--- a/DataScienceKaggle_Notes.docx
+++ b/DataScienceKaggle_Notes.docx
@@ -31,13 +31,7 @@
         <w:rPr>
           <w:lang w:val="de-DE"/>
         </w:rPr>
-        <w:t xml:space="preserve">Week </w:t>
-      </w:r>
-      <w:r>
-        <w:rPr>
-          <w:lang w:val="de-DE"/>
-        </w:rPr>
-        <w:t>3</w:t>
+        <w:t>Week 3</w:t>
       </w:r>
     </w:p>
     <w:p>
@@ -59,44 +53,680 @@
     <w:p>
       <w:pPr>
         <w:pStyle w:val="Body"/>
-      </w:pPr>
-    </w:p>
-    <w:p>
-      <w:pPr>
-        <w:pStyle w:val="Body"/>
-      </w:pPr>
-    </w:p>
-    <w:p>
-      <w:pPr>
-        <w:pStyle w:val="Body"/>
-      </w:pPr>
-    </w:p>
-    <w:p>
-      <w:pPr>
-        <w:pStyle w:val="Body"/>
-      </w:pPr>
-    </w:p>
-    <w:p>
-      <w:pPr>
-        <w:pStyle w:val="Body"/>
-      </w:pPr>
-    </w:p>
-    <w:p>
-      <w:pPr>
-        <w:pStyle w:val="Body"/>
-      </w:pPr>
-    </w:p>
-    <w:p>
-      <w:pPr>
-        <w:pStyle w:val="Body"/>
-      </w:pPr>
-    </w:p>
-    <w:p>
-      <w:pPr>
-        <w:pStyle w:val="Body"/>
+        <w:rPr>
+          <w:i/>
+          <w:iCs/>
+        </w:rPr>
+      </w:pPr>
+    </w:p>
+    <w:p>
+      <w:pPr>
+        <w:pStyle w:val="Body"/>
+        <w:rPr>
+          <w:i/>
+          <w:iCs/>
+        </w:rPr>
+      </w:pPr>
+      <w:r>
+        <w:rPr>
+          <w:i/>
+          <w:iCs/>
+        </w:rPr>
+        <w:t>Regression Metrics</w:t>
+      </w:r>
+    </w:p>
+    <w:p>
+      <w:pPr>
+        <w:pStyle w:val="Body"/>
+      </w:pPr>
+      <w:r>
+        <w:rPr>
+          <w:noProof/>
+        </w:rPr>
+        <w:drawing>
+          <wp:anchor distT="0" distB="0" distL="114300" distR="114300" simplePos="0" relativeHeight="251669504" behindDoc="1" locked="0" layoutInCell="1" allowOverlap="1" wp14:anchorId="2A59FE20" wp14:editId="52BB603D">
+            <wp:simplePos x="0" y="0"/>
+            <wp:positionH relativeFrom="column">
+              <wp:posOffset>4290060</wp:posOffset>
+            </wp:positionH>
+            <wp:positionV relativeFrom="paragraph">
+              <wp:posOffset>147320</wp:posOffset>
+            </wp:positionV>
+            <wp:extent cx="2212340" cy="1582420"/>
+            <wp:effectExtent l="0" t="0" r="0" b="0"/>
+            <wp:wrapTight wrapText="bothSides">
+              <wp:wrapPolygon edited="0">
+                <wp:start x="0" y="0"/>
+                <wp:lineTo x="0" y="21323"/>
+                <wp:lineTo x="21389" y="21323"/>
+                <wp:lineTo x="21389" y="0"/>
+                <wp:lineTo x="0" y="0"/>
+              </wp:wrapPolygon>
+            </wp:wrapTight>
+            <wp:docPr id="1" name="Picture 1"/>
+            <wp:cNvGraphicFramePr>
+              <a:graphicFrameLocks xmlns:a="http://schemas.openxmlformats.org/drawingml/2006/main" noChangeAspect="1"/>
+            </wp:cNvGraphicFramePr>
+            <a:graphic xmlns:a="http://schemas.openxmlformats.org/drawingml/2006/main">
+              <a:graphicData uri="http://schemas.openxmlformats.org/drawingml/2006/picture">
+                <pic:pic xmlns:pic="http://schemas.openxmlformats.org/drawingml/2006/picture">
+                  <pic:nvPicPr>
+                    <pic:cNvPr id="1" name=""/>
+                    <pic:cNvPicPr/>
+                  </pic:nvPicPr>
+                  <pic:blipFill>
+                    <a:blip r:embed="rId7" cstate="print">
+                      <a:extLst>
+                        <a:ext uri="{28A0092B-C50C-407E-A947-70E740481C1C}">
+                          <a14:useLocalDpi xmlns:a14="http://schemas.microsoft.com/office/drawing/2010/main" val="0"/>
+                        </a:ext>
+                      </a:extLst>
+                    </a:blip>
+                    <a:stretch>
+                      <a:fillRect/>
+                    </a:stretch>
+                  </pic:blipFill>
+                  <pic:spPr>
+                    <a:xfrm>
+                      <a:off x="0" y="0"/>
+                      <a:ext cx="2212340" cy="1582420"/>
+                    </a:xfrm>
+                    <a:prstGeom prst="rect">
+                      <a:avLst/>
+                    </a:prstGeom>
+                  </pic:spPr>
+                </pic:pic>
+              </a:graphicData>
+            </a:graphic>
+            <wp14:sizeRelH relativeFrom="margin">
+              <wp14:pctWidth>0</wp14:pctWidth>
+            </wp14:sizeRelH>
+            <wp14:sizeRelV relativeFrom="margin">
+              <wp14:pctHeight>0</wp14:pctHeight>
+            </wp14:sizeRelV>
+          </wp:anchor>
+        </w:drawing>
+      </w:r>
+    </w:p>
+    <w:p>
+      <w:pPr>
+        <w:pStyle w:val="Body"/>
+      </w:pPr>
+      <w:r>
+        <w:t>Time-series metric example:</w:t>
+      </w:r>
+    </w:p>
+    <w:p>
+      <w:pPr>
+        <w:pStyle w:val="Body"/>
+        <w:numPr>
+          <w:ilvl w:val="0"/>
+          <w:numId w:val="37"/>
+        </w:numPr>
+      </w:pPr>
+      <w:r>
+        <w:t>Instead of predicting the next value from ground-up, instead built a model to predict whether it’s the previous value + tiny constant or previous value – tiny constan</w:t>
+      </w:r>
+      <w:r>
+        <w:t>t</w:t>
+      </w:r>
+    </w:p>
+    <w:p>
+      <w:pPr>
+        <w:pStyle w:val="Body"/>
+      </w:pPr>
+    </w:p>
+    <w:p>
+      <w:pPr>
+        <w:pStyle w:val="Body"/>
+      </w:pPr>
+    </w:p>
+    <w:p>
+      <w:pPr>
+        <w:pStyle w:val="Body"/>
+      </w:pPr>
+      <w:r>
+        <w:t>(R)</w:t>
+      </w:r>
+      <w:r>
+        <w:t>MSE</w:t>
+      </w:r>
+      <w:r>
+        <w:t xml:space="preserve"> / MSPE</w:t>
+      </w:r>
+      <w:r>
+        <w:t xml:space="preserve"> (Mean squared percentage error)</w:t>
+      </w:r>
+    </w:p>
+    <w:p>
+      <w:pPr>
+        <w:pStyle w:val="Body"/>
+        <w:numPr>
+          <w:ilvl w:val="0"/>
+          <w:numId w:val="37"/>
+        </w:numPr>
+      </w:pPr>
+      <w:r>
+        <w:t>Root of MSE</w:t>
+      </w:r>
+    </w:p>
+    <w:p>
+      <w:pPr>
+        <w:pStyle w:val="Body"/>
+        <w:numPr>
+          <w:ilvl w:val="0"/>
+          <w:numId w:val="37"/>
+        </w:numPr>
+      </w:pPr>
+      <w:r>
+        <w:t>Scaling it back after the square</w:t>
+      </w:r>
+    </w:p>
+    <w:p>
+      <w:pPr>
+        <w:pStyle w:val="Body"/>
+        <w:numPr>
+          <w:ilvl w:val="0"/>
+          <w:numId w:val="37"/>
+        </w:numPr>
+      </w:pPr>
+      <w:r>
+        <w:t xml:space="preserve">Difference only when using gradient-based methods, but generally a model </w:t>
+      </w:r>
+      <w:r>
+        <w:t>better on MSE is also better on RMSE</w:t>
+      </w:r>
+    </w:p>
+    <w:p>
+      <w:pPr>
+        <w:pStyle w:val="Body"/>
+        <w:numPr>
+          <w:ilvl w:val="0"/>
+          <w:numId w:val="37"/>
+        </w:numPr>
       </w:pPr>
       <w:bookmarkStart w:id="0" w:name="_GoBack"/>
+      <w:r>
+        <w:rPr>
+          <w:noProof/>
+        </w:rPr>
+        <w:drawing>
+          <wp:anchor distT="0" distB="0" distL="114300" distR="114300" simplePos="0" relativeHeight="251671552" behindDoc="1" locked="0" layoutInCell="1" allowOverlap="1" wp14:anchorId="5276BEF2" wp14:editId="731AB55F">
+            <wp:simplePos x="0" y="0"/>
+            <wp:positionH relativeFrom="margin">
+              <wp:posOffset>4054231</wp:posOffset>
+            </wp:positionH>
+            <wp:positionV relativeFrom="paragraph">
+              <wp:posOffset>11577</wp:posOffset>
+            </wp:positionV>
+            <wp:extent cx="2433320" cy="1483995"/>
+            <wp:effectExtent l="0" t="0" r="5080" b="1905"/>
+            <wp:wrapTight wrapText="bothSides">
+              <wp:wrapPolygon edited="0">
+                <wp:start x="0" y="0"/>
+                <wp:lineTo x="0" y="21350"/>
+                <wp:lineTo x="21476" y="21350"/>
+                <wp:lineTo x="21476" y="0"/>
+                <wp:lineTo x="0" y="0"/>
+              </wp:wrapPolygon>
+            </wp:wrapTight>
+            <wp:docPr id="3" name="Picture 3"/>
+            <wp:cNvGraphicFramePr>
+              <a:graphicFrameLocks xmlns:a="http://schemas.openxmlformats.org/drawingml/2006/main" noChangeAspect="1"/>
+            </wp:cNvGraphicFramePr>
+            <a:graphic xmlns:a="http://schemas.openxmlformats.org/drawingml/2006/main">
+              <a:graphicData uri="http://schemas.openxmlformats.org/drawingml/2006/picture">
+                <pic:pic xmlns:pic="http://schemas.openxmlformats.org/drawingml/2006/picture">
+                  <pic:nvPicPr>
+                    <pic:cNvPr id="1" name=""/>
+                    <pic:cNvPicPr/>
+                  </pic:nvPicPr>
+                  <pic:blipFill>
+                    <a:blip r:embed="rId8" cstate="print">
+                      <a:extLst>
+                        <a:ext uri="{28A0092B-C50C-407E-A947-70E740481C1C}">
+                          <a14:useLocalDpi xmlns:a14="http://schemas.microsoft.com/office/drawing/2010/main" val="0"/>
+                        </a:ext>
+                      </a:extLst>
+                    </a:blip>
+                    <a:stretch>
+                      <a:fillRect/>
+                    </a:stretch>
+                  </pic:blipFill>
+                  <pic:spPr>
+                    <a:xfrm>
+                      <a:off x="0" y="0"/>
+                      <a:ext cx="2433320" cy="1483995"/>
+                    </a:xfrm>
+                    <a:prstGeom prst="rect">
+                      <a:avLst/>
+                    </a:prstGeom>
+                  </pic:spPr>
+                </pic:pic>
+              </a:graphicData>
+            </a:graphic>
+            <wp14:sizeRelH relativeFrom="margin">
+              <wp14:pctWidth>0</wp14:pctWidth>
+            </wp14:sizeRelH>
+            <wp14:sizeRelV relativeFrom="margin">
+              <wp14:pctHeight>0</wp14:pctHeight>
+            </wp14:sizeRelV>
+          </wp:anchor>
+        </w:drawing>
+      </w:r>
       <w:bookmarkEnd w:id="0"/>
+      <w:r>
+        <w:t>Best consta</w:t>
+      </w:r>
+      <w:r>
+        <w:t>n</w:t>
+      </w:r>
+      <w:r>
+        <w:t>t for RMSE/MSE: Mean of target</w:t>
+      </w:r>
+      <w:r>
+        <w:t xml:space="preserve"> (Weighted for MSPE</w:t>
+      </w:r>
+      <w:r>
+        <w:t>)</w:t>
+      </w:r>
+    </w:p>
+    <w:p>
+      <w:pPr>
+        <w:pStyle w:val="Body"/>
+        <w:numPr>
+          <w:ilvl w:val="0"/>
+          <w:numId w:val="37"/>
+        </w:numPr>
+      </w:pPr>
+      <w:r>
+        <w:t>RMSLE – Root Mean Squared Logarithmic</w:t>
+      </w:r>
+      <w:r>
+        <w:t xml:space="preserve"> Error</w:t>
+      </w:r>
+    </w:p>
+    <w:p>
+      <w:pPr>
+        <w:pStyle w:val="Body"/>
+        <w:numPr>
+          <w:ilvl w:val="1"/>
+          <w:numId w:val="37"/>
+        </w:numPr>
+      </w:pPr>
+      <w:r>
+        <w:t>Same relative curves as MSPE, but asymmetric, larger errors are perceived to be better</w:t>
+      </w:r>
+    </w:p>
+    <w:p>
+      <w:pPr>
+        <w:pStyle w:val="Body"/>
+        <w:numPr>
+          <w:ilvl w:val="1"/>
+          <w:numId w:val="37"/>
+        </w:numPr>
+      </w:pPr>
+      <w:r>
+        <w:t>Solves the small bias problem of MSPE &amp; MAPE</w:t>
+      </w:r>
+    </w:p>
+    <w:p>
+      <w:pPr>
+        <w:pStyle w:val="Body"/>
+      </w:pPr>
+      <w:r>
+        <w:br/>
+        <w:t>R</w:t>
+      </w:r>
+      <w:r>
+        <w:t>^2</w:t>
+      </w:r>
+    </w:p>
+    <w:p>
+      <w:pPr>
+        <w:pStyle w:val="Body"/>
+        <w:numPr>
+          <w:ilvl w:val="0"/>
+          <w:numId w:val="37"/>
+        </w:numPr>
+      </w:pPr>
+      <w:r>
+        <w:t xml:space="preserve">Scores MSE between 0 &amp; </w:t>
+      </w:r>
+      <w:r>
+        <w:t xml:space="preserve">1 (the higher the </w:t>
+      </w:r>
+      <w:r>
+        <w:t>better</w:t>
+      </w:r>
+      <w:r>
+        <w:t>)</w:t>
+      </w:r>
+    </w:p>
+    <w:p>
+      <w:pPr>
+        <w:pStyle w:val="Body"/>
+        <w:ind w:left="360"/>
+      </w:pPr>
+    </w:p>
+    <w:p>
+      <w:pPr>
+        <w:pStyle w:val="Body"/>
+      </w:pPr>
+      <w:r>
+        <w:t>MAE</w:t>
+      </w:r>
+      <w:r>
+        <w:t xml:space="preserve"> / </w:t>
+      </w:r>
+      <w:r>
+        <w:t>MAPE</w:t>
+      </w:r>
+      <w:r>
+        <w:t xml:space="preserve"> (Mean absolute percentage error)</w:t>
+      </w:r>
+    </w:p>
+    <w:p>
+      <w:pPr>
+        <w:pStyle w:val="Body"/>
+        <w:numPr>
+          <w:ilvl w:val="0"/>
+          <w:numId w:val="37"/>
+        </w:numPr>
+      </w:pPr>
+      <w:r>
+        <w:rPr>
+          <w:noProof/>
+        </w:rPr>
+        <w:drawing>
+          <wp:anchor distT="0" distB="0" distL="114300" distR="114300" simplePos="0" relativeHeight="251670528" behindDoc="1" locked="0" layoutInCell="1" allowOverlap="1" wp14:anchorId="246FC6E4" wp14:editId="09969BA6">
+            <wp:simplePos x="0" y="0"/>
+            <wp:positionH relativeFrom="column">
+              <wp:posOffset>3311867</wp:posOffset>
+            </wp:positionH>
+            <wp:positionV relativeFrom="paragraph">
+              <wp:posOffset>10649</wp:posOffset>
+            </wp:positionV>
+            <wp:extent cx="3348111" cy="1955569"/>
+            <wp:effectExtent l="0" t="0" r="5080" b="6985"/>
+            <wp:wrapTight wrapText="bothSides">
+              <wp:wrapPolygon edited="0">
+                <wp:start x="0" y="0"/>
+                <wp:lineTo x="0" y="21467"/>
+                <wp:lineTo x="21510" y="21467"/>
+                <wp:lineTo x="21510" y="0"/>
+                <wp:lineTo x="0" y="0"/>
+              </wp:wrapPolygon>
+            </wp:wrapTight>
+            <wp:docPr id="2" name="Picture 2"/>
+            <wp:cNvGraphicFramePr>
+              <a:graphicFrameLocks xmlns:a="http://schemas.openxmlformats.org/drawingml/2006/main" noChangeAspect="1"/>
+            </wp:cNvGraphicFramePr>
+            <a:graphic xmlns:a="http://schemas.openxmlformats.org/drawingml/2006/main">
+              <a:graphicData uri="http://schemas.openxmlformats.org/drawingml/2006/picture">
+                <pic:pic xmlns:pic="http://schemas.openxmlformats.org/drawingml/2006/picture">
+                  <pic:nvPicPr>
+                    <pic:cNvPr id="1" name=""/>
+                    <pic:cNvPicPr/>
+                  </pic:nvPicPr>
+                  <pic:blipFill>
+                    <a:blip r:embed="rId9" cstate="print">
+                      <a:extLst>
+                        <a:ext uri="{28A0092B-C50C-407E-A947-70E740481C1C}">
+                          <a14:useLocalDpi xmlns:a14="http://schemas.microsoft.com/office/drawing/2010/main" val="0"/>
+                        </a:ext>
+                      </a:extLst>
+                    </a:blip>
+                    <a:stretch>
+                      <a:fillRect/>
+                    </a:stretch>
+                  </pic:blipFill>
+                  <pic:spPr>
+                    <a:xfrm>
+                      <a:off x="0" y="0"/>
+                      <a:ext cx="3348111" cy="1955569"/>
+                    </a:xfrm>
+                    <a:prstGeom prst="rect">
+                      <a:avLst/>
+                    </a:prstGeom>
+                  </pic:spPr>
+                </pic:pic>
+              </a:graphicData>
+            </a:graphic>
+          </wp:anchor>
+        </w:drawing>
+      </w:r>
+      <w:r>
+        <w:t>Less sensible to outliers</w:t>
+      </w:r>
+    </w:p>
+    <w:p>
+      <w:pPr>
+        <w:pStyle w:val="Body"/>
+        <w:numPr>
+          <w:ilvl w:val="0"/>
+          <w:numId w:val="37"/>
+        </w:numPr>
+      </w:pPr>
+      <w:r>
+        <w:t>Usually used in Finance, as 10$ error is just 2 times worse than 5$ error, not 4 times</w:t>
+      </w:r>
+    </w:p>
+    <w:p>
+      <w:pPr>
+        <w:pStyle w:val="Body"/>
+        <w:numPr>
+          <w:ilvl w:val="0"/>
+          <w:numId w:val="37"/>
+        </w:numPr>
+      </w:pPr>
+      <w:r>
+        <w:t>Best constant</w:t>
+      </w:r>
+      <w:r>
+        <w:t>: Median of target (as outliers matter less)</w:t>
+      </w:r>
+      <w:r>
+        <w:t xml:space="preserve"> (Weighted for MAPE)</w:t>
+      </w:r>
+    </w:p>
+    <w:p>
+      <w:pPr>
+        <w:pStyle w:val="Body"/>
+        <w:numPr>
+          <w:ilvl w:val="0"/>
+          <w:numId w:val="37"/>
+        </w:numPr>
+      </w:pPr>
+      <w:r>
+        <w:t>First derivative is the step function</w:t>
+      </w:r>
+    </w:p>
+    <w:p>
+      <w:pPr>
+        <w:pStyle w:val="Body"/>
+        <w:numPr>
+          <w:ilvl w:val="0"/>
+          <w:numId w:val="37"/>
+        </w:numPr>
+      </w:pPr>
+      <w:r>
+        <w:t>Use if you want to trait outliers equally</w:t>
+      </w:r>
+    </w:p>
+    <w:p>
+      <w:pPr>
+        <w:pStyle w:val="Body"/>
+        <w:numPr>
+          <w:ilvl w:val="1"/>
+          <w:numId w:val="37"/>
+        </w:numPr>
+      </w:pPr>
+      <w:r>
+        <w:t xml:space="preserve">If we want to penalize outliers </w:t>
+      </w:r>
+      <w:r>
+        <w:t>-&gt; MSE</w:t>
+      </w:r>
+    </w:p>
+    <w:p>
+      <w:pPr>
+        <w:pStyle w:val="Body"/>
+      </w:pPr>
+    </w:p>
+    <w:p>
+      <w:pPr>
+        <w:pStyle w:val="Body"/>
+      </w:pPr>
+    </w:p>
+    <w:p>
+      <w:pPr>
+        <w:pStyle w:val="Body"/>
+      </w:pPr>
+    </w:p>
+    <w:p>
+      <w:pPr>
+        <w:pStyle w:val="Body"/>
+      </w:pPr>
+    </w:p>
+    <w:p>
+      <w:pPr>
+        <w:pStyle w:val="Body"/>
+      </w:pPr>
+    </w:p>
+    <w:p>
+      <w:pPr>
+        <w:pStyle w:val="Body"/>
+      </w:pPr>
+    </w:p>
+    <w:p>
+      <w:pPr>
+        <w:pStyle w:val="Body"/>
+      </w:pPr>
+    </w:p>
+    <w:p>
+      <w:pPr>
+        <w:pStyle w:val="Body"/>
+      </w:pPr>
+    </w:p>
+    <w:p>
+      <w:pPr>
+        <w:pStyle w:val="Body"/>
+      </w:pPr>
+    </w:p>
+    <w:p>
+      <w:pPr>
+        <w:pStyle w:val="Body"/>
+      </w:pPr>
+    </w:p>
+    <w:p>
+      <w:pPr>
+        <w:pStyle w:val="Body"/>
+        <w:rPr>
+          <w:i/>
+          <w:iCs/>
+        </w:rPr>
+      </w:pPr>
+    </w:p>
+    <w:p>
+      <w:pPr>
+        <w:pStyle w:val="Body"/>
+        <w:rPr>
+          <w:i/>
+          <w:iCs/>
+        </w:rPr>
+      </w:pPr>
+      <w:r>
+        <w:rPr>
+          <w:i/>
+          <w:iCs/>
+        </w:rPr>
+        <w:lastRenderedPageBreak/>
+        <w:t>Classification Metrics</w:t>
+      </w:r>
+    </w:p>
+    <w:p>
+      <w:pPr>
+        <w:pStyle w:val="Body"/>
+        <w:rPr>
+          <w:i/>
+          <w:iCs/>
+        </w:rPr>
+      </w:pPr>
+    </w:p>
+    <w:p>
+      <w:pPr>
+        <w:pStyle w:val="Body"/>
+      </w:pPr>
+      <w:r>
+        <w:t>Accuracy</w:t>
+      </w:r>
+    </w:p>
+    <w:p>
+      <w:pPr>
+        <w:pStyle w:val="Body"/>
+        <w:numPr>
+          <w:ilvl w:val="0"/>
+          <w:numId w:val="37"/>
+        </w:numPr>
+      </w:pPr>
+      <w:r>
+        <w:t>Best constant value = most frequent class</w:t>
+      </w:r>
+    </w:p>
+    <w:p>
+      <w:pPr>
+        <w:pStyle w:val="Body"/>
+        <w:numPr>
+          <w:ilvl w:val="0"/>
+          <w:numId w:val="37"/>
+        </w:numPr>
+      </w:pPr>
+      <w:r>
+        <w:t>Difficult to optimize, as only cares about hard values, not actual predictions</w:t>
+      </w:r>
+    </w:p>
+    <w:p>
+      <w:pPr>
+        <w:pStyle w:val="Body"/>
+        <w:numPr>
+          <w:ilvl w:val="1"/>
+          <w:numId w:val="37"/>
+        </w:numPr>
+      </w:pPr>
+      <w:proofErr w:type="spellStart"/>
+      <w:r>
+        <w:t>LogLoss</w:t>
+      </w:r>
+      <w:proofErr w:type="spellEnd"/>
+      <w:r>
+        <w:t>:</w:t>
+      </w:r>
+    </w:p>
+    <w:p>
+      <w:pPr>
+        <w:pStyle w:val="Body"/>
+      </w:pPr>
+    </w:p>
+    <w:p>
+      <w:pPr>
+        <w:pStyle w:val="Body"/>
+      </w:pPr>
+    </w:p>
+    <w:p>
+      <w:pPr>
+        <w:pStyle w:val="Body"/>
+      </w:pPr>
+    </w:p>
+    <w:p>
+      <w:pPr>
+        <w:pStyle w:val="Body"/>
+      </w:pPr>
+    </w:p>
+    <w:p>
+      <w:pPr>
+        <w:pStyle w:val="Body"/>
+      </w:pPr>
     </w:p>
     <w:p>
       <w:pPr>
@@ -452,7 +1082,6 @@
         </w:numPr>
       </w:pPr>
       <w:r>
-        <w:lastRenderedPageBreak/>
         <w:t>Not necessary for:</w:t>
       </w:r>
     </w:p>
@@ -489,6 +1118,7 @@
         </w:numPr>
       </w:pPr>
       <w:r>
+        <w:lastRenderedPageBreak/>
         <w:t>Linear Discriminant Analysis</w:t>
       </w:r>
     </w:p>
@@ -609,7 +1239,7 @@
                     </pic:cNvPicPr>
                   </pic:nvPicPr>
                   <pic:blipFill>
-                    <a:blip r:embed="rId7" cstate="print">
+                    <a:blip r:embed="rId10" cstate="print">
                       <a:extLst>
                         <a:ext uri="{28A0092B-C50C-407E-A947-70E740481C1C}">
                           <a14:useLocalDpi xmlns:a14="http://schemas.microsoft.com/office/drawing/2010/main" val="0"/>
@@ -948,7 +1578,6 @@
           <w:i/>
           <w:iCs/>
         </w:rPr>
-        <w:lastRenderedPageBreak/>
         <w:t>Label Encoding:</w:t>
       </w:r>
     </w:p>
@@ -985,6 +1614,7 @@
         </w:numPr>
       </w:pPr>
       <w:r>
+        <w:lastRenderedPageBreak/>
         <w:t>Encode by order of appearance if meaningful</w:t>
       </w:r>
     </w:p>
@@ -1216,7 +1846,7 @@
       <w:r>
         <w:t>(</w:t>
       </w:r>
-      <w:hyperlink r:id="rId8" w:history="1">
+      <w:hyperlink r:id="rId11" w:history="1">
         <w:r>
           <w:rPr>
             <w:rStyle w:val="Hyperlink"/>
@@ -1471,7 +2101,6 @@
         </w:numPr>
       </w:pPr>
       <w:r>
-        <w:lastRenderedPageBreak/>
         <w:t>Row dependent: -&gt; Each row's scale is different (e.g. days left until birthday; Days passed since last weekend)</w:t>
       </w:r>
     </w:p>
@@ -1496,6 +2125,7 @@
         </w:numPr>
       </w:pPr>
       <w:r>
+        <w:lastRenderedPageBreak/>
         <w:t>e.g. in churn prediction -&gt; Date customer has subscribed; date customer cancelled;</w:t>
       </w:r>
     </w:p>
@@ -1980,7 +2610,6 @@
         </w:numPr>
       </w:pPr>
       <w:r>
-        <w:lastRenderedPageBreak/>
         <w:t>Term Frequency:</w:t>
       </w:r>
     </w:p>
@@ -2029,7 +2658,7 @@
           <w:numId w:val="19"/>
         </w:numPr>
       </w:pPr>
-      <w:hyperlink r:id="rId9" w:history="1">
+      <w:hyperlink r:id="rId12" w:history="1">
         <w:r>
           <w:rPr>
             <w:rStyle w:val="Hyperlink"/>
@@ -2268,7 +2897,7 @@
                     </pic:cNvPicPr>
                   </pic:nvPicPr>
                   <pic:blipFill>
-                    <a:blip r:embed="rId10">
+                    <a:blip r:embed="rId13">
                       <a:extLst>
                         <a:ext uri="{28A0092B-C50C-407E-A947-70E740481C1C}">
                           <a14:useLocalDpi xmlns:a14="http://schemas.microsoft.com/office/drawing/2010/main" val="0"/>
@@ -2724,7 +3353,6 @@
         </w:numPr>
       </w:pPr>
       <w:r>
-        <w:lastRenderedPageBreak/>
         <w:t>Word2Vec</w:t>
       </w:r>
     </w:p>
@@ -2761,6 +3389,7 @@
         </w:numPr>
       </w:pPr>
       <w:r>
+        <w:lastRenderedPageBreak/>
         <w:t xml:space="preserve">+ Words w/ similar meanings have similar </w:t>
       </w:r>
       <w:proofErr w:type="spellStart"/>
@@ -3285,7 +3914,6 @@
         </w:numPr>
       </w:pPr>
       <w:r>
-        <w:lastRenderedPageBreak/>
         <w:t>Adds the labels as color</w:t>
       </w:r>
     </w:p>
@@ -3328,6 +3956,7 @@
       </w:pPr>
       <w:proofErr w:type="spellStart"/>
       <w:r>
+        <w:lastRenderedPageBreak/>
         <w:t>x.mean</w:t>
       </w:r>
       <w:proofErr w:type="spellEnd"/>
@@ -3870,7 +4499,6 @@
         </w:numPr>
       </w:pPr>
       <w:r>
-        <w:lastRenderedPageBreak/>
         <w:t>Check if rows with same features &amp; label</w:t>
       </w:r>
     </w:p>
@@ -3895,6 +4523,7 @@
         </w:numPr>
       </w:pPr>
       <w:r>
+        <w:lastRenderedPageBreak/>
         <w:t>Try to understand why; It might help you understand their data generation process</w:t>
       </w:r>
     </w:p>
@@ -4240,7 +4869,7 @@
                     </pic:cNvPicPr>
                   </pic:nvPicPr>
                   <pic:blipFill>
-                    <a:blip r:embed="rId11" cstate="print">
+                    <a:blip r:embed="rId14" cstate="print">
                       <a:extLst>
                         <a:ext uri="{28A0092B-C50C-407E-A947-70E740481C1C}">
                           <a14:useLocalDpi xmlns:a14="http://schemas.microsoft.com/office/drawing/2010/main" val="0"/>
@@ -4369,7 +4998,6 @@
       </w:pPr>
       <w:proofErr w:type="spellStart"/>
       <w:r>
-        <w:lastRenderedPageBreak/>
         <w:t>ngroups</w:t>
       </w:r>
       <w:proofErr w:type="spellEnd"/>
@@ -4407,6 +5035,7 @@
       </w:pPr>
       <w:proofErr w:type="spellStart"/>
       <w:r>
+        <w:lastRenderedPageBreak/>
         <w:t>sklearn.model_selection.LeaveOneOut</w:t>
       </w:r>
       <w:proofErr w:type="spellEnd"/>
@@ -4536,7 +5165,7 @@
                     </pic:cNvPicPr>
                   </pic:nvPicPr>
                   <pic:blipFill>
-                    <a:blip r:embed="rId12" cstate="print">
+                    <a:blip r:embed="rId15" cstate="print">
                       <a:extLst>
                         <a:ext uri="{28A0092B-C50C-407E-A947-70E740481C1C}">
                           <a14:useLocalDpi xmlns:a14="http://schemas.microsoft.com/office/drawing/2010/main" val="0"/>
@@ -4637,7 +5266,7 @@
                     </pic:cNvPicPr>
                   </pic:nvPicPr>
                   <pic:blipFill>
-                    <a:blip r:embed="rId13">
+                    <a:blip r:embed="rId16">
                       <a:extLst>
                         <a:ext uri="{28A0092B-C50C-407E-A947-70E740481C1C}">
                           <a14:useLocalDpi xmlns:a14="http://schemas.microsoft.com/office/drawing/2010/main" val="0"/>
@@ -4913,7 +5542,6 @@
         </w:numPr>
       </w:pPr>
       <w:r>
-        <w:lastRenderedPageBreak/>
         <w:t>Separate fold for selecting params &amp; check model quality</w:t>
       </w:r>
     </w:p>
@@ -4938,6 +5566,7 @@
         </w:numPr>
       </w:pPr>
       <w:r>
+        <w:lastRenderedPageBreak/>
         <w:t xml:space="preserve">Leaderboard score consistently higher / lower to </w:t>
       </w:r>
       <w:proofErr w:type="spellStart"/>
@@ -5093,7 +5722,7 @@
           <w:numId w:val="33"/>
         </w:numPr>
       </w:pPr>
-      <w:hyperlink r:id="rId14" w:history="1">
+      <w:hyperlink r:id="rId17" w:history="1">
         <w:r>
           <w:rPr>
             <w:rStyle w:val="Hyperlink"/>
@@ -5437,7 +6066,6 @@
         </w:numPr>
       </w:pPr>
       <w:r>
-        <w:lastRenderedPageBreak/>
         <w:t xml:space="preserve">If the </w:t>
       </w:r>
       <w:proofErr w:type="spellStart"/>
@@ -5470,6 +6098,7 @@
         </w:numPr>
       </w:pPr>
       <w:r>
+        <w:lastRenderedPageBreak/>
         <w:t>Time-splits</w:t>
       </w:r>
     </w:p>
@@ -5880,7 +6509,7 @@
                     </pic:cNvPicPr>
                   </pic:nvPicPr>
                   <pic:blipFill>
-                    <a:blip r:embed="rId15">
+                    <a:blip r:embed="rId18">
                       <a:extLst>
                         <a:ext uri="{28A0092B-C50C-407E-A947-70E740481C1C}">
                           <a14:useLocalDpi xmlns:a14="http://schemas.microsoft.com/office/drawing/2010/main" val="0"/>
@@ -6050,7 +6679,7 @@
           <w:numId w:val="36"/>
         </w:numPr>
       </w:pPr>
-      <w:hyperlink r:id="rId16" w:history="1">
+      <w:hyperlink r:id="rId19" w:history="1">
         <w:r>
           <w:rPr>
             <w:rStyle w:val="Hyperlink"/>
@@ -6067,7 +6696,7 @@
           <w:numId w:val="36"/>
         </w:numPr>
       </w:pPr>
-      <w:hyperlink r:id="rId17" w:history="1">
+      <w:hyperlink r:id="rId20" w:history="1">
         <w:r>
           <w:rPr>
             <w:rStyle w:val="Hyperlink"/>
@@ -6820,7 +7449,7 @@
                     </pic:cNvPicPr>
                   </pic:nvPicPr>
                   <pic:blipFill>
-                    <a:blip r:embed="rId18"/>
+                    <a:blip r:embed="rId21"/>
                     <a:stretch>
                       <a:fillRect/>
                     </a:stretch>
@@ -6881,7 +7510,7 @@
                     </pic:cNvPicPr>
                   </pic:nvPicPr>
                   <pic:blipFill>
-                    <a:blip r:embed="rId19"/>
+                    <a:blip r:embed="rId22"/>
                     <a:stretch>
                       <a:fillRect/>
                     </a:stretch>
@@ -6947,7 +7576,7 @@
                     </pic:cNvPicPr>
                   </pic:nvPicPr>
                   <pic:blipFill>
-                    <a:blip r:embed="rId20"/>
+                    <a:blip r:embed="rId23"/>
                     <a:stretch>
                       <a:fillRect/>
                     </a:stretch>
@@ -7084,7 +7713,7 @@
           <w:u w:val="single"/>
         </w:rPr>
       </w:pPr>
-      <w:hyperlink r:id="rId21" w:history="1">
+      <w:hyperlink r:id="rId24" w:history="1">
         <w:r>
           <w:rPr>
             <w:rStyle w:val="Hyperlink0"/>
@@ -7104,7 +7733,7 @@
           <w:numId w:val="2"/>
         </w:numPr>
       </w:pPr>
-      <w:hyperlink r:id="rId22" w:history="1">
+      <w:hyperlink r:id="rId25" w:history="1">
         <w:r>
           <w:rPr>
             <w:rStyle w:val="Hyperlink0"/>
@@ -8113,7 +8742,7 @@
                     </pic:cNvPicPr>
                   </pic:nvPicPr>
                   <pic:blipFill>
-                    <a:blip r:embed="rId23"/>
+                    <a:blip r:embed="rId26"/>
                     <a:stretch>
                       <a:fillRect/>
                     </a:stretch>
@@ -9070,8 +9699,8 @@
       </w:r>
     </w:p>
     <w:sectPr>
-      <w:headerReference w:type="default" r:id="rId24"/>
-      <w:footerReference w:type="default" r:id="rId25"/>
+      <w:headerReference w:type="default" r:id="rId27"/>
+      <w:footerReference w:type="default" r:id="rId28"/>
       <w:pgSz w:w="12240" w:h="15840"/>
       <w:pgMar w:top="1440" w:right="1440" w:bottom="1440" w:left="1440" w:header="720" w:footer="864" w:gutter="0"/>
       <w:cols w:space="720"/>
@@ -11381,6 +12010,118 @@
     </w:lvl>
   </w:abstractNum>
   <w:abstractNum w:abstractNumId="14" w15:restartNumberingAfterBreak="0">
+    <w:nsid w:val="2D5017BD"/>
+    <w:multiLevelType w:val="hybridMultilevel"/>
+    <w:tmpl w:val="0D68B058"/>
+    <w:lvl w:ilvl="0" w:tplc="3EB40654">
+      <w:numFmt w:val="bullet"/>
+      <w:lvlText w:val="-"/>
+      <w:lvlJc w:val="left"/>
+      <w:pPr>
+        <w:ind w:left="720" w:hanging="360"/>
+      </w:pPr>
+      <w:rPr>
+        <w:rFonts w:ascii="Helvetica Neue" w:eastAsia="Arial Unicode MS" w:hAnsi="Helvetica Neue" w:cs="Arial Unicode MS" w:hint="default"/>
+      </w:rPr>
+    </w:lvl>
+    <w:lvl w:ilvl="1" w:tplc="04090003">
+      <w:start w:val="1"/>
+      <w:numFmt w:val="bullet"/>
+      <w:lvlText w:val="o"/>
+      <w:lvlJc w:val="left"/>
+      <w:pPr>
+        <w:ind w:left="1440" w:hanging="360"/>
+      </w:pPr>
+      <w:rPr>
+        <w:rFonts w:ascii="Courier New" w:hAnsi="Courier New" w:cs="Courier New" w:hint="default"/>
+      </w:rPr>
+    </w:lvl>
+    <w:lvl w:ilvl="2" w:tplc="04090005">
+      <w:start w:val="1"/>
+      <w:numFmt w:val="bullet"/>
+      <w:lvlText w:val=""/>
+      <w:lvlJc w:val="left"/>
+      <w:pPr>
+        <w:ind w:left="2160" w:hanging="360"/>
+      </w:pPr>
+      <w:rPr>
+        <w:rFonts w:ascii="Wingdings" w:hAnsi="Wingdings" w:hint="default"/>
+      </w:rPr>
+    </w:lvl>
+    <w:lvl w:ilvl="3" w:tplc="04090001">
+      <w:start w:val="1"/>
+      <w:numFmt w:val="bullet"/>
+      <w:lvlText w:val=""/>
+      <w:lvlJc w:val="left"/>
+      <w:pPr>
+        <w:ind w:left="2880" w:hanging="360"/>
+      </w:pPr>
+      <w:rPr>
+        <w:rFonts w:ascii="Symbol" w:hAnsi="Symbol" w:hint="default"/>
+      </w:rPr>
+    </w:lvl>
+    <w:lvl w:ilvl="4" w:tplc="04090003">
+      <w:start w:val="1"/>
+      <w:numFmt w:val="bullet"/>
+      <w:lvlText w:val="o"/>
+      <w:lvlJc w:val="left"/>
+      <w:pPr>
+        <w:ind w:left="3600" w:hanging="360"/>
+      </w:pPr>
+      <w:rPr>
+        <w:rFonts w:ascii="Courier New" w:hAnsi="Courier New" w:cs="Courier New" w:hint="default"/>
+      </w:rPr>
+    </w:lvl>
+    <w:lvl w:ilvl="5" w:tplc="04090005">
+      <w:start w:val="1"/>
+      <w:numFmt w:val="bullet"/>
+      <w:lvlText w:val=""/>
+      <w:lvlJc w:val="left"/>
+      <w:pPr>
+        <w:ind w:left="4320" w:hanging="360"/>
+      </w:pPr>
+      <w:rPr>
+        <w:rFonts w:ascii="Wingdings" w:hAnsi="Wingdings" w:hint="default"/>
+      </w:rPr>
+    </w:lvl>
+    <w:lvl w:ilvl="6" w:tplc="04090001">
+      <w:start w:val="1"/>
+      <w:numFmt w:val="bullet"/>
+      <w:lvlText w:val=""/>
+      <w:lvlJc w:val="left"/>
+      <w:pPr>
+        <w:ind w:left="5040" w:hanging="360"/>
+      </w:pPr>
+      <w:rPr>
+        <w:rFonts w:ascii="Symbol" w:hAnsi="Symbol" w:hint="default"/>
+      </w:rPr>
+    </w:lvl>
+    <w:lvl w:ilvl="7" w:tplc="04090003">
+      <w:start w:val="1"/>
+      <w:numFmt w:val="bullet"/>
+      <w:lvlText w:val="o"/>
+      <w:lvlJc w:val="left"/>
+      <w:pPr>
+        <w:ind w:left="5760" w:hanging="360"/>
+      </w:pPr>
+      <w:rPr>
+        <w:rFonts w:ascii="Courier New" w:hAnsi="Courier New" w:cs="Courier New" w:hint="default"/>
+      </w:rPr>
+    </w:lvl>
+    <w:lvl w:ilvl="8" w:tplc="04090005">
+      <w:start w:val="1"/>
+      <w:numFmt w:val="bullet"/>
+      <w:lvlText w:val=""/>
+      <w:lvlJc w:val="left"/>
+      <w:pPr>
+        <w:ind w:left="6480" w:hanging="360"/>
+      </w:pPr>
+      <w:rPr>
+        <w:rFonts w:ascii="Wingdings" w:hAnsi="Wingdings" w:hint="default"/>
+      </w:rPr>
+    </w:lvl>
+  </w:abstractNum>
+  <w:abstractNum w:abstractNumId="15" w15:restartNumberingAfterBreak="0">
     <w:nsid w:val="2D956FAC"/>
     <w:multiLevelType w:val="multilevel"/>
     <w:tmpl w:val="BA2E013E"/>
@@ -11529,7 +12270,7 @@
       </w:rPr>
     </w:lvl>
   </w:abstractNum>
-  <w:abstractNum w:abstractNumId="15" w15:restartNumberingAfterBreak="0">
+  <w:abstractNum w:abstractNumId="16" w15:restartNumberingAfterBreak="0">
     <w:nsid w:val="35E72802"/>
     <w:multiLevelType w:val="multilevel"/>
     <w:tmpl w:val="FDC03972"/>
@@ -11678,7 +12419,7 @@
       </w:rPr>
     </w:lvl>
   </w:abstractNum>
-  <w:abstractNum w:abstractNumId="16" w15:restartNumberingAfterBreak="0">
+  <w:abstractNum w:abstractNumId="17" w15:restartNumberingAfterBreak="0">
     <w:nsid w:val="38F832E9"/>
     <w:multiLevelType w:val="multilevel"/>
     <w:tmpl w:val="BE8A6EAE"/>
@@ -11827,7 +12568,7 @@
       </w:rPr>
     </w:lvl>
   </w:abstractNum>
-  <w:abstractNum w:abstractNumId="17" w15:restartNumberingAfterBreak="0">
+  <w:abstractNum w:abstractNumId="18" w15:restartNumberingAfterBreak="0">
     <w:nsid w:val="3E9D4A6D"/>
     <w:multiLevelType w:val="multilevel"/>
     <w:tmpl w:val="1E5C0556"/>
@@ -11940,7 +12681,7 @@
       </w:pPr>
     </w:lvl>
   </w:abstractNum>
-  <w:abstractNum w:abstractNumId="18" w15:restartNumberingAfterBreak="0">
+  <w:abstractNum w:abstractNumId="19" w15:restartNumberingAfterBreak="0">
     <w:nsid w:val="3F544580"/>
     <w:multiLevelType w:val="multilevel"/>
     <w:tmpl w:val="EBFA8584"/>
@@ -12089,7 +12830,7 @@
       </w:rPr>
     </w:lvl>
   </w:abstractNum>
-  <w:abstractNum w:abstractNumId="19" w15:restartNumberingAfterBreak="0">
+  <w:abstractNum w:abstractNumId="20" w15:restartNumberingAfterBreak="0">
     <w:nsid w:val="494C3420"/>
     <w:multiLevelType w:val="multilevel"/>
     <w:tmpl w:val="E020D552"/>
@@ -12238,7 +12979,7 @@
       </w:rPr>
     </w:lvl>
   </w:abstractNum>
-  <w:abstractNum w:abstractNumId="20" w15:restartNumberingAfterBreak="0">
+  <w:abstractNum w:abstractNumId="21" w15:restartNumberingAfterBreak="0">
     <w:nsid w:val="4B985953"/>
     <w:multiLevelType w:val="multilevel"/>
     <w:tmpl w:val="36A2319E"/>
@@ -12387,7 +13128,7 @@
       </w:rPr>
     </w:lvl>
   </w:abstractNum>
-  <w:abstractNum w:abstractNumId="21" w15:restartNumberingAfterBreak="0">
+  <w:abstractNum w:abstractNumId="22" w15:restartNumberingAfterBreak="0">
     <w:nsid w:val="4D056F02"/>
     <w:multiLevelType w:val="multilevel"/>
     <w:tmpl w:val="FEB2B3CA"/>
@@ -12536,7 +13277,7 @@
       </w:rPr>
     </w:lvl>
   </w:abstractNum>
-  <w:abstractNum w:abstractNumId="22" w15:restartNumberingAfterBreak="0">
+  <w:abstractNum w:abstractNumId="23" w15:restartNumberingAfterBreak="0">
     <w:nsid w:val="4E751B93"/>
     <w:multiLevelType w:val="multilevel"/>
     <w:tmpl w:val="347E324A"/>
@@ -12685,7 +13426,7 @@
       </w:rPr>
     </w:lvl>
   </w:abstractNum>
-  <w:abstractNum w:abstractNumId="23" w15:restartNumberingAfterBreak="0">
+  <w:abstractNum w:abstractNumId="24" w15:restartNumberingAfterBreak="0">
     <w:nsid w:val="4F4A210D"/>
     <w:multiLevelType w:val="multilevel"/>
     <w:tmpl w:val="688C49BA"/>
@@ -12834,7 +13575,7 @@
       </w:rPr>
     </w:lvl>
   </w:abstractNum>
-  <w:abstractNum w:abstractNumId="24" w15:restartNumberingAfterBreak="0">
+  <w:abstractNum w:abstractNumId="25" w15:restartNumberingAfterBreak="0">
     <w:nsid w:val="4F9D6D41"/>
     <w:multiLevelType w:val="multilevel"/>
     <w:tmpl w:val="647A26C6"/>
@@ -12983,7 +13724,7 @@
       </w:rPr>
     </w:lvl>
   </w:abstractNum>
-  <w:abstractNum w:abstractNumId="25" w15:restartNumberingAfterBreak="0">
+  <w:abstractNum w:abstractNumId="26" w15:restartNumberingAfterBreak="0">
     <w:nsid w:val="51C3715F"/>
     <w:multiLevelType w:val="multilevel"/>
     <w:tmpl w:val="585E7900"/>
@@ -13132,7 +13873,7 @@
       </w:rPr>
     </w:lvl>
   </w:abstractNum>
-  <w:abstractNum w:abstractNumId="26" w15:restartNumberingAfterBreak="0">
+  <w:abstractNum w:abstractNumId="27" w15:restartNumberingAfterBreak="0">
     <w:nsid w:val="5C740C9C"/>
     <w:multiLevelType w:val="multilevel"/>
     <w:tmpl w:val="ED0A4F0A"/>
@@ -13281,13 +14022,13 @@
       </w:rPr>
     </w:lvl>
   </w:abstractNum>
-  <w:abstractNum w:abstractNumId="27" w15:restartNumberingAfterBreak="0">
+  <w:abstractNum w:abstractNumId="28" w15:restartNumberingAfterBreak="0">
     <w:nsid w:val="62EA702B"/>
     <w:multiLevelType w:val="hybridMultilevel"/>
     <w:tmpl w:val="4DC854E2"/>
     <w:numStyleLink w:val="Dash"/>
   </w:abstractNum>
-  <w:abstractNum w:abstractNumId="28" w15:restartNumberingAfterBreak="0">
+  <w:abstractNum w:abstractNumId="29" w15:restartNumberingAfterBreak="0">
     <w:nsid w:val="691D5D57"/>
     <w:multiLevelType w:val="multilevel"/>
     <w:tmpl w:val="279850D8"/>
@@ -13436,7 +14177,7 @@
       </w:rPr>
     </w:lvl>
   </w:abstractNum>
-  <w:abstractNum w:abstractNumId="29" w15:restartNumberingAfterBreak="0">
+  <w:abstractNum w:abstractNumId="30" w15:restartNumberingAfterBreak="0">
     <w:nsid w:val="6CE025A6"/>
     <w:multiLevelType w:val="multilevel"/>
     <w:tmpl w:val="FC64476E"/>
@@ -13585,7 +14326,7 @@
       </w:rPr>
     </w:lvl>
   </w:abstractNum>
-  <w:abstractNum w:abstractNumId="30" w15:restartNumberingAfterBreak="0">
+  <w:abstractNum w:abstractNumId="31" w15:restartNumberingAfterBreak="0">
     <w:nsid w:val="70AA707C"/>
     <w:multiLevelType w:val="multilevel"/>
     <w:tmpl w:val="3F7AB95A"/>
@@ -13734,7 +14475,7 @@
       </w:rPr>
     </w:lvl>
   </w:abstractNum>
-  <w:abstractNum w:abstractNumId="31" w15:restartNumberingAfterBreak="0">
+  <w:abstractNum w:abstractNumId="32" w15:restartNumberingAfterBreak="0">
     <w:nsid w:val="7B8B675D"/>
     <w:multiLevelType w:val="multilevel"/>
     <w:tmpl w:val="2E4A265C"/>
@@ -13883,7 +14624,7 @@
       </w:rPr>
     </w:lvl>
   </w:abstractNum>
-  <w:abstractNum w:abstractNumId="32" w15:restartNumberingAfterBreak="0">
+  <w:abstractNum w:abstractNumId="33" w15:restartNumberingAfterBreak="0">
     <w:nsid w:val="7BB7608F"/>
     <w:multiLevelType w:val="multilevel"/>
     <w:tmpl w:val="57EA37CE"/>
@@ -14032,7 +14773,7 @@
       </w:rPr>
     </w:lvl>
   </w:abstractNum>
-  <w:abstractNum w:abstractNumId="33" w15:restartNumberingAfterBreak="0">
+  <w:abstractNum w:abstractNumId="34" w15:restartNumberingAfterBreak="0">
     <w:nsid w:val="7C1F7ABB"/>
     <w:multiLevelType w:val="multilevel"/>
     <w:tmpl w:val="5810BDA8"/>
@@ -14185,12 +14926,12 @@
     <w:abstractNumId w:val="1"/>
   </w:num>
   <w:num w:numId="2">
-    <w:abstractNumId w:val="27"/>
+    <w:abstractNumId w:val="28"/>
   </w:num>
   <w:num w:numId="3">
-    <w:abstractNumId w:val="27"/>
+    <w:abstractNumId w:val="28"/>
     <w:lvlOverride w:ilvl="0">
-      <w:lvl w:ilvl="0" w:tplc="B450E502">
+      <w:lvl w:ilvl="0" w:tplc="B22E3C42">
         <w:start w:val="1"/>
         <w:numFmt w:val="bullet"/>
         <w:lvlText w:val="-"/>
@@ -14219,7 +14960,7 @@
       </w:lvl>
     </w:lvlOverride>
     <w:lvlOverride w:ilvl="1">
-      <w:lvl w:ilvl="1" w:tplc="425AED2E">
+      <w:lvl w:ilvl="1" w:tplc="309C1F3C">
         <w:start w:val="1"/>
         <w:numFmt w:val="bullet"/>
         <w:lvlText w:val="-"/>
@@ -14248,7 +14989,7 @@
       </w:lvl>
     </w:lvlOverride>
     <w:lvlOverride w:ilvl="2">
-      <w:lvl w:ilvl="2" w:tplc="B6C29F52">
+      <w:lvl w:ilvl="2" w:tplc="8F3C6808">
         <w:start w:val="1"/>
         <w:numFmt w:val="bullet"/>
         <w:lvlText w:val="-"/>
@@ -14277,7 +15018,7 @@
       </w:lvl>
     </w:lvlOverride>
     <w:lvlOverride w:ilvl="3">
-      <w:lvl w:ilvl="3" w:tplc="BA22558C">
+      <w:lvl w:ilvl="3" w:tplc="6494DAC0">
         <w:start w:val="1"/>
         <w:numFmt w:val="bullet"/>
         <w:lvlText w:val="-"/>
@@ -14306,7 +15047,7 @@
       </w:lvl>
     </w:lvlOverride>
     <w:lvlOverride w:ilvl="4">
-      <w:lvl w:ilvl="4" w:tplc="70E09E96">
+      <w:lvl w:ilvl="4" w:tplc="90465FF2">
         <w:start w:val="1"/>
         <w:numFmt w:val="bullet"/>
         <w:lvlText w:val="-"/>
@@ -14335,7 +15076,7 @@
       </w:lvl>
     </w:lvlOverride>
     <w:lvlOverride w:ilvl="5">
-      <w:lvl w:ilvl="5" w:tplc="88F8FE74">
+      <w:lvl w:ilvl="5" w:tplc="4586B68A">
         <w:start w:val="1"/>
         <w:numFmt w:val="bullet"/>
         <w:lvlText w:val="-"/>
@@ -14364,7 +15105,7 @@
       </w:lvl>
     </w:lvlOverride>
     <w:lvlOverride w:ilvl="6">
-      <w:lvl w:ilvl="6" w:tplc="4D286D54">
+      <w:lvl w:ilvl="6" w:tplc="60DEC208">
         <w:start w:val="1"/>
         <w:numFmt w:val="bullet"/>
         <w:lvlText w:val="-"/>
@@ -14393,7 +15134,7 @@
       </w:lvl>
     </w:lvlOverride>
     <w:lvlOverride w:ilvl="7">
-      <w:lvl w:ilvl="7" w:tplc="939A00B8">
+      <w:lvl w:ilvl="7" w:tplc="6422CCA4">
         <w:start w:val="1"/>
         <w:numFmt w:val="bullet"/>
         <w:lvlText w:val="-"/>
@@ -14422,7 +15163,7 @@
       </w:lvl>
     </w:lvlOverride>
     <w:lvlOverride w:ilvl="8">
-      <w:lvl w:ilvl="8" w:tplc="017EB930">
+      <w:lvl w:ilvl="8" w:tplc="5BAE9844">
         <w:start w:val="1"/>
         <w:numFmt w:val="bullet"/>
         <w:lvlText w:val="-"/>
@@ -14452,9 +15193,9 @@
     </w:lvlOverride>
   </w:num>
   <w:num w:numId="4">
-    <w:abstractNumId w:val="27"/>
+    <w:abstractNumId w:val="28"/>
     <w:lvlOverride w:ilvl="0">
-      <w:lvl w:ilvl="0" w:tplc="B450E502">
+      <w:lvl w:ilvl="0" w:tplc="B22E3C42">
         <w:start w:val="1"/>
         <w:numFmt w:val="bullet"/>
         <w:lvlText w:val="-"/>
@@ -14483,7 +15224,7 @@
       </w:lvl>
     </w:lvlOverride>
     <w:lvlOverride w:ilvl="1">
-      <w:lvl w:ilvl="1" w:tplc="425AED2E">
+      <w:lvl w:ilvl="1" w:tplc="309C1F3C">
         <w:start w:val="1"/>
         <w:numFmt w:val="bullet"/>
         <w:lvlText w:val="-"/>
@@ -14512,7 +15253,7 @@
       </w:lvl>
     </w:lvlOverride>
     <w:lvlOverride w:ilvl="2">
-      <w:lvl w:ilvl="2" w:tplc="B6C29F52">
+      <w:lvl w:ilvl="2" w:tplc="8F3C6808">
         <w:start w:val="1"/>
         <w:numFmt w:val="bullet"/>
         <w:lvlText w:val="-"/>
@@ -14541,7 +15282,7 @@
       </w:lvl>
     </w:lvlOverride>
     <w:lvlOverride w:ilvl="3">
-      <w:lvl w:ilvl="3" w:tplc="BA22558C">
+      <w:lvl w:ilvl="3" w:tplc="6494DAC0">
         <w:start w:val="1"/>
         <w:numFmt w:val="bullet"/>
         <w:lvlText w:val="-"/>
@@ -14570,7 +15311,7 @@
       </w:lvl>
     </w:lvlOverride>
     <w:lvlOverride w:ilvl="4">
-      <w:lvl w:ilvl="4" w:tplc="70E09E96">
+      <w:lvl w:ilvl="4" w:tplc="90465FF2">
         <w:start w:val="1"/>
         <w:numFmt w:val="bullet"/>
         <w:lvlText w:val="-"/>
@@ -14599,7 +15340,7 @@
       </w:lvl>
     </w:lvlOverride>
     <w:lvlOverride w:ilvl="5">
-      <w:lvl w:ilvl="5" w:tplc="88F8FE74">
+      <w:lvl w:ilvl="5" w:tplc="4586B68A">
         <w:start w:val="1"/>
         <w:numFmt w:val="bullet"/>
         <w:lvlText w:val="-"/>
@@ -14628,7 +15369,7 @@
       </w:lvl>
     </w:lvlOverride>
     <w:lvlOverride w:ilvl="6">
-      <w:lvl w:ilvl="6" w:tplc="4D286D54">
+      <w:lvl w:ilvl="6" w:tplc="60DEC208">
         <w:start w:val="1"/>
         <w:numFmt w:val="bullet"/>
         <w:lvlText w:val="-"/>
@@ -14657,7 +15398,7 @@
       </w:lvl>
     </w:lvlOverride>
     <w:lvlOverride w:ilvl="7">
-      <w:lvl w:ilvl="7" w:tplc="939A00B8">
+      <w:lvl w:ilvl="7" w:tplc="6422CCA4">
         <w:start w:val="1"/>
         <w:numFmt w:val="bullet"/>
         <w:lvlText w:val="-"/>
@@ -14686,7 +15427,7 @@
       </w:lvl>
     </w:lvlOverride>
     <w:lvlOverride w:ilvl="8">
-      <w:lvl w:ilvl="8" w:tplc="017EB930">
+      <w:lvl w:ilvl="8" w:tplc="5BAE9844">
         <w:start w:val="1"/>
         <w:numFmt w:val="bullet"/>
         <w:lvlText w:val="-"/>
@@ -14719,10 +15460,10 @@
     <w:abstractNumId w:val="2"/>
   </w:num>
   <w:num w:numId="6">
-    <w:abstractNumId w:val="15"/>
+    <w:abstractNumId w:val="16"/>
   </w:num>
   <w:num w:numId="7">
-    <w:abstractNumId w:val="23"/>
+    <w:abstractNumId w:val="24"/>
   </w:num>
   <w:num w:numId="8">
     <w:abstractNumId w:val="13"/>
@@ -14734,49 +15475,49 @@
     <w:abstractNumId w:val="12"/>
   </w:num>
   <w:num w:numId="11">
-    <w:abstractNumId w:val="33"/>
+    <w:abstractNumId w:val="34"/>
   </w:num>
   <w:num w:numId="12">
     <w:abstractNumId w:val="3"/>
   </w:num>
   <w:num w:numId="13">
-    <w:abstractNumId w:val="21"/>
+    <w:abstractNumId w:val="22"/>
   </w:num>
   <w:num w:numId="14">
-    <w:abstractNumId w:val="22"/>
+    <w:abstractNumId w:val="23"/>
   </w:num>
   <w:num w:numId="15">
-    <w:abstractNumId w:val="32"/>
+    <w:abstractNumId w:val="33"/>
   </w:num>
   <w:num w:numId="16">
-    <w:abstractNumId w:val="14"/>
+    <w:abstractNumId w:val="15"/>
   </w:num>
   <w:num w:numId="17">
-    <w:abstractNumId w:val="24"/>
+    <w:abstractNumId w:val="25"/>
   </w:num>
   <w:num w:numId="18">
     <w:abstractNumId w:val="5"/>
   </w:num>
   <w:num w:numId="19">
-    <w:abstractNumId w:val="30"/>
+    <w:abstractNumId w:val="31"/>
   </w:num>
   <w:num w:numId="20">
-    <w:abstractNumId w:val="31"/>
+    <w:abstractNumId w:val="32"/>
   </w:num>
   <w:num w:numId="21">
     <w:abstractNumId w:val="0"/>
   </w:num>
   <w:num w:numId="22">
-    <w:abstractNumId w:val="17"/>
+    <w:abstractNumId w:val="18"/>
   </w:num>
   <w:num w:numId="23">
+    <w:abstractNumId w:val="20"/>
+  </w:num>
+  <w:num w:numId="24">
     <w:abstractNumId w:val="19"/>
   </w:num>
-  <w:num w:numId="24">
-    <w:abstractNumId w:val="18"/>
-  </w:num>
   <w:num w:numId="25">
-    <w:abstractNumId w:val="29"/>
+    <w:abstractNumId w:val="30"/>
   </w:num>
   <w:num w:numId="26">
     <w:abstractNumId w:val="4"/>
@@ -14788,28 +15529,31 @@
     <w:abstractNumId w:val="9"/>
   </w:num>
   <w:num w:numId="29">
-    <w:abstractNumId w:val="25"/>
+    <w:abstractNumId w:val="26"/>
   </w:num>
   <w:num w:numId="30">
     <w:abstractNumId w:val="6"/>
   </w:num>
   <w:num w:numId="31">
-    <w:abstractNumId w:val="16"/>
+    <w:abstractNumId w:val="17"/>
   </w:num>
   <w:num w:numId="32">
     <w:abstractNumId w:val="10"/>
   </w:num>
   <w:num w:numId="33">
-    <w:abstractNumId w:val="20"/>
+    <w:abstractNumId w:val="21"/>
   </w:num>
   <w:num w:numId="34">
     <w:abstractNumId w:val="11"/>
   </w:num>
   <w:num w:numId="35">
-    <w:abstractNumId w:val="26"/>
+    <w:abstractNumId w:val="27"/>
   </w:num>
   <w:num w:numId="36">
-    <w:abstractNumId w:val="28"/>
+    <w:abstractNumId w:val="29"/>
+  </w:num>
+  <w:num w:numId="37">
+    <w:abstractNumId w:val="14"/>
   </w:num>
 </w:numbering>
 </file>

--- a/DataScienceKaggle_Notes.docx
+++ b/DataScienceKaggle_Notes.docx
@@ -1,6 +1,6 @@
 
 <file path=word/document.xml><?xml version="1.0" encoding="utf-8"?>
-<w:document xmlns:wpc="http://schemas.microsoft.com/office/word/2010/wordprocessingCanvas" xmlns:cx="http://schemas.microsoft.com/office/drawing/2014/chartex" xmlns:cx1="http://schemas.microsoft.com/office/drawing/2015/9/8/chartex" xmlns:cx2="http://schemas.microsoft.com/office/drawing/2015/10/21/chartex" xmlns:cx3="http://schemas.microsoft.com/office/drawing/2016/5/9/chartex" xmlns:cx4="http://schemas.microsoft.com/office/drawing/2016/5/10/chartex" xmlns:cx5="http://schemas.microsoft.com/office/drawing/2016/5/11/chartex" xmlns:cx6="http://schemas.microsoft.com/office/drawing/2016/5/12/chartex" xmlns:cx7="http://schemas.microsoft.com/office/drawing/2016/5/13/chartex" xmlns:cx8="http://schemas.microsoft.com/office/drawing/2016/5/14/chartex" xmlns:mc="http://schemas.openxmlformats.org/markup-compatibility/2006" xmlns:aink="http://schemas.microsoft.com/office/drawing/2016/ink" xmlns:am3d="http://schemas.microsoft.com/office/drawing/2017/model3d" xmlns:o="urn:schemas-microsoft-com:office:office" xmlns:r="http://schemas.openxmlformats.org/officeDocument/2006/relationships" xmlns:m="http://schemas.openxmlformats.org/officeDocument/2006/math" xmlns:v="urn:schemas-microsoft-com:vml" xmlns:wp14="http://schemas.microsoft.com/office/word/2010/wordprocessingDrawing" xmlns:wp="http://schemas.openxmlformats.org/drawingml/2006/wordprocessingDrawing" xmlns:w10="urn:schemas-microsoft-com:office:word" xmlns:w="http://schemas.openxmlformats.org/wordprocessingml/2006/main" xmlns:w14="http://schemas.microsoft.com/office/word/2010/wordml" xmlns:w15="http://schemas.microsoft.com/office/word/2012/wordml" xmlns:w16cid="http://schemas.microsoft.com/office/word/2016/wordml/cid" xmlns:w16se="http://schemas.microsoft.com/office/word/2015/wordml/symex" xmlns:wpg="http://schemas.microsoft.com/office/word/2010/wordprocessingGroup" xmlns:wpi="http://schemas.microsoft.com/office/word/2010/wordprocessingInk" xmlns:wne="http://schemas.microsoft.com/office/word/2006/wordml" xmlns:wps="http://schemas.microsoft.com/office/word/2010/wordprocessingShape" mc:Ignorable="w14 w15 w16se w16cid wp14">
+<w:document xmlns:wpc="http://schemas.microsoft.com/office/word/2010/wordprocessingCanvas" xmlns:cx="http://schemas.microsoft.com/office/drawing/2014/chartex" xmlns:cx1="http://schemas.microsoft.com/office/drawing/2015/9/8/chartex" xmlns:cx2="http://schemas.microsoft.com/office/drawing/2015/10/21/chartex" xmlns:cx3="http://schemas.microsoft.com/office/drawing/2016/5/9/chartex" xmlns:cx4="http://schemas.microsoft.com/office/drawing/2016/5/10/chartex" xmlns:cx5="http://schemas.microsoft.com/office/drawing/2016/5/11/chartex" xmlns:cx6="http://schemas.microsoft.com/office/drawing/2016/5/12/chartex" xmlns:cx7="http://schemas.microsoft.com/office/drawing/2016/5/13/chartex" xmlns:cx8="http://schemas.microsoft.com/office/drawing/2016/5/14/chartex" xmlns:mc="http://schemas.openxmlformats.org/markup-compatibility/2006" xmlns:aink="http://schemas.microsoft.com/office/drawing/2016/ink" xmlns:am3d="http://schemas.microsoft.com/office/drawing/2017/model3d" xmlns:o="urn:schemas-microsoft-com:office:office" xmlns:r="http://schemas.openxmlformats.org/officeDocument/2006/relationships" xmlns:m="http://schemas.openxmlformats.org/officeDocument/2006/math" xmlns:v="urn:schemas-microsoft-com:vml" xmlns:wp14="http://schemas.microsoft.com/office/word/2010/wordprocessingDrawing" xmlns:wp="http://schemas.openxmlformats.org/drawingml/2006/wordprocessingDrawing" xmlns:w10="urn:schemas-microsoft-com:office:word" xmlns:w="http://schemas.openxmlformats.org/wordprocessingml/2006/main" xmlns:w14="http://schemas.microsoft.com/office/word/2010/wordml" xmlns:w15="http://schemas.microsoft.com/office/word/2012/wordml" xmlns:w16cex="http://schemas.microsoft.com/office/word/2018/wordml/cex" xmlns:w16cid="http://schemas.microsoft.com/office/word/2016/wordml/cid" xmlns:w16="http://schemas.microsoft.com/office/word/2018/wordml" xmlns:w16se="http://schemas.microsoft.com/office/word/2015/wordml/symex" xmlns:wpg="http://schemas.microsoft.com/office/word/2010/wordprocessingGroup" xmlns:wpi="http://schemas.microsoft.com/office/word/2010/wordprocessingInk" xmlns:wne="http://schemas.microsoft.com/office/word/2006/wordml" xmlns:wps="http://schemas.microsoft.com/office/word/2010/wordprocessingShape" mc:Ignorable="w14 w15 w16se w16cid w16 w16cex wp14">
   <w:body>
     <w:p>
       <w:pPr>
@@ -245,7 +245,6 @@
           <w:numId w:val="37"/>
         </w:numPr>
       </w:pPr>
-      <w:bookmarkStart w:id="0" w:name="_GoBack"/>
       <w:r>
         <w:rPr>
           <w:noProof/>
@@ -314,7 +313,6 @@
           </wp:anchor>
         </w:drawing>
       </w:r>
-      <w:bookmarkEnd w:id="0"/>
       <w:r>
         <w:t>Best consta</w:t>
       </w:r>
@@ -678,30 +676,1342 @@
       <w:pPr>
         <w:pStyle w:val="Body"/>
         <w:numPr>
+          <w:ilvl w:val="1"/>
+          <w:numId w:val="37"/>
+        </w:numPr>
+      </w:pPr>
+      <w:r>
+        <w:t>Makes it easy to bias if dataset is biased</w:t>
+      </w:r>
+    </w:p>
+    <w:p>
+      <w:pPr>
+        <w:pStyle w:val="Body"/>
+        <w:numPr>
           <w:ilvl w:val="0"/>
           <w:numId w:val="37"/>
         </w:numPr>
       </w:pPr>
       <w:r>
-        <w:t>Difficult to optimize, as only cares about hard values, not actual predictions</w:t>
-      </w:r>
-    </w:p>
-    <w:p>
-      <w:pPr>
-        <w:pStyle w:val="Body"/>
-        <w:numPr>
-          <w:ilvl w:val="1"/>
+        <w:t>Difficult to optimize, as only cares about hard values</w:t>
+      </w:r>
+      <w:r>
+        <w:t xml:space="preserve"> (argmax)</w:t>
+      </w:r>
+      <w:r>
+        <w:t>, not actual predictions</w:t>
+      </w:r>
+    </w:p>
+    <w:p>
+      <w:pPr>
+        <w:pStyle w:val="Body"/>
+        <w:ind w:left="720"/>
+      </w:pPr>
+    </w:p>
+    <w:p>
+      <w:pPr>
+        <w:pStyle w:val="Body"/>
+      </w:pPr>
+    </w:p>
+    <w:p>
+      <w:pPr>
+        <w:pStyle w:val="Body"/>
+      </w:pPr>
+      <w:r>
+        <w:t>Log Loss</w:t>
+      </w:r>
+    </w:p>
+    <w:p>
+      <w:pPr>
+        <w:pStyle w:val="Body"/>
+        <w:numPr>
+          <w:ilvl w:val="0"/>
           <w:numId w:val="37"/>
         </w:numPr>
       </w:pPr>
-      <w:proofErr w:type="spellStart"/>
+      <w:r>
+        <w:t>Best constant value = set alpha(i) to frequency of class(i)</w:t>
+      </w:r>
+    </w:p>
+    <w:p>
+      <w:pPr>
+        <w:pStyle w:val="Body"/>
+        <w:numPr>
+          <w:ilvl w:val="0"/>
+          <w:numId w:val="37"/>
+        </w:numPr>
+      </w:pPr>
+      <w:r>
+        <w:t>Uses soft values</w:t>
+      </w:r>
+    </w:p>
+    <w:p>
+      <w:pPr>
+        <w:pStyle w:val="Body"/>
+        <w:numPr>
+          <w:ilvl w:val="0"/>
+          <w:numId w:val="37"/>
+        </w:numPr>
+      </w:pPr>
+      <w:r>
+        <w:t>Strongly penalizesvery wrong answers &gt; Prefers a lot of small mistakes than one very serious mistake</w:t>
+      </w:r>
+    </w:p>
+    <w:p>
+      <w:pPr>
+        <w:pStyle w:val="Body"/>
+      </w:pPr>
+    </w:p>
+    <w:p>
+      <w:pPr>
+        <w:pStyle w:val="Body"/>
+      </w:pPr>
+      <w:r>
+        <w:t>AUC</w:t>
+      </w:r>
+    </w:p>
+    <w:p>
+      <w:pPr>
+        <w:pStyle w:val="Body"/>
+        <w:numPr>
+          <w:ilvl w:val="0"/>
+          <w:numId w:val="37"/>
+        </w:numPr>
+      </w:pPr>
+      <w:r>
+        <w:t xml:space="preserve">Uses soft values to rank </w:t>
+      </w:r>
+      <w:r>
+        <w:t>predictions</w:t>
+      </w:r>
+    </w:p>
+    <w:p>
+      <w:pPr>
+        <w:pStyle w:val="Body"/>
+        <w:numPr>
+          <w:ilvl w:val="0"/>
+          <w:numId w:val="37"/>
+        </w:numPr>
+      </w:pPr>
+      <w:r>
+        <w:t xml:space="preserve">Can be calculated as   # Correctly ordered pairs (e.g. starting from left ) / # total pairs </w:t>
+      </w:r>
+    </w:p>
+    <w:p>
+      <w:pPr>
+        <w:pStyle w:val="Body"/>
+        <w:numPr>
+          <w:ilvl w:val="0"/>
+          <w:numId w:val="37"/>
+        </w:numPr>
+      </w:pPr>
+      <w:r>
+        <w:t>Best constant value: - Does not matter; All constants lead to the exact same base line</w:t>
+      </w:r>
+    </w:p>
+    <w:p>
+      <w:pPr>
+        <w:pStyle w:val="Body"/>
+        <w:numPr>
+          <w:ilvl w:val="1"/>
+          <w:numId w:val="37"/>
+        </w:numPr>
+      </w:pPr>
+      <w:r>
+        <w:t>0.5</w:t>
+      </w:r>
+    </w:p>
+    <w:p>
+      <w:pPr>
+        <w:pStyle w:val="Body"/>
+        <w:numPr>
+          <w:ilvl w:val="1"/>
+          <w:numId w:val="37"/>
+        </w:numPr>
+      </w:pPr>
+      <w:r>
+        <w:t>That’s makes AUC great &amp; No 1 choice for your own experiments</w:t>
+      </w:r>
+    </w:p>
+    <w:p>
+      <w:pPr>
+        <w:pStyle w:val="Body"/>
+        <w:ind w:left="1440"/>
+      </w:pPr>
+    </w:p>
+    <w:p>
+      <w:pPr>
+        <w:pStyle w:val="Body"/>
+      </w:pPr>
+      <w:r>
+        <w:t>Cohen’s Kappa</w:t>
+      </w:r>
+    </w:p>
+    <w:p>
+      <w:pPr>
+        <w:pStyle w:val="Body"/>
+        <w:numPr>
+          <w:ilvl w:val="0"/>
+          <w:numId w:val="37"/>
+        </w:numPr>
+      </w:pPr>
+      <w:r>
+        <w:t>Refactor accuracy</w:t>
+      </w:r>
+    </w:p>
+    <w:p>
+      <w:pPr>
+        <w:pStyle w:val="Body"/>
+        <w:numPr>
+          <w:ilvl w:val="1"/>
+          <w:numId w:val="37"/>
+        </w:numPr>
+      </w:pPr>
+      <w:r>
+        <w:rPr>
+          <w:noProof/>
+        </w:rPr>
+        <w:drawing>
+          <wp:anchor distT="0" distB="0" distL="114300" distR="114300" simplePos="0" relativeHeight="251672576" behindDoc="0" locked="0" layoutInCell="1" allowOverlap="1" wp14:anchorId="6C71A4EE" wp14:editId="36DD33F9">
+            <wp:simplePos x="0" y="0"/>
+            <wp:positionH relativeFrom="column">
+              <wp:posOffset>3638550</wp:posOffset>
+            </wp:positionH>
+            <wp:positionV relativeFrom="paragraph">
+              <wp:posOffset>6985</wp:posOffset>
+            </wp:positionV>
+            <wp:extent cx="2851150" cy="2037080"/>
+            <wp:effectExtent l="0" t="0" r="6350" b="1270"/>
+            <wp:wrapSquare wrapText="bothSides"/>
+            <wp:docPr id="5" name="Picture 5"/>
+            <wp:cNvGraphicFramePr>
+              <a:graphicFrameLocks xmlns:a="http://schemas.openxmlformats.org/drawingml/2006/main" noChangeAspect="1"/>
+            </wp:cNvGraphicFramePr>
+            <a:graphic xmlns:a="http://schemas.openxmlformats.org/drawingml/2006/main">
+              <a:graphicData uri="http://schemas.openxmlformats.org/drawingml/2006/picture">
+                <pic:pic xmlns:pic="http://schemas.openxmlformats.org/drawingml/2006/picture">
+                  <pic:nvPicPr>
+                    <pic:cNvPr id="1" name=""/>
+                    <pic:cNvPicPr/>
+                  </pic:nvPicPr>
+                  <pic:blipFill>
+                    <a:blip r:embed="rId10" cstate="print">
+                      <a:extLst>
+                        <a:ext uri="{28A0092B-C50C-407E-A947-70E740481C1C}">
+                          <a14:useLocalDpi xmlns:a14="http://schemas.microsoft.com/office/drawing/2010/main" val="0"/>
+                        </a:ext>
+                      </a:extLst>
+                    </a:blip>
+                    <a:stretch>
+                      <a:fillRect/>
+                    </a:stretch>
+                  </pic:blipFill>
+                  <pic:spPr>
+                    <a:xfrm>
+                      <a:off x="0" y="0"/>
+                      <a:ext cx="2851150" cy="2037080"/>
+                    </a:xfrm>
+                    <a:prstGeom prst="rect">
+                      <a:avLst/>
+                    </a:prstGeom>
+                  </pic:spPr>
+                </pic:pic>
+              </a:graphicData>
+            </a:graphic>
+            <wp14:sizeRelH relativeFrom="margin">
+              <wp14:pctWidth>0</wp14:pctWidth>
+            </wp14:sizeRelH>
+            <wp14:sizeRelV relativeFrom="margin">
+              <wp14:pctHeight>0</wp14:pctHeight>
+            </wp14:sizeRelV>
+          </wp:anchor>
+        </w:drawing>
+      </w:r>
+      <w:r>
+        <w:t xml:space="preserve"> e.g. in a dataset where base accuracy is 0.9 </w:t>
+      </w:r>
+      <w:r>
+        <w:t>-&gt; 0 &amp; 1 -&gt; 1</w:t>
+      </w:r>
+    </w:p>
+    <w:p>
+      <w:pPr>
+        <w:pStyle w:val="Body"/>
+        <w:numPr>
+          <w:ilvl w:val="0"/>
+          <w:numId w:val="37"/>
+        </w:numPr>
+      </w:pPr>
+      <w:r>
+        <w:t>Baseline is set at the average accuracy achieved with random predictions multiple times</w:t>
+      </w:r>
+    </w:p>
+    <w:p>
+      <w:pPr>
+        <w:pStyle w:val="Body"/>
+      </w:pPr>
+    </w:p>
+    <w:p>
+      <w:pPr>
+        <w:pStyle w:val="Body"/>
+      </w:pPr>
+      <w:r>
+        <w:t>Weighted Error:</w:t>
+      </w:r>
+    </w:p>
+    <w:p>
+      <w:pPr>
+        <w:pStyle w:val="Body"/>
+        <w:numPr>
+          <w:ilvl w:val="0"/>
+          <w:numId w:val="37"/>
+        </w:numPr>
+      </w:pPr>
+      <w:r>
+        <w:t xml:space="preserve">Multi-classification &amp; the error for predicting one class </w:t>
+      </w:r>
+      <w:r>
+        <w:t>instead of another is set to be higher</w:t>
+      </w:r>
+    </w:p>
+    <w:p>
+      <w:pPr>
+        <w:pStyle w:val="Body"/>
+        <w:numPr>
+          <w:ilvl w:val="0"/>
+          <w:numId w:val="37"/>
+        </w:numPr>
+      </w:pPr>
+      <w:r>
+        <w:t>Calculated by multiplying a confusion matrix of our predictions times a respective weight matrix</w:t>
+      </w:r>
+    </w:p>
+    <w:p>
+      <w:pPr>
+        <w:pStyle w:val="Body"/>
+        <w:numPr>
+          <w:ilvl w:val="0"/>
+          <w:numId w:val="37"/>
+        </w:numPr>
+      </w:pPr>
+      <w:r>
+        <w:t>Quadratic Weighted Kappa</w:t>
+      </w:r>
+    </w:p>
+    <w:p>
+      <w:pPr>
+        <w:pStyle w:val="Body"/>
+      </w:pPr>
+    </w:p>
+    <w:p>
+      <w:pPr>
+        <w:pStyle w:val="Body"/>
+      </w:pPr>
+    </w:p>
+    <w:p>
+      <w:pPr>
+        <w:pStyle w:val="Body"/>
+      </w:pPr>
+    </w:p>
+    <w:p>
+      <w:pPr>
+        <w:pStyle w:val="Body"/>
+      </w:pPr>
+    </w:p>
+    <w:p>
+      <w:pPr>
+        <w:pStyle w:val="Body"/>
+      </w:pPr>
+    </w:p>
+    <w:p>
+      <w:pPr>
+        <w:pStyle w:val="Body"/>
+      </w:pPr>
+      <w:r>
+        <w:t>Loss and Metric:</w:t>
+      </w:r>
+    </w:p>
+    <w:p>
+      <w:pPr>
+        <w:pStyle w:val="Body"/>
+        <w:numPr>
+          <w:ilvl w:val="0"/>
+          <w:numId w:val="37"/>
+        </w:numPr>
+      </w:pPr>
+      <w:r>
+        <w:t>Target Metric – WE want to optimize</w:t>
+      </w:r>
+    </w:p>
+    <w:p>
+      <w:pPr>
+        <w:pStyle w:val="Body"/>
+        <w:numPr>
+          <w:ilvl w:val="0"/>
+          <w:numId w:val="37"/>
+        </w:numPr>
+      </w:pPr>
+      <w:r>
+        <w:t>Loss Metric – MODEL optimizes</w:t>
+      </w:r>
+    </w:p>
+    <w:p>
+      <w:pPr>
+        <w:pStyle w:val="Body"/>
+        <w:numPr>
+          <w:ilvl w:val="0"/>
+          <w:numId w:val="37"/>
+        </w:numPr>
+      </w:pPr>
+      <w:r>
+        <w:t>Optimizing the Metric:</w:t>
+      </w:r>
+    </w:p>
+    <w:p>
+      <w:pPr>
+        <w:pStyle w:val="Body"/>
+        <w:numPr>
+          <w:ilvl w:val="1"/>
+          <w:numId w:val="37"/>
+        </w:numPr>
+      </w:pPr>
+      <w:r>
+        <w:t>Target Metric == Loss Metric</w:t>
+      </w:r>
+    </w:p>
+    <w:p>
+      <w:pPr>
+        <w:pStyle w:val="Body"/>
+        <w:numPr>
+          <w:ilvl w:val="2"/>
+          <w:numId w:val="37"/>
+        </w:numPr>
+      </w:pPr>
+      <w:r>
+        <w:t>MSE</w:t>
+      </w:r>
+    </w:p>
+    <w:p>
+      <w:pPr>
+        <w:pStyle w:val="Body"/>
+        <w:numPr>
+          <w:ilvl w:val="2"/>
+          <w:numId w:val="37"/>
+        </w:numPr>
+      </w:pPr>
       <w:r>
         <w:t>LogLoss</w:t>
       </w:r>
-      <w:proofErr w:type="spellEnd"/>
-      <w:r>
-        <w:t>:</w:t>
-      </w:r>
+    </w:p>
+    <w:p>
+      <w:pPr>
+        <w:pStyle w:val="Body"/>
+        <w:numPr>
+          <w:ilvl w:val="1"/>
+          <w:numId w:val="37"/>
+        </w:numPr>
+      </w:pPr>
+      <w:r>
+        <w:t>Pre-process train set &amp; optimize other metric</w:t>
+      </w:r>
+    </w:p>
+    <w:p>
+      <w:pPr>
+        <w:pStyle w:val="Body"/>
+        <w:numPr>
+          <w:ilvl w:val="2"/>
+          <w:numId w:val="37"/>
+        </w:numPr>
+      </w:pPr>
+      <w:r>
+        <w:t>MSPE, MAPE, RMSLE</w:t>
+      </w:r>
+    </w:p>
+    <w:p>
+      <w:pPr>
+        <w:pStyle w:val="Body"/>
+        <w:numPr>
+          <w:ilvl w:val="1"/>
+          <w:numId w:val="37"/>
+        </w:numPr>
+      </w:pPr>
+      <w:r>
+        <w:t>Optimize other metric &amp; post-process</w:t>
+      </w:r>
+    </w:p>
+    <w:p>
+      <w:pPr>
+        <w:pStyle w:val="Body"/>
+        <w:numPr>
+          <w:ilvl w:val="2"/>
+          <w:numId w:val="37"/>
+        </w:numPr>
+      </w:pPr>
+      <w:r>
+        <w:t>Accuracy</w:t>
+      </w:r>
+    </w:p>
+    <w:p>
+      <w:pPr>
+        <w:pStyle w:val="Body"/>
+        <w:numPr>
+          <w:ilvl w:val="2"/>
+          <w:numId w:val="37"/>
+        </w:numPr>
+      </w:pPr>
+      <w:r>
+        <w:t>Kappa</w:t>
+      </w:r>
+    </w:p>
+    <w:p>
+      <w:pPr>
+        <w:pStyle w:val="Body"/>
+        <w:numPr>
+          <w:ilvl w:val="1"/>
+          <w:numId w:val="37"/>
+        </w:numPr>
+      </w:pPr>
+      <w:r>
+        <w:lastRenderedPageBreak/>
+        <w:t>Write custom loss function</w:t>
+      </w:r>
+    </w:p>
+    <w:p>
+      <w:pPr>
+        <w:pStyle w:val="Body"/>
+        <w:numPr>
+          <w:ilvl w:val="2"/>
+          <w:numId w:val="37"/>
+        </w:numPr>
+      </w:pPr>
+      <w:r>
+        <w:t>Quadratic weighted Kappa</w:t>
+      </w:r>
+    </w:p>
+    <w:p>
+      <w:pPr>
+        <w:pStyle w:val="Body"/>
+        <w:numPr>
+          <w:ilvl w:val="1"/>
+          <w:numId w:val="37"/>
+        </w:numPr>
+      </w:pPr>
+      <w:r>
+        <w:t>Optimize another Metric, monitor desired Metric, early stop</w:t>
+      </w:r>
+    </w:p>
+    <w:p>
+      <w:pPr>
+        <w:pStyle w:val="Body"/>
+      </w:pPr>
+    </w:p>
+    <w:p>
+      <w:pPr>
+        <w:pStyle w:val="Body"/>
+      </w:pPr>
+    </w:p>
+    <w:p>
+      <w:pPr>
+        <w:pStyle w:val="Body"/>
+      </w:pPr>
+      <w:r>
+        <w:t>Regression metrics:</w:t>
+      </w:r>
+    </w:p>
+    <w:p>
+      <w:pPr>
+        <w:pStyle w:val="Body"/>
+        <w:numPr>
+          <w:ilvl w:val="0"/>
+          <w:numId w:val="37"/>
+        </w:numPr>
+      </w:pPr>
+      <w:r>
+        <w:t>MSE &gt; Possible to optimize with almost every library</w:t>
+      </w:r>
+      <w:r>
+        <w:t>; NNs</w:t>
+      </w:r>
+    </w:p>
+    <w:p>
+      <w:pPr>
+        <w:pStyle w:val="Body"/>
+        <w:numPr>
+          <w:ilvl w:val="0"/>
+          <w:numId w:val="37"/>
+        </w:numPr>
+      </w:pPr>
+      <w:r>
+        <w:t>MAE &gt; XGBoost does not work, as no Derivcate; LightGBM &amp; other libs work</w:t>
+      </w:r>
+      <w:r>
+        <w:t>; NNs</w:t>
+      </w:r>
+    </w:p>
+    <w:p>
+      <w:pPr>
+        <w:pStyle w:val="Body"/>
+        <w:numPr>
+          <w:ilvl w:val="1"/>
+          <w:numId w:val="37"/>
+        </w:numPr>
+      </w:pPr>
+      <w:r>
+        <w:t>Sometimes called Quantile loss</w:t>
+      </w:r>
+      <w:r>
+        <w:t>, L1 metric, L1 loss</w:t>
+      </w:r>
+      <w:r>
+        <w:t>; Huber Loss (Mix between MSE &amp; MAE depending on how big the value is)</w:t>
+      </w:r>
+    </w:p>
+    <w:p>
+      <w:pPr>
+        <w:pStyle w:val="Body"/>
+        <w:numPr>
+          <w:ilvl w:val="0"/>
+          <w:numId w:val="37"/>
+        </w:numPr>
+      </w:pPr>
+      <w:r>
+        <w:t xml:space="preserve">MSPE </w:t>
+      </w:r>
+      <w:r>
+        <w:t xml:space="preserve"> &amp; MASE </w:t>
+      </w:r>
+    </w:p>
+    <w:p>
+      <w:pPr>
+        <w:pStyle w:val="Body"/>
+        <w:numPr>
+          <w:ilvl w:val="1"/>
+          <w:numId w:val="37"/>
+        </w:numPr>
+      </w:pPr>
+      <w:r>
+        <w:t>&gt;</w:t>
+      </w:r>
+      <w:r>
+        <w:t xml:space="preserve"> </w:t>
+      </w:r>
+      <w:r>
+        <w:t>As weighted versions of MSE &amp; MAE, we can use MSE &amp; MAE and feed an additional weight into it</w:t>
+      </w:r>
+      <w:r>
+        <w:t xml:space="preserve"> </w:t>
+      </w:r>
+      <w:r>
+        <w:t xml:space="preserve"> (many libs accept sample wei</w:t>
+      </w:r>
+      <w:r>
+        <w:t>ghts)</w:t>
+      </w:r>
+    </w:p>
+    <w:p>
+      <w:pPr>
+        <w:pStyle w:val="Body"/>
+        <w:numPr>
+          <w:ilvl w:val="1"/>
+          <w:numId w:val="37"/>
+        </w:numPr>
+      </w:pPr>
+      <w:r>
+        <w:t>&gt; Sample from the DF with weights yourself!</w:t>
+      </w:r>
+    </w:p>
+    <w:p>
+      <w:pPr>
+        <w:pStyle w:val="Body"/>
+        <w:numPr>
+          <w:ilvl w:val="1"/>
+          <w:numId w:val="37"/>
+        </w:numPr>
+      </w:pPr>
+      <w:r>
+        <w:t>&gt; Logarithmic optimization similar to Kaggle rossman challenge</w:t>
+      </w:r>
+    </w:p>
+    <w:p>
+      <w:pPr>
+        <w:pStyle w:val="Body"/>
+        <w:numPr>
+          <w:ilvl w:val="0"/>
+          <w:numId w:val="37"/>
+        </w:numPr>
+      </w:pPr>
+      <w:r>
+        <w:t>RMSLE</w:t>
+      </w:r>
+      <w:r>
+        <w:t xml:space="preserve"> – easy as similar to MSE</w:t>
+      </w:r>
+    </w:p>
+    <w:p>
+      <w:pPr>
+        <w:pStyle w:val="Body"/>
+        <w:numPr>
+          <w:ilvl w:val="1"/>
+          <w:numId w:val="37"/>
+        </w:numPr>
+      </w:pPr>
+      <w:r>
+        <w:t>&gt; Transform target variables to z scores</w:t>
+      </w:r>
+      <w:r>
+        <w:t>z = log(y + 1)</w:t>
+      </w:r>
+    </w:p>
+    <w:p>
+      <w:pPr>
+        <w:pStyle w:val="Body"/>
+        <w:numPr>
+          <w:ilvl w:val="2"/>
+          <w:numId w:val="37"/>
+        </w:numPr>
+      </w:pPr>
+      <w:r>
+        <w:t>&gt; Then fit target to MSE loss</w:t>
+      </w:r>
+    </w:p>
+    <w:p>
+      <w:pPr>
+        <w:pStyle w:val="Body"/>
+        <w:numPr>
+          <w:ilvl w:val="3"/>
+          <w:numId w:val="37"/>
+        </w:numPr>
+      </w:pPr>
+      <w:r>
+        <w:t xml:space="preserve">&gt; At test </w:t>
+      </w:r>
+      <w:r>
+        <w:t>transform back to original via exp(z) – 1</w:t>
+      </w:r>
+    </w:p>
+    <w:p>
+      <w:pPr>
+        <w:pStyle w:val="Body"/>
+      </w:pPr>
+    </w:p>
+    <w:p>
+      <w:pPr>
+        <w:pStyle w:val="Body"/>
+      </w:pPr>
+      <w:r>
+        <w:t>Classification metrics:</w:t>
+      </w:r>
+    </w:p>
+    <w:p>
+      <w:pPr>
+        <w:pStyle w:val="Body"/>
+        <w:numPr>
+          <w:ilvl w:val="0"/>
+          <w:numId w:val="37"/>
+        </w:numPr>
+      </w:pPr>
+      <w:r>
+        <w:t>Logloss &gt; Many libs</w:t>
+      </w:r>
+      <w:r>
+        <w:t>, NNs by default normally, RFs a bit more tricky</w:t>
+      </w:r>
+    </w:p>
+    <w:p>
+      <w:pPr>
+        <w:pStyle w:val="Body"/>
+        <w:numPr>
+          <w:ilvl w:val="1"/>
+          <w:numId w:val="37"/>
+        </w:numPr>
+      </w:pPr>
+      <w:r>
+        <w:t>&gt; Predictions should be calibrated to closely follow</w:t>
+      </w:r>
+      <w:r>
+        <w:t xml:space="preserve"> </w:t>
+      </w:r>
+      <w:r>
+        <w:t>the target rolling mean</w:t>
+      </w:r>
+    </w:p>
+    <w:p>
+      <w:pPr>
+        <w:pStyle w:val="Body"/>
+        <w:numPr>
+          <w:ilvl w:val="2"/>
+          <w:numId w:val="37"/>
+        </w:numPr>
+      </w:pPr>
+      <w:r>
+        <w:t>&gt; Platt scaling (Fitting a logistic regression onto our outputs)</w:t>
+      </w:r>
+    </w:p>
+    <w:p>
+      <w:pPr>
+        <w:pStyle w:val="Body"/>
+        <w:numPr>
+          <w:ilvl w:val="2"/>
+          <w:numId w:val="37"/>
+        </w:numPr>
+      </w:pPr>
+      <w:r>
+        <w:t>&gt; Isotonic regression (Fitting a isotonic regression to output)</w:t>
+      </w:r>
+    </w:p>
+    <w:p>
+      <w:pPr>
+        <w:pStyle w:val="Body"/>
+        <w:numPr>
+          <w:ilvl w:val="2"/>
+          <w:numId w:val="37"/>
+        </w:numPr>
+      </w:pPr>
+      <w:r>
+        <w:t>&gt; Stacking (</w:t>
+      </w:r>
+      <w:r>
+        <w:t>Just use any model &amp; e.g. evaluate it with ROC AUC, then take the models predictions before submission and calibrate them properly)</w:t>
+      </w:r>
+    </w:p>
+    <w:p>
+      <w:pPr>
+        <w:pStyle w:val="Body"/>
+        <w:numPr>
+          <w:ilvl w:val="0"/>
+          <w:numId w:val="37"/>
+        </w:numPr>
+      </w:pPr>
+      <w:r>
+        <w:t xml:space="preserve">Accuracy &gt; </w:t>
+      </w:r>
+      <w:r>
+        <w:t>Fit any metric &amp; and then tune with the binary threshold</w:t>
+      </w:r>
+      <w:r>
+        <w:t>;  Hyp tuning</w:t>
+      </w:r>
+    </w:p>
+    <w:p>
+      <w:pPr>
+        <w:pStyle w:val="Body"/>
+        <w:numPr>
+          <w:ilvl w:val="1"/>
+          <w:numId w:val="37"/>
+        </w:numPr>
+      </w:pPr>
+      <w:r>
+        <w:t>Difficult as not differentiable (Zero-one loss)</w:t>
+      </w:r>
+    </w:p>
+    <w:p>
+      <w:pPr>
+        <w:pStyle w:val="Body"/>
+        <w:numPr>
+          <w:ilvl w:val="1"/>
+          <w:numId w:val="37"/>
+        </w:numPr>
+      </w:pPr>
+      <w:r>
+        <w:t>&gt; Threshold tuning is key</w:t>
+      </w:r>
+    </w:p>
+    <w:p>
+      <w:pPr>
+        <w:pStyle w:val="Body"/>
+        <w:numPr>
+          <w:ilvl w:val="0"/>
+          <w:numId w:val="37"/>
+        </w:numPr>
+      </w:pPr>
+      <w:r>
+        <w:t>AUC ROC &gt; Use specific algorithm to optimize</w:t>
+      </w:r>
+    </w:p>
+    <w:p>
+      <w:pPr>
+        <w:pStyle w:val="Body"/>
+        <w:numPr>
+          <w:ilvl w:val="1"/>
+          <w:numId w:val="37"/>
+        </w:numPr>
+      </w:pPr>
+      <w:r>
+        <w:t>Despite non-differentiable like Accuracy, we can optimize AUC-ROC with a specific algorithm</w:t>
+      </w:r>
+    </w:p>
+    <w:p>
+      <w:pPr>
+        <w:pStyle w:val="Body"/>
+        <w:numPr>
+          <w:ilvl w:val="1"/>
+          <w:numId w:val="37"/>
+        </w:numPr>
+      </w:pPr>
+      <w:r>
+        <w:t>&gt; Pairwise Loss should be defined i.e. if a pair is ordered correctly good, else no</w:t>
+      </w:r>
+    </w:p>
+    <w:p>
+      <w:pPr>
+        <w:pStyle w:val="Body"/>
+        <w:numPr>
+          <w:ilvl w:val="2"/>
+          <w:numId w:val="37"/>
+        </w:numPr>
+      </w:pPr>
+      <w:r>
+        <w:t>&gt; Avlble in XGBoost, Light GBM, NNs via github</w:t>
+      </w:r>
+    </w:p>
+    <w:p>
+      <w:pPr>
+        <w:pStyle w:val="Body"/>
+        <w:numPr>
+          <w:ilvl w:val="3"/>
+          <w:numId w:val="37"/>
+        </w:numPr>
+      </w:pPr>
+      <w:r>
+        <w:t>Many people still use LogLoss instead of pairwise loss as similar results</w:t>
+      </w:r>
+    </w:p>
+    <w:p>
+      <w:pPr>
+        <w:pStyle w:val="Body"/>
+        <w:numPr>
+          <w:ilvl w:val="0"/>
+          <w:numId w:val="37"/>
+        </w:numPr>
+      </w:pPr>
+      <w:r>
+        <w:t>Quadratic Kappa</w:t>
+      </w:r>
+    </w:p>
+    <w:p>
+      <w:pPr>
+        <w:pStyle w:val="Body"/>
+        <w:numPr>
+          <w:ilvl w:val="1"/>
+          <w:numId w:val="37"/>
+        </w:numPr>
+      </w:pPr>
+      <w:r>
+        <w:t>&gt; Optimize MSE &amp;</w:t>
+      </w:r>
+      <w:r>
+        <w:t xml:space="preserve"> then</w:t>
+      </w:r>
+      <w:r>
+        <w:t xml:space="preserve"> find right thresholds</w:t>
+      </w:r>
+    </w:p>
+    <w:p>
+      <w:pPr>
+        <w:pStyle w:val="Body"/>
+        <w:numPr>
+          <w:ilvl w:val="1"/>
+          <w:numId w:val="37"/>
+        </w:numPr>
+      </w:pPr>
+      <w:r>
+        <w:t>&gt; Implement custom smooth loss for NNs or GBDT</w:t>
+      </w:r>
+      <w:r>
+        <w:t>s</w:t>
+      </w:r>
+      <w:r>
+        <w:t xml:space="preserve"> (See Notebook)</w:t>
+      </w:r>
+    </w:p>
+    <w:p>
+      <w:pPr>
+        <w:pStyle w:val="Body"/>
+      </w:pPr>
+    </w:p>
+    <w:p>
+      <w:pPr>
+        <w:pStyle w:val="Body"/>
+      </w:pPr>
+      <w:r>
+        <w:t>Mean Encodings</w:t>
+      </w:r>
+    </w:p>
+    <w:p>
+      <w:pPr>
+        <w:pStyle w:val="Body"/>
+        <w:numPr>
+          <w:ilvl w:val="0"/>
+          <w:numId w:val="37"/>
+        </w:numPr>
+      </w:pPr>
+      <w:r>
+        <w:t>Generating features based on the target</w:t>
+      </w:r>
+    </w:p>
+    <w:p>
+      <w:pPr>
+        <w:pStyle w:val="Body"/>
+        <w:numPr>
+          <w:ilvl w:val="1"/>
+          <w:numId w:val="37"/>
+        </w:numPr>
+      </w:pPr>
+      <w:r>
+        <w:t>Simplest: mean of all target values</w:t>
+      </w:r>
+    </w:p>
+    <w:p>
+      <w:pPr>
+        <w:pStyle w:val="Body"/>
+        <w:numPr>
+          <w:ilvl w:val="2"/>
+          <w:numId w:val="37"/>
+        </w:numPr>
+      </w:pPr>
+      <w:r>
+        <w:t>Mean encoding instead of label encoding can help trees become shorter &amp;  better</w:t>
+      </w:r>
+      <w:r>
+        <w:t xml:space="preserve"> – the more complicated &amp; complex the label to encode, the better (e.g. cities)</w:t>
+      </w:r>
+    </w:p>
+    <w:p>
+      <w:pPr>
+        <w:pStyle w:val="Body"/>
+        <w:numPr>
+          <w:ilvl w:val="0"/>
+          <w:numId w:val="37"/>
+        </w:numPr>
+      </w:pPr>
+      <w:r>
+        <w:t>Validation is very important</w:t>
+      </w:r>
+    </w:p>
+    <w:p>
+      <w:pPr>
+        <w:pStyle w:val="Body"/>
+        <w:numPr>
+          <w:ilvl w:val="0"/>
+          <w:numId w:val="37"/>
+        </w:numPr>
+      </w:pPr>
+      <w:r>
+        <w:t>Types:</w:t>
+      </w:r>
+    </w:p>
+    <w:p>
+      <w:pPr>
+        <w:pStyle w:val="Body"/>
+        <w:numPr>
+          <w:ilvl w:val="1"/>
+          <w:numId w:val="37"/>
+        </w:numPr>
+      </w:pPr>
+      <w:r>
+        <w:t>Likelihood: Mean of target(as above)</w:t>
+      </w:r>
+    </w:p>
+    <w:p>
+      <w:pPr>
+        <w:pStyle w:val="Body"/>
+        <w:numPr>
+          <w:ilvl w:val="1"/>
+          <w:numId w:val="37"/>
+        </w:numPr>
+      </w:pPr>
+      <w:r>
+        <w:lastRenderedPageBreak/>
+        <w:t>Weight of evidence: Ln of mean of target</w:t>
+      </w:r>
+    </w:p>
+    <w:p>
+      <w:pPr>
+        <w:pStyle w:val="Body"/>
+        <w:numPr>
+          <w:ilvl w:val="1"/>
+          <w:numId w:val="37"/>
+        </w:numPr>
+      </w:pPr>
+      <w:r>
+        <w:t>Count of goods(sum)</w:t>
+      </w:r>
+    </w:p>
+    <w:p>
+      <w:pPr>
+        <w:pStyle w:val="Body"/>
+        <w:numPr>
+          <w:ilvl w:val="1"/>
+          <w:numId w:val="37"/>
+        </w:numPr>
+      </w:pPr>
+      <w:r>
+        <w:t>Diff between number of ones &amp; zeros</w:t>
+      </w:r>
+    </w:p>
+    <w:p>
+      <w:pPr>
+        <w:pStyle w:val="Body"/>
+        <w:numPr>
+          <w:ilvl w:val="0"/>
+          <w:numId w:val="37"/>
+        </w:numPr>
+      </w:pPr>
+      <w:r>
+        <w:t>Require regularization to avoid overfitting on</w:t>
+      </w:r>
+      <w:r>
+        <w:t xml:space="preserve"> train!</w:t>
+      </w:r>
+    </w:p>
+    <w:p>
+      <w:pPr>
+        <w:pStyle w:val="Body"/>
+        <w:numPr>
+          <w:ilvl w:val="1"/>
+          <w:numId w:val="37"/>
+        </w:numPr>
+      </w:pPr>
+      <w:r>
+        <w:t>CV loop inside training data</w:t>
+      </w:r>
+    </w:p>
+    <w:p>
+      <w:pPr>
+        <w:pStyle w:val="Body"/>
+        <w:numPr>
+          <w:ilvl w:val="2"/>
+          <w:numId w:val="37"/>
+        </w:numPr>
+      </w:pPr>
+      <w:r>
+        <w:t>Only base the encoding on the rest of the subset</w:t>
+      </w:r>
+    </w:p>
+    <w:p>
+      <w:pPr>
+        <w:pStyle w:val="Body"/>
+        <w:numPr>
+          <w:ilvl w:val="2"/>
+          <w:numId w:val="37"/>
+        </w:numPr>
+      </w:pPr>
+      <w:r>
+        <w:t>4-5 folds for good results; no further tuning needed</w:t>
+      </w:r>
+    </w:p>
+    <w:p>
+      <w:pPr>
+        <w:pStyle w:val="Body"/>
+        <w:numPr>
+          <w:ilvl w:val="2"/>
+          <w:numId w:val="37"/>
+        </w:numPr>
+      </w:pPr>
+      <w:r>
+        <w:t>Need enough data</w:t>
+      </w:r>
+    </w:p>
+    <w:p>
+      <w:pPr>
+        <w:pStyle w:val="Body"/>
+        <w:numPr>
+          <w:ilvl w:val="1"/>
+          <w:numId w:val="37"/>
+        </w:numPr>
+      </w:pPr>
+      <w:r>
+        <w:t>Smoothing</w:t>
+      </w:r>
+    </w:p>
+    <w:p>
+      <w:pPr>
+        <w:pStyle w:val="Body"/>
+        <w:numPr>
+          <w:ilvl w:val="2"/>
+          <w:numId w:val="37"/>
+        </w:numPr>
+      </w:pPr>
+      <w:r>
+        <w:t xml:space="preserve">Punishing </w:t>
+      </w:r>
+      <w:r>
+        <w:t>low-frequencies</w:t>
+      </w:r>
+    </w:p>
+    <w:p>
+      <w:pPr>
+        <w:pStyle w:val="Body"/>
+        <w:numPr>
+          <w:ilvl w:val="1"/>
+          <w:numId w:val="37"/>
+        </w:numPr>
+      </w:pPr>
+      <w:r>
+        <w:t>Random noise</w:t>
+      </w:r>
+    </w:p>
+    <w:p>
+      <w:pPr>
+        <w:pStyle w:val="Body"/>
+        <w:numPr>
+          <w:ilvl w:val="2"/>
+          <w:numId w:val="37"/>
+        </w:numPr>
+      </w:pPr>
+      <w:r>
+        <w:t>Requires lots of finetuning &amp; time</w:t>
+      </w:r>
+    </w:p>
+    <w:p>
+      <w:pPr>
+        <w:pStyle w:val="Body"/>
+        <w:numPr>
+          <w:ilvl w:val="2"/>
+          <w:numId w:val="37"/>
+        </w:numPr>
+      </w:pPr>
+      <w:r>
+        <w:t>Unstable</w:t>
+      </w:r>
+    </w:p>
+    <w:p>
+      <w:pPr>
+        <w:pStyle w:val="Body"/>
+        <w:numPr>
+          <w:ilvl w:val="2"/>
+          <w:numId w:val="37"/>
+        </w:numPr>
+      </w:pPr>
+      <w:r>
+        <w:t>Often used together with LeaveOneOut Reg</w:t>
+      </w:r>
+    </w:p>
+    <w:p>
+      <w:pPr>
+        <w:pStyle w:val="Body"/>
+        <w:numPr>
+          <w:ilvl w:val="1"/>
+          <w:numId w:val="37"/>
+        </w:numPr>
+      </w:pPr>
+      <w:r>
+        <w:t>Sorting &amp; Calculating expanding mean</w:t>
+      </w:r>
+      <w:r>
+        <w:tab/>
+      </w:r>
+    </w:p>
+    <w:p>
+      <w:pPr>
+        <w:pStyle w:val="Body"/>
+        <w:numPr>
+          <w:ilvl w:val="2"/>
+          <w:numId w:val="37"/>
+        </w:numPr>
+      </w:pPr>
+      <w:r>
+        <w:t xml:space="preserve">Only use some rows of the data to </w:t>
+      </w:r>
+      <w:r>
+        <w:t xml:space="preserve">calculate the mean for N </w:t>
+      </w:r>
+    </w:p>
+    <w:p>
+      <w:pPr>
+        <w:pStyle w:val="Body"/>
+        <w:numPr>
+          <w:ilvl w:val="2"/>
+          <w:numId w:val="37"/>
+        </w:numPr>
+      </w:pPr>
+      <w:r>
+        <w:t>CatBoost library</w:t>
+      </w:r>
+    </w:p>
+    <w:p>
+      <w:pPr>
+        <w:pStyle w:val="Body"/>
+        <w:numPr>
+          <w:ilvl w:val="0"/>
+          <w:numId w:val="37"/>
+        </w:numPr>
+      </w:pPr>
+      <w:r>
+        <w:t>More possibilities for regression tasks as we can use median, mode &amp; other ‘mean encodings’</w:t>
+      </w:r>
+    </w:p>
+    <w:p>
+      <w:pPr>
+        <w:pStyle w:val="Body"/>
+        <w:numPr>
+          <w:ilvl w:val="0"/>
+          <w:numId w:val="37"/>
+        </w:numPr>
+      </w:pPr>
+      <w:r>
+        <w:t>Many-to-many relations: Turn the many-to-many relations into multiple rows with partly duplicates</w:t>
+      </w:r>
+    </w:p>
+    <w:p>
+      <w:pPr>
+        <w:pStyle w:val="Body"/>
+        <w:numPr>
+          <w:ilvl w:val="0"/>
+          <w:numId w:val="37"/>
+        </w:numPr>
+      </w:pPr>
+      <w:r>
+        <w:t>If you participate in any competition with many categorical labels, you should always try mean encodings</w:t>
+      </w:r>
+    </w:p>
+    <w:p>
+      <w:pPr>
+        <w:pStyle w:val="Body"/>
+        <w:numPr>
+          <w:ilvl w:val="1"/>
+          <w:numId w:val="37"/>
+        </w:numPr>
+      </w:pPr>
+      <w:r>
+        <w:t>Never estimate encodings before tr &amp; val split</w:t>
+      </w:r>
+    </w:p>
+    <w:p>
+      <w:pPr>
+        <w:pStyle w:val="Body"/>
+        <w:ind w:left="720"/>
+      </w:pPr>
+    </w:p>
+    <w:p>
+      <w:pPr>
+        <w:pStyle w:val="Body"/>
+      </w:pPr>
+    </w:p>
+    <w:p>
+      <w:pPr>
+        <w:pStyle w:val="Body"/>
+      </w:pPr>
+    </w:p>
+    <w:p>
+      <w:pPr>
+        <w:pStyle w:val="Body"/>
+      </w:pPr>
+    </w:p>
+    <w:p>
+      <w:pPr>
+        <w:pStyle w:val="Body"/>
+      </w:pPr>
+    </w:p>
+    <w:p>
+      <w:pPr>
+        <w:pStyle w:val="Body"/>
+      </w:pPr>
+    </w:p>
+    <w:p>
+      <w:pPr>
+        <w:pStyle w:val="Body"/>
+      </w:pPr>
     </w:p>
     <w:p>
       <w:pPr>
@@ -840,15 +2150,7 @@
         </w:numPr>
       </w:pPr>
       <w:r>
-        <w:t xml:space="preserve">Most ML Algorithms, such as </w:t>
-      </w:r>
-      <w:proofErr w:type="spellStart"/>
-      <w:r>
-        <w:t>kNN</w:t>
-      </w:r>
-      <w:proofErr w:type="spellEnd"/>
-      <w:r>
-        <w:t xml:space="preserve"> use Euclidean Distance btw points (-&gt; = Ordinary straight line distance btw two points in a Euclidean Space (any space rly))</w:t>
+        <w:t>Most ML Algorithms, such as kNN use Euclidean Distance btw points (-&gt; = Ordinary straight line distance btw two points in a Euclidean Space (any space rly))</w:t>
       </w:r>
     </w:p>
     <w:p>
@@ -860,31 +2162,8 @@
         </w:numPr>
       </w:pPr>
       <w:r>
-        <w:t xml:space="preserve">Example: If Age is e.g. on a scale of 0 - 80 &amp; </w:t>
-      </w:r>
-      <w:proofErr w:type="spellStart"/>
-      <w:r>
-        <w:t>SibSp</w:t>
-      </w:r>
-      <w:proofErr w:type="spellEnd"/>
-      <w:r>
-        <w:t xml:space="preserve"> is on a scale of 0-6, &amp; we have point 40, 0, who we classify as died and a point 80, 0 who died as well, but our algorithm might classify it as not died since there is such a huge distance of 40 in age! -&gt; Another point at 40, 2 however might be classified as died since the diff in </w:t>
-      </w:r>
-      <w:proofErr w:type="spellStart"/>
-      <w:r>
-        <w:t>sibsp</w:t>
-      </w:r>
-      <w:proofErr w:type="spellEnd"/>
-      <w:r>
-        <w:t xml:space="preserve"> is only 2 (which is huge for </w:t>
-      </w:r>
-      <w:proofErr w:type="spellStart"/>
-      <w:r>
-        <w:t>sibsp</w:t>
-      </w:r>
-      <w:proofErr w:type="spellEnd"/>
-      <w:r>
-        <w:t>, but nothing for age)</w:t>
+        <w:lastRenderedPageBreak/>
+        <w:t>Example: If Age is e.g. on a scale of 0 - 80 &amp; SibSp is on a scale of 0-6, &amp; we have point 40, 0, who we classify as died and a point 80, 0 who died as well, but our algorithm might classify it as not died since there is such a huge distance of 40 in age! -&gt; Another point at 40, 2 however might be classified as died since the diff in sibsp is only 2 (which is huge for sibsp, but nothing for age)</w:t>
       </w:r>
     </w:p>
     <w:p>
@@ -920,11 +2199,9 @@
           <w:numId w:val="6"/>
         </w:numPr>
       </w:pPr>
-      <w:proofErr w:type="spellStart"/>
       <w:r>
         <w:t>sklearn.preprocessing.MinMaxScaler</w:t>
       </w:r>
-      <w:proofErr w:type="spellEnd"/>
     </w:p>
     <w:p>
       <w:pPr>
@@ -994,11 +2271,9 @@
           <w:numId w:val="6"/>
         </w:numPr>
       </w:pPr>
-      <w:proofErr w:type="spellStart"/>
       <w:r>
         <w:t>sklearn.preprocessing.StandardScaler</w:t>
       </w:r>
-      <w:proofErr w:type="spellEnd"/>
     </w:p>
     <w:p>
       <w:pPr>
@@ -1118,7 +2393,6 @@
         </w:numPr>
       </w:pPr>
       <w:r>
-        <w:lastRenderedPageBreak/>
         <w:t>Linear Discriminant Analysis</w:t>
       </w:r>
     </w:p>
@@ -1160,13 +2434,8 @@
         </w:numPr>
       </w:pPr>
       <w:r>
-        <w:t xml:space="preserve">Clipping / </w:t>
-      </w:r>
-      <w:proofErr w:type="spellStart"/>
-      <w:r>
-        <w:t>Winsorizing</w:t>
-      </w:r>
-      <w:proofErr w:type="spellEnd"/>
+        <w:t>Clipping / Winsorizing</w:t>
+      </w:r>
     </w:p>
     <w:p>
       <w:pPr>
@@ -1205,6 +2474,7 @@
         <w:rPr>
           <w:noProof/>
         </w:rPr>
+        <w:lastRenderedPageBreak/>
         <w:drawing>
           <wp:anchor distT="0" distB="0" distL="114300" distR="114300" simplePos="0" relativeHeight="251663360" behindDoc="1" locked="0" layoutInCell="1" allowOverlap="1" wp14:anchorId="0817A100" wp14:editId="767B0562">
             <wp:simplePos x="0" y="0"/>
@@ -1239,7 +2509,7 @@
                     </pic:cNvPicPr>
                   </pic:nvPicPr>
                   <pic:blipFill>
-                    <a:blip r:embed="rId10" cstate="print">
+                    <a:blip r:embed="rId11" cstate="print">
                       <a:extLst>
                         <a:ext uri="{28A0092B-C50C-407E-A947-70E740481C1C}">
                           <a14:useLocalDpi xmlns:a14="http://schemas.microsoft.com/office/drawing/2010/main" val="0"/>
@@ -1327,15 +2597,7 @@
         </w:numPr>
       </w:pPr>
       <w:r>
-        <w:t xml:space="preserve">(Make sure to </w:t>
-      </w:r>
-      <w:proofErr w:type="spellStart"/>
-      <w:r>
-        <w:t>concat</w:t>
-      </w:r>
-      <w:proofErr w:type="spellEnd"/>
-      <w:r>
-        <w:t xml:space="preserve"> train &amp; test data when applying the rank transformation!)</w:t>
+        <w:t>(Make sure to concat train &amp; test data when applying the rank transformation!)</w:t>
       </w:r>
     </w:p>
     <w:p>
@@ -1346,11 +2608,9 @@
           <w:numId w:val="9"/>
         </w:numPr>
       </w:pPr>
-      <w:proofErr w:type="spellStart"/>
       <w:r>
         <w:t>scipy.stats.rankdata</w:t>
       </w:r>
-      <w:proofErr w:type="spellEnd"/>
     </w:p>
     <w:p>
       <w:pPr>
@@ -1462,15 +2722,7 @@
         </w:numPr>
       </w:pPr>
       <w:r>
-        <w:t xml:space="preserve">Fractional parts: E.g. for prices if they are 2.99 and 6.50 add 0.99 and 0.50 as features -&gt; Uses differences in price perception /// To distinguish machine &amp; human -&gt; Humans would never take exactly 2s to read a </w:t>
-      </w:r>
-      <w:proofErr w:type="spellStart"/>
-      <w:r>
-        <w:t>facebook</w:t>
-      </w:r>
-      <w:proofErr w:type="spellEnd"/>
-      <w:r>
-        <w:t xml:space="preserve"> message, but some fraction at the end!</w:t>
+        <w:t>Fractional parts: E.g. for prices if they are 2.99 and 6.50 add 0.99 and 0.50 as features -&gt; Uses differences in price perception /// To distinguish machine &amp; human -&gt; Humans would never take exactly 2s to read a facebook message, but some fraction at the end!</w:t>
       </w:r>
     </w:p>
     <w:p>
@@ -1510,29 +2762,8 @@
           <w:numId w:val="11"/>
         </w:numPr>
       </w:pPr>
-      <w:proofErr w:type="spellStart"/>
-      <w:r>
-        <w:t>Pclass</w:t>
-      </w:r>
-      <w:proofErr w:type="spellEnd"/>
-      <w:r>
-        <w:t xml:space="preserve"> would be a numeric feature if the difference between </w:t>
-      </w:r>
-      <w:proofErr w:type="spellStart"/>
-      <w:r>
-        <w:t>Pclass</w:t>
-      </w:r>
-      <w:proofErr w:type="spellEnd"/>
-      <w:r>
-        <w:t xml:space="preserve"> 1 &amp; </w:t>
-      </w:r>
-      <w:proofErr w:type="spellStart"/>
-      <w:r>
-        <w:t>Pclass</w:t>
-      </w:r>
-      <w:proofErr w:type="spellEnd"/>
-      <w:r>
-        <w:t xml:space="preserve"> 2 would be the same</w:t>
+      <w:r>
+        <w:t>Pclass would be a numeric feature if the difference between Pclass 1 &amp; Pclass 2 would be the same</w:t>
       </w:r>
     </w:p>
     <w:p>
@@ -1614,7 +2845,6 @@
         </w:numPr>
       </w:pPr>
       <w:r>
-        <w:lastRenderedPageBreak/>
         <w:t>Encode by order of appearance if meaningful</w:t>
       </w:r>
     </w:p>
@@ -1650,11 +2880,9 @@
           <w:numId w:val="13"/>
         </w:numPr>
       </w:pPr>
-      <w:proofErr w:type="spellStart"/>
       <w:r>
         <w:t>sklearn.LabelEncoder</w:t>
       </w:r>
-      <w:proofErr w:type="spellEnd"/>
     </w:p>
     <w:p>
       <w:pPr>
@@ -1664,11 +2892,9 @@
           <w:numId w:val="13"/>
         </w:numPr>
       </w:pPr>
-      <w:proofErr w:type="spellStart"/>
       <w:r>
         <w:t>pandas.factorize</w:t>
       </w:r>
-      <w:proofErr w:type="spellEnd"/>
     </w:p>
     <w:p>
       <w:pPr>
@@ -1679,23 +2905,7 @@
         </w:numPr>
       </w:pPr>
       <w:r>
-        <w:t xml:space="preserve">Standard </w:t>
-      </w:r>
-      <w:proofErr w:type="spellStart"/>
-      <w:r>
-        <w:t>labelencoding</w:t>
-      </w:r>
-      <w:proofErr w:type="spellEnd"/>
-      <w:r>
-        <w:t xml:space="preserve"> for </w:t>
-      </w:r>
-      <w:proofErr w:type="spellStart"/>
-      <w:r>
-        <w:t>kNN</w:t>
-      </w:r>
-      <w:proofErr w:type="spellEnd"/>
-      <w:r>
-        <w:t xml:space="preserve"> &amp; NN works badly</w:t>
+        <w:t>Standard labelencoding for kNN &amp; NN works badly</w:t>
       </w:r>
     </w:p>
     <w:p>
@@ -1707,15 +2917,7 @@
         </w:numPr>
       </w:pPr>
       <w:r>
-        <w:t xml:space="preserve">Frequency encoding with all values summing up to 1, could work well for </w:t>
-      </w:r>
-      <w:proofErr w:type="spellStart"/>
-      <w:r>
-        <w:t>kNN</w:t>
-      </w:r>
-      <w:proofErr w:type="spellEnd"/>
-      <w:r>
-        <w:t xml:space="preserve"> &amp; NN if the frequency is meaningful</w:t>
+        <w:t>Frequency encoding with all values summing up to 1, could work well for kNN &amp; NN if the frequency is meaningful</w:t>
       </w:r>
     </w:p>
     <w:p>
@@ -1739,6 +2941,7 @@
         </w:numPr>
       </w:pPr>
       <w:r>
+        <w:lastRenderedPageBreak/>
         <w:t>One-hot encoding</w:t>
       </w:r>
     </w:p>
@@ -1763,15 +2966,7 @@
         </w:numPr>
       </w:pPr>
       <w:r>
-        <w:t xml:space="preserve">If only two values, OHC &amp; </w:t>
-      </w:r>
-      <w:proofErr w:type="spellStart"/>
-      <w:r>
-        <w:t>LabelEncoding</w:t>
-      </w:r>
-      <w:proofErr w:type="spellEnd"/>
-      <w:r>
-        <w:t xml:space="preserve"> will be ~same</w:t>
+        <w:t>If only two values, OHC &amp; LabelEncoding will be ~same</w:t>
       </w:r>
     </w:p>
     <w:p>
@@ -1783,15 +2978,7 @@
         </w:numPr>
       </w:pPr>
       <w:r>
-        <w:t>Good if the labels are very independent from each other (</w:t>
-      </w:r>
-      <w:proofErr w:type="spellStart"/>
-      <w:r>
-        <w:t>i</w:t>
-      </w:r>
-      <w:proofErr w:type="spellEnd"/>
-      <w:r>
-        <w:t>. e. a non-linear non-ordinal relationship)</w:t>
+        <w:t>Good if the labels are very independent from each other (i. e. a non-linear non-ordinal relationship)</w:t>
       </w:r>
     </w:p>
     <w:p>
@@ -1803,13 +2990,8 @@
         </w:numPr>
       </w:pPr>
       <w:r>
-        <w:t xml:space="preserve">Works well for NN, Linear Models &amp; </w:t>
-      </w:r>
-      <w:proofErr w:type="spellStart"/>
-      <w:r>
-        <w:t>kNN</w:t>
-      </w:r>
-      <w:proofErr w:type="spellEnd"/>
+        <w:t>Works well for NN, Linear Models &amp; kNN</w:t>
+      </w:r>
     </w:p>
     <w:p>
       <w:pPr>
@@ -1846,7 +3028,7 @@
       <w:r>
         <w:t>(</w:t>
       </w:r>
-      <w:hyperlink r:id="rId11" w:history="1">
+      <w:hyperlink r:id="rId12" w:history="1">
         <w:r>
           <w:rPr>
             <w:rStyle w:val="Hyperlink"/>
@@ -1878,11 +3060,9 @@
           <w:numId w:val="13"/>
         </w:numPr>
       </w:pPr>
-      <w:proofErr w:type="spellStart"/>
       <w:r>
         <w:t>pd.get_dummies</w:t>
       </w:r>
-      <w:proofErr w:type="spellEnd"/>
     </w:p>
     <w:p>
       <w:pPr>
@@ -1892,11 +3072,9 @@
           <w:numId w:val="13"/>
         </w:numPr>
       </w:pPr>
-      <w:proofErr w:type="spellStart"/>
       <w:r>
         <w:t>sklearn.preprocessing.OneHotEncoder</w:t>
       </w:r>
-      <w:proofErr w:type="spellEnd"/>
     </w:p>
     <w:p>
       <w:pPr>
@@ -1929,15 +3107,7 @@
         </w:numPr>
       </w:pPr>
       <w:r>
-        <w:t xml:space="preserve">esp. useful for non-tree models such as </w:t>
-      </w:r>
-      <w:proofErr w:type="spellStart"/>
-      <w:r>
-        <w:t>kNN</w:t>
-      </w:r>
-      <w:proofErr w:type="spellEnd"/>
-      <w:r>
-        <w:t xml:space="preserve"> &amp; linear models</w:t>
+        <w:t>esp. useful for non-tree models such as kNN &amp; linear models</w:t>
       </w:r>
     </w:p>
     <w:p>
@@ -1949,13 +3119,8 @@
         </w:numPr>
       </w:pPr>
       <w:r>
-        <w:t xml:space="preserve">Combining e.g. sex &amp; </w:t>
-      </w:r>
-      <w:proofErr w:type="spellStart"/>
-      <w:r>
-        <w:t>pclass</w:t>
-      </w:r>
-      <w:proofErr w:type="spellEnd"/>
+        <w:t>Combining e.g. sex &amp; pclass</w:t>
+      </w:r>
     </w:p>
     <w:p>
       <w:pPr>
@@ -2125,7 +3290,6 @@
         </w:numPr>
       </w:pPr>
       <w:r>
-        <w:lastRenderedPageBreak/>
         <w:t>e.g. in churn prediction -&gt; Date customer has subscribed; date customer cancelled;</w:t>
       </w:r>
     </w:p>
@@ -2179,15 +3343,7 @@
         </w:numPr>
       </w:pPr>
       <w:r>
-        <w:t xml:space="preserve">Distances: e.g. for flat prices, distance to old buildings; distance to most expensive flat in grids of 250sqm </w:t>
-      </w:r>
-      <w:proofErr w:type="spellStart"/>
-      <w:r>
-        <w:t>etc</w:t>
-      </w:r>
-      <w:proofErr w:type="spellEnd"/>
-      <w:r>
-        <w:t>; Distance to central clusters</w:t>
+        <w:t>Distances: e.g. for flat prices, distance to old buildings; distance to most expensive flat in grids of 250sqm etc; Distance to central clusters</w:t>
       </w:r>
     </w:p>
     <w:p>
@@ -2199,13 +3355,8 @@
         </w:numPr>
       </w:pPr>
       <w:r>
-        <w:t xml:space="preserve">Aggregate Statistics: Mean amount of old buildings in area; </w:t>
-      </w:r>
-      <w:proofErr w:type="spellStart"/>
-      <w:r>
-        <w:t>etc</w:t>
-      </w:r>
-      <w:proofErr w:type="spellEnd"/>
+        <w:t>Aggregate Statistics: Mean amount of old buildings in area; etc</w:t>
+      </w:r>
     </w:p>
     <w:p>
       <w:pPr>
@@ -2216,6 +3367,7 @@
         </w:numPr>
       </w:pPr>
       <w:r>
+        <w:lastRenderedPageBreak/>
         <w:t>For decision trees, it might help to add features with slightly rotated coordinates</w:t>
       </w:r>
     </w:p>
@@ -2256,13 +3408,8 @@
           <w:numId w:val="17"/>
         </w:numPr>
       </w:pPr>
-      <w:proofErr w:type="spellStart"/>
-      <w:r>
-        <w:t>NaN</w:t>
-      </w:r>
-      <w:proofErr w:type="spellEnd"/>
-      <w:r>
-        <w:t xml:space="preserve"> (Not a number)</w:t>
+      <w:r>
+        <w:t>NaN (Not a number)</w:t>
       </w:r>
     </w:p>
     <w:p>
@@ -2339,15 +3486,7 @@
         </w:numPr>
       </w:pPr>
       <w:r>
-        <w:t xml:space="preserve">-&gt; Tree-based models could put this in a </w:t>
-      </w:r>
-      <w:proofErr w:type="spellStart"/>
-      <w:r>
-        <w:t>sep.</w:t>
-      </w:r>
-      <w:proofErr w:type="spellEnd"/>
-      <w:r>
-        <w:t xml:space="preserve"> category; Linear Models &amp; NNs might suffer</w:t>
+        <w:t>-&gt; Tree-based models could put this in a sep. category; Linear Models &amp; NNs might suffer</w:t>
       </w:r>
     </w:p>
     <w:p>
@@ -2407,15 +3546,7 @@
         </w:numPr>
       </w:pPr>
       <w:r>
-        <w:t xml:space="preserve">-&gt; Generate a new feature, saying whether or not the value is existent (i.e. an </w:t>
-      </w:r>
-      <w:proofErr w:type="spellStart"/>
-      <w:r>
-        <w:t>isnull</w:t>
-      </w:r>
-      <w:proofErr w:type="spellEnd"/>
-      <w:r>
-        <w:t xml:space="preserve"> feature)</w:t>
+        <w:t>-&gt; Generate a new feature, saying whether or not the value is existent (i.e. an isnull feature)</w:t>
       </w:r>
     </w:p>
     <w:p>
@@ -2463,15 +3594,7 @@
         </w:numPr>
       </w:pPr>
       <w:r>
-        <w:t xml:space="preserve">Be careful with feature generation after having </w:t>
-      </w:r>
-      <w:proofErr w:type="spellStart"/>
-      <w:r>
-        <w:t>imputated</w:t>
-      </w:r>
-      <w:proofErr w:type="spellEnd"/>
-      <w:r>
-        <w:t xml:space="preserve"> values (i.e. mean or other values might be biased)</w:t>
+        <w:t>Be careful with feature generation after having imputated values (i.e. mean or other values might be biased)</w:t>
       </w:r>
     </w:p>
     <w:p>
@@ -2482,21 +3605,8 @@
           <w:numId w:val="18"/>
         </w:numPr>
       </w:pPr>
-      <w:proofErr w:type="spellStart"/>
-      <w:r>
-        <w:t>XGBoost</w:t>
-      </w:r>
-      <w:proofErr w:type="spellEnd"/>
-      <w:r>
-        <w:t xml:space="preserve"> and other models can sometimes handle </w:t>
-      </w:r>
-      <w:proofErr w:type="spellStart"/>
-      <w:r>
-        <w:t>NaN</w:t>
-      </w:r>
-      <w:proofErr w:type="spellEnd"/>
-      <w:r>
-        <w:t>!</w:t>
+      <w:r>
+        <w:t>XGBoost and other models can sometimes handle NaN!</w:t>
       </w:r>
     </w:p>
     <w:p>
@@ -2583,11 +3693,9 @@
           <w:numId w:val="19"/>
         </w:numPr>
       </w:pPr>
-      <w:proofErr w:type="spellStart"/>
       <w:r>
         <w:t>sklearn.feature_extraction.text.CountVectorizer</w:t>
       </w:r>
-      <w:proofErr w:type="spellEnd"/>
     </w:p>
     <w:p>
       <w:pPr>
@@ -2621,21 +3729,8 @@
           <w:numId w:val="19"/>
         </w:numPr>
       </w:pPr>
-      <w:proofErr w:type="spellStart"/>
-      <w:r>
-        <w:t>tf</w:t>
-      </w:r>
-      <w:proofErr w:type="spellEnd"/>
-      <w:r>
-        <w:t xml:space="preserve"> = 1 / </w:t>
-      </w:r>
-      <w:proofErr w:type="spellStart"/>
-      <w:r>
-        <w:t>x.sum</w:t>
-      </w:r>
-      <w:proofErr w:type="spellEnd"/>
-      <w:r>
-        <w:t>(axis=1)[:, None]</w:t>
+      <w:r>
+        <w:t>tf = 1 / x.sum(axis=1)[:, None]</w:t>
       </w:r>
     </w:p>
     <w:p>
@@ -2658,7 +3753,7 @@
           <w:numId w:val="19"/>
         </w:numPr>
       </w:pPr>
-      <w:hyperlink r:id="rId12" w:history="1">
+      <w:hyperlink r:id="rId13" w:history="1">
         <w:r>
           <w:rPr>
             <w:rStyle w:val="Hyperlink"/>
@@ -2676,13 +3771,8 @@
         </w:numPr>
       </w:pPr>
       <w:r>
-        <w:t xml:space="preserve">x = x * </w:t>
-      </w:r>
-      <w:proofErr w:type="spellStart"/>
-      <w:r>
-        <w:t>tf</w:t>
-      </w:r>
-      <w:proofErr w:type="spellEnd"/>
+        <w:t>x = x * tf</w:t>
+      </w:r>
     </w:p>
     <w:p>
       <w:pPr>
@@ -2728,21 +3818,8 @@
           <w:numId w:val="19"/>
         </w:numPr>
       </w:pPr>
-      <w:proofErr w:type="spellStart"/>
-      <w:r>
-        <w:t>idf</w:t>
-      </w:r>
-      <w:proofErr w:type="spellEnd"/>
-      <w:r>
-        <w:t xml:space="preserve"> = np.log(</w:t>
-      </w:r>
-      <w:proofErr w:type="spellStart"/>
-      <w:r>
-        <w:t>x.shape</w:t>
-      </w:r>
-      <w:proofErr w:type="spellEnd"/>
-      <w:r>
-        <w:t>[0] / (x &gt; 0).sum(0))</w:t>
+      <w:r>
+        <w:t>idf = np.log(x.shape[0] / (x &gt; 0).sum(0))</w:t>
       </w:r>
     </w:p>
     <w:p>
@@ -2754,13 +3831,8 @@
         </w:numPr>
       </w:pPr>
       <w:r>
-        <w:t xml:space="preserve">x = x * </w:t>
-      </w:r>
-      <w:proofErr w:type="spellStart"/>
-      <w:r>
-        <w:t>idf</w:t>
-      </w:r>
-      <w:proofErr w:type="spellEnd"/>
+        <w:t>x = x * idf</w:t>
+      </w:r>
     </w:p>
     <w:p>
       <w:pPr>
@@ -2783,15 +3855,7 @@
         </w:numPr>
       </w:pPr>
       <w:r>
-        <w:t xml:space="preserve">Many variances of </w:t>
-      </w:r>
-      <w:proofErr w:type="spellStart"/>
-      <w:r>
-        <w:t>tfidf</w:t>
-      </w:r>
-      <w:proofErr w:type="spellEnd"/>
-      <w:r>
-        <w:t xml:space="preserve"> which may work better!</w:t>
+        <w:t>Many variances of tfidf which may work better!</w:t>
       </w:r>
     </w:p>
     <w:p>
@@ -2802,11 +3866,10 @@
           <w:numId w:val="19"/>
         </w:numPr>
       </w:pPr>
-      <w:proofErr w:type="spellStart"/>
-      <w:r>
+      <w:r>
+        <w:lastRenderedPageBreak/>
         <w:t>sklearn.feature_extraction.text.TfidfVectorizer</w:t>
       </w:r>
-      <w:proofErr w:type="spellEnd"/>
     </w:p>
     <w:p>
       <w:pPr>
@@ -2833,21 +3896,8 @@
           <w:numId w:val="20"/>
         </w:numPr>
       </w:pPr>
-      <w:proofErr w:type="spellStart"/>
-      <w:r>
-        <w:t>sklearn.feature_extraction.text.CountVectorizer</w:t>
-      </w:r>
-      <w:proofErr w:type="spellEnd"/>
-      <w:r>
-        <w:t xml:space="preserve"> + </w:t>
-      </w:r>
-      <w:proofErr w:type="spellStart"/>
-      <w:r>
-        <w:t>Ngram_range</w:t>
-      </w:r>
-      <w:proofErr w:type="spellEnd"/>
-      <w:r>
-        <w:t xml:space="preserve"> + analyzer</w:t>
+      <w:r>
+        <w:t>sklearn.feature_extraction.text.CountVectorizer + Ngram_range + analyzer</w:t>
       </w:r>
     </w:p>
     <w:p>
@@ -2897,7 +3947,7 @@
                     </pic:cNvPicPr>
                   </pic:nvPicPr>
                   <pic:blipFill>
-                    <a:blip r:embed="rId13">
+                    <a:blip r:embed="rId14">
                       <a:extLst>
                         <a:ext uri="{28A0092B-C50C-407E-A947-70E740481C1C}">
                           <a14:useLocalDpi xmlns:a14="http://schemas.microsoft.com/office/drawing/2010/main" val="0"/>
@@ -2962,13 +4012,8 @@
           <w:numId w:val="21"/>
         </w:numPr>
       </w:pPr>
-      <w:proofErr w:type="spellStart"/>
-      <w:r>
-        <w:t>CountVectorizer</w:t>
-      </w:r>
-      <w:proofErr w:type="spellEnd"/>
-      <w:r>
-        <w:t xml:space="preserve"> does this by default</w:t>
+      <w:r>
+        <w:t>CountVectorizer does this by default</w:t>
       </w:r>
     </w:p>
     <w:p>
@@ -2979,11 +4024,9 @@
           <w:numId w:val="21"/>
         </w:numPr>
       </w:pPr>
-      <w:proofErr w:type="spellStart"/>
       <w:r>
         <w:t>Lemmatisation</w:t>
       </w:r>
-      <w:proofErr w:type="spellEnd"/>
     </w:p>
     <w:p>
       <w:pPr>
@@ -3054,13 +4097,8 @@
         </w:numPr>
       </w:pPr>
       <w:r>
-        <w:t xml:space="preserve">democracy, democratic -&gt; </w:t>
-      </w:r>
-      <w:proofErr w:type="spellStart"/>
-      <w:r>
-        <w:t>democra</w:t>
-      </w:r>
-      <w:proofErr w:type="spellEnd"/>
+        <w:t>democracy, democratic -&gt; democra</w:t>
+      </w:r>
     </w:p>
     <w:p>
       <w:pPr>
@@ -3082,11 +4120,9 @@
           <w:numId w:val="21"/>
         </w:numPr>
       </w:pPr>
-      <w:proofErr w:type="spellStart"/>
       <w:r>
         <w:t>Stopwords</w:t>
       </w:r>
-      <w:proofErr w:type="spellEnd"/>
     </w:p>
     <w:p>
       <w:pPr>
@@ -3108,19 +4144,9 @@
           <w:numId w:val="21"/>
         </w:numPr>
       </w:pPr>
-      <w:proofErr w:type="spellStart"/>
-      <w:r>
-        <w:t>sklearn.feature_extraction.text.CountVectorizer</w:t>
-      </w:r>
-      <w:proofErr w:type="spellEnd"/>
-      <w:r>
-        <w:t xml:space="preserve"> + </w:t>
-      </w:r>
-      <w:proofErr w:type="spellStart"/>
-      <w:r>
-        <w:t>max_df</w:t>
-      </w:r>
-      <w:proofErr w:type="spellEnd"/>
+      <w:r>
+        <w:t>sklearn.feature_extraction.text.CountVectorizer + max_df</w:t>
+      </w:r>
     </w:p>
     <w:p>
       <w:pPr>
@@ -3144,23 +4170,7 @@
         </w:numPr>
       </w:pPr>
       <w:r>
-        <w:t xml:space="preserve">Preprocess (Case, </w:t>
-      </w:r>
-      <w:proofErr w:type="spellStart"/>
-      <w:r>
-        <w:t>Lemmatisation</w:t>
-      </w:r>
-      <w:proofErr w:type="spellEnd"/>
-      <w:r>
-        <w:t xml:space="preserve">/Stemming, </w:t>
-      </w:r>
-      <w:proofErr w:type="spellStart"/>
-      <w:r>
-        <w:t>Stopwords</w:t>
-      </w:r>
-      <w:proofErr w:type="spellEnd"/>
-      <w:r>
-        <w:t>)</w:t>
+        <w:t>Preprocess (Case, Lemmatisation/Stemming, Stopwords)</w:t>
       </w:r>
     </w:p>
     <w:p>
@@ -3172,15 +4182,7 @@
         </w:numPr>
       </w:pPr>
       <w:r>
-        <w:t xml:space="preserve">BOW &amp; </w:t>
-      </w:r>
-      <w:proofErr w:type="spellStart"/>
-      <w:r>
-        <w:t>Ngrams</w:t>
-      </w:r>
-      <w:proofErr w:type="spellEnd"/>
-      <w:r>
-        <w:t xml:space="preserve"> can help to use local context</w:t>
+        <w:t>BOW &amp; Ngrams can help to use local context</w:t>
       </w:r>
     </w:p>
     <w:p>
@@ -3233,21 +4235,8 @@
         </w:numPr>
       </w:pPr>
       <w:r>
-        <w:t xml:space="preserve">Word2Vec, </w:t>
-      </w:r>
-      <w:proofErr w:type="spellStart"/>
-      <w:r>
-        <w:t>FastText</w:t>
-      </w:r>
-      <w:proofErr w:type="spellEnd"/>
-      <w:r>
-        <w:t xml:space="preserve">, </w:t>
-      </w:r>
-      <w:proofErr w:type="spellStart"/>
-      <w:r>
-        <w:t>GloVe</w:t>
-      </w:r>
-      <w:proofErr w:type="spellEnd"/>
+        <w:t>Word2Vec, FastText, GloVe</w:t>
+      </w:r>
     </w:p>
     <w:p>
       <w:pPr>
@@ -3294,13 +4283,8 @@
       <w:pPr>
         <w:pStyle w:val="Body"/>
       </w:pPr>
-      <w:proofErr w:type="spellStart"/>
-      <w:r>
-        <w:t>BoW</w:t>
-      </w:r>
-      <w:proofErr w:type="spellEnd"/>
-      <w:r>
-        <w:t xml:space="preserve"> vs Word2Vec</w:t>
+      <w:r>
+        <w:t>BoW vs Word2Vec</w:t>
       </w:r>
     </w:p>
     <w:p>
@@ -3311,13 +4295,8 @@
           <w:numId w:val="24"/>
         </w:numPr>
       </w:pPr>
-      <w:proofErr w:type="spellStart"/>
-      <w:r>
-        <w:t>BoW</w:t>
-      </w:r>
-      <w:proofErr w:type="spellEnd"/>
-      <w:r>
-        <w:t>:</w:t>
+      <w:r>
+        <w:t>BoW:</w:t>
       </w:r>
     </w:p>
     <w:p>
@@ -3389,14 +4368,8 @@
         </w:numPr>
       </w:pPr>
       <w:r>
-        <w:lastRenderedPageBreak/>
-        <w:t xml:space="preserve">+ Words w/ similar meanings have similar </w:t>
-      </w:r>
-      <w:proofErr w:type="spellStart"/>
-      <w:r>
-        <w:t>vecs</w:t>
-      </w:r>
-      <w:proofErr w:type="spellEnd"/>
+        <w:t>+ Words w/ similar meanings have similar vecs</w:t>
+      </w:r>
     </w:p>
     <w:p>
       <w:pPr>
@@ -3477,33 +4450,6 @@
       <w:pPr>
         <w:pStyle w:val="Body"/>
       </w:pPr>
-    </w:p>
-    <w:p>
-      <w:pPr>
-        <w:pStyle w:val="Body"/>
-      </w:pPr>
-    </w:p>
-    <w:p>
-      <w:pPr>
-        <w:pStyle w:val="Body"/>
-      </w:pPr>
-      <w:r>
-        <w:rPr>
-          <w:b/>
-          <w:bCs/>
-        </w:rPr>
-        <w:t>Week 2</w:t>
-      </w:r>
-    </w:p>
-    <w:p>
-      <w:pPr>
-        <w:pStyle w:val="Body"/>
-      </w:pPr>
-    </w:p>
-    <w:p>
-      <w:pPr>
-        <w:pStyle w:val="Body"/>
-      </w:pPr>
       <w:r>
         <w:rPr>
           <w:b/>
@@ -3533,6 +4479,7 @@
         </w:numPr>
       </w:pPr>
       <w:r>
+        <w:lastRenderedPageBreak/>
         <w:t>May not help sometimes when highly encrypted data -&gt; Models with huge compute might outperform you here</w:t>
       </w:r>
     </w:p>
@@ -3569,23 +4516,7 @@
         </w:numPr>
       </w:pPr>
       <w:r>
-        <w:t xml:space="preserve">Errors might also be a normal part of the type of data and creating a new column with the feature </w:t>
-      </w:r>
-      <w:proofErr w:type="spellStart"/>
-      <w:r>
-        <w:t>is_correct</w:t>
-      </w:r>
-      <w:proofErr w:type="spellEnd"/>
-      <w:r>
-        <w:t xml:space="preserve"> and </w:t>
-      </w:r>
-      <w:proofErr w:type="spellStart"/>
-      <w:r>
-        <w:t>boolean</w:t>
-      </w:r>
-      <w:proofErr w:type="spellEnd"/>
-      <w:r>
-        <w:t xml:space="preserve"> values might help our model</w:t>
+        <w:t>Errors might also be a normal part of the type of data and creating a new column with the feature is_correct and boolean values might help our model</w:t>
       </w:r>
     </w:p>
     <w:p>
@@ -3662,15 +4593,7 @@
         </w:numPr>
       </w:pPr>
       <w:r>
-        <w:t xml:space="preserve">Hashed/Encoded text: Won't change anything for </w:t>
-      </w:r>
-      <w:proofErr w:type="spellStart"/>
-      <w:r>
-        <w:t>BoW</w:t>
-      </w:r>
-      <w:proofErr w:type="spellEnd"/>
-      <w:r>
-        <w:t>, but cannot take pretrained word2vec</w:t>
+        <w:t>Hashed/Encoded text: Won't change anything for BoW, but cannot take pretrained word2vec</w:t>
       </w:r>
     </w:p>
     <w:p>
@@ -3705,13 +4628,8 @@
           <w:numId w:val="27"/>
         </w:numPr>
       </w:pPr>
-      <w:proofErr w:type="spellStart"/>
-      <w:r>
-        <w:t>df.dtypes</w:t>
-      </w:r>
-      <w:proofErr w:type="spellEnd"/>
-      <w:r>
-        <w:t xml:space="preserve"> / df.info() -&gt; Guesses types for you</w:t>
+      <w:r>
+        <w:t>df.dtypes / df.info() -&gt; Guesses types for you</w:t>
       </w:r>
     </w:p>
     <w:p>
@@ -3722,13 +4640,8 @@
           <w:numId w:val="27"/>
         </w:numPr>
       </w:pPr>
-      <w:proofErr w:type="spellStart"/>
-      <w:r>
-        <w:t>x.value_counts</w:t>
-      </w:r>
-      <w:proofErr w:type="spellEnd"/>
-      <w:r>
-        <w:t>() to check for unique values</w:t>
+      <w:r>
+        <w:t>x.value_counts() to check for unique values</w:t>
       </w:r>
     </w:p>
     <w:p>
@@ -3739,13 +4652,8 @@
           <w:numId w:val="27"/>
         </w:numPr>
       </w:pPr>
-      <w:proofErr w:type="spellStart"/>
-      <w:r>
-        <w:t>x.isnull</w:t>
-      </w:r>
-      <w:proofErr w:type="spellEnd"/>
-      <w:r>
-        <w:t>() to check for null values</w:t>
+      <w:r>
+        <w:t>x.isnull() to check for null values</w:t>
       </w:r>
     </w:p>
     <w:p>
@@ -3821,11 +4729,9 @@
           <w:numId w:val="28"/>
         </w:numPr>
       </w:pPr>
-      <w:proofErr w:type="spellStart"/>
       <w:r>
         <w:t>plt.hist</w:t>
       </w:r>
-      <w:proofErr w:type="spellEnd"/>
     </w:p>
     <w:p>
       <w:pPr>
@@ -3871,13 +4777,8 @@
           <w:numId w:val="28"/>
         </w:numPr>
       </w:pPr>
-      <w:proofErr w:type="spellStart"/>
-      <w:r>
-        <w:t>plt.plot</w:t>
-      </w:r>
-      <w:proofErr w:type="spellEnd"/>
-      <w:r>
-        <w:t>(x, '.')</w:t>
+      <w:r>
+        <w:t>plt.plot(x, '.')</w:t>
       </w:r>
     </w:p>
     <w:p>
@@ -3888,21 +4789,8 @@
           <w:numId w:val="28"/>
         </w:numPr>
       </w:pPr>
-      <w:proofErr w:type="spellStart"/>
-      <w:r>
-        <w:t>plt.scatter</w:t>
-      </w:r>
-      <w:proofErr w:type="spellEnd"/>
-      <w:r>
-        <w:t>(range(</w:t>
-      </w:r>
-      <w:proofErr w:type="spellStart"/>
-      <w:r>
-        <w:t>len</w:t>
-      </w:r>
-      <w:proofErr w:type="spellEnd"/>
-      <w:r>
-        <w:t>(x)), x, c=y)</w:t>
+      <w:r>
+        <w:t>plt.scatter(range(len(x)), x, c=y)</w:t>
       </w:r>
     </w:p>
     <w:p>
@@ -3937,13 +4825,8 @@
           <w:numId w:val="28"/>
         </w:numPr>
       </w:pPr>
-      <w:proofErr w:type="spellStart"/>
-      <w:r>
-        <w:t>df.describe</w:t>
-      </w:r>
-      <w:proofErr w:type="spellEnd"/>
-      <w:r>
-        <w:t>()</w:t>
+      <w:r>
+        <w:t>df.describe()</w:t>
       </w:r>
     </w:p>
     <w:p>
@@ -3954,14 +4837,8 @@
           <w:numId w:val="28"/>
         </w:numPr>
       </w:pPr>
-      <w:proofErr w:type="spellStart"/>
-      <w:r>
-        <w:lastRenderedPageBreak/>
-        <w:t>x.mean</w:t>
-      </w:r>
-      <w:proofErr w:type="spellEnd"/>
-      <w:r>
-        <w:t>()</w:t>
+      <w:r>
+        <w:t>x.mean()</w:t>
       </w:r>
     </w:p>
     <w:p>
@@ -3972,13 +4849,8 @@
           <w:numId w:val="28"/>
         </w:numPr>
       </w:pPr>
-      <w:proofErr w:type="spellStart"/>
-      <w:r>
-        <w:t>x.var</w:t>
-      </w:r>
-      <w:proofErr w:type="spellEnd"/>
-      <w:r>
-        <w:t>()</w:t>
+      <w:r>
+        <w:t>x.var()</w:t>
       </w:r>
     </w:p>
     <w:p>
@@ -3989,13 +4861,8 @@
           <w:numId w:val="28"/>
         </w:numPr>
       </w:pPr>
-      <w:proofErr w:type="spellStart"/>
-      <w:r>
-        <w:t>x.value_counts</w:t>
-      </w:r>
-      <w:proofErr w:type="spellEnd"/>
-      <w:r>
-        <w:t>()</w:t>
+      <w:r>
+        <w:t>x.value_counts()</w:t>
       </w:r>
     </w:p>
     <w:p>
@@ -4006,13 +4873,8 @@
           <w:numId w:val="28"/>
         </w:numPr>
       </w:pPr>
-      <w:proofErr w:type="spellStart"/>
-      <w:r>
-        <w:t>x.isnull</w:t>
-      </w:r>
-      <w:proofErr w:type="spellEnd"/>
-      <w:r>
-        <w:t>()</w:t>
+      <w:r>
+        <w:t>x.isnull()</w:t>
       </w:r>
     </w:p>
     <w:p>
@@ -4071,13 +4933,8 @@
           <w:numId w:val="28"/>
         </w:numPr>
       </w:pPr>
-      <w:proofErr w:type="spellStart"/>
-      <w:r>
-        <w:t>plt.scatter</w:t>
-      </w:r>
-      <w:proofErr w:type="spellEnd"/>
-      <w:r>
-        <w:t>(x1, x2)</w:t>
+      <w:r>
+        <w:t>plt.scatter(x1, x2)</w:t>
       </w:r>
     </w:p>
     <w:p>
@@ -4100,13 +4957,8 @@
           <w:numId w:val="28"/>
         </w:numPr>
       </w:pPr>
-      <w:proofErr w:type="spellStart"/>
-      <w:r>
-        <w:t>pd.scatter_matrix</w:t>
-      </w:r>
-      <w:proofErr w:type="spellEnd"/>
-      <w:r>
-        <w:t>(df) to get a quick scatter plot for all features</w:t>
+      <w:r>
+        <w:t>pd.scatter_matrix(df) to get a quick scatter plot for all features</w:t>
       </w:r>
     </w:p>
     <w:p>
@@ -4118,6 +4970,7 @@
         </w:numPr>
       </w:pPr>
       <w:r>
+        <w:lastRenderedPageBreak/>
         <w:t>Scatterplots don't give great information about densities -&gt; Combine with histograms</w:t>
       </w:r>
     </w:p>
@@ -4142,15 +4995,7 @@
         </w:numPr>
       </w:pPr>
       <w:r>
-        <w:t xml:space="preserve">Look for each features </w:t>
-      </w:r>
-      <w:proofErr w:type="spellStart"/>
-      <w:r>
-        <w:t>coorelations</w:t>
-      </w:r>
-      <w:proofErr w:type="spellEnd"/>
-      <w:r>
-        <w:t xml:space="preserve"> with all others (Diagonal should be 1)</w:t>
+        <w:t>Look for each features coorelations with all others (Diagonal should be 1)</w:t>
       </w:r>
     </w:p>
     <w:p>
@@ -4173,21 +5018,8 @@
           <w:numId w:val="28"/>
         </w:numPr>
       </w:pPr>
-      <w:proofErr w:type="spellStart"/>
-      <w:r>
-        <w:t>df.corr</w:t>
-      </w:r>
-      <w:proofErr w:type="spellEnd"/>
-      <w:r>
-        <w:t xml:space="preserve">(), </w:t>
-      </w:r>
-      <w:proofErr w:type="spellStart"/>
-      <w:r>
-        <w:t>plt.matshow</w:t>
-      </w:r>
-      <w:proofErr w:type="spellEnd"/>
-      <w:r>
-        <w:t>( .. )</w:t>
+      <w:r>
+        <w:t>df.corr(), plt.matshow( .. )</w:t>
       </w:r>
     </w:p>
     <w:p>
@@ -4234,21 +5066,8 @@
           <w:numId w:val="28"/>
         </w:numPr>
       </w:pPr>
-      <w:proofErr w:type="spellStart"/>
-      <w:r>
-        <w:t>df.mean</w:t>
-      </w:r>
-      <w:proofErr w:type="spellEnd"/>
-      <w:r>
-        <w:t>().</w:t>
-      </w:r>
-      <w:proofErr w:type="spellStart"/>
-      <w:r>
-        <w:t>sort_values</w:t>
-      </w:r>
-      <w:proofErr w:type="spellEnd"/>
-      <w:r>
-        <w:t>().plot(style=' .')</w:t>
+      <w:r>
+        <w:t>df.mean().sort_values().plot(style=' .')</w:t>
       </w:r>
     </w:p>
     <w:p>
@@ -4336,13 +5155,8 @@
           <w:numId w:val="29"/>
         </w:numPr>
       </w:pPr>
-      <w:proofErr w:type="spellStart"/>
-      <w:r>
-        <w:t>df.T.drop_duplicates</w:t>
-      </w:r>
-      <w:proofErr w:type="spellEnd"/>
-      <w:r>
-        <w:t>()</w:t>
+      <w:r>
+        <w:t>df.T.drop_duplicates()</w:t>
       </w:r>
     </w:p>
     <w:p>
@@ -4354,15 +5168,7 @@
         </w:numPr>
       </w:pPr>
       <w:r>
-        <w:t xml:space="preserve">Features might be hidden duplicates, i.e. by replacing them acc. to a </w:t>
-      </w:r>
-      <w:proofErr w:type="spellStart"/>
-      <w:r>
-        <w:t>dict</w:t>
-      </w:r>
-      <w:proofErr w:type="spellEnd"/>
-      <w:r>
-        <w:t xml:space="preserve"> you get a duplicate feature (e.g. age &amp; year of birth)</w:t>
+        <w:t>Features might be hidden duplicates, i.e. by replacing them acc. to a dict you get a duplicate feature (e.g. age &amp; year of birth)</w:t>
       </w:r>
     </w:p>
     <w:p>
@@ -4422,15 +5228,7 @@
         </w:numPr>
       </w:pPr>
       <w:r>
-        <w:t xml:space="preserve">Then  </w:t>
-      </w:r>
-      <w:proofErr w:type="spellStart"/>
-      <w:r>
-        <w:t>df.T.drop_duplicates</w:t>
-      </w:r>
-      <w:proofErr w:type="spellEnd"/>
-      <w:r>
-        <w:t>()</w:t>
+        <w:t>Then  df.T.drop_duplicates()</w:t>
       </w:r>
     </w:p>
     <w:p>
@@ -4441,13 +5239,8 @@
           <w:numId w:val="29"/>
         </w:numPr>
       </w:pPr>
-      <w:proofErr w:type="spellStart"/>
-      <w:r>
-        <w:t>train.nunique</w:t>
-      </w:r>
-      <w:proofErr w:type="spellEnd"/>
-      <w:r>
-        <w:t>(axis=1) == 1</w:t>
+      <w:r>
+        <w:t>train.nunique(axis=1) == 1</w:t>
       </w:r>
     </w:p>
     <w:p>
@@ -4459,23 +5252,7 @@
         </w:numPr>
       </w:pPr>
       <w:r>
-        <w:t xml:space="preserve">&amp; </w:t>
-      </w:r>
-      <w:proofErr w:type="spellStart"/>
-      <w:r>
-        <w:t>dropna</w:t>
-      </w:r>
-      <w:proofErr w:type="spellEnd"/>
-      <w:r>
-        <w:t xml:space="preserve"> = False, to make sure </w:t>
-      </w:r>
-      <w:proofErr w:type="spellStart"/>
-      <w:r>
-        <w:t>na</w:t>
-      </w:r>
-      <w:proofErr w:type="spellEnd"/>
-      <w:r>
-        <w:t xml:space="preserve"> is also a unique value and not dropped</w:t>
+        <w:t>&amp; dropna = False, to make sure na is also a unique value and not dropped</w:t>
       </w:r>
     </w:p>
     <w:p>
@@ -4523,7 +5300,6 @@
         </w:numPr>
       </w:pPr>
       <w:r>
-        <w:lastRenderedPageBreak/>
         <w:t>Try to understand why; It might help you understand their data generation process</w:t>
       </w:r>
     </w:p>
@@ -4548,15 +5324,7 @@
         </w:numPr>
       </w:pPr>
       <w:r>
-        <w:t xml:space="preserve">def jitter(data, </w:t>
-      </w:r>
-      <w:proofErr w:type="spellStart"/>
-      <w:r>
-        <w:t>stdev</w:t>
-      </w:r>
-      <w:proofErr w:type="spellEnd"/>
-      <w:r>
-        <w:t>):</w:t>
+        <w:t>def jitter(data, stdev):</w:t>
       </w:r>
     </w:p>
     <w:p>
@@ -4568,15 +5336,7 @@
         </w:numPr>
       </w:pPr>
       <w:r>
-        <w:t xml:space="preserve">  N = </w:t>
-      </w:r>
-      <w:proofErr w:type="spellStart"/>
-      <w:r>
-        <w:t>len</w:t>
-      </w:r>
-      <w:proofErr w:type="spellEnd"/>
-      <w:r>
-        <w:t>(data)</w:t>
+        <w:t>  N = len(data)</w:t>
       </w:r>
     </w:p>
     <w:p>
@@ -4588,21 +5348,8 @@
         </w:numPr>
       </w:pPr>
       <w:r>
-        <w:t xml:space="preserve">  return data + </w:t>
-      </w:r>
-      <w:proofErr w:type="spellStart"/>
-      <w:r>
-        <w:t>np.random.randn</w:t>
-      </w:r>
-      <w:proofErr w:type="spellEnd"/>
-      <w:r>
-        <w:t xml:space="preserve">(N) * </w:t>
-      </w:r>
-      <w:proofErr w:type="spellStart"/>
-      <w:r>
-        <w:t>stdev</w:t>
-      </w:r>
-      <w:proofErr w:type="spellEnd"/>
+        <w:t>  return data + np.random.randn(N) * stdev</w:t>
+      </w:r>
     </w:p>
     <w:p>
       <w:pPr>
@@ -4636,13 +5383,8 @@
           <w:numId w:val="29"/>
         </w:numPr>
       </w:pPr>
-      <w:proofErr w:type="spellStart"/>
-      <w:r>
-        <w:t>plt.scatter</w:t>
-      </w:r>
-      <w:proofErr w:type="spellEnd"/>
-      <w:r>
-        <w:t>(jitter(X, sigma), jitter(Y, sigma), c = y)</w:t>
+      <w:r>
+        <w:t>plt.scatter(jitter(X, sigma), jitter(Y, sigma), c = y)</w:t>
       </w:r>
     </w:p>
     <w:p>
@@ -4696,6 +5438,7 @@
         </w:numPr>
       </w:pPr>
       <w:r>
+        <w:lastRenderedPageBreak/>
         <w:t>Organizational problems (cannot be influenced)</w:t>
       </w:r>
     </w:p>
@@ -4720,23 +5463,7 @@
         </w:numPr>
       </w:pPr>
       <w:r>
-        <w:t xml:space="preserve">While in general higher score on train than </w:t>
-      </w:r>
-      <w:proofErr w:type="spellStart"/>
-      <w:r>
-        <w:t>val</w:t>
-      </w:r>
-      <w:proofErr w:type="spellEnd"/>
-      <w:r>
-        <w:t xml:space="preserve"> set means we are overfitting, in competitions only if our </w:t>
-      </w:r>
-      <w:proofErr w:type="spellStart"/>
-      <w:r>
-        <w:t>val</w:t>
-      </w:r>
-      <w:proofErr w:type="spellEnd"/>
-      <w:r>
-        <w:t xml:space="preserve"> score is a lot higher than the test score we overfit</w:t>
+        <w:t>While in general higher score on train than val set means we are overfitting, in competitions only if our val score is a lot higher than the test score we overfit</w:t>
       </w:r>
     </w:p>
     <w:p>
@@ -4793,11 +5520,9 @@
           <w:numId w:val="31"/>
         </w:numPr>
       </w:pPr>
-      <w:proofErr w:type="spellStart"/>
       <w:r>
         <w:t>sklearn.model_selection.ShuffleSplit</w:t>
       </w:r>
-      <w:proofErr w:type="spellEnd"/>
     </w:p>
     <w:p>
       <w:pPr>
@@ -4869,7 +5594,7 @@
                     </pic:cNvPicPr>
                   </pic:nvPicPr>
                   <pic:blipFill>
-                    <a:blip r:embed="rId14" cstate="print">
+                    <a:blip r:embed="rId15" cstate="print">
                       <a:extLst>
                         <a:ext uri="{28A0092B-C50C-407E-A947-70E740481C1C}">
                           <a14:useLocalDpi xmlns:a14="http://schemas.microsoft.com/office/drawing/2010/main" val="0"/>
@@ -4960,11 +5685,9 @@
           <w:numId w:val="31"/>
         </w:numPr>
       </w:pPr>
-      <w:proofErr w:type="spellStart"/>
       <w:r>
         <w:t>sklearn.model_selection.KFold</w:t>
       </w:r>
-      <w:proofErr w:type="spellEnd"/>
     </w:p>
     <w:p>
       <w:pPr>
@@ -4996,21 +5719,8 @@
           <w:numId w:val="31"/>
         </w:numPr>
       </w:pPr>
-      <w:proofErr w:type="spellStart"/>
-      <w:r>
-        <w:t>ngroups</w:t>
-      </w:r>
-      <w:proofErr w:type="spellEnd"/>
-      <w:r>
-        <w:t xml:space="preserve"> = </w:t>
-      </w:r>
-      <w:proofErr w:type="spellStart"/>
-      <w:r>
-        <w:t>len</w:t>
-      </w:r>
-      <w:proofErr w:type="spellEnd"/>
-      <w:r>
-        <w:t>(data) -&gt; Repeating k-fold for every item</w:t>
+      <w:r>
+        <w:t>ngroups = len(data) -&gt; Repeating k-fold for every item</w:t>
       </w:r>
     </w:p>
     <w:p>
@@ -5033,12 +5743,9 @@
           <w:numId w:val="31"/>
         </w:numPr>
       </w:pPr>
-      <w:proofErr w:type="spellStart"/>
-      <w:r>
-        <w:lastRenderedPageBreak/>
+      <w:r>
         <w:t>sklearn.model_selection.LeaveOneOut</w:t>
       </w:r>
-      <w:proofErr w:type="spellEnd"/>
     </w:p>
     <w:p>
       <w:pPr>
@@ -5131,6 +5838,7 @@
         <w:rPr>
           <w:noProof/>
         </w:rPr>
+        <w:lastRenderedPageBreak/>
         <w:drawing>
           <wp:anchor distT="0" distB="0" distL="114300" distR="114300" simplePos="0" relativeHeight="251666432" behindDoc="1" locked="0" layoutInCell="1" allowOverlap="1" wp14:anchorId="6C272243" wp14:editId="0B01E914">
             <wp:simplePos x="0" y="0"/>
@@ -5165,7 +5873,7 @@
                     </pic:cNvPicPr>
                   </pic:nvPicPr>
                   <pic:blipFill>
-                    <a:blip r:embed="rId15" cstate="print">
+                    <a:blip r:embed="rId16" cstate="print">
                       <a:extLst>
                         <a:ext uri="{28A0092B-C50C-407E-A947-70E740481C1C}">
                           <a14:useLocalDpi xmlns:a14="http://schemas.microsoft.com/office/drawing/2010/main" val="0"/>
@@ -5197,15 +5905,7 @@
         </w:drawing>
       </w:r>
       <w:r>
-        <w:t xml:space="preserve">There might be dependencies in rows, e.g. if a husband can pay a debt, probably his wife can too -&gt; Generating a feature assigning them as </w:t>
-      </w:r>
-      <w:proofErr w:type="spellStart"/>
-      <w:r>
-        <w:t>hus</w:t>
-      </w:r>
-      <w:proofErr w:type="spellEnd"/>
-      <w:r>
-        <w:t xml:space="preserve"> &amp; wife might help</w:t>
+        <w:t>There might be dependencies in rows, e.g. if a husband can pay a debt, probably his wife can too -&gt; Generating a feature assigning them as hus &amp; wife might help</w:t>
       </w:r>
     </w:p>
     <w:p>
@@ -5266,7 +5966,7 @@
                     </pic:cNvPicPr>
                   </pic:nvPicPr>
                   <pic:blipFill>
-                    <a:blip r:embed="rId16">
+                    <a:blip r:embed="rId17">
                       <a:extLst>
                         <a:ext uri="{28A0092B-C50C-407E-A947-70E740481C1C}">
                           <a14:useLocalDpi xmlns:a14="http://schemas.microsoft.com/office/drawing/2010/main" val="0"/>
@@ -5373,15 +6073,7 @@
         </w:numPr>
       </w:pPr>
       <w:r>
-        <w:t xml:space="preserve">You should have some boats in validation which you </w:t>
-      </w:r>
-      <w:proofErr w:type="spellStart"/>
-      <w:r>
-        <w:t>havnt</w:t>
-      </w:r>
-      <w:proofErr w:type="spellEnd"/>
-      <w:r>
-        <w:t xml:space="preserve"> seen before!</w:t>
+        <w:t>You should have some boats in validation which you havnt seen before!</w:t>
       </w:r>
     </w:p>
     <w:p>
@@ -5566,16 +6258,7 @@
         </w:numPr>
       </w:pPr>
       <w:r>
-        <w:lastRenderedPageBreak/>
-        <w:t xml:space="preserve">Leaderboard score consistently higher / lower to </w:t>
-      </w:r>
-      <w:proofErr w:type="spellStart"/>
-      <w:r>
-        <w:t>val</w:t>
-      </w:r>
-      <w:proofErr w:type="spellEnd"/>
-      <w:r>
-        <w:t xml:space="preserve"> score</w:t>
+        <w:t>Leaderboard score consistently higher / lower to val score</w:t>
       </w:r>
     </w:p>
     <w:p>
@@ -5599,15 +6282,7 @@
         </w:numPr>
       </w:pPr>
       <w:r>
-        <w:t>Check if correct train/</w:t>
-      </w:r>
-      <w:proofErr w:type="spellStart"/>
-      <w:r>
-        <w:t>val</w:t>
-      </w:r>
-      <w:proofErr w:type="spellEnd"/>
-      <w:r>
-        <w:t xml:space="preserve"> split (i.e. try k-fold)</w:t>
+        <w:t>Check if correct train/val split (i.e. try k-fold)</w:t>
       </w:r>
     </w:p>
     <w:p>
@@ -5619,15 +6294,7 @@
         </w:numPr>
       </w:pPr>
       <w:r>
-        <w:t xml:space="preserve">Leaderboard score not at  all correlated to </w:t>
-      </w:r>
-      <w:proofErr w:type="spellStart"/>
-      <w:r>
-        <w:t>val</w:t>
-      </w:r>
-      <w:proofErr w:type="spellEnd"/>
-      <w:r>
-        <w:t xml:space="preserve"> score</w:t>
+        <w:t>Leaderboard score not at  all correlated to val score</w:t>
       </w:r>
     </w:p>
     <w:p>
@@ -5687,6 +6354,7 @@
         </w:numPr>
       </w:pPr>
       <w:r>
+        <w:lastRenderedPageBreak/>
         <w:t>Figure out the difference between train &amp; test data and shift your predictions by that amount</w:t>
       </w:r>
     </w:p>
@@ -5722,7 +6390,7 @@
           <w:numId w:val="33"/>
         </w:numPr>
       </w:pPr>
-      <w:hyperlink r:id="rId17" w:history="1">
+      <w:hyperlink r:id="rId18" w:history="1">
         <w:r>
           <w:rPr>
             <w:rStyle w:val="Hyperlink"/>
@@ -5860,15 +6528,7 @@
         </w:numPr>
       </w:pPr>
       <w:r>
-        <w:t xml:space="preserve">When people adjusted scores to public leaderboard, private leaderboard in fact was the next week after public hence </w:t>
-      </w:r>
-      <w:proofErr w:type="spellStart"/>
-      <w:r>
-        <w:t>compl</w:t>
-      </w:r>
-      <w:proofErr w:type="spellEnd"/>
-      <w:r>
-        <w:t>. different</w:t>
+        <w:t>When people adjusted scores to public leaderboard, private leaderboard in fact was the next week after public hence compl. different</w:t>
       </w:r>
     </w:p>
     <w:p>
@@ -5904,15 +6564,7 @@
         </w:numPr>
       </w:pPr>
       <w:r>
-        <w:t xml:space="preserve">If the test distribution is very similar to training, your </w:t>
-      </w:r>
-      <w:proofErr w:type="spellStart"/>
-      <w:r>
-        <w:t>val</w:t>
-      </w:r>
-      <w:proofErr w:type="spellEnd"/>
-      <w:r>
-        <w:t xml:space="preserve"> submission will perform best</w:t>
+        <w:t>If the test distribution is very similar to training, your val submission will perform best</w:t>
       </w:r>
     </w:p>
     <w:p>
@@ -5970,15 +6622,7 @@
         </w:numPr>
       </w:pPr>
       <w:r>
-        <w:t>Can only be exploited in competitions (</w:t>
-      </w:r>
-      <w:proofErr w:type="spellStart"/>
-      <w:r>
-        <w:t>obv</w:t>
-      </w:r>
-      <w:proofErr w:type="spellEnd"/>
-      <w:r>
-        <w:t>. not in real world)</w:t>
+        <w:t>Can only be exploited in competitions (obv. not in real world)</w:t>
       </w:r>
     </w:p>
     <w:p>
@@ -6026,15 +6670,7 @@
         </w:numPr>
       </w:pPr>
       <w:r>
-        <w:t xml:space="preserve">Plot </w:t>
-      </w:r>
-      <w:proofErr w:type="spellStart"/>
-      <w:r>
-        <w:t>rolling_mean</w:t>
-      </w:r>
-      <w:proofErr w:type="spellEnd"/>
-      <w:r>
-        <w:t xml:space="preserve"> &amp; overall mean target value</w:t>
+        <w:t>Plot rolling_mean &amp; overall mean target value</w:t>
       </w:r>
     </w:p>
     <w:p>
@@ -6046,15 +6682,7 @@
         </w:numPr>
       </w:pPr>
       <w:r>
-        <w:t xml:space="preserve">If the </w:t>
-      </w:r>
-      <w:proofErr w:type="spellStart"/>
-      <w:r>
-        <w:t>rolling_mean</w:t>
-      </w:r>
-      <w:proofErr w:type="spellEnd"/>
-      <w:r>
-        <w:t xml:space="preserve"> oscillates around the mean value the data is shuffled</w:t>
+        <w:t>If the rolling_mean oscillates around the mean value the data is shuffled</w:t>
       </w:r>
     </w:p>
     <w:p>
@@ -6066,15 +6694,7 @@
         </w:numPr>
       </w:pPr>
       <w:r>
-        <w:t xml:space="preserve">If the </w:t>
-      </w:r>
-      <w:proofErr w:type="spellStart"/>
-      <w:r>
-        <w:t>rolling_mean</w:t>
-      </w:r>
-      <w:proofErr w:type="spellEnd"/>
-      <w:r>
-        <w:t xml:space="preserve"> at some indexes is very far off from the mean we have some patterns we can exploit</w:t>
+        <w:t>If the rolling_mean at some indexes is very far off from the mean we have some patterns we can exploit</w:t>
       </w:r>
     </w:p>
     <w:p>
@@ -6098,7 +6718,6 @@
         </w:numPr>
       </w:pPr>
       <w:r>
-        <w:lastRenderedPageBreak/>
         <w:t>Time-splits</w:t>
       </w:r>
     </w:p>
@@ -6171,6 +6790,7 @@
         </w:numPr>
       </w:pPr>
       <w:r>
+        <w:lastRenderedPageBreak/>
         <w:t>We can e.g. get some future features of a user in the test set</w:t>
       </w:r>
     </w:p>
@@ -6255,13 +6875,8 @@
         </w:numPr>
       </w:pPr>
       <w:r>
-        <w:t xml:space="preserve">May be hashed in an secret way e.g. </w:t>
-      </w:r>
-      <w:proofErr w:type="spellStart"/>
-      <w:r>
-        <w:t>ghsegho</w:t>
-      </w:r>
-      <w:proofErr w:type="spellEnd"/>
+        <w:t>May be hashed in an secret way e.g. ghsegho</w:t>
+      </w:r>
     </w:p>
     <w:p>
       <w:pPr>
@@ -6474,7 +7089,6 @@
         <w:rPr>
           <w:noProof/>
         </w:rPr>
-        <w:lastRenderedPageBreak/>
         <w:drawing>
           <wp:anchor distT="0" distB="0" distL="114300" distR="114300" simplePos="0" relativeHeight="251668480" behindDoc="1" locked="0" layoutInCell="1" allowOverlap="1" wp14:anchorId="72DB8D30" wp14:editId="16915C4E">
             <wp:simplePos x="0" y="0"/>
@@ -6509,7 +7123,7 @@
                     </pic:cNvPicPr>
                   </pic:nvPicPr>
                   <pic:blipFill>
-                    <a:blip r:embed="rId18">
+                    <a:blip r:embed="rId19">
                       <a:extLst>
                         <a:ext uri="{28A0092B-C50C-407E-A947-70E740481C1C}">
                           <a14:useLocalDpi xmlns:a14="http://schemas.microsoft.com/office/drawing/2010/main" val="0"/>
@@ -6541,15 +7155,7 @@
         </w:drawing>
       </w:r>
       <w:r>
-        <w:t xml:space="preserve">The category might not necessarily have the exact same value but some other internal relation such as the same mean! - In that case see the formula below (if the evaluation method is </w:t>
-      </w:r>
-      <w:proofErr w:type="spellStart"/>
-      <w:r>
-        <w:t>logloss</w:t>
-      </w:r>
-      <w:proofErr w:type="spellEnd"/>
-      <w:r>
-        <w:t>!) for calculating the ratio of e.g. 1's in the total test set. (L is the leaderboard score, C is your classification probability (e.g. probe by setting all C's to 0.3) &amp; N is the number of total rows in the public set &gt; Solve for N1</w:t>
+        <w:t>The category might not necessarily have the exact same value but some other internal relation such as the same mean! - In that case see the formula below (if the evaluation method is logloss!) for calculating the ratio of e.g. 1's in the total test set. (L is the leaderboard score, C is your classification probability (e.g. probe by setting all C's to 0.3) &amp; N is the number of total rows in the public set &gt; Solve for N1</w:t>
       </w:r>
     </w:p>
     <w:p>
@@ -6570,13 +7176,8 @@
           <w:numId w:val="36"/>
         </w:numPr>
       </w:pPr>
-      <w:proofErr w:type="spellStart"/>
-      <w:r>
-        <w:t>Redhat</w:t>
-      </w:r>
-      <w:proofErr w:type="spellEnd"/>
-      <w:r>
-        <w:t xml:space="preserve"> Challenge</w:t>
+      <w:r>
+        <w:t>Redhat Challenge</w:t>
       </w:r>
     </w:p>
     <w:p>
@@ -6612,6 +7213,7 @@
         </w:numPr>
       </w:pPr>
       <w:r>
+        <w:lastRenderedPageBreak/>
         <w:t>-&gt; Connectivity Matrix - Incidence &amp; Adjacency Matrices (see notebook), Quora Challenge</w:t>
       </w:r>
     </w:p>
@@ -6648,15 +7250,7 @@
         </w:numPr>
       </w:pPr>
       <w:r>
-        <w:t xml:space="preserve">For </w:t>
-      </w:r>
-      <w:proofErr w:type="spellStart"/>
-      <w:r>
-        <w:t>DataScienceBowl</w:t>
-      </w:r>
-      <w:proofErr w:type="spellEnd"/>
-      <w:r>
-        <w:t xml:space="preserve"> 2017, 198 rows &amp; 3 submissions per day, hence 198/3 = 66 days or 198 submissions</w:t>
+        <w:t>For DataScienceBowl 2017, 198 rows &amp; 3 submissions per day, hence 198/3 = 66 days or 198 submissions</w:t>
       </w:r>
     </w:p>
     <w:p>
@@ -6679,7 +7273,7 @@
           <w:numId w:val="36"/>
         </w:numPr>
       </w:pPr>
-      <w:hyperlink r:id="rId19" w:history="1">
+      <w:hyperlink r:id="rId20" w:history="1">
         <w:r>
           <w:rPr>
             <w:rStyle w:val="Hyperlink"/>
@@ -6696,7 +7290,7 @@
           <w:numId w:val="36"/>
         </w:numPr>
       </w:pPr>
-      <w:hyperlink r:id="rId20" w:history="1">
+      <w:hyperlink r:id="rId21" w:history="1">
         <w:r>
           <w:rPr>
             <w:rStyle w:val="Hyperlink"/>
@@ -6798,21 +7392,37 @@
         <w:rPr>
           <w:lang w:val="de-DE"/>
         </w:rPr>
-        <w:t xml:space="preserve">Hardware </w:t>
-      </w:r>
-      <w:proofErr w:type="spellStart"/>
+        <w:t>Hardware Requirements:</w:t>
+      </w:r>
+    </w:p>
+    <w:p>
+      <w:pPr>
+        <w:pStyle w:val="Body"/>
+        <w:numPr>
+          <w:ilvl w:val="0"/>
+          <w:numId w:val="2"/>
+        </w:numPr>
+      </w:pPr>
       <w:r>
         <w:rPr>
           <w:lang w:val="de-DE"/>
         </w:rPr>
-        <w:t>Requirements</w:t>
-      </w:r>
-      <w:proofErr w:type="spellEnd"/>
+        <w:t>RAM – The more data you can keep in memory he better</w:t>
+      </w:r>
+    </w:p>
+    <w:p>
+      <w:pPr>
+        <w:pStyle w:val="Body"/>
+        <w:numPr>
+          <w:ilvl w:val="0"/>
+          <w:numId w:val="2"/>
+        </w:numPr>
+      </w:pPr>
       <w:r>
         <w:rPr>
           <w:lang w:val="de-DE"/>
         </w:rPr>
-        <w:t>:</w:t>
+        <w:t>Cores – The more cores the faster &amp; more experiments you can do</w:t>
       </w:r>
     </w:p>
     <w:p>
@@ -6827,492 +7437,142 @@
         <w:rPr>
           <w:lang w:val="de-DE"/>
         </w:rPr>
-        <w:t xml:space="preserve">RAM – The </w:t>
-      </w:r>
-      <w:proofErr w:type="spellStart"/>
+        <w:t>Storage – SSD crucial when working w/ images / large datasets</w:t>
+      </w:r>
+    </w:p>
+    <w:p>
+      <w:pPr>
+        <w:pStyle w:val="Body"/>
+      </w:pPr>
+    </w:p>
+    <w:p>
+      <w:pPr>
+        <w:pStyle w:val="Body"/>
+      </w:pPr>
       <w:r>
         <w:rPr>
           <w:lang w:val="de-DE"/>
         </w:rPr>
-        <w:t>more</w:t>
-      </w:r>
-      <w:proofErr w:type="spellEnd"/>
+        <w:t>If Laptop:</w:t>
+      </w:r>
+    </w:p>
+    <w:p>
+      <w:pPr>
+        <w:pStyle w:val="Body"/>
+        <w:numPr>
+          <w:ilvl w:val="0"/>
+          <w:numId w:val="2"/>
+        </w:numPr>
+      </w:pPr>
+      <w:r>
+        <w:rPr>
+          <w:lang w:val="de-DE"/>
+        </w:rPr>
+        <w:t>16GB Ram, 4 Cores</w:t>
+      </w:r>
+    </w:p>
+    <w:p>
+      <w:pPr>
+        <w:pStyle w:val="Body"/>
+        <w:numPr>
+          <w:ilvl w:val="1"/>
+          <w:numId w:val="2"/>
+        </w:numPr>
+      </w:pPr>
+      <w:r>
+        <w:rPr>
+          <w:lang w:val="de-DE"/>
+        </w:rPr>
+        <w:t>Intel Corei7 has 4 cores</w:t>
+      </w:r>
+    </w:p>
+    <w:p>
+      <w:pPr>
+        <w:pStyle w:val="Body"/>
+      </w:pPr>
+    </w:p>
+    <w:p>
+      <w:pPr>
+        <w:pStyle w:val="Body"/>
+      </w:pPr>
+      <w:r>
+        <w:rPr>
+          <w:lang w:val="de-DE"/>
+        </w:rPr>
+        <w:t>If Desktop:</w:t>
+      </w:r>
+    </w:p>
+    <w:p>
+      <w:pPr>
+        <w:pStyle w:val="Body"/>
+        <w:numPr>
+          <w:ilvl w:val="0"/>
+          <w:numId w:val="2"/>
+        </w:numPr>
+      </w:pPr>
+      <w:r>
+        <w:rPr>
+          <w:lang w:val="de-DE"/>
+        </w:rPr>
+        <w:t>32GB+ RAM, 8+ Cores</w:t>
+      </w:r>
+    </w:p>
+    <w:p>
+      <w:pPr>
+        <w:pStyle w:val="Body"/>
+        <w:numPr>
+          <w:ilvl w:val="1"/>
+          <w:numId w:val="2"/>
+        </w:numPr>
+      </w:pPr>
+      <w:r>
+        <w:rPr>
+          <w:lang w:val="de-DE"/>
+        </w:rPr>
+        <w:t>Intel Core i9 has 8 Cores</w:t>
+      </w:r>
+    </w:p>
+    <w:p>
+      <w:pPr>
+        <w:pStyle w:val="Body"/>
+      </w:pPr>
+    </w:p>
+    <w:p>
+      <w:pPr>
+        <w:pStyle w:val="Body"/>
+      </w:pPr>
+    </w:p>
+    <w:p>
+      <w:pPr>
+        <w:pStyle w:val="Body"/>
+      </w:pPr>
+      <w:r>
+        <w:rPr>
+          <w:lang w:val="de-DE"/>
+        </w:rPr>
+        <w:t>Software:</w:t>
+      </w:r>
+    </w:p>
+    <w:p>
+      <w:pPr>
+        <w:pStyle w:val="Body"/>
+        <w:numPr>
+          <w:ilvl w:val="0"/>
+          <w:numId w:val="2"/>
+        </w:numPr>
+      </w:pPr>
+      <w:r>
+        <w:rPr>
+          <w:lang w:val="de-DE"/>
+        </w:rPr>
+        <w:t>Python</w:t>
+      </w:r>
       <w:r>
         <w:rPr>
           <w:lang w:val="de-DE"/>
         </w:rPr>
         <w:t xml:space="preserve"> </w:t>
       </w:r>
-      <w:proofErr w:type="spellStart"/>
-      <w:r>
-        <w:rPr>
-          <w:lang w:val="de-DE"/>
-        </w:rPr>
-        <w:t>data</w:t>
-      </w:r>
-      <w:proofErr w:type="spellEnd"/>
-      <w:r>
-        <w:rPr>
-          <w:lang w:val="de-DE"/>
-        </w:rPr>
-        <w:t xml:space="preserve"> </w:t>
-      </w:r>
-      <w:proofErr w:type="spellStart"/>
-      <w:r>
-        <w:rPr>
-          <w:lang w:val="de-DE"/>
-        </w:rPr>
-        <w:t>you</w:t>
-      </w:r>
-      <w:proofErr w:type="spellEnd"/>
-      <w:r>
-        <w:rPr>
-          <w:lang w:val="de-DE"/>
-        </w:rPr>
-        <w:t xml:space="preserve"> </w:t>
-      </w:r>
-      <w:proofErr w:type="spellStart"/>
-      <w:r>
-        <w:rPr>
-          <w:lang w:val="de-DE"/>
-        </w:rPr>
-        <w:t>can</w:t>
-      </w:r>
-      <w:proofErr w:type="spellEnd"/>
-      <w:r>
-        <w:rPr>
-          <w:lang w:val="de-DE"/>
-        </w:rPr>
-        <w:t xml:space="preserve"> </w:t>
-      </w:r>
-      <w:proofErr w:type="spellStart"/>
-      <w:r>
-        <w:rPr>
-          <w:lang w:val="de-DE"/>
-        </w:rPr>
-        <w:t>keep</w:t>
-      </w:r>
-      <w:proofErr w:type="spellEnd"/>
-      <w:r>
-        <w:rPr>
-          <w:lang w:val="de-DE"/>
-        </w:rPr>
-        <w:t xml:space="preserve"> in </w:t>
-      </w:r>
-      <w:proofErr w:type="spellStart"/>
-      <w:r>
-        <w:rPr>
-          <w:lang w:val="de-DE"/>
-        </w:rPr>
-        <w:t>memory</w:t>
-      </w:r>
-      <w:proofErr w:type="spellEnd"/>
-      <w:r>
-        <w:rPr>
-          <w:lang w:val="de-DE"/>
-        </w:rPr>
-        <w:t xml:space="preserve"> he </w:t>
-      </w:r>
-      <w:proofErr w:type="spellStart"/>
-      <w:r>
-        <w:rPr>
-          <w:lang w:val="de-DE"/>
-        </w:rPr>
-        <w:t>better</w:t>
-      </w:r>
-      <w:proofErr w:type="spellEnd"/>
-    </w:p>
-    <w:p>
-      <w:pPr>
-        <w:pStyle w:val="Body"/>
-        <w:numPr>
-          <w:ilvl w:val="0"/>
-          <w:numId w:val="2"/>
-        </w:numPr>
-      </w:pPr>
-      <w:r>
-        <w:rPr>
-          <w:lang w:val="de-DE"/>
-        </w:rPr>
-        <w:t xml:space="preserve">Cores – The </w:t>
-      </w:r>
-      <w:proofErr w:type="spellStart"/>
-      <w:r>
-        <w:rPr>
-          <w:lang w:val="de-DE"/>
-        </w:rPr>
-        <w:t>more</w:t>
-      </w:r>
-      <w:proofErr w:type="spellEnd"/>
-      <w:r>
-        <w:rPr>
-          <w:lang w:val="de-DE"/>
-        </w:rPr>
-        <w:t xml:space="preserve"> </w:t>
-      </w:r>
-      <w:proofErr w:type="spellStart"/>
-      <w:r>
-        <w:rPr>
-          <w:lang w:val="de-DE"/>
-        </w:rPr>
-        <w:t>cores</w:t>
-      </w:r>
-      <w:proofErr w:type="spellEnd"/>
-      <w:r>
-        <w:rPr>
-          <w:lang w:val="de-DE"/>
-        </w:rPr>
-        <w:t xml:space="preserve"> </w:t>
-      </w:r>
-      <w:proofErr w:type="spellStart"/>
-      <w:r>
-        <w:rPr>
-          <w:lang w:val="de-DE"/>
-        </w:rPr>
-        <w:t>the</w:t>
-      </w:r>
-      <w:proofErr w:type="spellEnd"/>
-      <w:r>
-        <w:rPr>
-          <w:lang w:val="de-DE"/>
-        </w:rPr>
-        <w:t xml:space="preserve"> </w:t>
-      </w:r>
-      <w:proofErr w:type="spellStart"/>
-      <w:r>
-        <w:rPr>
-          <w:lang w:val="de-DE"/>
-        </w:rPr>
-        <w:t>faster</w:t>
-      </w:r>
-      <w:proofErr w:type="spellEnd"/>
-      <w:r>
-        <w:rPr>
-          <w:lang w:val="de-DE"/>
-        </w:rPr>
-        <w:t xml:space="preserve"> &amp; </w:t>
-      </w:r>
-      <w:proofErr w:type="spellStart"/>
-      <w:r>
-        <w:rPr>
-          <w:lang w:val="de-DE"/>
-        </w:rPr>
-        <w:t>more</w:t>
-      </w:r>
-      <w:proofErr w:type="spellEnd"/>
-      <w:r>
-        <w:rPr>
-          <w:lang w:val="de-DE"/>
-        </w:rPr>
-        <w:t xml:space="preserve"> </w:t>
-      </w:r>
-      <w:proofErr w:type="spellStart"/>
-      <w:r>
-        <w:rPr>
-          <w:lang w:val="de-DE"/>
-        </w:rPr>
-        <w:t>experiments</w:t>
-      </w:r>
-      <w:proofErr w:type="spellEnd"/>
-      <w:r>
-        <w:rPr>
-          <w:lang w:val="de-DE"/>
-        </w:rPr>
-        <w:t xml:space="preserve"> </w:t>
-      </w:r>
-      <w:proofErr w:type="spellStart"/>
-      <w:r>
-        <w:rPr>
-          <w:lang w:val="de-DE"/>
-        </w:rPr>
-        <w:t>you</w:t>
-      </w:r>
-      <w:proofErr w:type="spellEnd"/>
-      <w:r>
-        <w:rPr>
-          <w:lang w:val="de-DE"/>
-        </w:rPr>
-        <w:t xml:space="preserve"> </w:t>
-      </w:r>
-      <w:proofErr w:type="spellStart"/>
-      <w:r>
-        <w:rPr>
-          <w:lang w:val="de-DE"/>
-        </w:rPr>
-        <w:t>can</w:t>
-      </w:r>
-      <w:proofErr w:type="spellEnd"/>
-      <w:r>
-        <w:rPr>
-          <w:lang w:val="de-DE"/>
-        </w:rPr>
-        <w:t xml:space="preserve"> do</w:t>
-      </w:r>
-    </w:p>
-    <w:p>
-      <w:pPr>
-        <w:pStyle w:val="Body"/>
-        <w:numPr>
-          <w:ilvl w:val="0"/>
-          <w:numId w:val="2"/>
-        </w:numPr>
-      </w:pPr>
-      <w:r>
-        <w:rPr>
-          <w:lang w:val="de-DE"/>
-        </w:rPr>
-        <w:t xml:space="preserve">Storage – SSD </w:t>
-      </w:r>
-      <w:proofErr w:type="spellStart"/>
-      <w:r>
-        <w:rPr>
-          <w:lang w:val="de-DE"/>
-        </w:rPr>
-        <w:t>crucial</w:t>
-      </w:r>
-      <w:proofErr w:type="spellEnd"/>
-      <w:r>
-        <w:rPr>
-          <w:lang w:val="de-DE"/>
-        </w:rPr>
-        <w:t xml:space="preserve"> </w:t>
-      </w:r>
-      <w:proofErr w:type="spellStart"/>
-      <w:r>
-        <w:rPr>
-          <w:lang w:val="de-DE"/>
-        </w:rPr>
-        <w:t>when</w:t>
-      </w:r>
-      <w:proofErr w:type="spellEnd"/>
-      <w:r>
-        <w:rPr>
-          <w:lang w:val="de-DE"/>
-        </w:rPr>
-        <w:t xml:space="preserve"> </w:t>
-      </w:r>
-      <w:proofErr w:type="spellStart"/>
-      <w:r>
-        <w:rPr>
-          <w:lang w:val="de-DE"/>
-        </w:rPr>
-        <w:t>working</w:t>
-      </w:r>
-      <w:proofErr w:type="spellEnd"/>
-      <w:r>
-        <w:rPr>
-          <w:lang w:val="de-DE"/>
-        </w:rPr>
-        <w:t xml:space="preserve"> w/ </w:t>
-      </w:r>
-      <w:proofErr w:type="spellStart"/>
-      <w:r>
-        <w:rPr>
-          <w:lang w:val="de-DE"/>
-        </w:rPr>
-        <w:t>images</w:t>
-      </w:r>
-      <w:proofErr w:type="spellEnd"/>
-      <w:r>
-        <w:rPr>
-          <w:lang w:val="de-DE"/>
-        </w:rPr>
-        <w:t xml:space="preserve"> / large </w:t>
-      </w:r>
-      <w:proofErr w:type="spellStart"/>
-      <w:r>
-        <w:rPr>
-          <w:lang w:val="de-DE"/>
-        </w:rPr>
-        <w:t>datasets</w:t>
-      </w:r>
-      <w:proofErr w:type="spellEnd"/>
-    </w:p>
-    <w:p>
-      <w:pPr>
-        <w:pStyle w:val="Body"/>
-      </w:pPr>
-    </w:p>
-    <w:p>
-      <w:pPr>
-        <w:pStyle w:val="Body"/>
-      </w:pPr>
-      <w:proofErr w:type="spellStart"/>
-      <w:r>
-        <w:rPr>
-          <w:lang w:val="de-DE"/>
-        </w:rPr>
-        <w:t>If</w:t>
-      </w:r>
-      <w:proofErr w:type="spellEnd"/>
-      <w:r>
-        <w:rPr>
-          <w:lang w:val="de-DE"/>
-        </w:rPr>
-        <w:t xml:space="preserve"> Laptop:</w:t>
-      </w:r>
-    </w:p>
-    <w:p>
-      <w:pPr>
-        <w:pStyle w:val="Body"/>
-        <w:numPr>
-          <w:ilvl w:val="0"/>
-          <w:numId w:val="2"/>
-        </w:numPr>
-      </w:pPr>
-      <w:r>
-        <w:rPr>
-          <w:lang w:val="de-DE"/>
-        </w:rPr>
-        <w:t>16GB Ram, 4 Cores</w:t>
-      </w:r>
-    </w:p>
-    <w:p>
-      <w:pPr>
-        <w:pStyle w:val="Body"/>
-        <w:numPr>
-          <w:ilvl w:val="1"/>
-          <w:numId w:val="2"/>
-        </w:numPr>
-      </w:pPr>
-      <w:r>
-        <w:rPr>
-          <w:lang w:val="de-DE"/>
-        </w:rPr>
-        <w:t xml:space="preserve">Intel Corei7 </w:t>
-      </w:r>
-      <w:proofErr w:type="spellStart"/>
-      <w:r>
-        <w:rPr>
-          <w:lang w:val="de-DE"/>
-        </w:rPr>
-        <w:t>has</w:t>
-      </w:r>
-      <w:proofErr w:type="spellEnd"/>
-      <w:r>
-        <w:rPr>
-          <w:lang w:val="de-DE"/>
-        </w:rPr>
-        <w:t xml:space="preserve"> 4 </w:t>
-      </w:r>
-      <w:proofErr w:type="spellStart"/>
-      <w:r>
-        <w:rPr>
-          <w:lang w:val="de-DE"/>
-        </w:rPr>
-        <w:t>cores</w:t>
-      </w:r>
-      <w:proofErr w:type="spellEnd"/>
-    </w:p>
-    <w:p>
-      <w:pPr>
-        <w:pStyle w:val="Body"/>
-      </w:pPr>
-    </w:p>
-    <w:p>
-      <w:pPr>
-        <w:pStyle w:val="Body"/>
-      </w:pPr>
-      <w:proofErr w:type="spellStart"/>
-      <w:r>
-        <w:rPr>
-          <w:lang w:val="de-DE"/>
-        </w:rPr>
-        <w:t>If</w:t>
-      </w:r>
-      <w:proofErr w:type="spellEnd"/>
-      <w:r>
-        <w:rPr>
-          <w:lang w:val="de-DE"/>
-        </w:rPr>
-        <w:t xml:space="preserve"> Desktop:</w:t>
-      </w:r>
-    </w:p>
-    <w:p>
-      <w:pPr>
-        <w:pStyle w:val="Body"/>
-        <w:numPr>
-          <w:ilvl w:val="0"/>
-          <w:numId w:val="2"/>
-        </w:numPr>
-      </w:pPr>
-      <w:r>
-        <w:rPr>
-          <w:lang w:val="de-DE"/>
-        </w:rPr>
-        <w:t>32GB+ RAM, 8+ Cores</w:t>
-      </w:r>
-    </w:p>
-    <w:p>
-      <w:pPr>
-        <w:pStyle w:val="Body"/>
-        <w:numPr>
-          <w:ilvl w:val="1"/>
-          <w:numId w:val="2"/>
-        </w:numPr>
-      </w:pPr>
-      <w:r>
-        <w:rPr>
-          <w:lang w:val="de-DE"/>
-        </w:rPr>
-        <w:t xml:space="preserve">Intel Core i9 </w:t>
-      </w:r>
-      <w:proofErr w:type="spellStart"/>
-      <w:r>
-        <w:rPr>
-          <w:lang w:val="de-DE"/>
-        </w:rPr>
-        <w:t>has</w:t>
-      </w:r>
-      <w:proofErr w:type="spellEnd"/>
-      <w:r>
-        <w:rPr>
-          <w:lang w:val="de-DE"/>
-        </w:rPr>
-        <w:t xml:space="preserve"> 8 Cores</w:t>
-      </w:r>
-    </w:p>
-    <w:p>
-      <w:pPr>
-        <w:pStyle w:val="Body"/>
-      </w:pPr>
-    </w:p>
-    <w:p>
-      <w:pPr>
-        <w:pStyle w:val="Body"/>
-      </w:pPr>
-    </w:p>
-    <w:p>
-      <w:pPr>
-        <w:pStyle w:val="Body"/>
-      </w:pPr>
-      <w:r>
-        <w:rPr>
-          <w:lang w:val="de-DE"/>
-        </w:rPr>
-        <w:t>Software:</w:t>
-      </w:r>
-    </w:p>
-    <w:p>
-      <w:pPr>
-        <w:pStyle w:val="Body"/>
-        <w:numPr>
-          <w:ilvl w:val="0"/>
-          <w:numId w:val="2"/>
-        </w:numPr>
-      </w:pPr>
-      <w:r>
-        <w:rPr>
-          <w:lang w:val="de-DE"/>
-        </w:rPr>
-        <w:t>Python</w:t>
-      </w:r>
-      <w:r>
-        <w:rPr>
-          <w:lang w:val="de-DE"/>
-        </w:rPr>
-        <w:t xml:space="preserve"> </w:t>
-      </w:r>
     </w:p>
     <w:p>
       <w:pPr>
@@ -7337,14 +7597,12 @@
           <w:numId w:val="2"/>
         </w:numPr>
       </w:pPr>
-      <w:proofErr w:type="spellStart"/>
       <w:r>
         <w:rPr>
           <w:lang w:val="de-DE"/>
         </w:rPr>
         <w:t>NumPy</w:t>
       </w:r>
-      <w:proofErr w:type="spellEnd"/>
     </w:p>
     <w:p>
       <w:pPr>
@@ -7354,28 +7612,12 @@
           <w:numId w:val="2"/>
         </w:numPr>
       </w:pPr>
-      <w:proofErr w:type="spellStart"/>
       <w:r>
         <w:rPr>
           <w:lang w:val="de-DE"/>
         </w:rPr>
-        <w:t>scikit</w:t>
-      </w:r>
-      <w:proofErr w:type="spellEnd"/>
-      <w:r>
-        <w:rPr>
-          <w:lang w:val="de-DE"/>
-        </w:rPr>
-        <w:t xml:space="preserve"> </w:t>
-      </w:r>
-      <w:proofErr w:type="spellStart"/>
-      <w:r>
-        <w:rPr>
-          <w:lang w:val="de-DE"/>
-        </w:rPr>
-        <w:t>learn</w:t>
-      </w:r>
-      <w:proofErr w:type="spellEnd"/>
+        <w:t>scikit learn</w:t>
+      </w:r>
     </w:p>
     <w:p>
       <w:pPr>
@@ -7385,14 +7627,12 @@
           <w:numId w:val="2"/>
         </w:numPr>
       </w:pPr>
-      <w:proofErr w:type="spellStart"/>
       <w:r>
         <w:rPr>
           <w:lang w:val="de-DE"/>
         </w:rPr>
         <w:t>matplotlib</w:t>
       </w:r>
-      <w:proofErr w:type="spellEnd"/>
     </w:p>
     <w:p>
       <w:pPr>
@@ -7417,6 +7657,7 @@
         <w:rPr>
           <w:noProof/>
         </w:rPr>
+        <w:lastRenderedPageBreak/>
         <w:drawing>
           <wp:anchor distT="152400" distB="152400" distL="152400" distR="152400" simplePos="0" relativeHeight="251661312" behindDoc="0" locked="0" layoutInCell="1" allowOverlap="1" wp14:anchorId="49FBFC39" wp14:editId="49FBFC3A">
             <wp:simplePos x="0" y="0"/>
@@ -7449,7 +7690,7 @@
                     </pic:cNvPicPr>
                   </pic:nvPicPr>
                   <pic:blipFill>
-                    <a:blip r:embed="rId21"/>
+                    <a:blip r:embed="rId22"/>
                     <a:stretch>
                       <a:fillRect/>
                     </a:stretch>
@@ -7510,7 +7751,7 @@
                     </pic:cNvPicPr>
                   </pic:nvPicPr>
                   <pic:blipFill>
-                    <a:blip r:embed="rId22"/>
+                    <a:blip r:embed="rId23"/>
                     <a:stretch>
                       <a:fillRect/>
                     </a:stretch>
@@ -7576,7 +7817,7 @@
                     </pic:cNvPicPr>
                   </pic:nvPicPr>
                   <pic:blipFill>
-                    <a:blip r:embed="rId23"/>
+                    <a:blip r:embed="rId24"/>
                     <a:stretch>
                       <a:fillRect/>
                     </a:stretch>
@@ -7620,84 +7861,12 @@
           <w:numId w:val="2"/>
         </w:numPr>
       </w:pPr>
-      <w:proofErr w:type="spellStart"/>
       <w:r>
         <w:rPr>
           <w:lang w:val="de-DE"/>
         </w:rPr>
-        <w:t>Classifiers</w:t>
-      </w:r>
-      <w:proofErr w:type="spellEnd"/>
-      <w:r>
-        <w:rPr>
-          <w:lang w:val="de-DE"/>
-        </w:rPr>
-        <w:t xml:space="preserve"> (L </w:t>
-      </w:r>
-      <w:proofErr w:type="spellStart"/>
-      <w:r>
-        <w:rPr>
-          <w:lang w:val="de-DE"/>
-        </w:rPr>
-        <w:t>to</w:t>
-      </w:r>
-      <w:proofErr w:type="spellEnd"/>
-      <w:r>
-        <w:rPr>
-          <w:lang w:val="de-DE"/>
-        </w:rPr>
-        <w:t xml:space="preserve"> R):  </w:t>
-      </w:r>
-      <w:proofErr w:type="spellStart"/>
-      <w:r>
-        <w:rPr>
-          <w:lang w:val="de-DE"/>
-        </w:rPr>
-        <w:t>Decision</w:t>
-      </w:r>
-      <w:proofErr w:type="spellEnd"/>
-      <w:r>
-        <w:rPr>
-          <w:lang w:val="de-DE"/>
-        </w:rPr>
-        <w:t xml:space="preserve"> </w:t>
-      </w:r>
-      <w:proofErr w:type="spellStart"/>
-      <w:r>
-        <w:rPr>
-          <w:lang w:val="de-DE"/>
-        </w:rPr>
-        <w:t>Tree</w:t>
-      </w:r>
-      <w:proofErr w:type="spellEnd"/>
-      <w:r>
-        <w:rPr>
-          <w:lang w:val="de-DE"/>
-        </w:rPr>
-        <w:t>; Random Forest (</w:t>
-      </w:r>
-      <w:proofErr w:type="spellStart"/>
-      <w:r>
-        <w:rPr>
-          <w:lang w:val="de-DE"/>
-        </w:rPr>
-        <w:t>many</w:t>
-      </w:r>
-      <w:proofErr w:type="spellEnd"/>
-      <w:r>
-        <w:rPr>
-          <w:lang w:val="de-DE"/>
-        </w:rPr>
-        <w:t xml:space="preserve"> DTs); </w:t>
-      </w:r>
-      <w:proofErr w:type="spellStart"/>
-      <w:r>
-        <w:rPr>
-          <w:lang w:val="de-DE"/>
-        </w:rPr>
-        <w:t>kNN</w:t>
-      </w:r>
-      <w:proofErr w:type="spellEnd"/>
+        <w:t>Classifiers (L to R):  Decision Tree; Random Forest (many DTs); kNN</w:t>
+      </w:r>
     </w:p>
     <w:p>
       <w:pPr>
@@ -7713,7 +7882,7 @@
           <w:u w:val="single"/>
         </w:rPr>
       </w:pPr>
-      <w:hyperlink r:id="rId24" w:history="1">
+      <w:hyperlink r:id="rId25" w:history="1">
         <w:r>
           <w:rPr>
             <w:rStyle w:val="Hyperlink0"/>
@@ -7733,7 +7902,7 @@
           <w:numId w:val="2"/>
         </w:numPr>
       </w:pPr>
-      <w:hyperlink r:id="rId25" w:history="1">
+      <w:hyperlink r:id="rId26" w:history="1">
         <w:r>
           <w:rPr>
             <w:rStyle w:val="Hyperlink0"/>
@@ -7761,448 +7930,95 @@
       <w:pPr>
         <w:pStyle w:val="Body"/>
       </w:pPr>
-      <w:proofErr w:type="spellStart"/>
       <w:r>
         <w:rPr>
           <w:lang w:val="de-DE"/>
         </w:rPr>
-        <w:t>Prevention</w:t>
-      </w:r>
-      <w:proofErr w:type="spellEnd"/>
+        <w:t>Prevention of overfitting on test set by organizers:</w:t>
+      </w:r>
+    </w:p>
+    <w:p>
+      <w:pPr>
+        <w:pStyle w:val="Body"/>
+        <w:numPr>
+          <w:ilvl w:val="0"/>
+          <w:numId w:val="2"/>
+        </w:numPr>
+      </w:pPr>
       <w:r>
         <w:rPr>
           <w:lang w:val="de-DE"/>
         </w:rPr>
-        <w:t xml:space="preserve"> </w:t>
-      </w:r>
-      <w:proofErr w:type="spellStart"/>
+        <w:t>Limit submissions</w:t>
+      </w:r>
+    </w:p>
+    <w:p>
+      <w:pPr>
+        <w:pStyle w:val="Body"/>
+        <w:numPr>
+          <w:ilvl w:val="0"/>
+          <w:numId w:val="2"/>
+        </w:numPr>
+      </w:pPr>
       <w:r>
         <w:rPr>
           <w:lang w:val="de-DE"/>
         </w:rPr>
-        <w:t>of</w:t>
-      </w:r>
-      <w:proofErr w:type="spellEnd"/>
+        <w:t>Include irrelevant samples in test set</w:t>
+      </w:r>
+    </w:p>
+    <w:p>
+      <w:pPr>
+        <w:pStyle w:val="Body"/>
+        <w:numPr>
+          <w:ilvl w:val="0"/>
+          <w:numId w:val="2"/>
+        </w:numPr>
+      </w:pPr>
       <w:r>
         <w:rPr>
           <w:lang w:val="de-DE"/>
         </w:rPr>
-        <w:t xml:space="preserve"> </w:t>
-      </w:r>
-      <w:proofErr w:type="spellStart"/>
+        <w:t>Split Score into Public &amp; Private (Public part &amp; Private part of test set – Private determis final score)</w:t>
+      </w:r>
+    </w:p>
+    <w:p>
+      <w:pPr>
+        <w:pStyle w:val="Body"/>
+      </w:pPr>
+    </w:p>
+    <w:p>
+      <w:pPr>
+        <w:pStyle w:val="Body"/>
+      </w:pPr>
       <w:r>
         <w:rPr>
           <w:lang w:val="de-DE"/>
         </w:rPr>
-        <w:t>overfitting</w:t>
-      </w:r>
-      <w:proofErr w:type="spellEnd"/>
+        <w:t>Vowpal Wabbit: Scitkit for large datasets</w:t>
+      </w:r>
+    </w:p>
+    <w:p>
+      <w:pPr>
+        <w:pStyle w:val="Body"/>
+      </w:pPr>
       <w:r>
         <w:rPr>
           <w:lang w:val="de-DE"/>
         </w:rPr>
-        <w:t xml:space="preserve"> on </w:t>
-      </w:r>
-      <w:proofErr w:type="spellStart"/>
+        <w:t>XGBoost: For Grad Boosting</w:t>
+      </w:r>
+    </w:p>
+    <w:p>
+      <w:pPr>
+        <w:pStyle w:val="Body"/>
+      </w:pPr>
       <w:r>
         <w:rPr>
           <w:lang w:val="de-DE"/>
         </w:rPr>
-        <w:t>test</w:t>
-      </w:r>
-      <w:proofErr w:type="spellEnd"/>
-      <w:r>
-        <w:rPr>
-          <w:lang w:val="de-DE"/>
-        </w:rPr>
-        <w:t xml:space="preserve"> </w:t>
-      </w:r>
-      <w:proofErr w:type="spellStart"/>
-      <w:r>
-        <w:rPr>
-          <w:lang w:val="de-DE"/>
-        </w:rPr>
-        <w:t>set</w:t>
-      </w:r>
-      <w:proofErr w:type="spellEnd"/>
-      <w:r>
-        <w:rPr>
-          <w:lang w:val="de-DE"/>
-        </w:rPr>
-        <w:t xml:space="preserve"> </w:t>
-      </w:r>
-      <w:proofErr w:type="spellStart"/>
-      <w:r>
-        <w:rPr>
-          <w:lang w:val="de-DE"/>
-        </w:rPr>
-        <w:t>by</w:t>
-      </w:r>
-      <w:proofErr w:type="spellEnd"/>
-      <w:r>
-        <w:rPr>
-          <w:lang w:val="de-DE"/>
-        </w:rPr>
-        <w:t xml:space="preserve"> </w:t>
-      </w:r>
-      <w:proofErr w:type="spellStart"/>
-      <w:r>
-        <w:rPr>
-          <w:lang w:val="de-DE"/>
-        </w:rPr>
-        <w:t>organizers</w:t>
-      </w:r>
-      <w:proofErr w:type="spellEnd"/>
-      <w:r>
-        <w:rPr>
-          <w:lang w:val="de-DE"/>
-        </w:rPr>
-        <w:t>:</w:t>
-      </w:r>
-    </w:p>
-    <w:p>
-      <w:pPr>
-        <w:pStyle w:val="Body"/>
-        <w:numPr>
-          <w:ilvl w:val="0"/>
-          <w:numId w:val="2"/>
-        </w:numPr>
-      </w:pPr>
-      <w:r>
-        <w:rPr>
-          <w:lang w:val="de-DE"/>
-        </w:rPr>
-        <w:t xml:space="preserve">Limit </w:t>
-      </w:r>
-      <w:proofErr w:type="spellStart"/>
-      <w:r>
-        <w:rPr>
-          <w:lang w:val="de-DE"/>
-        </w:rPr>
-        <w:t>submissions</w:t>
-      </w:r>
-      <w:proofErr w:type="spellEnd"/>
-    </w:p>
-    <w:p>
-      <w:pPr>
-        <w:pStyle w:val="Body"/>
-        <w:numPr>
-          <w:ilvl w:val="0"/>
-          <w:numId w:val="2"/>
-        </w:numPr>
-      </w:pPr>
-      <w:r>
-        <w:rPr>
-          <w:lang w:val="de-DE"/>
-        </w:rPr>
-        <w:t xml:space="preserve">Include irrelevant </w:t>
-      </w:r>
-      <w:proofErr w:type="spellStart"/>
-      <w:r>
-        <w:rPr>
-          <w:lang w:val="de-DE"/>
-        </w:rPr>
-        <w:t>samples</w:t>
-      </w:r>
-      <w:proofErr w:type="spellEnd"/>
-      <w:r>
-        <w:rPr>
-          <w:lang w:val="de-DE"/>
-        </w:rPr>
-        <w:t xml:space="preserve"> in </w:t>
-      </w:r>
-      <w:proofErr w:type="spellStart"/>
-      <w:r>
-        <w:rPr>
-          <w:lang w:val="de-DE"/>
-        </w:rPr>
-        <w:t>test</w:t>
-      </w:r>
-      <w:proofErr w:type="spellEnd"/>
-      <w:r>
-        <w:rPr>
-          <w:lang w:val="de-DE"/>
-        </w:rPr>
-        <w:t xml:space="preserve"> </w:t>
-      </w:r>
-      <w:proofErr w:type="spellStart"/>
-      <w:r>
-        <w:rPr>
-          <w:lang w:val="de-DE"/>
-        </w:rPr>
-        <w:t>set</w:t>
-      </w:r>
-      <w:proofErr w:type="spellEnd"/>
-    </w:p>
-    <w:p>
-      <w:pPr>
-        <w:pStyle w:val="Body"/>
-        <w:numPr>
-          <w:ilvl w:val="0"/>
-          <w:numId w:val="2"/>
-        </w:numPr>
-      </w:pPr>
-      <w:r>
-        <w:rPr>
-          <w:lang w:val="de-DE"/>
-        </w:rPr>
-        <w:t xml:space="preserve">Split Score </w:t>
-      </w:r>
-      <w:proofErr w:type="spellStart"/>
-      <w:r>
-        <w:rPr>
-          <w:lang w:val="de-DE"/>
-        </w:rPr>
-        <w:t>into</w:t>
-      </w:r>
-      <w:proofErr w:type="spellEnd"/>
-      <w:r>
-        <w:rPr>
-          <w:lang w:val="de-DE"/>
-        </w:rPr>
-        <w:t xml:space="preserve"> Public &amp; Private (Public </w:t>
-      </w:r>
-      <w:proofErr w:type="spellStart"/>
-      <w:r>
-        <w:rPr>
-          <w:lang w:val="de-DE"/>
-        </w:rPr>
-        <w:t>part</w:t>
-      </w:r>
-      <w:proofErr w:type="spellEnd"/>
-      <w:r>
-        <w:rPr>
-          <w:lang w:val="de-DE"/>
-        </w:rPr>
-        <w:t xml:space="preserve"> &amp; Private </w:t>
-      </w:r>
-      <w:proofErr w:type="spellStart"/>
-      <w:r>
-        <w:rPr>
-          <w:lang w:val="de-DE"/>
-        </w:rPr>
-        <w:t>part</w:t>
-      </w:r>
-      <w:proofErr w:type="spellEnd"/>
-      <w:r>
-        <w:rPr>
-          <w:lang w:val="de-DE"/>
-        </w:rPr>
-        <w:t xml:space="preserve"> </w:t>
-      </w:r>
-      <w:proofErr w:type="spellStart"/>
-      <w:r>
-        <w:rPr>
-          <w:lang w:val="de-DE"/>
-        </w:rPr>
-        <w:t>of</w:t>
-      </w:r>
-      <w:proofErr w:type="spellEnd"/>
-      <w:r>
-        <w:rPr>
-          <w:lang w:val="de-DE"/>
-        </w:rPr>
-        <w:t xml:space="preserve"> </w:t>
-      </w:r>
-      <w:proofErr w:type="spellStart"/>
-      <w:r>
-        <w:rPr>
-          <w:lang w:val="de-DE"/>
-        </w:rPr>
-        <w:t>test</w:t>
-      </w:r>
-      <w:proofErr w:type="spellEnd"/>
-      <w:r>
-        <w:rPr>
-          <w:lang w:val="de-DE"/>
-        </w:rPr>
-        <w:t xml:space="preserve"> </w:t>
-      </w:r>
-      <w:proofErr w:type="spellStart"/>
-      <w:r>
-        <w:rPr>
-          <w:lang w:val="de-DE"/>
-        </w:rPr>
-        <w:t>set</w:t>
-      </w:r>
-      <w:proofErr w:type="spellEnd"/>
-      <w:r>
-        <w:rPr>
-          <w:lang w:val="de-DE"/>
-        </w:rPr>
-        <w:t xml:space="preserve"> – Private </w:t>
-      </w:r>
-      <w:proofErr w:type="spellStart"/>
-      <w:r>
-        <w:rPr>
-          <w:lang w:val="de-DE"/>
-        </w:rPr>
-        <w:t>determis</w:t>
-      </w:r>
-      <w:proofErr w:type="spellEnd"/>
-      <w:r>
-        <w:rPr>
-          <w:lang w:val="de-DE"/>
-        </w:rPr>
-        <w:t xml:space="preserve"> final score)</w:t>
-      </w:r>
-    </w:p>
-    <w:p>
-      <w:pPr>
-        <w:pStyle w:val="Body"/>
-      </w:pPr>
-    </w:p>
-    <w:p>
-      <w:pPr>
-        <w:pStyle w:val="Body"/>
-      </w:pPr>
-      <w:proofErr w:type="spellStart"/>
-      <w:r>
-        <w:rPr>
-          <w:lang w:val="de-DE"/>
-        </w:rPr>
-        <w:t>Vowpal</w:t>
-      </w:r>
-      <w:proofErr w:type="spellEnd"/>
-      <w:r>
-        <w:rPr>
-          <w:lang w:val="de-DE"/>
-        </w:rPr>
-        <w:t xml:space="preserve"> </w:t>
-      </w:r>
-      <w:proofErr w:type="spellStart"/>
-      <w:r>
-        <w:rPr>
-          <w:lang w:val="de-DE"/>
-        </w:rPr>
-        <w:t>Wabbit</w:t>
-      </w:r>
-      <w:proofErr w:type="spellEnd"/>
-      <w:r>
-        <w:rPr>
-          <w:lang w:val="de-DE"/>
-        </w:rPr>
-        <w:t xml:space="preserve">: </w:t>
-      </w:r>
-      <w:proofErr w:type="spellStart"/>
-      <w:r>
-        <w:rPr>
-          <w:lang w:val="de-DE"/>
-        </w:rPr>
-        <w:t>Scitkit</w:t>
-      </w:r>
-      <w:proofErr w:type="spellEnd"/>
-      <w:r>
-        <w:rPr>
-          <w:lang w:val="de-DE"/>
-        </w:rPr>
-        <w:t xml:space="preserve"> </w:t>
-      </w:r>
-      <w:proofErr w:type="spellStart"/>
-      <w:r>
-        <w:rPr>
-          <w:lang w:val="de-DE"/>
-        </w:rPr>
-        <w:t>for</w:t>
-      </w:r>
-      <w:proofErr w:type="spellEnd"/>
-      <w:r>
-        <w:rPr>
-          <w:lang w:val="de-DE"/>
-        </w:rPr>
-        <w:t xml:space="preserve"> large </w:t>
-      </w:r>
-      <w:proofErr w:type="spellStart"/>
-      <w:r>
-        <w:rPr>
-          <w:lang w:val="de-DE"/>
-        </w:rPr>
-        <w:t>datasets</w:t>
-      </w:r>
-      <w:proofErr w:type="spellEnd"/>
-    </w:p>
-    <w:p>
-      <w:pPr>
-        <w:pStyle w:val="Body"/>
-      </w:pPr>
-      <w:proofErr w:type="spellStart"/>
-      <w:r>
-        <w:rPr>
-          <w:lang w:val="de-DE"/>
-        </w:rPr>
-        <w:t>XGBoost</w:t>
-      </w:r>
-      <w:proofErr w:type="spellEnd"/>
-      <w:r>
-        <w:rPr>
-          <w:lang w:val="de-DE"/>
-        </w:rPr>
-        <w:t xml:space="preserve">: </w:t>
-      </w:r>
-      <w:proofErr w:type="spellStart"/>
-      <w:r>
-        <w:rPr>
-          <w:lang w:val="de-DE"/>
-        </w:rPr>
-        <w:t>For</w:t>
-      </w:r>
-      <w:proofErr w:type="spellEnd"/>
-      <w:r>
-        <w:rPr>
-          <w:lang w:val="de-DE"/>
-        </w:rPr>
-        <w:t xml:space="preserve"> Grad </w:t>
-      </w:r>
-      <w:proofErr w:type="spellStart"/>
-      <w:r>
-        <w:rPr>
-          <w:lang w:val="de-DE"/>
-        </w:rPr>
-        <w:t>Boosting</w:t>
-      </w:r>
-      <w:proofErr w:type="spellEnd"/>
-    </w:p>
-    <w:p>
-      <w:pPr>
-        <w:pStyle w:val="Body"/>
-      </w:pPr>
-      <w:proofErr w:type="spellStart"/>
-      <w:r>
-        <w:rPr>
-          <w:lang w:val="de-DE"/>
-        </w:rPr>
-        <w:lastRenderedPageBreak/>
-        <w:t>LightGBM</w:t>
-      </w:r>
-      <w:proofErr w:type="spellEnd"/>
-      <w:r>
-        <w:rPr>
-          <w:lang w:val="de-DE"/>
-        </w:rPr>
-        <w:t xml:space="preserve">: </w:t>
-      </w:r>
-      <w:proofErr w:type="spellStart"/>
-      <w:r>
-        <w:rPr>
-          <w:lang w:val="de-DE"/>
-        </w:rPr>
-        <w:t>For</w:t>
-      </w:r>
-      <w:proofErr w:type="spellEnd"/>
-      <w:r>
-        <w:rPr>
-          <w:lang w:val="de-DE"/>
-        </w:rPr>
-        <w:t xml:space="preserve"> Grad </w:t>
-      </w:r>
-      <w:proofErr w:type="spellStart"/>
-      <w:r>
-        <w:rPr>
-          <w:lang w:val="de-DE"/>
-        </w:rPr>
-        <w:t>Boosting</w:t>
-      </w:r>
-      <w:proofErr w:type="spellEnd"/>
+        <w:t>LightGBM: For Grad Boosting</w:t>
+      </w:r>
     </w:p>
     <w:p>
       <w:pPr>
@@ -8235,476 +8051,52 @@
         <w:rPr>
           <w:lang w:val="de-DE"/>
         </w:rPr>
-        <w:t xml:space="preserve">- </w:t>
-      </w:r>
-      <w:proofErr w:type="spellStart"/>
+        <w:t>- Decision Tree: Similar to drawing multiple lines and further splitting into subset</w:t>
+      </w:r>
+    </w:p>
+    <w:p>
+      <w:pPr>
+        <w:pStyle w:val="Body"/>
+        <w:numPr>
+          <w:ilvl w:val="2"/>
+          <w:numId w:val="4"/>
+        </w:numPr>
+      </w:pPr>
       <w:r>
         <w:rPr>
           <w:lang w:val="de-DE"/>
         </w:rPr>
-        <w:t>Decision</w:t>
-      </w:r>
-      <w:proofErr w:type="spellEnd"/>
+        <w:t xml:space="preserve">DT’s can be combined in various ways: </w:t>
+      </w:r>
+    </w:p>
+    <w:p>
+      <w:pPr>
+        <w:pStyle w:val="Body"/>
+        <w:numPr>
+          <w:ilvl w:val="2"/>
+          <w:numId w:val="4"/>
+        </w:numPr>
+      </w:pPr>
       <w:r>
         <w:rPr>
           <w:lang w:val="de-DE"/>
         </w:rPr>
-        <w:t xml:space="preserve"> </w:t>
-      </w:r>
-      <w:proofErr w:type="spellStart"/>
+        <w:t>-&gt; RF, Gradient Boosting DT’s</w:t>
+      </w:r>
+    </w:p>
+    <w:p>
+      <w:pPr>
+        <w:pStyle w:val="Body"/>
+        <w:numPr>
+          <w:ilvl w:val="2"/>
+          <w:numId w:val="4"/>
+        </w:numPr>
+      </w:pPr>
       <w:r>
         <w:rPr>
           <w:lang w:val="de-DE"/>
         </w:rPr>
-        <w:t>Tree</w:t>
-      </w:r>
-      <w:proofErr w:type="spellEnd"/>
-      <w:r>
-        <w:rPr>
-          <w:lang w:val="de-DE"/>
-        </w:rPr>
-        <w:t xml:space="preserve">: </w:t>
-      </w:r>
-      <w:proofErr w:type="spellStart"/>
-      <w:r>
-        <w:rPr>
-          <w:lang w:val="de-DE"/>
-        </w:rPr>
-        <w:t>Similar</w:t>
-      </w:r>
-      <w:proofErr w:type="spellEnd"/>
-      <w:r>
-        <w:rPr>
-          <w:lang w:val="de-DE"/>
-        </w:rPr>
-        <w:t xml:space="preserve"> </w:t>
-      </w:r>
-      <w:proofErr w:type="spellStart"/>
-      <w:r>
-        <w:rPr>
-          <w:lang w:val="de-DE"/>
-        </w:rPr>
-        <w:t>to</w:t>
-      </w:r>
-      <w:proofErr w:type="spellEnd"/>
-      <w:r>
-        <w:rPr>
-          <w:lang w:val="de-DE"/>
-        </w:rPr>
-        <w:t xml:space="preserve"> </w:t>
-      </w:r>
-      <w:proofErr w:type="spellStart"/>
-      <w:r>
-        <w:rPr>
-          <w:lang w:val="de-DE"/>
-        </w:rPr>
-        <w:t>drawing</w:t>
-      </w:r>
-      <w:proofErr w:type="spellEnd"/>
-      <w:r>
-        <w:rPr>
-          <w:lang w:val="de-DE"/>
-        </w:rPr>
-        <w:t xml:space="preserve"> multiple </w:t>
-      </w:r>
-      <w:proofErr w:type="spellStart"/>
-      <w:r>
-        <w:rPr>
-          <w:lang w:val="de-DE"/>
-        </w:rPr>
-        <w:t>lines</w:t>
-      </w:r>
-      <w:proofErr w:type="spellEnd"/>
-      <w:r>
-        <w:rPr>
-          <w:lang w:val="de-DE"/>
-        </w:rPr>
-        <w:t xml:space="preserve"> and </w:t>
-      </w:r>
-      <w:proofErr w:type="spellStart"/>
-      <w:r>
-        <w:rPr>
-          <w:lang w:val="de-DE"/>
-        </w:rPr>
-        <w:t>further</w:t>
-      </w:r>
-      <w:proofErr w:type="spellEnd"/>
-      <w:r>
-        <w:rPr>
-          <w:lang w:val="de-DE"/>
-        </w:rPr>
-        <w:t xml:space="preserve"> </w:t>
-      </w:r>
-      <w:proofErr w:type="spellStart"/>
-      <w:r>
-        <w:rPr>
-          <w:lang w:val="de-DE"/>
-        </w:rPr>
-        <w:t>splitting</w:t>
-      </w:r>
-      <w:proofErr w:type="spellEnd"/>
-      <w:r>
-        <w:rPr>
-          <w:lang w:val="de-DE"/>
-        </w:rPr>
-        <w:t xml:space="preserve"> </w:t>
-      </w:r>
-      <w:proofErr w:type="spellStart"/>
-      <w:r>
-        <w:rPr>
-          <w:lang w:val="de-DE"/>
-        </w:rPr>
-        <w:t>into</w:t>
-      </w:r>
-      <w:proofErr w:type="spellEnd"/>
-      <w:r>
-        <w:rPr>
-          <w:lang w:val="de-DE"/>
-        </w:rPr>
-        <w:t xml:space="preserve"> </w:t>
-      </w:r>
-      <w:proofErr w:type="spellStart"/>
-      <w:r>
-        <w:rPr>
-          <w:lang w:val="de-DE"/>
-        </w:rPr>
-        <w:t>subset</w:t>
-      </w:r>
-      <w:proofErr w:type="spellEnd"/>
-    </w:p>
-    <w:p>
-      <w:pPr>
-        <w:pStyle w:val="Body"/>
-        <w:numPr>
-          <w:ilvl w:val="2"/>
-          <w:numId w:val="4"/>
-        </w:numPr>
-      </w:pPr>
-      <w:proofErr w:type="spellStart"/>
-      <w:r>
-        <w:rPr>
-          <w:lang w:val="de-DE"/>
-        </w:rPr>
-        <w:t>DT’s</w:t>
-      </w:r>
-      <w:proofErr w:type="spellEnd"/>
-      <w:r>
-        <w:rPr>
-          <w:lang w:val="de-DE"/>
-        </w:rPr>
-        <w:t xml:space="preserve"> </w:t>
-      </w:r>
-      <w:proofErr w:type="spellStart"/>
-      <w:r>
-        <w:rPr>
-          <w:lang w:val="de-DE"/>
-        </w:rPr>
-        <w:t>can</w:t>
-      </w:r>
-      <w:proofErr w:type="spellEnd"/>
-      <w:r>
-        <w:rPr>
-          <w:lang w:val="de-DE"/>
-        </w:rPr>
-        <w:t xml:space="preserve"> </w:t>
-      </w:r>
-      <w:proofErr w:type="spellStart"/>
-      <w:r>
-        <w:rPr>
-          <w:lang w:val="de-DE"/>
-        </w:rPr>
-        <w:t>be</w:t>
-      </w:r>
-      <w:proofErr w:type="spellEnd"/>
-      <w:r>
-        <w:rPr>
-          <w:lang w:val="de-DE"/>
-        </w:rPr>
-        <w:t xml:space="preserve"> </w:t>
-      </w:r>
-      <w:proofErr w:type="spellStart"/>
-      <w:r>
-        <w:rPr>
-          <w:lang w:val="de-DE"/>
-        </w:rPr>
-        <w:t>combined</w:t>
-      </w:r>
-      <w:proofErr w:type="spellEnd"/>
-      <w:r>
-        <w:rPr>
-          <w:lang w:val="de-DE"/>
-        </w:rPr>
-        <w:t xml:space="preserve"> in </w:t>
-      </w:r>
-      <w:proofErr w:type="spellStart"/>
-      <w:r>
-        <w:rPr>
-          <w:lang w:val="de-DE"/>
-        </w:rPr>
-        <w:t>various</w:t>
-      </w:r>
-      <w:proofErr w:type="spellEnd"/>
-      <w:r>
-        <w:rPr>
-          <w:lang w:val="de-DE"/>
-        </w:rPr>
-        <w:t xml:space="preserve"> </w:t>
-      </w:r>
-      <w:proofErr w:type="spellStart"/>
-      <w:r>
-        <w:rPr>
-          <w:lang w:val="de-DE"/>
-        </w:rPr>
-        <w:t>ways</w:t>
-      </w:r>
-      <w:proofErr w:type="spellEnd"/>
-      <w:r>
-        <w:rPr>
-          <w:lang w:val="de-DE"/>
-        </w:rPr>
-        <w:t xml:space="preserve">: </w:t>
-      </w:r>
-    </w:p>
-    <w:p>
-      <w:pPr>
-        <w:pStyle w:val="Body"/>
-        <w:numPr>
-          <w:ilvl w:val="2"/>
-          <w:numId w:val="4"/>
-        </w:numPr>
-      </w:pPr>
-      <w:r>
-        <w:rPr>
-          <w:lang w:val="de-DE"/>
-        </w:rPr>
-        <w:t xml:space="preserve">-&gt; RF, Gradient </w:t>
-      </w:r>
-      <w:proofErr w:type="spellStart"/>
-      <w:r>
-        <w:rPr>
-          <w:lang w:val="de-DE"/>
-        </w:rPr>
-        <w:t>Boosting</w:t>
-      </w:r>
-      <w:proofErr w:type="spellEnd"/>
-      <w:r>
-        <w:rPr>
-          <w:lang w:val="de-DE"/>
-        </w:rPr>
-        <w:t xml:space="preserve"> </w:t>
-      </w:r>
-      <w:proofErr w:type="spellStart"/>
-      <w:r>
-        <w:rPr>
-          <w:lang w:val="de-DE"/>
-        </w:rPr>
-        <w:t>DT’s</w:t>
-      </w:r>
-      <w:proofErr w:type="spellEnd"/>
-    </w:p>
-    <w:p>
-      <w:pPr>
-        <w:pStyle w:val="Body"/>
-        <w:numPr>
-          <w:ilvl w:val="2"/>
-          <w:numId w:val="4"/>
-        </w:numPr>
-      </w:pPr>
-      <w:proofErr w:type="spellStart"/>
-      <w:r>
-        <w:rPr>
-          <w:lang w:val="de-DE"/>
-        </w:rPr>
-        <w:t>ExtraT</w:t>
-      </w:r>
-      <w:proofErr w:type="spellEnd"/>
-      <w:r>
-        <w:rPr>
-          <w:lang w:val="de-DE"/>
-        </w:rPr>
-        <w:t xml:space="preserve"> </w:t>
-      </w:r>
-      <w:proofErr w:type="spellStart"/>
-      <w:r>
-        <w:rPr>
-          <w:lang w:val="de-DE"/>
-        </w:rPr>
-        <w:t>vs</w:t>
-      </w:r>
-      <w:proofErr w:type="spellEnd"/>
-      <w:r>
-        <w:rPr>
-          <w:lang w:val="de-DE"/>
-        </w:rPr>
-        <w:t xml:space="preserve"> RF: ET </w:t>
-      </w:r>
-      <w:proofErr w:type="spellStart"/>
-      <w:r>
-        <w:rPr>
-          <w:lang w:val="de-DE"/>
-        </w:rPr>
-        <w:t>is</w:t>
-      </w:r>
-      <w:proofErr w:type="spellEnd"/>
-      <w:r>
-        <w:rPr>
-          <w:lang w:val="de-DE"/>
-        </w:rPr>
-        <w:t xml:space="preserve"> </w:t>
-      </w:r>
-      <w:proofErr w:type="spellStart"/>
-      <w:r>
-        <w:rPr>
-          <w:lang w:val="de-DE"/>
-        </w:rPr>
-        <w:t>faster</w:t>
-      </w:r>
-      <w:proofErr w:type="spellEnd"/>
-      <w:r>
-        <w:rPr>
-          <w:lang w:val="de-DE"/>
-        </w:rPr>
-        <w:t xml:space="preserve"> </w:t>
-      </w:r>
-      <w:proofErr w:type="spellStart"/>
-      <w:r>
-        <w:rPr>
-          <w:lang w:val="de-DE"/>
-        </w:rPr>
-        <w:t>as</w:t>
-      </w:r>
-      <w:proofErr w:type="spellEnd"/>
-      <w:r>
-        <w:rPr>
-          <w:lang w:val="de-DE"/>
-        </w:rPr>
-        <w:t xml:space="preserve"> </w:t>
-      </w:r>
-      <w:proofErr w:type="spellStart"/>
-      <w:r>
-        <w:rPr>
-          <w:lang w:val="de-DE"/>
-        </w:rPr>
-        <w:t>it</w:t>
-      </w:r>
-      <w:proofErr w:type="spellEnd"/>
-      <w:r>
-        <w:rPr>
-          <w:lang w:val="de-DE"/>
-        </w:rPr>
-        <w:t xml:space="preserve"> </w:t>
-      </w:r>
-      <w:proofErr w:type="spellStart"/>
-      <w:r>
-        <w:rPr>
-          <w:lang w:val="de-DE"/>
-        </w:rPr>
-        <w:t>tests</w:t>
-      </w:r>
-      <w:proofErr w:type="spellEnd"/>
-      <w:r>
-        <w:rPr>
-          <w:lang w:val="de-DE"/>
-        </w:rPr>
-        <w:t xml:space="preserve"> </w:t>
-      </w:r>
-      <w:proofErr w:type="spellStart"/>
-      <w:r>
-        <w:rPr>
-          <w:lang w:val="de-DE"/>
-        </w:rPr>
-        <w:t>some</w:t>
-      </w:r>
-      <w:proofErr w:type="spellEnd"/>
-      <w:r>
-        <w:rPr>
-          <w:lang w:val="de-DE"/>
-        </w:rPr>
-        <w:t xml:space="preserve"> </w:t>
-      </w:r>
-      <w:proofErr w:type="spellStart"/>
-      <w:r>
-        <w:rPr>
-          <w:lang w:val="de-DE"/>
-        </w:rPr>
-        <w:t>random</w:t>
-      </w:r>
-      <w:proofErr w:type="spellEnd"/>
-      <w:r>
-        <w:rPr>
-          <w:lang w:val="de-DE"/>
-        </w:rPr>
-        <w:t xml:space="preserve"> </w:t>
-      </w:r>
-      <w:proofErr w:type="spellStart"/>
-      <w:r>
-        <w:rPr>
-          <w:lang w:val="de-DE"/>
-        </w:rPr>
-        <w:t>splits</w:t>
-      </w:r>
-      <w:proofErr w:type="spellEnd"/>
-      <w:r>
-        <w:rPr>
-          <w:lang w:val="de-DE"/>
-        </w:rPr>
-        <w:t xml:space="preserve"> </w:t>
-      </w:r>
-      <w:proofErr w:type="spellStart"/>
-      <w:r>
-        <w:rPr>
-          <w:lang w:val="de-DE"/>
-        </w:rPr>
-        <w:t>over</w:t>
-      </w:r>
-      <w:proofErr w:type="spellEnd"/>
-      <w:r>
-        <w:rPr>
-          <w:lang w:val="de-DE"/>
-        </w:rPr>
-        <w:t xml:space="preserve"> a </w:t>
-      </w:r>
-      <w:proofErr w:type="spellStart"/>
-      <w:r>
-        <w:rPr>
-          <w:lang w:val="de-DE"/>
-        </w:rPr>
-        <w:t>subset</w:t>
-      </w:r>
-      <w:proofErr w:type="spellEnd"/>
-      <w:r>
-        <w:rPr>
-          <w:lang w:val="de-DE"/>
-        </w:rPr>
-        <w:t xml:space="preserve"> </w:t>
-      </w:r>
-      <w:proofErr w:type="spellStart"/>
-      <w:r>
-        <w:rPr>
-          <w:lang w:val="de-DE"/>
-        </w:rPr>
-        <w:t>of</w:t>
-      </w:r>
-      <w:proofErr w:type="spellEnd"/>
-      <w:r>
-        <w:rPr>
-          <w:lang w:val="de-DE"/>
-        </w:rPr>
-        <w:t xml:space="preserve"> </w:t>
-      </w:r>
-      <w:proofErr w:type="spellStart"/>
-      <w:r>
-        <w:rPr>
-          <w:lang w:val="de-DE"/>
-        </w:rPr>
-        <w:t>features</w:t>
-      </w:r>
-      <w:proofErr w:type="spellEnd"/>
-      <w:r>
-        <w:rPr>
-          <w:lang w:val="de-DE"/>
-        </w:rPr>
-        <w:t>,</w:t>
+        <w:t>ExtraT vs RF: ET is faster as it tests some random splits over a subset of features,</w:t>
       </w:r>
       <w:r>
         <w:rPr>
@@ -8742,7 +8134,7 @@
                     </pic:cNvPicPr>
                   </pic:nvPicPr>
                   <pic:blipFill>
-                    <a:blip r:embed="rId26"/>
+                    <a:blip r:embed="rId27"/>
                     <a:stretch>
                       <a:fillRect/>
                     </a:stretch>
@@ -8771,147 +8163,7 @@
         <w:rPr>
           <w:lang w:val="de-DE"/>
         </w:rPr>
-        <w:t xml:space="preserve"> </w:t>
-      </w:r>
-      <w:proofErr w:type="spellStart"/>
-      <w:r>
-        <w:rPr>
-          <w:lang w:val="de-DE"/>
-        </w:rPr>
-        <w:t>while</w:t>
-      </w:r>
-      <w:proofErr w:type="spellEnd"/>
-      <w:r>
-        <w:rPr>
-          <w:lang w:val="de-DE"/>
-        </w:rPr>
-        <w:t xml:space="preserve"> RF </w:t>
-      </w:r>
-      <w:proofErr w:type="spellStart"/>
-      <w:r>
-        <w:rPr>
-          <w:lang w:val="de-DE"/>
-        </w:rPr>
-        <w:t>tests</w:t>
-      </w:r>
-      <w:proofErr w:type="spellEnd"/>
-      <w:r>
-        <w:rPr>
-          <w:lang w:val="de-DE"/>
-        </w:rPr>
-        <w:t xml:space="preserve"> all </w:t>
-      </w:r>
-      <w:proofErr w:type="spellStart"/>
-      <w:r>
-        <w:rPr>
-          <w:lang w:val="de-DE"/>
-        </w:rPr>
-        <w:t>splits</w:t>
-      </w:r>
-      <w:proofErr w:type="spellEnd"/>
-      <w:r>
-        <w:rPr>
-          <w:lang w:val="de-DE"/>
-        </w:rPr>
-        <w:t xml:space="preserve"> </w:t>
-      </w:r>
-      <w:proofErr w:type="spellStart"/>
-      <w:r>
-        <w:rPr>
-          <w:lang w:val="de-DE"/>
-        </w:rPr>
-        <w:t>over</w:t>
-      </w:r>
-      <w:proofErr w:type="spellEnd"/>
-      <w:r>
-        <w:rPr>
-          <w:lang w:val="de-DE"/>
-        </w:rPr>
-        <w:t xml:space="preserve"> </w:t>
-      </w:r>
-      <w:proofErr w:type="spellStart"/>
-      <w:r>
-        <w:rPr>
-          <w:lang w:val="de-DE"/>
-        </w:rPr>
-        <w:t>subset</w:t>
-      </w:r>
-      <w:proofErr w:type="spellEnd"/>
-      <w:r>
-        <w:rPr>
-          <w:lang w:val="de-DE"/>
-        </w:rPr>
-        <w:t xml:space="preserve"> </w:t>
-      </w:r>
-      <w:proofErr w:type="spellStart"/>
-      <w:r>
-        <w:rPr>
-          <w:lang w:val="de-DE"/>
-        </w:rPr>
-        <w:t>of</w:t>
-      </w:r>
-      <w:proofErr w:type="spellEnd"/>
-      <w:r>
-        <w:rPr>
-          <w:lang w:val="de-DE"/>
-        </w:rPr>
-        <w:t xml:space="preserve"> </w:t>
-      </w:r>
-      <w:proofErr w:type="spellStart"/>
-      <w:r>
-        <w:rPr>
-          <w:lang w:val="de-DE"/>
-        </w:rPr>
-        <w:t>features</w:t>
-      </w:r>
-      <w:proofErr w:type="spellEnd"/>
-      <w:r>
-        <w:rPr>
-          <w:lang w:val="de-DE"/>
-        </w:rPr>
-        <w:t xml:space="preserve"> in </w:t>
-      </w:r>
-      <w:proofErr w:type="spellStart"/>
-      <w:r>
-        <w:rPr>
-          <w:lang w:val="de-DE"/>
-        </w:rPr>
-        <w:t>order</w:t>
-      </w:r>
-      <w:proofErr w:type="spellEnd"/>
-      <w:r>
-        <w:rPr>
-          <w:lang w:val="de-DE"/>
-        </w:rPr>
-        <w:t xml:space="preserve"> </w:t>
-      </w:r>
-      <w:proofErr w:type="spellStart"/>
-      <w:r>
-        <w:rPr>
-          <w:lang w:val="de-DE"/>
-        </w:rPr>
-        <w:t>to</w:t>
-      </w:r>
-      <w:proofErr w:type="spellEnd"/>
-      <w:r>
-        <w:rPr>
-          <w:lang w:val="de-DE"/>
-        </w:rPr>
-        <w:t xml:space="preserve"> find </w:t>
-      </w:r>
-      <w:proofErr w:type="spellStart"/>
-      <w:r>
-        <w:rPr>
-          <w:lang w:val="de-DE"/>
-        </w:rPr>
-        <w:t>the</w:t>
-      </w:r>
-      <w:proofErr w:type="spellEnd"/>
-      <w:r>
-        <w:rPr>
-          <w:lang w:val="de-DE"/>
-        </w:rPr>
-        <w:t xml:space="preserve"> Best</w:t>
+        <w:t xml:space="preserve"> while RF tests all splits over subset of features in order to find the Best</w:t>
       </w:r>
     </w:p>
     <w:p>
@@ -8941,357 +8193,8 @@
         <w:rPr>
           <w:lang w:val="de-DE"/>
         </w:rPr>
-        <w:t xml:space="preserve">A </w:t>
-      </w:r>
-      <w:proofErr w:type="spellStart"/>
-      <w:r>
-        <w:rPr>
-          <w:lang w:val="de-DE"/>
-        </w:rPr>
-        <w:t>sequence</w:t>
-      </w:r>
-      <w:proofErr w:type="spellEnd"/>
-      <w:r>
-        <w:rPr>
-          <w:lang w:val="de-DE"/>
-        </w:rPr>
-        <w:t xml:space="preserve"> </w:t>
-      </w:r>
-      <w:proofErr w:type="spellStart"/>
-      <w:r>
-        <w:rPr>
-          <w:lang w:val="de-DE"/>
-        </w:rPr>
-        <w:t>of</w:t>
-      </w:r>
-      <w:proofErr w:type="spellEnd"/>
-      <w:r>
-        <w:rPr>
-          <w:lang w:val="de-DE"/>
-        </w:rPr>
-        <w:t xml:space="preserve"> </w:t>
-      </w:r>
-      <w:proofErr w:type="spellStart"/>
-      <w:r>
-        <w:rPr>
-          <w:lang w:val="de-DE"/>
-        </w:rPr>
-        <w:t>trees</w:t>
-      </w:r>
-      <w:proofErr w:type="spellEnd"/>
-      <w:r>
-        <w:rPr>
-          <w:lang w:val="de-DE"/>
-        </w:rPr>
-        <w:t xml:space="preserve">, </w:t>
-      </w:r>
-      <w:proofErr w:type="spellStart"/>
-      <w:r>
-        <w:rPr>
-          <w:lang w:val="de-DE"/>
-        </w:rPr>
-        <w:t>each</w:t>
-      </w:r>
-      <w:proofErr w:type="spellEnd"/>
-      <w:r>
-        <w:rPr>
-          <w:lang w:val="de-DE"/>
-        </w:rPr>
-        <w:t xml:space="preserve"> </w:t>
-      </w:r>
-      <w:proofErr w:type="spellStart"/>
-      <w:r>
-        <w:rPr>
-          <w:lang w:val="de-DE"/>
-        </w:rPr>
-        <w:t>aims</w:t>
-      </w:r>
-      <w:proofErr w:type="spellEnd"/>
-      <w:r>
-        <w:rPr>
-          <w:lang w:val="de-DE"/>
-        </w:rPr>
-        <w:t xml:space="preserve"> </w:t>
-      </w:r>
-      <w:proofErr w:type="spellStart"/>
-      <w:r>
-        <w:rPr>
-          <w:lang w:val="de-DE"/>
-        </w:rPr>
-        <w:t>to</w:t>
-      </w:r>
-      <w:proofErr w:type="spellEnd"/>
-      <w:r>
-        <w:rPr>
-          <w:lang w:val="de-DE"/>
-        </w:rPr>
-        <w:t xml:space="preserve"> </w:t>
-      </w:r>
-      <w:proofErr w:type="spellStart"/>
-      <w:r>
-        <w:rPr>
-          <w:lang w:val="de-DE"/>
-        </w:rPr>
-        <w:t>improve</w:t>
-      </w:r>
-      <w:proofErr w:type="spellEnd"/>
-      <w:r>
-        <w:rPr>
-          <w:lang w:val="de-DE"/>
-        </w:rPr>
-        <w:t xml:space="preserve"> </w:t>
-      </w:r>
-      <w:proofErr w:type="spellStart"/>
-      <w:r>
-        <w:rPr>
-          <w:lang w:val="de-DE"/>
-        </w:rPr>
-        <w:t>predictions</w:t>
-      </w:r>
-      <w:proofErr w:type="spellEnd"/>
-      <w:r>
-        <w:rPr>
-          <w:lang w:val="de-DE"/>
-        </w:rPr>
-        <w:t xml:space="preserve"> </w:t>
-      </w:r>
-      <w:proofErr w:type="spellStart"/>
-      <w:r>
-        <w:rPr>
-          <w:lang w:val="de-DE"/>
-        </w:rPr>
-        <w:t>of</w:t>
-      </w:r>
-      <w:proofErr w:type="spellEnd"/>
-      <w:r>
-        <w:rPr>
-          <w:lang w:val="de-DE"/>
-        </w:rPr>
-        <w:t xml:space="preserve"> </w:t>
-      </w:r>
-      <w:proofErr w:type="spellStart"/>
-      <w:r>
-        <w:rPr>
-          <w:lang w:val="de-DE"/>
-        </w:rPr>
-        <w:t>the</w:t>
-      </w:r>
-      <w:proofErr w:type="spellEnd"/>
-      <w:r>
-        <w:rPr>
-          <w:lang w:val="de-DE"/>
-        </w:rPr>
-        <w:t xml:space="preserve"> </w:t>
-      </w:r>
-      <w:proofErr w:type="spellStart"/>
-      <w:r>
-        <w:rPr>
-          <w:lang w:val="de-DE"/>
-        </w:rPr>
-        <w:t>previous</w:t>
-      </w:r>
-      <w:proofErr w:type="spellEnd"/>
-      <w:r>
-        <w:rPr>
-          <w:lang w:val="de-DE"/>
-        </w:rPr>
-        <w:t xml:space="preserve"> via a </w:t>
-      </w:r>
-      <w:proofErr w:type="spellStart"/>
-      <w:r>
-        <w:rPr>
-          <w:lang w:val="de-DE"/>
-        </w:rPr>
-        <w:t>learning</w:t>
-      </w:r>
-      <w:proofErr w:type="spellEnd"/>
-      <w:r>
-        <w:rPr>
-          <w:lang w:val="de-DE"/>
-        </w:rPr>
-        <w:t xml:space="preserve"> rate (</w:t>
-      </w:r>
-      <w:proofErr w:type="spellStart"/>
-      <w:r>
-        <w:rPr>
-          <w:lang w:val="de-DE"/>
-        </w:rPr>
-        <w:t>lower</w:t>
-      </w:r>
-      <w:proofErr w:type="spellEnd"/>
-      <w:r>
-        <w:rPr>
-          <w:lang w:val="de-DE"/>
-        </w:rPr>
-        <w:t xml:space="preserve"> </w:t>
-      </w:r>
-      <w:proofErr w:type="spellStart"/>
-      <w:r>
-        <w:rPr>
-          <w:lang w:val="de-DE"/>
-        </w:rPr>
-        <w:t>learning</w:t>
-      </w:r>
-      <w:proofErr w:type="spellEnd"/>
-      <w:r>
-        <w:rPr>
-          <w:lang w:val="de-DE"/>
-        </w:rPr>
-        <w:t xml:space="preserve"> rate </w:t>
-      </w:r>
-      <w:proofErr w:type="spellStart"/>
-      <w:r>
-        <w:rPr>
-          <w:lang w:val="de-DE"/>
-        </w:rPr>
-        <w:t>leads</w:t>
-      </w:r>
-      <w:proofErr w:type="spellEnd"/>
-      <w:r>
-        <w:rPr>
-          <w:lang w:val="de-DE"/>
-        </w:rPr>
-        <w:t xml:space="preserve"> </w:t>
-      </w:r>
-      <w:proofErr w:type="spellStart"/>
-      <w:r>
-        <w:rPr>
-          <w:lang w:val="de-DE"/>
-        </w:rPr>
-        <w:t>to</w:t>
-      </w:r>
-      <w:proofErr w:type="spellEnd"/>
-      <w:r>
-        <w:rPr>
-          <w:lang w:val="de-DE"/>
-        </w:rPr>
-        <w:t xml:space="preserve"> </w:t>
-      </w:r>
-      <w:proofErr w:type="spellStart"/>
-      <w:r>
-        <w:rPr>
-          <w:lang w:val="de-DE"/>
-        </w:rPr>
-        <w:t>better</w:t>
-      </w:r>
-      <w:proofErr w:type="spellEnd"/>
-      <w:r>
-        <w:rPr>
-          <w:lang w:val="de-DE"/>
-        </w:rPr>
-        <w:t xml:space="preserve"> </w:t>
-      </w:r>
-      <w:proofErr w:type="spellStart"/>
-      <w:r>
-        <w:rPr>
-          <w:lang w:val="de-DE"/>
-        </w:rPr>
-        <w:t>generalization</w:t>
-      </w:r>
-      <w:proofErr w:type="spellEnd"/>
-      <w:r>
-        <w:rPr>
-          <w:lang w:val="de-DE"/>
-        </w:rPr>
-        <w:t xml:space="preserve">, but </w:t>
-      </w:r>
-      <w:proofErr w:type="spellStart"/>
-      <w:r>
-        <w:rPr>
-          <w:lang w:val="de-DE"/>
-        </w:rPr>
-        <w:t>more</w:t>
-      </w:r>
-      <w:proofErr w:type="spellEnd"/>
-      <w:r>
-        <w:rPr>
-          <w:lang w:val="de-DE"/>
-        </w:rPr>
-        <w:t xml:space="preserve"> </w:t>
-      </w:r>
-      <w:proofErr w:type="spellStart"/>
-      <w:r>
-        <w:rPr>
-          <w:lang w:val="de-DE"/>
-        </w:rPr>
-        <w:t>computationally</w:t>
-      </w:r>
-      <w:proofErr w:type="spellEnd"/>
-      <w:r>
-        <w:rPr>
-          <w:lang w:val="de-DE"/>
-        </w:rPr>
-        <w:t xml:space="preserve"> </w:t>
-      </w:r>
-      <w:proofErr w:type="spellStart"/>
-      <w:r>
-        <w:rPr>
-          <w:lang w:val="de-DE"/>
-        </w:rPr>
-        <w:t>exp</w:t>
-      </w:r>
-      <w:proofErr w:type="spellEnd"/>
-      <w:r>
-        <w:rPr>
-          <w:lang w:val="de-DE"/>
-        </w:rPr>
-        <w:t xml:space="preserve">.; Generally </w:t>
-      </w:r>
-      <w:proofErr w:type="spellStart"/>
-      <w:r>
-        <w:rPr>
-          <w:lang w:val="de-DE"/>
-        </w:rPr>
-        <w:t>early</w:t>
-      </w:r>
-      <w:proofErr w:type="spellEnd"/>
-      <w:r>
-        <w:rPr>
-          <w:lang w:val="de-DE"/>
-        </w:rPr>
-        <w:t xml:space="preserve"> </w:t>
-      </w:r>
-      <w:proofErr w:type="spellStart"/>
-      <w:r>
-        <w:rPr>
-          <w:lang w:val="de-DE"/>
-        </w:rPr>
-        <w:t>trees</w:t>
-      </w:r>
-      <w:proofErr w:type="spellEnd"/>
-      <w:r>
-        <w:rPr>
-          <w:lang w:val="de-DE"/>
-        </w:rPr>
-        <w:t xml:space="preserve"> matter a </w:t>
-      </w:r>
-      <w:proofErr w:type="spellStart"/>
-      <w:r>
-        <w:rPr>
-          <w:lang w:val="de-DE"/>
-        </w:rPr>
-        <w:t>lot</w:t>
-      </w:r>
-      <w:proofErr w:type="spellEnd"/>
-      <w:r>
-        <w:rPr>
-          <w:lang w:val="de-DE"/>
-        </w:rPr>
-        <w:t xml:space="preserve"> </w:t>
-      </w:r>
-      <w:proofErr w:type="spellStart"/>
-      <w:r>
-        <w:rPr>
-          <w:lang w:val="de-DE"/>
-        </w:rPr>
-        <w:t>more</w:t>
-      </w:r>
-      <w:proofErr w:type="spellEnd"/>
-      <w:r>
-        <w:rPr>
-          <w:lang w:val="de-DE"/>
-        </w:rPr>
-        <w:t>)</w:t>
+        <w:lastRenderedPageBreak/>
+        <w:t>A sequence of trees, each aims to improve predictions of the previous via a learning rate (lower learning rate leads to better generalization, but more computationally exp.; Generally early trees matter a lot more)</w:t>
       </w:r>
     </w:p>
     <w:p>
@@ -9317,160 +8220,26 @@
           <w:numId w:val="2"/>
         </w:numPr>
       </w:pPr>
-      <w:proofErr w:type="spellStart"/>
       <w:r>
         <w:rPr>
           <w:lang w:val="de-DE"/>
         </w:rPr>
-        <w:t>kNNs</w:t>
-      </w:r>
-      <w:proofErr w:type="spellEnd"/>
+        <w:t>kNNs:</w:t>
+      </w:r>
+    </w:p>
+    <w:p>
+      <w:pPr>
+        <w:pStyle w:val="Body"/>
+        <w:numPr>
+          <w:ilvl w:val="1"/>
+          <w:numId w:val="2"/>
+        </w:numPr>
+      </w:pPr>
       <w:r>
         <w:rPr>
           <w:lang w:val="de-DE"/>
         </w:rPr>
-        <w:t>:</w:t>
-      </w:r>
-    </w:p>
-    <w:p>
-      <w:pPr>
-        <w:pStyle w:val="Body"/>
-        <w:numPr>
-          <w:ilvl w:val="1"/>
-          <w:numId w:val="2"/>
-        </w:numPr>
-      </w:pPr>
-      <w:r>
-        <w:rPr>
-          <w:lang w:val="de-DE"/>
-        </w:rPr>
-        <w:t xml:space="preserve">Different </w:t>
-      </w:r>
-      <w:proofErr w:type="spellStart"/>
-      <w:r>
-        <w:rPr>
-          <w:lang w:val="de-DE"/>
-        </w:rPr>
-        <w:t>distance</w:t>
-      </w:r>
-      <w:proofErr w:type="spellEnd"/>
-      <w:r>
-        <w:rPr>
-          <w:lang w:val="de-DE"/>
-        </w:rPr>
-        <w:t xml:space="preserve"> </w:t>
-      </w:r>
-      <w:proofErr w:type="spellStart"/>
-      <w:r>
-        <w:rPr>
-          <w:lang w:val="de-DE"/>
-        </w:rPr>
-        <w:t>functions</w:t>
-      </w:r>
-      <w:proofErr w:type="spellEnd"/>
-      <w:r>
-        <w:rPr>
-          <w:lang w:val="de-DE"/>
-        </w:rPr>
-        <w:t xml:space="preserve"> </w:t>
-      </w:r>
-      <w:proofErr w:type="spellStart"/>
-      <w:r>
-        <w:rPr>
-          <w:lang w:val="de-DE"/>
-        </w:rPr>
-        <w:t>can</w:t>
-      </w:r>
-      <w:proofErr w:type="spellEnd"/>
-      <w:r>
-        <w:rPr>
-          <w:lang w:val="de-DE"/>
-        </w:rPr>
-        <w:t xml:space="preserve"> </w:t>
-      </w:r>
-      <w:proofErr w:type="spellStart"/>
-      <w:r>
-        <w:rPr>
-          <w:lang w:val="de-DE"/>
-        </w:rPr>
-        <w:t>be</w:t>
-      </w:r>
-      <w:proofErr w:type="spellEnd"/>
-      <w:r>
-        <w:rPr>
-          <w:lang w:val="de-DE"/>
-        </w:rPr>
-        <w:t xml:space="preserve"> </w:t>
-      </w:r>
-      <w:proofErr w:type="spellStart"/>
-      <w:r>
-        <w:rPr>
-          <w:lang w:val="de-DE"/>
-        </w:rPr>
-        <w:t>configured</w:t>
-      </w:r>
-      <w:proofErr w:type="spellEnd"/>
-      <w:r>
-        <w:rPr>
-          <w:lang w:val="de-DE"/>
-        </w:rPr>
-        <w:t xml:space="preserve"> via </w:t>
-      </w:r>
-      <w:proofErr w:type="spellStart"/>
-      <w:r>
-        <w:rPr>
-          <w:lang w:val="de-DE"/>
-        </w:rPr>
-        <w:t>scikit</w:t>
-      </w:r>
-      <w:proofErr w:type="spellEnd"/>
-      <w:r>
-        <w:rPr>
-          <w:lang w:val="de-DE"/>
-        </w:rPr>
-        <w:t xml:space="preserve"> (</w:t>
-      </w:r>
-      <w:proofErr w:type="spellStart"/>
-      <w:r>
-        <w:rPr>
-          <w:lang w:val="de-DE"/>
-        </w:rPr>
-        <w:t>Example</w:t>
-      </w:r>
-      <w:proofErr w:type="spellEnd"/>
-      <w:r>
-        <w:rPr>
-          <w:lang w:val="de-DE"/>
-        </w:rPr>
-        <w:t xml:space="preserve"> </w:t>
-      </w:r>
-      <w:proofErr w:type="spellStart"/>
-      <w:r>
-        <w:rPr>
-          <w:lang w:val="de-DE"/>
-        </w:rPr>
-        <w:t>of</w:t>
-      </w:r>
-      <w:proofErr w:type="spellEnd"/>
-      <w:r>
-        <w:rPr>
-          <w:lang w:val="de-DE"/>
-        </w:rPr>
-        <w:t xml:space="preserve"> </w:t>
-      </w:r>
-      <w:proofErr w:type="spellStart"/>
-      <w:r>
-        <w:rPr>
-          <w:lang w:val="de-DE"/>
-        </w:rPr>
-        <w:t>kNN</w:t>
-      </w:r>
-      <w:proofErr w:type="spellEnd"/>
-      <w:r>
-        <w:rPr>
-          <w:lang w:val="de-DE"/>
-        </w:rPr>
-        <w:t xml:space="preserve"> on PIC)</w:t>
+        <w:t>Different distance functions can be configured via scikit (Example of kNN on PIC)</w:t>
       </w:r>
     </w:p>
     <w:p>
@@ -9501,144 +8270,42 @@
           <w:numId w:val="2"/>
         </w:numPr>
       </w:pPr>
-      <w:proofErr w:type="spellStart"/>
       <w:r>
         <w:rPr>
           <w:lang w:val="de-DE"/>
         </w:rPr>
-        <w:t>No</w:t>
-      </w:r>
-      <w:proofErr w:type="spellEnd"/>
+        <w:t>No Free Lunch Theorem:</w:t>
+      </w:r>
+    </w:p>
+    <w:p>
+      <w:pPr>
+        <w:pStyle w:val="Body"/>
+        <w:numPr>
+          <w:ilvl w:val="1"/>
+          <w:numId w:val="2"/>
+        </w:numPr>
+      </w:pPr>
       <w:r>
         <w:rPr>
           <w:lang w:val="de-DE"/>
         </w:rPr>
-        <w:t xml:space="preserve"> Free Lunch Theorem:</w:t>
-      </w:r>
-    </w:p>
-    <w:p>
-      <w:pPr>
-        <w:pStyle w:val="Body"/>
-        <w:numPr>
-          <w:ilvl w:val="1"/>
+        <w:t>There’s no fit for all algorithm</w:t>
+      </w:r>
+    </w:p>
+    <w:p>
+      <w:pPr>
+        <w:pStyle w:val="Body"/>
+        <w:numPr>
+          <w:ilvl w:val="0"/>
           <w:numId w:val="2"/>
         </w:numPr>
       </w:pPr>
-      <w:proofErr w:type="spellStart"/>
       <w:r>
         <w:rPr>
           <w:lang w:val="de-DE"/>
         </w:rPr>
-        <w:t>There’s</w:t>
-      </w:r>
-      <w:proofErr w:type="spellEnd"/>
-      <w:r>
-        <w:rPr>
-          <w:lang w:val="de-DE"/>
-        </w:rPr>
-        <w:t xml:space="preserve"> </w:t>
-      </w:r>
-      <w:proofErr w:type="spellStart"/>
-      <w:r>
-        <w:rPr>
-          <w:lang w:val="de-DE"/>
-        </w:rPr>
-        <w:t>no</w:t>
-      </w:r>
-      <w:proofErr w:type="spellEnd"/>
-      <w:r>
-        <w:rPr>
-          <w:lang w:val="de-DE"/>
-        </w:rPr>
-        <w:t xml:space="preserve"> fit </w:t>
-      </w:r>
-      <w:proofErr w:type="spellStart"/>
-      <w:r>
-        <w:rPr>
-          <w:lang w:val="de-DE"/>
-        </w:rPr>
-        <w:t>for</w:t>
-      </w:r>
-      <w:proofErr w:type="spellEnd"/>
-      <w:r>
-        <w:rPr>
-          <w:lang w:val="de-DE"/>
-        </w:rPr>
-        <w:t xml:space="preserve"> all </w:t>
-      </w:r>
-      <w:proofErr w:type="spellStart"/>
-      <w:r>
-        <w:rPr>
-          <w:lang w:val="de-DE"/>
-        </w:rPr>
-        <w:t>algorithm</w:t>
-      </w:r>
-      <w:proofErr w:type="spellEnd"/>
-    </w:p>
-    <w:p>
-      <w:pPr>
-        <w:pStyle w:val="Body"/>
-        <w:numPr>
-          <w:ilvl w:val="0"/>
-          <w:numId w:val="2"/>
-        </w:numPr>
-      </w:pPr>
-      <w:r>
-        <w:rPr>
-          <w:lang w:val="de-DE"/>
-        </w:rPr>
-        <w:t xml:space="preserve">GBDT &amp; NNs </w:t>
-      </w:r>
-      <w:proofErr w:type="spellStart"/>
-      <w:r>
-        <w:rPr>
-          <w:lang w:val="de-DE"/>
-        </w:rPr>
-        <w:t>are</w:t>
-      </w:r>
-      <w:proofErr w:type="spellEnd"/>
-      <w:r>
-        <w:rPr>
-          <w:lang w:val="de-DE"/>
-        </w:rPr>
-        <w:t xml:space="preserve"> </w:t>
-      </w:r>
-      <w:proofErr w:type="spellStart"/>
-      <w:r>
-        <w:rPr>
-          <w:lang w:val="de-DE"/>
-        </w:rPr>
-        <w:t>normally</w:t>
-      </w:r>
-      <w:proofErr w:type="spellEnd"/>
-      <w:r>
-        <w:rPr>
-          <w:lang w:val="de-DE"/>
-        </w:rPr>
-        <w:t xml:space="preserve"> </w:t>
-      </w:r>
-      <w:proofErr w:type="spellStart"/>
-      <w:r>
-        <w:rPr>
-          <w:lang w:val="de-DE"/>
-        </w:rPr>
-        <w:t>the</w:t>
-      </w:r>
-      <w:proofErr w:type="spellEnd"/>
-      <w:r>
-        <w:rPr>
-          <w:lang w:val="de-DE"/>
-        </w:rPr>
-        <w:t xml:space="preserve"> </w:t>
-      </w:r>
-      <w:proofErr w:type="spellStart"/>
-      <w:r>
-        <w:rPr>
-          <w:lang w:val="de-DE"/>
-        </w:rPr>
-        <w:t>strongest</w:t>
-      </w:r>
-      <w:proofErr w:type="spellEnd"/>
+        <w:t>GBDT &amp; NNs are normally the strongest</w:t>
+      </w:r>
     </w:p>
     <w:p>
       <w:pPr>
@@ -9667,40 +8334,12 @@
         <w:rPr>
           <w:lang w:val="de-DE"/>
         </w:rPr>
-        <w:t xml:space="preserve">‘A </w:t>
-      </w:r>
-      <w:proofErr w:type="spellStart"/>
-      <w:r>
-        <w:rPr>
-          <w:lang w:val="de-DE"/>
-        </w:rPr>
-        <w:t>self-starting</w:t>
-      </w:r>
-      <w:proofErr w:type="spellEnd"/>
-      <w:r>
-        <w:rPr>
-          <w:lang w:val="de-DE"/>
-        </w:rPr>
-        <w:t xml:space="preserve"> </w:t>
-      </w:r>
-      <w:proofErr w:type="spellStart"/>
-      <w:r>
-        <w:rPr>
-          <w:lang w:val="de-DE"/>
-        </w:rPr>
-        <w:t>process</w:t>
-      </w:r>
-      <w:proofErr w:type="spellEnd"/>
-      <w:r>
-        <w:rPr>
-          <w:lang w:val="de-DE"/>
-        </w:rPr>
-        <w:t>’</w:t>
+        <w:t>‘A self-starting process’</w:t>
       </w:r>
     </w:p>
     <w:sectPr>
-      <w:headerReference w:type="default" r:id="rId27"/>
-      <w:footerReference w:type="default" r:id="rId28"/>
+      <w:headerReference w:type="default" r:id="rId28"/>
+      <w:footerReference w:type="default" r:id="rId29"/>
       <w:pgSz w:w="12240" w:h="15840"/>
       <w:pgMar w:top="1440" w:right="1440" w:bottom="1440" w:left="1440" w:header="720" w:footer="864" w:gutter="0"/>
       <w:cols w:space="720"/>
@@ -9710,7 +8349,7 @@
 </file>
 
 <file path=word/endnotes.xml><?xml version="1.0" encoding="utf-8"?>
-<w:endnotes xmlns:wpc="http://schemas.microsoft.com/office/word/2010/wordprocessingCanvas" xmlns:cx="http://schemas.microsoft.com/office/drawing/2014/chartex" xmlns:cx1="http://schemas.microsoft.com/office/drawing/2015/9/8/chartex" xmlns:cx2="http://schemas.microsoft.com/office/drawing/2015/10/21/chartex" xmlns:cx3="http://schemas.microsoft.com/office/drawing/2016/5/9/chartex" xmlns:cx4="http://schemas.microsoft.com/office/drawing/2016/5/10/chartex" xmlns:cx5="http://schemas.microsoft.com/office/drawing/2016/5/11/chartex" xmlns:cx6="http://schemas.microsoft.com/office/drawing/2016/5/12/chartex" xmlns:cx7="http://schemas.microsoft.com/office/drawing/2016/5/13/chartex" xmlns:cx8="http://schemas.microsoft.com/office/drawing/2016/5/14/chartex" xmlns:mc="http://schemas.openxmlformats.org/markup-compatibility/2006" xmlns:aink="http://schemas.microsoft.com/office/drawing/2016/ink" xmlns:am3d="http://schemas.microsoft.com/office/drawing/2017/model3d" xmlns:o="urn:schemas-microsoft-com:office:office" xmlns:r="http://schemas.openxmlformats.org/officeDocument/2006/relationships" xmlns:m="http://schemas.openxmlformats.org/officeDocument/2006/math" xmlns:v="urn:schemas-microsoft-com:vml" xmlns:wp14="http://schemas.microsoft.com/office/word/2010/wordprocessingDrawing" xmlns:wp="http://schemas.openxmlformats.org/drawingml/2006/wordprocessingDrawing" xmlns:w10="urn:schemas-microsoft-com:office:word" xmlns:w="http://schemas.openxmlformats.org/wordprocessingml/2006/main" xmlns:w14="http://schemas.microsoft.com/office/word/2010/wordml" xmlns:w15="http://schemas.microsoft.com/office/word/2012/wordml" xmlns:w16cid="http://schemas.microsoft.com/office/word/2016/wordml/cid" xmlns:w16se="http://schemas.microsoft.com/office/word/2015/wordml/symex" xmlns:wpg="http://schemas.microsoft.com/office/word/2010/wordprocessingGroup" xmlns:wpi="http://schemas.microsoft.com/office/word/2010/wordprocessingInk" xmlns:wne="http://schemas.microsoft.com/office/word/2006/wordml" xmlns:wps="http://schemas.microsoft.com/office/word/2010/wordprocessingShape" mc:Ignorable="w14 w15 w16se w16cid wp14">
+<w:endnotes xmlns:wpc="http://schemas.microsoft.com/office/word/2010/wordprocessingCanvas" xmlns:cx="http://schemas.microsoft.com/office/drawing/2014/chartex" xmlns:cx1="http://schemas.microsoft.com/office/drawing/2015/9/8/chartex" xmlns:cx2="http://schemas.microsoft.com/office/drawing/2015/10/21/chartex" xmlns:cx3="http://schemas.microsoft.com/office/drawing/2016/5/9/chartex" xmlns:cx4="http://schemas.microsoft.com/office/drawing/2016/5/10/chartex" xmlns:cx5="http://schemas.microsoft.com/office/drawing/2016/5/11/chartex" xmlns:cx6="http://schemas.microsoft.com/office/drawing/2016/5/12/chartex" xmlns:cx7="http://schemas.microsoft.com/office/drawing/2016/5/13/chartex" xmlns:cx8="http://schemas.microsoft.com/office/drawing/2016/5/14/chartex" xmlns:mc="http://schemas.openxmlformats.org/markup-compatibility/2006" xmlns:aink="http://schemas.microsoft.com/office/drawing/2016/ink" xmlns:am3d="http://schemas.microsoft.com/office/drawing/2017/model3d" xmlns:o="urn:schemas-microsoft-com:office:office" xmlns:r="http://schemas.openxmlformats.org/officeDocument/2006/relationships" xmlns:m="http://schemas.openxmlformats.org/officeDocument/2006/math" xmlns:v="urn:schemas-microsoft-com:vml" xmlns:wp14="http://schemas.microsoft.com/office/word/2010/wordprocessingDrawing" xmlns:wp="http://schemas.openxmlformats.org/drawingml/2006/wordprocessingDrawing" xmlns:w10="urn:schemas-microsoft-com:office:word" xmlns:w="http://schemas.openxmlformats.org/wordprocessingml/2006/main" xmlns:w14="http://schemas.microsoft.com/office/word/2010/wordml" xmlns:w15="http://schemas.microsoft.com/office/word/2012/wordml" xmlns:w16cex="http://schemas.microsoft.com/office/word/2018/wordml/cex" xmlns:w16cid="http://schemas.microsoft.com/office/word/2016/wordml/cid" xmlns:w16="http://schemas.microsoft.com/office/word/2018/wordml" xmlns:w16se="http://schemas.microsoft.com/office/word/2015/wordml/symex" xmlns:wpg="http://schemas.microsoft.com/office/word/2010/wordprocessingGroup" xmlns:wpi="http://schemas.microsoft.com/office/word/2010/wordprocessingInk" xmlns:wne="http://schemas.microsoft.com/office/word/2006/wordml" xmlns:wps="http://schemas.microsoft.com/office/word/2010/wordprocessingShape" mc:Ignorable="w14 w15 w16se w16cid w16 w16cex wp14">
   <w:endnote w:type="separator" w:id="-1">
     <w:p>
       <w:r>
@@ -9729,13 +8368,13 @@
 </file>
 
 <file path=word/footer1.xml><?xml version="1.0" encoding="utf-8"?>
-<w:ftr xmlns:wpc="http://schemas.microsoft.com/office/word/2010/wordprocessingCanvas" xmlns:cx="http://schemas.microsoft.com/office/drawing/2014/chartex" xmlns:cx1="http://schemas.microsoft.com/office/drawing/2015/9/8/chartex" xmlns:cx2="http://schemas.microsoft.com/office/drawing/2015/10/21/chartex" xmlns:cx3="http://schemas.microsoft.com/office/drawing/2016/5/9/chartex" xmlns:cx4="http://schemas.microsoft.com/office/drawing/2016/5/10/chartex" xmlns:cx5="http://schemas.microsoft.com/office/drawing/2016/5/11/chartex" xmlns:cx6="http://schemas.microsoft.com/office/drawing/2016/5/12/chartex" xmlns:cx7="http://schemas.microsoft.com/office/drawing/2016/5/13/chartex" xmlns:cx8="http://schemas.microsoft.com/office/drawing/2016/5/14/chartex" xmlns:mc="http://schemas.openxmlformats.org/markup-compatibility/2006" xmlns:aink="http://schemas.microsoft.com/office/drawing/2016/ink" xmlns:am3d="http://schemas.microsoft.com/office/drawing/2017/model3d" xmlns:o="urn:schemas-microsoft-com:office:office" xmlns:r="http://schemas.openxmlformats.org/officeDocument/2006/relationships" xmlns:m="http://schemas.openxmlformats.org/officeDocument/2006/math" xmlns:v="urn:schemas-microsoft-com:vml" xmlns:wp14="http://schemas.microsoft.com/office/word/2010/wordprocessingDrawing" xmlns:wp="http://schemas.openxmlformats.org/drawingml/2006/wordprocessingDrawing" xmlns:w10="urn:schemas-microsoft-com:office:word" xmlns:w="http://schemas.openxmlformats.org/wordprocessingml/2006/main" xmlns:w14="http://schemas.microsoft.com/office/word/2010/wordml" xmlns:w15="http://schemas.microsoft.com/office/word/2012/wordml" xmlns:w16cid="http://schemas.microsoft.com/office/word/2016/wordml/cid" xmlns:w16se="http://schemas.microsoft.com/office/word/2015/wordml/symex" xmlns:wpg="http://schemas.microsoft.com/office/word/2010/wordprocessingGroup" xmlns:wpi="http://schemas.microsoft.com/office/word/2010/wordprocessingInk" xmlns:wne="http://schemas.microsoft.com/office/word/2006/wordml" xmlns:wps="http://schemas.microsoft.com/office/word/2010/wordprocessingShape" mc:Ignorable="w14 w15 w16se w16cid wp14">
+<w:ftr xmlns:wpc="http://schemas.microsoft.com/office/word/2010/wordprocessingCanvas" xmlns:cx="http://schemas.microsoft.com/office/drawing/2014/chartex" xmlns:cx1="http://schemas.microsoft.com/office/drawing/2015/9/8/chartex" xmlns:cx2="http://schemas.microsoft.com/office/drawing/2015/10/21/chartex" xmlns:cx3="http://schemas.microsoft.com/office/drawing/2016/5/9/chartex" xmlns:cx4="http://schemas.microsoft.com/office/drawing/2016/5/10/chartex" xmlns:cx5="http://schemas.microsoft.com/office/drawing/2016/5/11/chartex" xmlns:cx6="http://schemas.microsoft.com/office/drawing/2016/5/12/chartex" xmlns:cx7="http://schemas.microsoft.com/office/drawing/2016/5/13/chartex" xmlns:cx8="http://schemas.microsoft.com/office/drawing/2016/5/14/chartex" xmlns:mc="http://schemas.openxmlformats.org/markup-compatibility/2006" xmlns:aink="http://schemas.microsoft.com/office/drawing/2016/ink" xmlns:am3d="http://schemas.microsoft.com/office/drawing/2017/model3d" xmlns:o="urn:schemas-microsoft-com:office:office" xmlns:r="http://schemas.openxmlformats.org/officeDocument/2006/relationships" xmlns:m="http://schemas.openxmlformats.org/officeDocument/2006/math" xmlns:v="urn:schemas-microsoft-com:vml" xmlns:wp14="http://schemas.microsoft.com/office/word/2010/wordprocessingDrawing" xmlns:wp="http://schemas.openxmlformats.org/drawingml/2006/wordprocessingDrawing" xmlns:w10="urn:schemas-microsoft-com:office:word" xmlns:w="http://schemas.openxmlformats.org/wordprocessingml/2006/main" xmlns:w14="http://schemas.microsoft.com/office/word/2010/wordml" xmlns:w15="http://schemas.microsoft.com/office/word/2012/wordml" xmlns:w16cex="http://schemas.microsoft.com/office/word/2018/wordml/cex" xmlns:w16cid="http://schemas.microsoft.com/office/word/2016/wordml/cid" xmlns:w16="http://schemas.microsoft.com/office/word/2018/wordml" xmlns:w16se="http://schemas.microsoft.com/office/word/2015/wordml/symex" xmlns:wpg="http://schemas.microsoft.com/office/word/2010/wordprocessingGroup" xmlns:wpi="http://schemas.microsoft.com/office/word/2010/wordprocessingInk" xmlns:wne="http://schemas.microsoft.com/office/word/2006/wordml" xmlns:wps="http://schemas.microsoft.com/office/word/2010/wordprocessingShape" mc:Ignorable="w14 w15 w16se w16cid w16 w16cex wp14">
   <w:p/>
 </w:ftr>
 </file>
 
 <file path=word/footnotes.xml><?xml version="1.0" encoding="utf-8"?>
-<w:footnotes xmlns:wpc="http://schemas.microsoft.com/office/word/2010/wordprocessingCanvas" xmlns:cx="http://schemas.microsoft.com/office/drawing/2014/chartex" xmlns:cx1="http://schemas.microsoft.com/office/drawing/2015/9/8/chartex" xmlns:cx2="http://schemas.microsoft.com/office/drawing/2015/10/21/chartex" xmlns:cx3="http://schemas.microsoft.com/office/drawing/2016/5/9/chartex" xmlns:cx4="http://schemas.microsoft.com/office/drawing/2016/5/10/chartex" xmlns:cx5="http://schemas.microsoft.com/office/drawing/2016/5/11/chartex" xmlns:cx6="http://schemas.microsoft.com/office/drawing/2016/5/12/chartex" xmlns:cx7="http://schemas.microsoft.com/office/drawing/2016/5/13/chartex" xmlns:cx8="http://schemas.microsoft.com/office/drawing/2016/5/14/chartex" xmlns:mc="http://schemas.openxmlformats.org/markup-compatibility/2006" xmlns:aink="http://schemas.microsoft.com/office/drawing/2016/ink" xmlns:am3d="http://schemas.microsoft.com/office/drawing/2017/model3d" xmlns:o="urn:schemas-microsoft-com:office:office" xmlns:r="http://schemas.openxmlformats.org/officeDocument/2006/relationships" xmlns:m="http://schemas.openxmlformats.org/officeDocument/2006/math" xmlns:v="urn:schemas-microsoft-com:vml" xmlns:wp14="http://schemas.microsoft.com/office/word/2010/wordprocessingDrawing" xmlns:wp="http://schemas.openxmlformats.org/drawingml/2006/wordprocessingDrawing" xmlns:w10="urn:schemas-microsoft-com:office:word" xmlns:w="http://schemas.openxmlformats.org/wordprocessingml/2006/main" xmlns:w14="http://schemas.microsoft.com/office/word/2010/wordml" xmlns:w15="http://schemas.microsoft.com/office/word/2012/wordml" xmlns:w16cid="http://schemas.microsoft.com/office/word/2016/wordml/cid" xmlns:w16se="http://schemas.microsoft.com/office/word/2015/wordml/symex" xmlns:wpg="http://schemas.microsoft.com/office/word/2010/wordprocessingGroup" xmlns:wpi="http://schemas.microsoft.com/office/word/2010/wordprocessingInk" xmlns:wne="http://schemas.microsoft.com/office/word/2006/wordml" xmlns:wps="http://schemas.microsoft.com/office/word/2010/wordprocessingShape" mc:Ignorable="w14 w15 w16se w16cid wp14">
+<w:footnotes xmlns:wpc="http://schemas.microsoft.com/office/word/2010/wordprocessingCanvas" xmlns:cx="http://schemas.microsoft.com/office/drawing/2014/chartex" xmlns:cx1="http://schemas.microsoft.com/office/drawing/2015/9/8/chartex" xmlns:cx2="http://schemas.microsoft.com/office/drawing/2015/10/21/chartex" xmlns:cx3="http://schemas.microsoft.com/office/drawing/2016/5/9/chartex" xmlns:cx4="http://schemas.microsoft.com/office/drawing/2016/5/10/chartex" xmlns:cx5="http://schemas.microsoft.com/office/drawing/2016/5/11/chartex" xmlns:cx6="http://schemas.microsoft.com/office/drawing/2016/5/12/chartex" xmlns:cx7="http://schemas.microsoft.com/office/drawing/2016/5/13/chartex" xmlns:cx8="http://schemas.microsoft.com/office/drawing/2016/5/14/chartex" xmlns:mc="http://schemas.openxmlformats.org/markup-compatibility/2006" xmlns:aink="http://schemas.microsoft.com/office/drawing/2016/ink" xmlns:am3d="http://schemas.microsoft.com/office/drawing/2017/model3d" xmlns:o="urn:schemas-microsoft-com:office:office" xmlns:r="http://schemas.openxmlformats.org/officeDocument/2006/relationships" xmlns:m="http://schemas.openxmlformats.org/officeDocument/2006/math" xmlns:v="urn:schemas-microsoft-com:vml" xmlns:wp14="http://schemas.microsoft.com/office/word/2010/wordprocessingDrawing" xmlns:wp="http://schemas.openxmlformats.org/drawingml/2006/wordprocessingDrawing" xmlns:w10="urn:schemas-microsoft-com:office:word" xmlns:w="http://schemas.openxmlformats.org/wordprocessingml/2006/main" xmlns:w14="http://schemas.microsoft.com/office/word/2010/wordml" xmlns:w15="http://schemas.microsoft.com/office/word/2012/wordml" xmlns:w16cex="http://schemas.microsoft.com/office/word/2018/wordml/cex" xmlns:w16cid="http://schemas.microsoft.com/office/word/2016/wordml/cid" xmlns:w16="http://schemas.microsoft.com/office/word/2018/wordml" xmlns:w16se="http://schemas.microsoft.com/office/word/2015/wordml/symex" xmlns:wpg="http://schemas.microsoft.com/office/word/2010/wordprocessingGroup" xmlns:wpi="http://schemas.microsoft.com/office/word/2010/wordprocessingInk" xmlns:wne="http://schemas.microsoft.com/office/word/2006/wordml" xmlns:wps="http://schemas.microsoft.com/office/word/2010/wordprocessingShape" mc:Ignorable="w14 w15 w16se w16cid w16 w16cex wp14">
   <w:footnote w:type="separator" w:id="-1">
     <w:p>
       <w:r>
@@ -9754,7 +8393,7 @@
 </file>
 
 <file path=word/header1.xml><?xml version="1.0" encoding="utf-8"?>
-<w:hdr xmlns:wpc="http://schemas.microsoft.com/office/word/2010/wordprocessingCanvas" xmlns:cx="http://schemas.microsoft.com/office/drawing/2014/chartex" xmlns:cx1="http://schemas.microsoft.com/office/drawing/2015/9/8/chartex" xmlns:cx2="http://schemas.microsoft.com/office/drawing/2015/10/21/chartex" xmlns:cx3="http://schemas.microsoft.com/office/drawing/2016/5/9/chartex" xmlns:cx4="http://schemas.microsoft.com/office/drawing/2016/5/10/chartex" xmlns:cx5="http://schemas.microsoft.com/office/drawing/2016/5/11/chartex" xmlns:cx6="http://schemas.microsoft.com/office/drawing/2016/5/12/chartex" xmlns:cx7="http://schemas.microsoft.com/office/drawing/2016/5/13/chartex" xmlns:cx8="http://schemas.microsoft.com/office/drawing/2016/5/14/chartex" xmlns:mc="http://schemas.openxmlformats.org/markup-compatibility/2006" xmlns:aink="http://schemas.microsoft.com/office/drawing/2016/ink" xmlns:am3d="http://schemas.microsoft.com/office/drawing/2017/model3d" xmlns:o="urn:schemas-microsoft-com:office:office" xmlns:r="http://schemas.openxmlformats.org/officeDocument/2006/relationships" xmlns:m="http://schemas.openxmlformats.org/officeDocument/2006/math" xmlns:v="urn:schemas-microsoft-com:vml" xmlns:wp14="http://schemas.microsoft.com/office/word/2010/wordprocessingDrawing" xmlns:wp="http://schemas.openxmlformats.org/drawingml/2006/wordprocessingDrawing" xmlns:w10="urn:schemas-microsoft-com:office:word" xmlns:w="http://schemas.openxmlformats.org/wordprocessingml/2006/main" xmlns:w14="http://schemas.microsoft.com/office/word/2010/wordml" xmlns:w15="http://schemas.microsoft.com/office/word/2012/wordml" xmlns:w16cid="http://schemas.microsoft.com/office/word/2016/wordml/cid" xmlns:w16se="http://schemas.microsoft.com/office/word/2015/wordml/symex" xmlns:wpg="http://schemas.microsoft.com/office/word/2010/wordprocessingGroup" xmlns:wpi="http://schemas.microsoft.com/office/word/2010/wordprocessingInk" xmlns:wne="http://schemas.microsoft.com/office/word/2006/wordml" xmlns:wps="http://schemas.microsoft.com/office/word/2010/wordprocessingShape" mc:Ignorable="w14 w15 w16se w16cid wp14">
+<w:hdr xmlns:wpc="http://schemas.microsoft.com/office/word/2010/wordprocessingCanvas" xmlns:cx="http://schemas.microsoft.com/office/drawing/2014/chartex" xmlns:cx1="http://schemas.microsoft.com/office/drawing/2015/9/8/chartex" xmlns:cx2="http://schemas.microsoft.com/office/drawing/2015/10/21/chartex" xmlns:cx3="http://schemas.microsoft.com/office/drawing/2016/5/9/chartex" xmlns:cx4="http://schemas.microsoft.com/office/drawing/2016/5/10/chartex" xmlns:cx5="http://schemas.microsoft.com/office/drawing/2016/5/11/chartex" xmlns:cx6="http://schemas.microsoft.com/office/drawing/2016/5/12/chartex" xmlns:cx7="http://schemas.microsoft.com/office/drawing/2016/5/13/chartex" xmlns:cx8="http://schemas.microsoft.com/office/drawing/2016/5/14/chartex" xmlns:mc="http://schemas.openxmlformats.org/markup-compatibility/2006" xmlns:aink="http://schemas.microsoft.com/office/drawing/2016/ink" xmlns:am3d="http://schemas.microsoft.com/office/drawing/2017/model3d" xmlns:o="urn:schemas-microsoft-com:office:office" xmlns:r="http://schemas.openxmlformats.org/officeDocument/2006/relationships" xmlns:m="http://schemas.openxmlformats.org/officeDocument/2006/math" xmlns:v="urn:schemas-microsoft-com:vml" xmlns:wp14="http://schemas.microsoft.com/office/word/2010/wordprocessingDrawing" xmlns:wp="http://schemas.openxmlformats.org/drawingml/2006/wordprocessingDrawing" xmlns:w10="urn:schemas-microsoft-com:office:word" xmlns:w="http://schemas.openxmlformats.org/wordprocessingml/2006/main" xmlns:w14="http://schemas.microsoft.com/office/word/2010/wordml" xmlns:w15="http://schemas.microsoft.com/office/word/2012/wordml" xmlns:w16cex="http://schemas.microsoft.com/office/word/2018/wordml/cex" xmlns:w16cid="http://schemas.microsoft.com/office/word/2016/wordml/cid" xmlns:w16="http://schemas.microsoft.com/office/word/2018/wordml" xmlns:w16se="http://schemas.microsoft.com/office/word/2015/wordml/symex" xmlns:wpg="http://schemas.microsoft.com/office/word/2010/wordprocessingGroup" xmlns:wpi="http://schemas.microsoft.com/office/word/2010/wordprocessingInk" xmlns:wne="http://schemas.microsoft.com/office/word/2006/wordml" xmlns:wps="http://schemas.microsoft.com/office/word/2010/wordprocessingShape" mc:Ignorable="w14 w15 w16se w16cid w16 w16cex wp14">
   <w:p>
     <w:r>
       <w:rPr>
@@ -9822,7 +8461,7 @@
 </file>
 
 <file path=word/numbering.xml><?xml version="1.0" encoding="utf-8"?>
-<w:numbering xmlns:wpc="http://schemas.microsoft.com/office/word/2010/wordprocessingCanvas" xmlns:cx="http://schemas.microsoft.com/office/drawing/2014/chartex" xmlns:cx1="http://schemas.microsoft.com/office/drawing/2015/9/8/chartex" xmlns:cx2="http://schemas.microsoft.com/office/drawing/2015/10/21/chartex" xmlns:cx3="http://schemas.microsoft.com/office/drawing/2016/5/9/chartex" xmlns:cx4="http://schemas.microsoft.com/office/drawing/2016/5/10/chartex" xmlns:cx5="http://schemas.microsoft.com/office/drawing/2016/5/11/chartex" xmlns:cx6="http://schemas.microsoft.com/office/drawing/2016/5/12/chartex" xmlns:cx7="http://schemas.microsoft.com/office/drawing/2016/5/13/chartex" xmlns:cx8="http://schemas.microsoft.com/office/drawing/2016/5/14/chartex" xmlns:mc="http://schemas.openxmlformats.org/markup-compatibility/2006" xmlns:aink="http://schemas.microsoft.com/office/drawing/2016/ink" xmlns:am3d="http://schemas.microsoft.com/office/drawing/2017/model3d" xmlns:o="urn:schemas-microsoft-com:office:office" xmlns:r="http://schemas.openxmlformats.org/officeDocument/2006/relationships" xmlns:m="http://schemas.openxmlformats.org/officeDocument/2006/math" xmlns:v="urn:schemas-microsoft-com:vml" xmlns:wp14="http://schemas.microsoft.com/office/word/2010/wordprocessingDrawing" xmlns:wp="http://schemas.openxmlformats.org/drawingml/2006/wordprocessingDrawing" xmlns:w10="urn:schemas-microsoft-com:office:word" xmlns:w="http://schemas.openxmlformats.org/wordprocessingml/2006/main" xmlns:w14="http://schemas.microsoft.com/office/word/2010/wordml" xmlns:w15="http://schemas.microsoft.com/office/word/2012/wordml" xmlns:w16cid="http://schemas.microsoft.com/office/word/2016/wordml/cid" xmlns:w16se="http://schemas.microsoft.com/office/word/2015/wordml/symex" xmlns:wpg="http://schemas.microsoft.com/office/word/2010/wordprocessingGroup" xmlns:wpi="http://schemas.microsoft.com/office/word/2010/wordprocessingInk" xmlns:wne="http://schemas.microsoft.com/office/word/2006/wordml" xmlns:wps="http://schemas.microsoft.com/office/word/2010/wordprocessingShape" mc:Ignorable="w14 w15 w16se w16cid wp14">
+<w:numbering xmlns:wpc="http://schemas.microsoft.com/office/word/2010/wordprocessingCanvas" xmlns:cx="http://schemas.microsoft.com/office/drawing/2014/chartex" xmlns:cx1="http://schemas.microsoft.com/office/drawing/2015/9/8/chartex" xmlns:cx2="http://schemas.microsoft.com/office/drawing/2015/10/21/chartex" xmlns:cx3="http://schemas.microsoft.com/office/drawing/2016/5/9/chartex" xmlns:cx4="http://schemas.microsoft.com/office/drawing/2016/5/10/chartex" xmlns:cx5="http://schemas.microsoft.com/office/drawing/2016/5/11/chartex" xmlns:cx6="http://schemas.microsoft.com/office/drawing/2016/5/12/chartex" xmlns:cx7="http://schemas.microsoft.com/office/drawing/2016/5/13/chartex" xmlns:cx8="http://schemas.microsoft.com/office/drawing/2016/5/14/chartex" xmlns:mc="http://schemas.openxmlformats.org/markup-compatibility/2006" xmlns:aink="http://schemas.microsoft.com/office/drawing/2016/ink" xmlns:am3d="http://schemas.microsoft.com/office/drawing/2017/model3d" xmlns:o="urn:schemas-microsoft-com:office:office" xmlns:r="http://schemas.openxmlformats.org/officeDocument/2006/relationships" xmlns:m="http://schemas.openxmlformats.org/officeDocument/2006/math" xmlns:v="urn:schemas-microsoft-com:vml" xmlns:wp14="http://schemas.microsoft.com/office/word/2010/wordprocessingDrawing" xmlns:wp="http://schemas.openxmlformats.org/drawingml/2006/wordprocessingDrawing" xmlns:w10="urn:schemas-microsoft-com:office:word" xmlns:w="http://schemas.openxmlformats.org/wordprocessingml/2006/main" xmlns:w14="http://schemas.microsoft.com/office/word/2010/wordml" xmlns:w15="http://schemas.microsoft.com/office/word/2012/wordml" xmlns:w16cex="http://schemas.microsoft.com/office/word/2018/wordml/cex" xmlns:w16cid="http://schemas.microsoft.com/office/word/2016/wordml/cid" xmlns:w16="http://schemas.microsoft.com/office/word/2018/wordml" xmlns:w16se="http://schemas.microsoft.com/office/word/2015/wordml/symex" xmlns:wpg="http://schemas.microsoft.com/office/word/2010/wordprocessingGroup" xmlns:wpi="http://schemas.microsoft.com/office/word/2010/wordprocessingInk" xmlns:wne="http://schemas.microsoft.com/office/word/2006/wordml" xmlns:wps="http://schemas.microsoft.com/office/word/2010/wordprocessingShape" mc:Ignorable="w14 w15 w16se w16cid w16 w16cex wp14">
   <w:abstractNum w:abstractNumId="0" w15:restartNumberingAfterBreak="0">
     <w:nsid w:val="095E7FD2"/>
     <w:multiLevelType w:val="multilevel"/>
@@ -14023,12 +12662,124 @@
     </w:lvl>
   </w:abstractNum>
   <w:abstractNum w:abstractNumId="28" w15:restartNumberingAfterBreak="0">
+    <w:nsid w:val="5F700E00"/>
+    <w:multiLevelType w:val="hybridMultilevel"/>
+    <w:tmpl w:val="F6A81C1E"/>
+    <w:lvl w:ilvl="0" w:tplc="5DF61870">
+      <w:numFmt w:val="bullet"/>
+      <w:lvlText w:val=""/>
+      <w:lvlJc w:val="left"/>
+      <w:pPr>
+        <w:ind w:left="1800" w:hanging="360"/>
+      </w:pPr>
+      <w:rPr>
+        <w:rFonts w:ascii="Wingdings" w:eastAsia="Arial Unicode MS" w:hAnsi="Wingdings" w:cs="Arial Unicode MS" w:hint="default"/>
+      </w:rPr>
+    </w:lvl>
+    <w:lvl w:ilvl="1" w:tplc="04090003" w:tentative="1">
+      <w:start w:val="1"/>
+      <w:numFmt w:val="bullet"/>
+      <w:lvlText w:val="o"/>
+      <w:lvlJc w:val="left"/>
+      <w:pPr>
+        <w:ind w:left="2520" w:hanging="360"/>
+      </w:pPr>
+      <w:rPr>
+        <w:rFonts w:ascii="Courier New" w:hAnsi="Courier New" w:cs="Courier New" w:hint="default"/>
+      </w:rPr>
+    </w:lvl>
+    <w:lvl w:ilvl="2" w:tplc="04090005" w:tentative="1">
+      <w:start w:val="1"/>
+      <w:numFmt w:val="bullet"/>
+      <w:lvlText w:val=""/>
+      <w:lvlJc w:val="left"/>
+      <w:pPr>
+        <w:ind w:left="3240" w:hanging="360"/>
+      </w:pPr>
+      <w:rPr>
+        <w:rFonts w:ascii="Wingdings" w:hAnsi="Wingdings" w:hint="default"/>
+      </w:rPr>
+    </w:lvl>
+    <w:lvl w:ilvl="3" w:tplc="04090001" w:tentative="1">
+      <w:start w:val="1"/>
+      <w:numFmt w:val="bullet"/>
+      <w:lvlText w:val=""/>
+      <w:lvlJc w:val="left"/>
+      <w:pPr>
+        <w:ind w:left="3960" w:hanging="360"/>
+      </w:pPr>
+      <w:rPr>
+        <w:rFonts w:ascii="Symbol" w:hAnsi="Symbol" w:hint="default"/>
+      </w:rPr>
+    </w:lvl>
+    <w:lvl w:ilvl="4" w:tplc="04090003" w:tentative="1">
+      <w:start w:val="1"/>
+      <w:numFmt w:val="bullet"/>
+      <w:lvlText w:val="o"/>
+      <w:lvlJc w:val="left"/>
+      <w:pPr>
+        <w:ind w:left="4680" w:hanging="360"/>
+      </w:pPr>
+      <w:rPr>
+        <w:rFonts w:ascii="Courier New" w:hAnsi="Courier New" w:cs="Courier New" w:hint="default"/>
+      </w:rPr>
+    </w:lvl>
+    <w:lvl w:ilvl="5" w:tplc="04090005" w:tentative="1">
+      <w:start w:val="1"/>
+      <w:numFmt w:val="bullet"/>
+      <w:lvlText w:val=""/>
+      <w:lvlJc w:val="left"/>
+      <w:pPr>
+        <w:ind w:left="5400" w:hanging="360"/>
+      </w:pPr>
+      <w:rPr>
+        <w:rFonts w:ascii="Wingdings" w:hAnsi="Wingdings" w:hint="default"/>
+      </w:rPr>
+    </w:lvl>
+    <w:lvl w:ilvl="6" w:tplc="04090001" w:tentative="1">
+      <w:start w:val="1"/>
+      <w:numFmt w:val="bullet"/>
+      <w:lvlText w:val=""/>
+      <w:lvlJc w:val="left"/>
+      <w:pPr>
+        <w:ind w:left="6120" w:hanging="360"/>
+      </w:pPr>
+      <w:rPr>
+        <w:rFonts w:ascii="Symbol" w:hAnsi="Symbol" w:hint="default"/>
+      </w:rPr>
+    </w:lvl>
+    <w:lvl w:ilvl="7" w:tplc="04090003" w:tentative="1">
+      <w:start w:val="1"/>
+      <w:numFmt w:val="bullet"/>
+      <w:lvlText w:val="o"/>
+      <w:lvlJc w:val="left"/>
+      <w:pPr>
+        <w:ind w:left="6840" w:hanging="360"/>
+      </w:pPr>
+      <w:rPr>
+        <w:rFonts w:ascii="Courier New" w:hAnsi="Courier New" w:cs="Courier New" w:hint="default"/>
+      </w:rPr>
+    </w:lvl>
+    <w:lvl w:ilvl="8" w:tplc="04090005" w:tentative="1">
+      <w:start w:val="1"/>
+      <w:numFmt w:val="bullet"/>
+      <w:lvlText w:val=""/>
+      <w:lvlJc w:val="left"/>
+      <w:pPr>
+        <w:ind w:left="7560" w:hanging="360"/>
+      </w:pPr>
+      <w:rPr>
+        <w:rFonts w:ascii="Wingdings" w:hAnsi="Wingdings" w:hint="default"/>
+      </w:rPr>
+    </w:lvl>
+  </w:abstractNum>
+  <w:abstractNum w:abstractNumId="29" w15:restartNumberingAfterBreak="0">
     <w:nsid w:val="62EA702B"/>
     <w:multiLevelType w:val="hybridMultilevel"/>
     <w:tmpl w:val="4DC854E2"/>
     <w:numStyleLink w:val="Dash"/>
   </w:abstractNum>
-  <w:abstractNum w:abstractNumId="29" w15:restartNumberingAfterBreak="0">
+  <w:abstractNum w:abstractNumId="30" w15:restartNumberingAfterBreak="0">
     <w:nsid w:val="691D5D57"/>
     <w:multiLevelType w:val="multilevel"/>
     <w:tmpl w:val="279850D8"/>
@@ -14177,7 +12928,7 @@
       </w:rPr>
     </w:lvl>
   </w:abstractNum>
-  <w:abstractNum w:abstractNumId="30" w15:restartNumberingAfterBreak="0">
+  <w:abstractNum w:abstractNumId="31" w15:restartNumberingAfterBreak="0">
     <w:nsid w:val="6CE025A6"/>
     <w:multiLevelType w:val="multilevel"/>
     <w:tmpl w:val="FC64476E"/>
@@ -14326,7 +13077,7 @@
       </w:rPr>
     </w:lvl>
   </w:abstractNum>
-  <w:abstractNum w:abstractNumId="31" w15:restartNumberingAfterBreak="0">
+  <w:abstractNum w:abstractNumId="32" w15:restartNumberingAfterBreak="0">
     <w:nsid w:val="70AA707C"/>
     <w:multiLevelType w:val="multilevel"/>
     <w:tmpl w:val="3F7AB95A"/>
@@ -14475,7 +13226,7 @@
       </w:rPr>
     </w:lvl>
   </w:abstractNum>
-  <w:abstractNum w:abstractNumId="32" w15:restartNumberingAfterBreak="0">
+  <w:abstractNum w:abstractNumId="33" w15:restartNumberingAfterBreak="0">
     <w:nsid w:val="7B8B675D"/>
     <w:multiLevelType w:val="multilevel"/>
     <w:tmpl w:val="2E4A265C"/>
@@ -14624,7 +13375,7 @@
       </w:rPr>
     </w:lvl>
   </w:abstractNum>
-  <w:abstractNum w:abstractNumId="33" w15:restartNumberingAfterBreak="0">
+  <w:abstractNum w:abstractNumId="34" w15:restartNumberingAfterBreak="0">
     <w:nsid w:val="7BB7608F"/>
     <w:multiLevelType w:val="multilevel"/>
     <w:tmpl w:val="57EA37CE"/>
@@ -14773,7 +13524,7 @@
       </w:rPr>
     </w:lvl>
   </w:abstractNum>
-  <w:abstractNum w:abstractNumId="34" w15:restartNumberingAfterBreak="0">
+  <w:abstractNum w:abstractNumId="35" w15:restartNumberingAfterBreak="0">
     <w:nsid w:val="7C1F7ABB"/>
     <w:multiLevelType w:val="multilevel"/>
     <w:tmpl w:val="5810BDA8"/>
@@ -14926,12 +13677,12 @@
     <w:abstractNumId w:val="1"/>
   </w:num>
   <w:num w:numId="2">
-    <w:abstractNumId w:val="28"/>
+    <w:abstractNumId w:val="29"/>
   </w:num>
   <w:num w:numId="3">
-    <w:abstractNumId w:val="28"/>
+    <w:abstractNumId w:val="29"/>
     <w:lvlOverride w:ilvl="0">
-      <w:lvl w:ilvl="0" w:tplc="B22E3C42">
+      <w:lvl w:ilvl="0" w:tplc="F9BE90E4">
         <w:start w:val="1"/>
         <w:numFmt w:val="bullet"/>
         <w:lvlText w:val="-"/>
@@ -14960,7 +13711,7 @@
       </w:lvl>
     </w:lvlOverride>
     <w:lvlOverride w:ilvl="1">
-      <w:lvl w:ilvl="1" w:tplc="309C1F3C">
+      <w:lvl w:ilvl="1" w:tplc="F9667E58">
         <w:start w:val="1"/>
         <w:numFmt w:val="bullet"/>
         <w:lvlText w:val="-"/>
@@ -14989,7 +13740,7 @@
       </w:lvl>
     </w:lvlOverride>
     <w:lvlOverride w:ilvl="2">
-      <w:lvl w:ilvl="2" w:tplc="8F3C6808">
+      <w:lvl w:ilvl="2" w:tplc="85F455FA">
         <w:start w:val="1"/>
         <w:numFmt w:val="bullet"/>
         <w:lvlText w:val="-"/>
@@ -15018,7 +13769,7 @@
       </w:lvl>
     </w:lvlOverride>
     <w:lvlOverride w:ilvl="3">
-      <w:lvl w:ilvl="3" w:tplc="6494DAC0">
+      <w:lvl w:ilvl="3" w:tplc="E51E58E4">
         <w:start w:val="1"/>
         <w:numFmt w:val="bullet"/>
         <w:lvlText w:val="-"/>
@@ -15047,7 +13798,7 @@
       </w:lvl>
     </w:lvlOverride>
     <w:lvlOverride w:ilvl="4">
-      <w:lvl w:ilvl="4" w:tplc="90465FF2">
+      <w:lvl w:ilvl="4" w:tplc="7B0876A4">
         <w:start w:val="1"/>
         <w:numFmt w:val="bullet"/>
         <w:lvlText w:val="-"/>
@@ -15076,7 +13827,7 @@
       </w:lvl>
     </w:lvlOverride>
     <w:lvlOverride w:ilvl="5">
-      <w:lvl w:ilvl="5" w:tplc="4586B68A">
+      <w:lvl w:ilvl="5" w:tplc="CF243730">
         <w:start w:val="1"/>
         <w:numFmt w:val="bullet"/>
         <w:lvlText w:val="-"/>
@@ -15105,7 +13856,7 @@
       </w:lvl>
     </w:lvlOverride>
     <w:lvlOverride w:ilvl="6">
-      <w:lvl w:ilvl="6" w:tplc="60DEC208">
+      <w:lvl w:ilvl="6" w:tplc="AF1EA126">
         <w:start w:val="1"/>
         <w:numFmt w:val="bullet"/>
         <w:lvlText w:val="-"/>
@@ -15134,7 +13885,7 @@
       </w:lvl>
     </w:lvlOverride>
     <w:lvlOverride w:ilvl="7">
-      <w:lvl w:ilvl="7" w:tplc="6422CCA4">
+      <w:lvl w:ilvl="7" w:tplc="AA0C05AA">
         <w:start w:val="1"/>
         <w:numFmt w:val="bullet"/>
         <w:lvlText w:val="-"/>
@@ -15163,7 +13914,7 @@
       </w:lvl>
     </w:lvlOverride>
     <w:lvlOverride w:ilvl="8">
-      <w:lvl w:ilvl="8" w:tplc="5BAE9844">
+      <w:lvl w:ilvl="8" w:tplc="9AC02746">
         <w:start w:val="1"/>
         <w:numFmt w:val="bullet"/>
         <w:lvlText w:val="-"/>
@@ -15193,9 +13944,9 @@
     </w:lvlOverride>
   </w:num>
   <w:num w:numId="4">
-    <w:abstractNumId w:val="28"/>
+    <w:abstractNumId w:val="29"/>
     <w:lvlOverride w:ilvl="0">
-      <w:lvl w:ilvl="0" w:tplc="B22E3C42">
+      <w:lvl w:ilvl="0" w:tplc="F9BE90E4">
         <w:start w:val="1"/>
         <w:numFmt w:val="bullet"/>
         <w:lvlText w:val="-"/>
@@ -15224,7 +13975,7 @@
       </w:lvl>
     </w:lvlOverride>
     <w:lvlOverride w:ilvl="1">
-      <w:lvl w:ilvl="1" w:tplc="309C1F3C">
+      <w:lvl w:ilvl="1" w:tplc="F9667E58">
         <w:start w:val="1"/>
         <w:numFmt w:val="bullet"/>
         <w:lvlText w:val="-"/>
@@ -15253,7 +14004,7 @@
       </w:lvl>
     </w:lvlOverride>
     <w:lvlOverride w:ilvl="2">
-      <w:lvl w:ilvl="2" w:tplc="8F3C6808">
+      <w:lvl w:ilvl="2" w:tplc="85F455FA">
         <w:start w:val="1"/>
         <w:numFmt w:val="bullet"/>
         <w:lvlText w:val="-"/>
@@ -15282,7 +14033,7 @@
       </w:lvl>
     </w:lvlOverride>
     <w:lvlOverride w:ilvl="3">
-      <w:lvl w:ilvl="3" w:tplc="6494DAC0">
+      <w:lvl w:ilvl="3" w:tplc="E51E58E4">
         <w:start w:val="1"/>
         <w:numFmt w:val="bullet"/>
         <w:lvlText w:val="-"/>
@@ -15311,7 +14062,7 @@
       </w:lvl>
     </w:lvlOverride>
     <w:lvlOverride w:ilvl="4">
-      <w:lvl w:ilvl="4" w:tplc="90465FF2">
+      <w:lvl w:ilvl="4" w:tplc="7B0876A4">
         <w:start w:val="1"/>
         <w:numFmt w:val="bullet"/>
         <w:lvlText w:val="-"/>
@@ -15340,7 +14091,7 @@
       </w:lvl>
     </w:lvlOverride>
     <w:lvlOverride w:ilvl="5">
-      <w:lvl w:ilvl="5" w:tplc="4586B68A">
+      <w:lvl w:ilvl="5" w:tplc="CF243730">
         <w:start w:val="1"/>
         <w:numFmt w:val="bullet"/>
         <w:lvlText w:val="-"/>
@@ -15369,7 +14120,7 @@
       </w:lvl>
     </w:lvlOverride>
     <w:lvlOverride w:ilvl="6">
-      <w:lvl w:ilvl="6" w:tplc="60DEC208">
+      <w:lvl w:ilvl="6" w:tplc="AF1EA126">
         <w:start w:val="1"/>
         <w:numFmt w:val="bullet"/>
         <w:lvlText w:val="-"/>
@@ -15398,7 +14149,7 @@
       </w:lvl>
     </w:lvlOverride>
     <w:lvlOverride w:ilvl="7">
-      <w:lvl w:ilvl="7" w:tplc="6422CCA4">
+      <w:lvl w:ilvl="7" w:tplc="AA0C05AA">
         <w:start w:val="1"/>
         <w:numFmt w:val="bullet"/>
         <w:lvlText w:val="-"/>
@@ -15427,7 +14178,7 @@
       </w:lvl>
     </w:lvlOverride>
     <w:lvlOverride w:ilvl="8">
-      <w:lvl w:ilvl="8" w:tplc="5BAE9844">
+      <w:lvl w:ilvl="8" w:tplc="9AC02746">
         <w:start w:val="1"/>
         <w:numFmt w:val="bullet"/>
         <w:lvlText w:val="-"/>
@@ -15475,7 +14226,7 @@
     <w:abstractNumId w:val="12"/>
   </w:num>
   <w:num w:numId="11">
-    <w:abstractNumId w:val="34"/>
+    <w:abstractNumId w:val="35"/>
   </w:num>
   <w:num w:numId="12">
     <w:abstractNumId w:val="3"/>
@@ -15487,7 +14238,7 @@
     <w:abstractNumId w:val="23"/>
   </w:num>
   <w:num w:numId="15">
-    <w:abstractNumId w:val="33"/>
+    <w:abstractNumId w:val="34"/>
   </w:num>
   <w:num w:numId="16">
     <w:abstractNumId w:val="15"/>
@@ -15499,10 +14250,10 @@
     <w:abstractNumId w:val="5"/>
   </w:num>
   <w:num w:numId="19">
-    <w:abstractNumId w:val="31"/>
+    <w:abstractNumId w:val="32"/>
   </w:num>
   <w:num w:numId="20">
-    <w:abstractNumId w:val="32"/>
+    <w:abstractNumId w:val="33"/>
   </w:num>
   <w:num w:numId="21">
     <w:abstractNumId w:val="0"/>
@@ -15517,7 +14268,7 @@
     <w:abstractNumId w:val="19"/>
   </w:num>
   <w:num w:numId="25">
-    <w:abstractNumId w:val="30"/>
+    <w:abstractNumId w:val="31"/>
   </w:num>
   <w:num w:numId="26">
     <w:abstractNumId w:val="4"/>
@@ -15550,16 +14301,19 @@
     <w:abstractNumId w:val="27"/>
   </w:num>
   <w:num w:numId="36">
-    <w:abstractNumId w:val="29"/>
+    <w:abstractNumId w:val="30"/>
   </w:num>
   <w:num w:numId="37">
     <w:abstractNumId w:val="14"/>
+  </w:num>
+  <w:num w:numId="38">
+    <w:abstractNumId w:val="28"/>
   </w:num>
 </w:numbering>
 </file>
 
 <file path=word/styles.xml><?xml version="1.0" encoding="utf-8"?>
-<w:styles xmlns:mc="http://schemas.openxmlformats.org/markup-compatibility/2006" xmlns:r="http://schemas.openxmlformats.org/officeDocument/2006/relationships" xmlns:w="http://schemas.openxmlformats.org/wordprocessingml/2006/main" xmlns:w14="http://schemas.microsoft.com/office/word/2010/wordml" xmlns:w15="http://schemas.microsoft.com/office/word/2012/wordml" xmlns:w16cid="http://schemas.microsoft.com/office/word/2016/wordml/cid" xmlns:w16se="http://schemas.microsoft.com/office/word/2015/wordml/symex" mc:Ignorable="w14 w15 w16se w16cid">
+<w:styles xmlns:mc="http://schemas.openxmlformats.org/markup-compatibility/2006" xmlns:r="http://schemas.openxmlformats.org/officeDocument/2006/relationships" xmlns:w="http://schemas.openxmlformats.org/wordprocessingml/2006/main" xmlns:w14="http://schemas.microsoft.com/office/word/2010/wordml" xmlns:w15="http://schemas.microsoft.com/office/word/2012/wordml" xmlns:w16cex="http://schemas.microsoft.com/office/word/2018/wordml/cex" xmlns:w16cid="http://schemas.microsoft.com/office/word/2016/wordml/cid" xmlns:w16="http://schemas.microsoft.com/office/word/2018/wordml" xmlns:w16se="http://schemas.microsoft.com/office/word/2015/wordml/symex" mc:Ignorable="w14 w15 w16se w16cid w16 w16cex">
   <w:docDefaults>
     <w:rPrDefault>
       <w:rPr>
@@ -15581,7 +14335,7 @@
       </w:pPr>
     </w:pPrDefault>
   </w:docDefaults>
-  <w:latentStyles w:defLockedState="0" w:defUIPriority="99" w:defSemiHidden="0" w:defUnhideWhenUsed="0" w:defQFormat="0" w:count="377">
+  <w:latentStyles w:defLockedState="0" w:defUIPriority="99" w:defSemiHidden="0" w:defUnhideWhenUsed="0" w:defQFormat="0" w:count="376">
     <w:lsdException w:name="Normal" w:uiPriority="0" w:qFormat="1"/>
     <w:lsdException w:name="heading 1" w:uiPriority="9" w:qFormat="1"/>
     <w:lsdException w:name="heading 2" w:semiHidden="1" w:uiPriority="9" w:unhideWhenUsed="1" w:qFormat="1"/>
@@ -15958,7 +14712,6 @@
     <w:lsdException w:name="Hashtag" w:semiHidden="1" w:unhideWhenUsed="1"/>
     <w:lsdException w:name="Unresolved Mention" w:semiHidden="1" w:unhideWhenUsed="1"/>
     <w:lsdException w:name="Smart Link" w:semiHidden="1" w:unhideWhenUsed="1"/>
-    <w:lsdException w:name="Smart Link Error" w:semiHidden="1" w:unhideWhenUsed="1"/>
   </w:latentStyles>
   <w:style w:type="paragraph" w:default="1" w:styleId="Normal">
     <w:name w:val="Normal"/>

--- a/DataScienceKaggle_Notes.docx
+++ b/DataScienceKaggle_Notes.docx
@@ -12,6 +12,1955 @@
         </w:rPr>
         <w:t>Data Science Competitions</w:t>
       </w:r>
+    </w:p>
+    <w:p>
+      <w:pPr>
+        <w:pStyle w:val="Body"/>
+      </w:pPr>
+    </w:p>
+    <w:p>
+      <w:pPr>
+        <w:pStyle w:val="Body"/>
+      </w:pPr>
+      <w:r>
+        <w:rPr>
+          <w:lang w:val="de-DE"/>
+        </w:rPr>
+        <w:t>Week 4</w:t>
+      </w:r>
+    </w:p>
+    <w:p>
+      <w:pPr>
+        <w:pStyle w:val="Body"/>
+        <w:rPr>
+          <w:lang w:val="de-DE"/>
+        </w:rPr>
+      </w:pPr>
+      <w:r>
+        <w:rPr>
+          <w:lang w:val="de-DE"/>
+        </w:rPr>
+        <w:t>––––––––––––––––––––––––––––––––––––––––––––––––––––––––––––––––––––––––––––</w:t>
+      </w:r>
+    </w:p>
+    <w:p>
+      <w:pPr>
+        <w:pStyle w:val="Body"/>
+      </w:pPr>
+    </w:p>
+    <w:p>
+      <w:pPr>
+        <w:pStyle w:val="Body"/>
+      </w:pPr>
+    </w:p>
+    <w:p>
+      <w:pPr>
+        <w:pStyle w:val="Body"/>
+      </w:pPr>
+      <w:r>
+        <w:t>Hyperparameter Tuning</w:t>
+      </w:r>
+    </w:p>
+    <w:p>
+      <w:pPr>
+        <w:pStyle w:val="Body"/>
+        <w:numPr>
+          <w:ilvl w:val="0"/>
+          <w:numId w:val="39"/>
+        </w:numPr>
+      </w:pPr>
+      <w:r>
+        <w:t>Librari</w:t>
+      </w:r>
+      <w:r>
+        <w:t>es</w:t>
+      </w:r>
+    </w:p>
+    <w:p>
+      <w:pPr>
+        <w:pStyle w:val="Body"/>
+        <w:numPr>
+          <w:ilvl w:val="1"/>
+          <w:numId w:val="39"/>
+        </w:numPr>
+      </w:pPr>
+      <w:proofErr w:type="spellStart"/>
+      <w:r>
+        <w:t>Hyperopt</w:t>
+      </w:r>
+      <w:proofErr w:type="spellEnd"/>
+    </w:p>
+    <w:p>
+      <w:pPr>
+        <w:pStyle w:val="Body"/>
+        <w:numPr>
+          <w:ilvl w:val="1"/>
+          <w:numId w:val="39"/>
+        </w:numPr>
+      </w:pPr>
+      <w:r>
+        <w:t>Scikit optimize</w:t>
+      </w:r>
+    </w:p>
+    <w:p>
+      <w:pPr>
+        <w:pStyle w:val="Body"/>
+        <w:numPr>
+          <w:ilvl w:val="1"/>
+          <w:numId w:val="39"/>
+        </w:numPr>
+      </w:pPr>
+      <w:r>
+        <w:t>Spearmint</w:t>
+      </w:r>
+    </w:p>
+    <w:p>
+      <w:pPr>
+        <w:pStyle w:val="Body"/>
+        <w:numPr>
+          <w:ilvl w:val="0"/>
+          <w:numId w:val="39"/>
+        </w:numPr>
+      </w:pPr>
+      <w:r>
+        <w:t>Tree-based Models</w:t>
+      </w:r>
+    </w:p>
+    <w:p>
+      <w:pPr>
+        <w:pStyle w:val="Body"/>
+        <w:numPr>
+          <w:ilvl w:val="1"/>
+          <w:numId w:val="39"/>
+        </w:numPr>
+      </w:pPr>
+      <w:proofErr w:type="spellStart"/>
+      <w:r>
+        <w:t>LightGBM</w:t>
+      </w:r>
+      <w:proofErr w:type="spellEnd"/>
+      <w:r>
+        <w:t xml:space="preserve">, </w:t>
+      </w:r>
+      <w:proofErr w:type="spellStart"/>
+      <w:r>
+        <w:t>XGBoost</w:t>
+      </w:r>
+      <w:proofErr w:type="spellEnd"/>
+      <w:r>
+        <w:t xml:space="preserve">, </w:t>
+      </w:r>
+      <w:proofErr w:type="spellStart"/>
+      <w:r>
+        <w:t>CatBoost</w:t>
+      </w:r>
+      <w:proofErr w:type="spellEnd"/>
+      <w:r>
+        <w:t>, sci-kit learn, RGF</w:t>
+      </w:r>
+    </w:p>
+    <w:p>
+      <w:pPr>
+        <w:pStyle w:val="Body"/>
+        <w:numPr>
+          <w:ilvl w:val="2"/>
+          <w:numId w:val="39"/>
+        </w:numPr>
+      </w:pPr>
+      <w:proofErr w:type="spellStart"/>
+      <w:r>
+        <w:t>RandomForest</w:t>
+      </w:r>
+      <w:proofErr w:type="spellEnd"/>
+      <w:r>
+        <w:t xml:space="preserve"> builds trees independent of each other, while Boost models don’t &gt; Many trees do not lead to overfitting for RF</w:t>
+      </w:r>
+    </w:p>
+    <w:p>
+      <w:pPr>
+        <w:pStyle w:val="Body"/>
+        <w:numPr>
+          <w:ilvl w:val="1"/>
+          <w:numId w:val="39"/>
+        </w:numPr>
+      </w:pPr>
+      <w:r>
+        <w:t>Max-depth – If you increase &amp; validation score keep improving, it shows that there is a lot to be extracted from the data</w:t>
+      </w:r>
+      <w:r>
+        <w:t xml:space="preserve"> – but takes more time</w:t>
+      </w:r>
+    </w:p>
+    <w:p>
+      <w:pPr>
+        <w:pStyle w:val="Body"/>
+        <w:numPr>
+          <w:ilvl w:val="2"/>
+          <w:numId w:val="39"/>
+        </w:numPr>
+      </w:pPr>
+      <w:proofErr w:type="spellStart"/>
+      <w:r>
+        <w:t>N_estimators</w:t>
+      </w:r>
+      <w:proofErr w:type="spellEnd"/>
+      <w:r>
+        <w:t xml:space="preserve"> for RF – start with a small value and gradually increase (no limit here as RF does not overfit)</w:t>
+      </w:r>
+    </w:p>
+    <w:p>
+      <w:pPr>
+        <w:pStyle w:val="Body"/>
+        <w:numPr>
+          <w:ilvl w:val="2"/>
+          <w:numId w:val="39"/>
+        </w:numPr>
+      </w:pPr>
+      <w:proofErr w:type="spellStart"/>
+      <w:r>
+        <w:t>ExtraTrees</w:t>
+      </w:r>
+      <w:proofErr w:type="spellEnd"/>
+      <w:r>
+        <w:t xml:space="preserve">: Can be set to none == no limit for how many </w:t>
+      </w:r>
+      <w:proofErr w:type="spellStart"/>
+      <w:r>
+        <w:t>tres</w:t>
+      </w:r>
+      <w:proofErr w:type="spellEnd"/>
+    </w:p>
+    <w:p>
+      <w:pPr>
+        <w:pStyle w:val="Body"/>
+        <w:numPr>
+          <w:ilvl w:val="1"/>
+          <w:numId w:val="39"/>
+        </w:numPr>
+      </w:pPr>
+      <w:proofErr w:type="spellStart"/>
+      <w:r>
+        <w:t>LightGBM</w:t>
+      </w:r>
+      <w:proofErr w:type="spellEnd"/>
+      <w:r>
+        <w:t xml:space="preserve">: </w:t>
+      </w:r>
+      <w:proofErr w:type="spellStart"/>
+      <w:r>
+        <w:t>Num_leaves</w:t>
+      </w:r>
+      <w:proofErr w:type="spellEnd"/>
+      <w:r>
+        <w:t xml:space="preserve"> – high depth but low </w:t>
+      </w:r>
+      <w:proofErr w:type="spellStart"/>
+      <w:r>
+        <w:t>num_leaves</w:t>
+      </w:r>
+      <w:proofErr w:type="spellEnd"/>
+      <w:r>
+        <w:t xml:space="preserve"> can avoid overfitting</w:t>
+      </w:r>
+    </w:p>
+    <w:p>
+      <w:pPr>
+        <w:pStyle w:val="Body"/>
+        <w:numPr>
+          <w:ilvl w:val="1"/>
+          <w:numId w:val="39"/>
+        </w:numPr>
+      </w:pPr>
+      <w:r>
+        <w:t>Subsample</w:t>
+      </w:r>
+      <w:r>
+        <w:t xml:space="preserve"> / </w:t>
+      </w:r>
+      <w:proofErr w:type="spellStart"/>
+      <w:r>
+        <w:t>baggin_fraction</w:t>
+      </w:r>
+      <w:proofErr w:type="spellEnd"/>
+      <w:r>
+        <w:t>: Only use a fraction of objects at each iteration</w:t>
+      </w:r>
+    </w:p>
+    <w:p>
+      <w:pPr>
+        <w:pStyle w:val="Body"/>
+        <w:numPr>
+          <w:ilvl w:val="1"/>
+          <w:numId w:val="39"/>
+        </w:numPr>
+      </w:pPr>
+      <w:proofErr w:type="spellStart"/>
+      <w:r>
+        <w:t>Colsample</w:t>
+      </w:r>
+      <w:proofErr w:type="spellEnd"/>
+      <w:r>
+        <w:t xml:space="preserve"> by tree &amp; </w:t>
+      </w:r>
+      <w:proofErr w:type="spellStart"/>
+      <w:r>
+        <w:t>colsample</w:t>
+      </w:r>
+      <w:proofErr w:type="spellEnd"/>
+      <w:r>
+        <w:t xml:space="preserve"> by level:  Only use fraction of features</w:t>
+      </w:r>
+      <w:r>
+        <w:t xml:space="preserve"> to avoid overfitting</w:t>
+      </w:r>
+    </w:p>
+    <w:p>
+      <w:pPr>
+        <w:pStyle w:val="Body"/>
+        <w:numPr>
+          <w:ilvl w:val="1"/>
+          <w:numId w:val="39"/>
+        </w:numPr>
+      </w:pPr>
+      <w:r>
+        <w:t xml:space="preserve">Additional Regularization: </w:t>
+      </w:r>
+      <w:proofErr w:type="spellStart"/>
+      <w:r>
+        <w:t>Min_child_weight</w:t>
+      </w:r>
+      <w:proofErr w:type="spellEnd"/>
+      <w:r>
+        <w:t>, lambda, alpha</w:t>
+      </w:r>
+      <w:r>
+        <w:t xml:space="preserve"> // </w:t>
+      </w:r>
+      <w:proofErr w:type="spellStart"/>
+      <w:r>
+        <w:t>min_data_in_leaf</w:t>
+      </w:r>
+      <w:proofErr w:type="spellEnd"/>
+      <w:r>
+        <w:t>, lambdal1, lambdal2</w:t>
+      </w:r>
+    </w:p>
+    <w:p>
+      <w:pPr>
+        <w:pStyle w:val="Body"/>
+        <w:numPr>
+          <w:ilvl w:val="2"/>
+          <w:numId w:val="39"/>
+        </w:numPr>
+      </w:pPr>
+      <w:proofErr w:type="spellStart"/>
+      <w:r>
+        <w:t>Min_child_weight</w:t>
+      </w:r>
+      <w:proofErr w:type="spellEnd"/>
+      <w:r>
+        <w:t xml:space="preserve"> one of the most </w:t>
+      </w:r>
+      <w:proofErr w:type="spellStart"/>
+      <w:r>
+        <w:t>importantparameters</w:t>
+      </w:r>
+      <w:proofErr w:type="spellEnd"/>
+      <w:r>
+        <w:t xml:space="preserve"> to tune</w:t>
+      </w:r>
+      <w:r>
+        <w:t xml:space="preserve"> – might have a wide range of values from 0 to 300</w:t>
+      </w:r>
+    </w:p>
+    <w:p>
+      <w:pPr>
+        <w:pStyle w:val="Body"/>
+        <w:numPr>
+          <w:ilvl w:val="1"/>
+          <w:numId w:val="39"/>
+        </w:numPr>
+      </w:pPr>
+      <w:r>
+        <w:t>Eta</w:t>
+      </w:r>
+      <w:r>
+        <w:t xml:space="preserve"> – Learning rate</w:t>
+      </w:r>
+    </w:p>
+    <w:p>
+      <w:pPr>
+        <w:pStyle w:val="Body"/>
+        <w:numPr>
+          <w:ilvl w:val="1"/>
+          <w:numId w:val="39"/>
+        </w:numPr>
+      </w:pPr>
+      <w:proofErr w:type="spellStart"/>
+      <w:r>
+        <w:t>Num_round</w:t>
+      </w:r>
+      <w:proofErr w:type="spellEnd"/>
+      <w:r>
+        <w:t xml:space="preserve"> – How many learning steps we want to perform == How many trees we want to build</w:t>
+      </w:r>
+    </w:p>
+    <w:p>
+      <w:pPr>
+        <w:pStyle w:val="Body"/>
+        <w:numPr>
+          <w:ilvl w:val="2"/>
+          <w:numId w:val="39"/>
+        </w:numPr>
+      </w:pPr>
+      <w:r>
+        <w:t>Set eta to be very small &amp; then find how many rounds until we overfit</w:t>
+      </w:r>
+      <w:r>
+        <w:t xml:space="preserve"> w/ early stopping (exit at minimum of </w:t>
+      </w:r>
+      <w:proofErr w:type="spellStart"/>
+      <w:r>
+        <w:t>val</w:t>
+      </w:r>
+      <w:proofErr w:type="spellEnd"/>
+      <w:r>
+        <w:t xml:space="preserve"> loss</w:t>
+      </w:r>
+    </w:p>
+    <w:p>
+      <w:pPr>
+        <w:pStyle w:val="Body"/>
+        <w:numPr>
+          <w:ilvl w:val="3"/>
+          <w:numId w:val="39"/>
+        </w:numPr>
+      </w:pPr>
+      <w:r>
+        <w:t xml:space="preserve">&gt; Then </w:t>
+      </w:r>
+      <w:r>
+        <w:t>scale eta &amp; iterations by a factor alpha &gt;&gt;&gt; E.g. divide eta by half &amp; double the iterations</w:t>
+      </w:r>
+    </w:p>
+    <w:p>
+      <w:pPr>
+        <w:pStyle w:val="Body"/>
+        <w:numPr>
+          <w:ilvl w:val="1"/>
+          <w:numId w:val="39"/>
+        </w:numPr>
+      </w:pPr>
+      <w:r>
+        <w:t>&amp; specify a seed!</w:t>
+      </w:r>
+    </w:p>
+    <w:p>
+      <w:pPr>
+        <w:pStyle w:val="Body"/>
+        <w:numPr>
+          <w:ilvl w:val="2"/>
+          <w:numId w:val="39"/>
+        </w:numPr>
+      </w:pPr>
+      <w:r>
+        <w:t xml:space="preserve">Good to checkout how dependent a competition is on randomness &gt; E.g. see the variance from one to another random seed! </w:t>
+      </w:r>
+    </w:p>
+    <w:p>
+      <w:pPr>
+        <w:pStyle w:val="Body"/>
+        <w:numPr>
+          <w:ilvl w:val="2"/>
+          <w:numId w:val="39"/>
+        </w:numPr>
+      </w:pPr>
+      <w:r>
+        <w:t>If this variance is very high – perhaps not a good competition to participate in as results will be very random</w:t>
+      </w:r>
+      <w:r>
+        <w:t xml:space="preserve"> // adjust validation to account for randomness</w:t>
+      </w:r>
+    </w:p>
+    <w:p>
+      <w:pPr>
+        <w:pStyle w:val="Body"/>
+        <w:numPr>
+          <w:ilvl w:val="1"/>
+          <w:numId w:val="39"/>
+        </w:numPr>
+      </w:pPr>
+      <w:r>
+        <w:t xml:space="preserve">Criterion: </w:t>
+      </w:r>
+      <w:proofErr w:type="spellStart"/>
+      <w:r>
+        <w:t>gini</w:t>
+      </w:r>
+      <w:proofErr w:type="spellEnd"/>
+      <w:r>
+        <w:t xml:space="preserve"> vs entropy – try both</w:t>
+      </w:r>
+    </w:p>
+    <w:p>
+      <w:pPr>
+        <w:pStyle w:val="Body"/>
+        <w:numPr>
+          <w:ilvl w:val="1"/>
+          <w:numId w:val="39"/>
+        </w:numPr>
+      </w:pPr>
+      <w:proofErr w:type="spellStart"/>
+      <w:r>
+        <w:t>N_jobs</w:t>
+      </w:r>
+      <w:proofErr w:type="spellEnd"/>
+      <w:r>
+        <w:t>: how many cores you have</w:t>
+      </w:r>
+    </w:p>
+    <w:p>
+      <w:pPr>
+        <w:pStyle w:val="Body"/>
+        <w:numPr>
+          <w:ilvl w:val="0"/>
+          <w:numId w:val="39"/>
+        </w:numPr>
+      </w:pPr>
+      <w:r>
+        <w:t>NNs</w:t>
+      </w:r>
+    </w:p>
+    <w:p>
+      <w:pPr>
+        <w:pStyle w:val="Body"/>
+        <w:numPr>
+          <w:ilvl w:val="1"/>
+          <w:numId w:val="39"/>
+        </w:numPr>
+      </w:pPr>
+      <w:r>
+        <w:t>Dropout shouldn’t be in the very first layer, as then some information is lost completely – the later the more</w:t>
+      </w:r>
+    </w:p>
+    <w:p>
+      <w:pPr>
+        <w:pStyle w:val="Body"/>
+        <w:numPr>
+          <w:ilvl w:val="1"/>
+          <w:numId w:val="39"/>
+        </w:numPr>
+      </w:pPr>
+      <w:r>
+        <w:t>Batch size &amp; learning rate should both be scaled by the same factor alpha</w:t>
+      </w:r>
+    </w:p>
+    <w:p>
+      <w:pPr>
+        <w:pStyle w:val="Body"/>
+        <w:numPr>
+          <w:ilvl w:val="1"/>
+          <w:numId w:val="39"/>
+        </w:numPr>
+      </w:pPr>
+      <w:r>
+        <w:t>Start with big learning rate &gt; Decrease from experiment to experiment</w:t>
+      </w:r>
+    </w:p>
+    <w:p>
+      <w:pPr>
+        <w:pStyle w:val="Body"/>
+        <w:numPr>
+          <w:ilvl w:val="1"/>
+          <w:numId w:val="39"/>
+        </w:numPr>
+      </w:pPr>
+      <w:r>
+        <w:t xml:space="preserve">Static </w:t>
+      </w:r>
+      <w:proofErr w:type="spellStart"/>
+      <w:r>
+        <w:t>Dropconnect</w:t>
+      </w:r>
+      <w:proofErr w:type="spellEnd"/>
+    </w:p>
+    <w:p>
+      <w:pPr>
+        <w:pStyle w:val="Body"/>
+        <w:numPr>
+          <w:ilvl w:val="2"/>
+          <w:numId w:val="39"/>
+        </w:numPr>
+      </w:pPr>
+      <w:proofErr w:type="spellStart"/>
+      <w:r>
+        <w:t>Dropconect</w:t>
+      </w:r>
+      <w:proofErr w:type="spellEnd"/>
+      <w:r>
+        <w:t>: Dropping random connections</w:t>
+      </w:r>
+    </w:p>
+    <w:p>
+      <w:pPr>
+        <w:pStyle w:val="Body"/>
+        <w:numPr>
+          <w:ilvl w:val="2"/>
+          <w:numId w:val="39"/>
+        </w:numPr>
+      </w:pPr>
+      <w:r>
+        <w:lastRenderedPageBreak/>
+        <w:t>Static: Dropping one pair of random connections and keeping it the same throughout all learning iterations</w:t>
+      </w:r>
+    </w:p>
+    <w:p>
+      <w:pPr>
+        <w:pStyle w:val="Body"/>
+        <w:numPr>
+          <w:ilvl w:val="2"/>
+          <w:numId w:val="39"/>
+        </w:numPr>
+      </w:pPr>
+      <w:r>
+        <w:t>&gt; Hidden size of layer to whom connections are dropped should be big</w:t>
+      </w:r>
+    </w:p>
+    <w:p>
+      <w:pPr>
+        <w:pStyle w:val="Body"/>
+        <w:numPr>
+          <w:ilvl w:val="0"/>
+          <w:numId w:val="39"/>
+        </w:numPr>
+      </w:pPr>
+      <w:r>
+        <w:t>SVMs</w:t>
+      </w:r>
+      <w:r>
+        <w:t xml:space="preserve"> &amp; Linear Models</w:t>
+      </w:r>
+    </w:p>
+    <w:p>
+      <w:pPr>
+        <w:pStyle w:val="Body"/>
+        <w:numPr>
+          <w:ilvl w:val="1"/>
+          <w:numId w:val="39"/>
+        </w:numPr>
+      </w:pPr>
+      <w:proofErr w:type="spellStart"/>
+      <w:r>
+        <w:t>LogisticRegression</w:t>
+      </w:r>
+      <w:proofErr w:type="spellEnd"/>
+      <w:r>
+        <w:t xml:space="preserve">, </w:t>
+      </w:r>
+      <w:proofErr w:type="spellStart"/>
+      <w:r>
+        <w:t>LinearRegression</w:t>
+      </w:r>
+      <w:proofErr w:type="spellEnd"/>
+      <w:r>
+        <w:t xml:space="preserve">, </w:t>
+      </w:r>
+      <w:proofErr w:type="spellStart"/>
+      <w:r>
+        <w:t>SGDClassifier</w:t>
+      </w:r>
+      <w:proofErr w:type="spellEnd"/>
+      <w:r>
+        <w:t xml:space="preserve">, </w:t>
+      </w:r>
+      <w:proofErr w:type="spellStart"/>
+      <w:r>
+        <w:t>SGDRegressor</w:t>
+      </w:r>
+      <w:proofErr w:type="spellEnd"/>
+    </w:p>
+    <w:p>
+      <w:pPr>
+        <w:pStyle w:val="Body"/>
+        <w:numPr>
+          <w:ilvl w:val="1"/>
+          <w:numId w:val="39"/>
+        </w:numPr>
+      </w:pPr>
+      <w:r>
+        <w:t xml:space="preserve">Do not require </w:t>
+      </w:r>
+      <w:r>
+        <w:t>extensive</w:t>
+      </w:r>
+      <w:r>
+        <w:t xml:space="preserve"> hyperparameter tuning</w:t>
+      </w:r>
+    </w:p>
+    <w:p>
+      <w:pPr>
+        <w:pStyle w:val="Body"/>
+        <w:numPr>
+          <w:ilvl w:val="1"/>
+          <w:numId w:val="39"/>
+        </w:numPr>
+      </w:pPr>
+      <w:r>
+        <w:t xml:space="preserve">Via </w:t>
+      </w:r>
+      <w:proofErr w:type="spellStart"/>
+      <w:r>
+        <w:t>liblinear</w:t>
+      </w:r>
+      <w:proofErr w:type="spellEnd"/>
+      <w:r>
+        <w:t xml:space="preserve"> &amp; </w:t>
+      </w:r>
+      <w:proofErr w:type="spellStart"/>
+      <w:r>
+        <w:t>libSVM</w:t>
+      </w:r>
+      <w:proofErr w:type="spellEnd"/>
+    </w:p>
+    <w:p>
+      <w:pPr>
+        <w:pStyle w:val="Body"/>
+        <w:numPr>
+          <w:ilvl w:val="1"/>
+          <w:numId w:val="39"/>
+        </w:numPr>
+      </w:pPr>
+      <w:proofErr w:type="spellStart"/>
+      <w:r>
+        <w:t>Vowpal</w:t>
+      </w:r>
+      <w:proofErr w:type="spellEnd"/>
+      <w:r>
+        <w:t xml:space="preserve"> Wabbit – FTRL for datasets which do not fit into memory</w:t>
+      </w:r>
+      <w:r>
+        <w:t>, as it only loads row by row into memory</w:t>
+      </w:r>
+    </w:p>
+    <w:p>
+      <w:pPr>
+        <w:pStyle w:val="Body"/>
+        <w:numPr>
+          <w:ilvl w:val="2"/>
+          <w:numId w:val="39"/>
+        </w:numPr>
+      </w:pPr>
+      <w:r>
+        <w:t>Also available implementation in pure Python</w:t>
+      </w:r>
+    </w:p>
+    <w:p>
+      <w:pPr>
+        <w:pStyle w:val="Body"/>
+        <w:numPr>
+          <w:ilvl w:val="1"/>
+          <w:numId w:val="39"/>
+        </w:numPr>
+      </w:pPr>
+      <w:r>
+        <w:t>Regularization parameters (C, alpha, lambda)</w:t>
+      </w:r>
+    </w:p>
+    <w:p>
+      <w:pPr>
+        <w:pStyle w:val="Body"/>
+        <w:numPr>
+          <w:ilvl w:val="2"/>
+          <w:numId w:val="39"/>
+        </w:numPr>
+      </w:pPr>
+      <w:r>
+        <w:t>Start with very small C</w:t>
+      </w:r>
+      <w:r>
+        <w:t xml:space="preserve"> e.g. 10</w:t>
+      </w:r>
+      <w:r>
+        <w:t>^-6 &gt; Increase by factors of 10</w:t>
+      </w:r>
+    </w:p>
+    <w:p>
+      <w:pPr>
+        <w:pStyle w:val="Body"/>
+        <w:numPr>
+          <w:ilvl w:val="2"/>
+          <w:numId w:val="39"/>
+        </w:numPr>
+      </w:pPr>
+      <w:r>
+        <w:t>Try both L1 &amp; L2</w:t>
+      </w:r>
+    </w:p>
+    <w:p>
+      <w:pPr>
+        <w:pStyle w:val="Body"/>
+        <w:numPr>
+          <w:ilvl w:val="3"/>
+          <w:numId w:val="39"/>
+        </w:numPr>
+      </w:pPr>
+      <w:r>
+        <w:t>L1 has the advantage of weight sparsity, hence good for feature selection</w:t>
+      </w:r>
+    </w:p>
+    <w:p>
+      <w:pPr>
+        <w:pStyle w:val="Body"/>
+        <w:numPr>
+          <w:ilvl w:val="0"/>
+          <w:numId w:val="39"/>
+        </w:numPr>
+      </w:pPr>
+      <w:r>
+        <w:t xml:space="preserve">You </w:t>
+      </w:r>
+      <w:proofErr w:type="spellStart"/>
+      <w:r>
+        <w:t>dont</w:t>
+      </w:r>
+      <w:proofErr w:type="spellEnd"/>
+      <w:r>
+        <w:t xml:space="preserve"> win tuning hyperparameters!</w:t>
+      </w:r>
+    </w:p>
+    <w:p>
+      <w:pPr>
+        <w:pStyle w:val="Body"/>
+        <w:numPr>
+          <w:ilvl w:val="0"/>
+          <w:numId w:val="39"/>
+        </w:numPr>
+      </w:pPr>
+      <w:r>
+        <w:t>Be patient with model training!</w:t>
+      </w:r>
+    </w:p>
+    <w:p>
+      <w:pPr>
+        <w:pStyle w:val="Body"/>
+        <w:numPr>
+          <w:ilvl w:val="0"/>
+          <w:numId w:val="39"/>
+        </w:numPr>
+      </w:pPr>
+      <w:r>
+        <w:t>Average everything!</w:t>
+      </w:r>
+    </w:p>
+    <w:p>
+      <w:pPr>
+        <w:pStyle w:val="Body"/>
+        <w:numPr>
+          <w:ilvl w:val="1"/>
+          <w:numId w:val="39"/>
+        </w:numPr>
+      </w:pPr>
+      <w:r>
+        <w:t>Predictions from multiple random seeds</w:t>
+      </w:r>
+    </w:p>
+    <w:p>
+      <w:pPr>
+        <w:pStyle w:val="Body"/>
+        <w:numPr>
+          <w:ilvl w:val="1"/>
+          <w:numId w:val="39"/>
+        </w:numPr>
+      </w:pPr>
+      <w:r>
+        <w:t xml:space="preserve">From different </w:t>
+      </w:r>
+      <w:proofErr w:type="spellStart"/>
+      <w:r>
+        <w:t>hyperparams</w:t>
+      </w:r>
+      <w:proofErr w:type="spellEnd"/>
+      <w:r>
+        <w:t xml:space="preserve"> e.g. average results from max depth = 4, 5 , 6 to get a better 5 than just 5</w:t>
+      </w:r>
+    </w:p>
+    <w:p>
+      <w:pPr>
+        <w:pStyle w:val="Body"/>
+      </w:pPr>
+    </w:p>
+    <w:p>
+      <w:pPr>
+        <w:pStyle w:val="Body"/>
+      </w:pPr>
+      <w:r>
+        <w:t>Tips &amp; Tricks</w:t>
+      </w:r>
+    </w:p>
+    <w:p>
+      <w:pPr>
+        <w:pStyle w:val="Body"/>
+        <w:numPr>
+          <w:ilvl w:val="0"/>
+          <w:numId w:val="39"/>
+        </w:numPr>
+      </w:pPr>
+      <w:r>
+        <w:t>Define goals – Money, Skills</w:t>
+      </w:r>
+    </w:p>
+    <w:p>
+      <w:pPr>
+        <w:pStyle w:val="Body"/>
+        <w:numPr>
+          <w:ilvl w:val="1"/>
+          <w:numId w:val="39"/>
+        </w:numPr>
+      </w:pPr>
+      <w:r>
+        <w:t>E.g. if interested in applying ML to Medicine, participate in one of the medical challenges</w:t>
+      </w:r>
+    </w:p>
+    <w:p>
+      <w:pPr>
+        <w:pStyle w:val="Body"/>
+        <w:numPr>
+          <w:ilvl w:val="0"/>
+          <w:numId w:val="39"/>
+        </w:numPr>
+      </w:pPr>
+      <w:r>
+        <w:t>How many submissions are people taking?</w:t>
+      </w:r>
+    </w:p>
+    <w:p>
+      <w:pPr>
+        <w:pStyle w:val="Body"/>
+        <w:numPr>
+          <w:ilvl w:val="1"/>
+          <w:numId w:val="39"/>
+        </w:numPr>
+      </w:pPr>
+      <w:r>
+        <w:t>If people with few submissions in top ranks, there should be a trivial approach to the competition</w:t>
+      </w:r>
+      <w:r>
+        <w:t xml:space="preserve"> // leaks discovered only by few people</w:t>
+      </w:r>
+    </w:p>
+    <w:p>
+      <w:pPr>
+        <w:pStyle w:val="Body"/>
+        <w:numPr>
+          <w:ilvl w:val="1"/>
+          <w:numId w:val="39"/>
+        </w:numPr>
+      </w:pPr>
+      <w:r>
+        <w:t>If many submissions in top – perhaps leaderboard probing /  bad correlation of train &amp; test</w:t>
+      </w:r>
+    </w:p>
+    <w:p>
+      <w:pPr>
+        <w:pStyle w:val="Body"/>
+        <w:numPr>
+          <w:ilvl w:val="0"/>
+          <w:numId w:val="39"/>
+        </w:numPr>
+      </w:pPr>
+      <w:r>
+        <w:t>Understand why or why not your ideas work</w:t>
+      </w:r>
+    </w:p>
+    <w:p>
+      <w:pPr>
+        <w:pStyle w:val="Body"/>
+        <w:numPr>
+          <w:ilvl w:val="0"/>
+          <w:numId w:val="39"/>
+        </w:numPr>
+      </w:pPr>
+      <w:r>
+        <w:t>Rate all possible parameters by</w:t>
+      </w:r>
+    </w:p>
+    <w:p>
+      <w:pPr>
+        <w:pStyle w:val="Body"/>
+        <w:numPr>
+          <w:ilvl w:val="1"/>
+          <w:numId w:val="39"/>
+        </w:numPr>
+      </w:pPr>
+      <w:r>
+        <w:t>Importance – May have a big impact</w:t>
+      </w:r>
+    </w:p>
+    <w:p>
+      <w:pPr>
+        <w:pStyle w:val="Body"/>
+        <w:numPr>
+          <w:ilvl w:val="1"/>
+          <w:numId w:val="39"/>
+        </w:numPr>
+      </w:pPr>
+      <w:r>
+        <w:t>Feasibility – May take long to get good results</w:t>
+      </w:r>
+    </w:p>
+    <w:p>
+      <w:pPr>
+        <w:pStyle w:val="Body"/>
+        <w:numPr>
+          <w:ilvl w:val="1"/>
+          <w:numId w:val="39"/>
+        </w:numPr>
+      </w:pPr>
+      <w:r>
+        <w:t>Understanding – I know that the param is doing</w:t>
+      </w:r>
+    </w:p>
+    <w:p>
+      <w:pPr>
+        <w:pStyle w:val="Body"/>
+        <w:numPr>
+          <w:ilvl w:val="0"/>
+          <w:numId w:val="39"/>
+        </w:numPr>
+      </w:pPr>
+      <w:r>
+        <w:t xml:space="preserve">Data Loading – Basic preprocessing to save time </w:t>
+      </w:r>
+      <w:proofErr w:type="spellStart"/>
+      <w:r>
+        <w:t>lateron</w:t>
+      </w:r>
+      <w:proofErr w:type="spellEnd"/>
+    </w:p>
+    <w:p>
+      <w:pPr>
+        <w:pStyle w:val="Body"/>
+        <w:numPr>
+          <w:ilvl w:val="1"/>
+          <w:numId w:val="39"/>
+        </w:numPr>
+      </w:pPr>
+      <w:r>
+        <w:t xml:space="preserve">Convert csv/text to hdf5 (for pandas)/ </w:t>
+      </w:r>
+      <w:proofErr w:type="spellStart"/>
+      <w:r>
+        <w:t>npy</w:t>
+      </w:r>
+      <w:proofErr w:type="spellEnd"/>
+      <w:r>
+        <w:t xml:space="preserve">(for </w:t>
+      </w:r>
+      <w:proofErr w:type="spellStart"/>
+      <w:r>
+        <w:t>numpy</w:t>
+      </w:r>
+      <w:proofErr w:type="spellEnd"/>
+      <w:r>
+        <w:t>) for faster loading</w:t>
+      </w:r>
+    </w:p>
+    <w:p>
+      <w:pPr>
+        <w:pStyle w:val="Body"/>
+        <w:numPr>
+          <w:ilvl w:val="1"/>
+          <w:numId w:val="39"/>
+        </w:numPr>
+      </w:pPr>
+      <w:r>
+        <w:t xml:space="preserve">By default data is stored in 64-bit </w:t>
+      </w:r>
+      <w:proofErr w:type="spellStart"/>
+      <w:r>
+        <w:t>arryas</w:t>
+      </w:r>
+      <w:proofErr w:type="spellEnd"/>
+      <w:r>
+        <w:t xml:space="preserve"> (8 bytes) – most of the time can be </w:t>
+      </w:r>
+      <w:proofErr w:type="spellStart"/>
+      <w:r>
+        <w:t>downcasted</w:t>
+      </w:r>
+      <w:proofErr w:type="spellEnd"/>
+      <w:r>
+        <w:t xml:space="preserve"> safely to 32 bits</w:t>
+      </w:r>
+    </w:p>
+    <w:p>
+      <w:pPr>
+        <w:pStyle w:val="Body"/>
+        <w:numPr>
+          <w:ilvl w:val="1"/>
+          <w:numId w:val="39"/>
+        </w:numPr>
+      </w:pPr>
+      <w:r>
+        <w:t>Large datasets can be processed in chunks</w:t>
+      </w:r>
+    </w:p>
+    <w:p>
+      <w:pPr>
+        <w:pStyle w:val="Body"/>
+        <w:numPr>
+          <w:ilvl w:val="0"/>
+          <w:numId w:val="39"/>
+        </w:numPr>
+      </w:pPr>
+      <w:r>
+        <w:t>Extensive CV only when it is needed at the very end for marginal improvements</w:t>
+      </w:r>
+    </w:p>
+    <w:p>
+      <w:pPr>
+        <w:pStyle w:val="Body"/>
+        <w:numPr>
+          <w:ilvl w:val="0"/>
+          <w:numId w:val="39"/>
+        </w:numPr>
+      </w:pPr>
+      <w:r>
+        <w:t>Start with the fastest models &amp; early stopping</w:t>
+      </w:r>
+    </w:p>
+    <w:p>
+      <w:pPr>
+        <w:pStyle w:val="Body"/>
+        <w:numPr>
+          <w:ilvl w:val="0"/>
+          <w:numId w:val="39"/>
+        </w:numPr>
+      </w:pPr>
+      <w:r>
+        <w:t>Use VCS – Version Control System, e.g. via Git or Kaggle</w:t>
+      </w:r>
+    </w:p>
+    <w:p>
+      <w:pPr>
+        <w:pStyle w:val="Body"/>
+        <w:numPr>
+          <w:ilvl w:val="0"/>
+          <w:numId w:val="39"/>
+        </w:numPr>
+      </w:pPr>
+      <w:r>
+        <w:t>Get domain knowledge – read scientific articles on the topic</w:t>
+      </w:r>
+    </w:p>
+    <w:p>
+      <w:pPr>
+        <w:pStyle w:val="Body"/>
+        <w:numPr>
+          <w:ilvl w:val="0"/>
+          <w:numId w:val="39"/>
+        </w:numPr>
+      </w:pPr>
+      <w:r>
+        <w:t>Keep Code clean &amp; reproducible</w:t>
+      </w:r>
+    </w:p>
+    <w:p>
+      <w:pPr>
+        <w:pStyle w:val="Body"/>
+        <w:numPr>
+          <w:ilvl w:val="0"/>
+          <w:numId w:val="39"/>
+        </w:numPr>
+      </w:pPr>
+      <w:r>
+        <w:t>One notebook per submission</w:t>
+      </w:r>
+    </w:p>
+    <w:p>
+      <w:pPr>
+        <w:pStyle w:val="Body"/>
+        <w:numPr>
+          <w:ilvl w:val="0"/>
+          <w:numId w:val="39"/>
+        </w:numPr>
+      </w:pPr>
+      <w:r>
+        <w:t>Store dev as separate csv &amp; then just switch paths for full training</w:t>
+      </w:r>
+    </w:p>
+    <w:p>
+      <w:pPr>
+        <w:pStyle w:val="Body"/>
+        <w:numPr>
+          <w:ilvl w:val="0"/>
+          <w:numId w:val="39"/>
+        </w:numPr>
+      </w:pPr>
+      <w:r>
+        <w:t>Macros</w:t>
+      </w:r>
+    </w:p>
+    <w:p>
+      <w:pPr>
+        <w:pStyle w:val="Body"/>
+        <w:numPr>
+          <w:ilvl w:val="0"/>
+          <w:numId w:val="39"/>
+        </w:numPr>
+      </w:pPr>
+      <w:r>
+        <w:t>Own library with frequently used functions &amp; training code</w:t>
+      </w:r>
+      <w:r>
+        <w:t xml:space="preserve"> – saves a lot of time</w:t>
+      </w:r>
+    </w:p>
+    <w:p>
+      <w:pPr>
+        <w:pStyle w:val="Body"/>
+      </w:pPr>
+    </w:p>
+    <w:p>
+      <w:pPr>
+        <w:pStyle w:val="Body"/>
+      </w:pPr>
+      <w:r>
+        <w:lastRenderedPageBreak/>
+        <w:t>Competition Pipeline:</w:t>
+      </w:r>
+    </w:p>
+    <w:p>
+      <w:pPr>
+        <w:pStyle w:val="Body"/>
+        <w:numPr>
+          <w:ilvl w:val="0"/>
+          <w:numId w:val="39"/>
+        </w:numPr>
+      </w:pPr>
+      <w:r>
+        <w:t xml:space="preserve">Add. Pipeline: </w:t>
+      </w:r>
+      <w:hyperlink r:id="rId7" w:history="1">
+        <w:r>
+          <w:rPr>
+            <w:rStyle w:val="Hyperlink"/>
+          </w:rPr>
+          <w:t>https://github.com/Far0n/kaggletils</w:t>
+        </w:r>
+      </w:hyperlink>
+    </w:p>
+    <w:p>
+      <w:pPr>
+        <w:pStyle w:val="Body"/>
+        <w:numPr>
+          <w:ilvl w:val="0"/>
+          <w:numId w:val="39"/>
+        </w:numPr>
+      </w:pPr>
+      <w:r>
+        <w:t>Understand the problem – 1 day</w:t>
+      </w:r>
+    </w:p>
+    <w:p>
+      <w:pPr>
+        <w:pStyle w:val="Body"/>
+        <w:numPr>
+          <w:ilvl w:val="1"/>
+          <w:numId w:val="39"/>
+        </w:numPr>
+      </w:pPr>
+      <w:r>
+        <w:t>Type of problem</w:t>
+      </w:r>
+    </w:p>
+    <w:p>
+      <w:pPr>
+        <w:pStyle w:val="Body"/>
+        <w:numPr>
+          <w:ilvl w:val="1"/>
+          <w:numId w:val="39"/>
+        </w:numPr>
+      </w:pPr>
+      <w:r>
+        <w:t>How BIG is the data?</w:t>
+      </w:r>
+    </w:p>
+    <w:p>
+      <w:pPr>
+        <w:pStyle w:val="Body"/>
+        <w:numPr>
+          <w:ilvl w:val="1"/>
+          <w:numId w:val="39"/>
+        </w:numPr>
+      </w:pPr>
+      <w:r>
+        <w:t>Hardware needed (CPUs, GPUs, RAM, Disk-space)</w:t>
+      </w:r>
+    </w:p>
+    <w:p>
+      <w:pPr>
+        <w:pStyle w:val="Body"/>
+        <w:numPr>
+          <w:ilvl w:val="1"/>
+          <w:numId w:val="39"/>
+        </w:numPr>
+      </w:pPr>
+      <w:r>
+        <w:t>Software needed (</w:t>
+      </w:r>
+      <w:r>
+        <w:t xml:space="preserve">Torch, </w:t>
+      </w:r>
+      <w:proofErr w:type="spellStart"/>
+      <w:r>
+        <w:t>sklearn</w:t>
+      </w:r>
+      <w:proofErr w:type="spellEnd"/>
+      <w:r>
+        <w:t>, GBM)</w:t>
+      </w:r>
+    </w:p>
+    <w:p>
+      <w:pPr>
+        <w:pStyle w:val="Body"/>
+        <w:numPr>
+          <w:ilvl w:val="1"/>
+          <w:numId w:val="39"/>
+        </w:numPr>
+      </w:pPr>
+      <w:r>
+        <w:t xml:space="preserve">Setup Anaconda environment / </w:t>
+      </w:r>
+      <w:proofErr w:type="spellStart"/>
+      <w:r>
+        <w:t>Virtualenv</w:t>
+      </w:r>
+      <w:proofErr w:type="spellEnd"/>
+    </w:p>
+    <w:p>
+      <w:pPr>
+        <w:pStyle w:val="Body"/>
+        <w:numPr>
+          <w:ilvl w:val="1"/>
+          <w:numId w:val="39"/>
+        </w:numPr>
+      </w:pPr>
+      <w:r>
+        <w:t>What is the metric?</w:t>
+      </w:r>
+    </w:p>
+    <w:p>
+      <w:pPr>
+        <w:pStyle w:val="Body"/>
+        <w:numPr>
+          <w:ilvl w:val="1"/>
+          <w:numId w:val="39"/>
+        </w:numPr>
+      </w:pPr>
+      <w:r>
+        <w:t>Previous Code to copy paste?</w:t>
+      </w:r>
+    </w:p>
+    <w:p>
+      <w:pPr>
+        <w:pStyle w:val="Body"/>
+        <w:numPr>
+          <w:ilvl w:val="0"/>
+          <w:numId w:val="39"/>
+        </w:numPr>
+      </w:pPr>
+      <w:r>
+        <w:t>EDA – 1-2 days</w:t>
+      </w:r>
+    </w:p>
+    <w:p>
+      <w:pPr>
+        <w:pStyle w:val="Body"/>
+        <w:numPr>
+          <w:ilvl w:val="1"/>
+          <w:numId w:val="39"/>
+        </w:numPr>
+      </w:pPr>
+      <w:r>
+        <w:t>Histograms, Correlations</w:t>
+      </w:r>
+    </w:p>
+    <w:p>
+      <w:pPr>
+        <w:pStyle w:val="Body"/>
+        <w:numPr>
+          <w:ilvl w:val="1"/>
+          <w:numId w:val="39"/>
+        </w:numPr>
+      </w:pPr>
+      <w:r>
+        <w:t>Plot features vs target &amp; vs time</w:t>
+      </w:r>
+    </w:p>
+    <w:p>
+      <w:pPr>
+        <w:pStyle w:val="Body"/>
+        <w:numPr>
+          <w:ilvl w:val="1"/>
+          <w:numId w:val="39"/>
+        </w:numPr>
+      </w:pPr>
+      <w:r>
+        <w:t>Crosstabs</w:t>
+      </w:r>
+    </w:p>
+    <w:p>
+      <w:pPr>
+        <w:pStyle w:val="Body"/>
+        <w:numPr>
+          <w:ilvl w:val="1"/>
+          <w:numId w:val="39"/>
+        </w:numPr>
+      </w:pPr>
+      <w:r>
+        <w:t>Differences in how a feature is in the train vs test set?</w:t>
+      </w:r>
+    </w:p>
+    <w:p>
+      <w:pPr>
+        <w:pStyle w:val="Body"/>
+        <w:numPr>
+          <w:ilvl w:val="1"/>
+          <w:numId w:val="39"/>
+        </w:numPr>
+      </w:pPr>
+      <w:r>
+        <w:t>Bin numerical features &gt; Are there any non-linearities?</w:t>
+      </w:r>
+    </w:p>
+    <w:p>
+      <w:pPr>
+        <w:pStyle w:val="Body"/>
+        <w:numPr>
+          <w:ilvl w:val="0"/>
+          <w:numId w:val="39"/>
+        </w:numPr>
+      </w:pPr>
+      <w:r>
+        <w:t>Define CV Strategy</w:t>
+      </w:r>
+    </w:p>
+    <w:p>
+      <w:pPr>
+        <w:pStyle w:val="Body"/>
+        <w:numPr>
+          <w:ilvl w:val="1"/>
+          <w:numId w:val="39"/>
+        </w:numPr>
+      </w:pPr>
+      <w:r>
+        <w:t>People have won just by selecting the right CV Strategy</w:t>
+      </w:r>
+    </w:p>
+    <w:p>
+      <w:pPr>
+        <w:pStyle w:val="Body"/>
+        <w:numPr>
+          <w:ilvl w:val="1"/>
+          <w:numId w:val="39"/>
+        </w:numPr>
+      </w:pPr>
+      <w:r>
+        <w:t>Is time important? &gt; Split by time</w:t>
+      </w:r>
+    </w:p>
+    <w:p>
+      <w:pPr>
+        <w:pStyle w:val="Body"/>
+        <w:numPr>
+          <w:ilvl w:val="2"/>
+          <w:numId w:val="39"/>
+        </w:numPr>
+      </w:pPr>
+      <w:r>
+        <w:t>Predict future data with train, ideally use the same time-split as testing data</w:t>
+      </w:r>
+    </w:p>
+    <w:p>
+      <w:pPr>
+        <w:pStyle w:val="Body"/>
+        <w:numPr>
+          <w:ilvl w:val="1"/>
+          <w:numId w:val="39"/>
+        </w:numPr>
+      </w:pPr>
+      <w:r>
+        <w:t>Different entities in train &amp; test data? &gt; Stratified validation</w:t>
+      </w:r>
+    </w:p>
+    <w:p>
+      <w:pPr>
+        <w:pStyle w:val="Body"/>
+        <w:numPr>
+          <w:ilvl w:val="2"/>
+          <w:numId w:val="39"/>
+        </w:numPr>
+      </w:pPr>
+      <w:r>
+        <w:t>E.g. different customers in train vs test data</w:t>
+      </w:r>
+    </w:p>
+    <w:p>
+      <w:pPr>
+        <w:pStyle w:val="Body"/>
+        <w:numPr>
+          <w:ilvl w:val="2"/>
+          <w:numId w:val="39"/>
+        </w:numPr>
+      </w:pPr>
+      <w:r>
+        <w:t>Stratified validation e.g. given to us for free in HM</w:t>
+      </w:r>
+    </w:p>
+    <w:p>
+      <w:pPr>
+        <w:pStyle w:val="Body"/>
+        <w:numPr>
+          <w:ilvl w:val="1"/>
+          <w:numId w:val="39"/>
+        </w:numPr>
+      </w:pPr>
+      <w:r>
+        <w:t>Is it completely random? &gt; Random validation e.g. K-Fold</w:t>
+      </w:r>
+    </w:p>
+    <w:p>
+      <w:pPr>
+        <w:pStyle w:val="Body"/>
+        <w:numPr>
+          <w:ilvl w:val="1"/>
+          <w:numId w:val="39"/>
+        </w:numPr>
+      </w:pPr>
+      <w:r>
+        <w:drawing>
+          <wp:anchor distT="0" distB="0" distL="114300" distR="114300" simplePos="0" relativeHeight="251673600" behindDoc="0" locked="0" layoutInCell="1" allowOverlap="1" wp14:anchorId="54D785D8" wp14:editId="4CCA6F1F">
+            <wp:simplePos x="0" y="0"/>
+            <wp:positionH relativeFrom="column">
+              <wp:posOffset>2971800</wp:posOffset>
+            </wp:positionH>
+            <wp:positionV relativeFrom="paragraph">
+              <wp:posOffset>113665</wp:posOffset>
+            </wp:positionV>
+            <wp:extent cx="3575050" cy="1766570"/>
+            <wp:effectExtent l="0" t="0" r="6350" b="5080"/>
+            <wp:wrapSquare wrapText="bothSides"/>
+            <wp:docPr id="4" name="Picture 4"/>
+            <wp:cNvGraphicFramePr>
+              <a:graphicFrameLocks xmlns:a="http://schemas.openxmlformats.org/drawingml/2006/main" noChangeAspect="1"/>
+            </wp:cNvGraphicFramePr>
+            <a:graphic xmlns:a="http://schemas.openxmlformats.org/drawingml/2006/main">
+              <a:graphicData uri="http://schemas.openxmlformats.org/drawingml/2006/picture">
+                <pic:pic xmlns:pic="http://schemas.openxmlformats.org/drawingml/2006/picture">
+                  <pic:nvPicPr>
+                    <pic:cNvPr id="1" name=""/>
+                    <pic:cNvPicPr/>
+                  </pic:nvPicPr>
+                  <pic:blipFill>
+                    <a:blip r:embed="rId8" cstate="print">
+                      <a:extLst>
+                        <a:ext uri="{28A0092B-C50C-407E-A947-70E740481C1C}">
+                          <a14:useLocalDpi xmlns:a14="http://schemas.microsoft.com/office/drawing/2010/main" val="0"/>
+                        </a:ext>
+                      </a:extLst>
+                    </a:blip>
+                    <a:stretch>
+                      <a:fillRect/>
+                    </a:stretch>
+                  </pic:blipFill>
+                  <pic:spPr>
+                    <a:xfrm>
+                      <a:off x="0" y="0"/>
+                      <a:ext cx="3575050" cy="1766570"/>
+                    </a:xfrm>
+                    <a:prstGeom prst="rect">
+                      <a:avLst/>
+                    </a:prstGeom>
+                  </pic:spPr>
+                </pic:pic>
+              </a:graphicData>
+            </a:graphic>
+            <wp14:sizeRelH relativeFrom="margin">
+              <wp14:pctWidth>0</wp14:pctWidth>
+            </wp14:sizeRelH>
+            <wp14:sizeRelV relativeFrom="margin">
+              <wp14:pctHeight>0</wp14:pctHeight>
+            </wp14:sizeRelV>
+          </wp:anchor>
+        </w:drawing>
+      </w:r>
+      <w:r>
+        <w:t>Sometimes combination of the above</w:t>
+      </w:r>
+    </w:p>
+    <w:p>
+      <w:pPr>
+        <w:pStyle w:val="Body"/>
+        <w:numPr>
+          <w:ilvl w:val="1"/>
+          <w:numId w:val="39"/>
+        </w:numPr>
+      </w:pPr>
+      <w:r>
+        <w:t>Prove-test your validation with the leaderboard</w:t>
+      </w:r>
+    </w:p>
+    <w:p>
+      <w:pPr>
+        <w:pStyle w:val="Body"/>
+        <w:numPr>
+          <w:ilvl w:val="2"/>
+          <w:numId w:val="39"/>
+        </w:numPr>
+      </w:pPr>
+      <w:r>
+        <w:t xml:space="preserve">Does your </w:t>
+      </w:r>
+      <w:proofErr w:type="spellStart"/>
+      <w:r>
+        <w:t>val</w:t>
+      </w:r>
+      <w:proofErr w:type="spellEnd"/>
+      <w:r>
+        <w:t xml:space="preserve"> score correlate with leaderboard score?</w:t>
+      </w:r>
+    </w:p>
+    <w:p>
+      <w:pPr>
+        <w:pStyle w:val="Body"/>
+        <w:numPr>
+          <w:ilvl w:val="2"/>
+          <w:numId w:val="39"/>
+        </w:numPr>
+      </w:pPr>
+      <w:r>
+        <w:t xml:space="preserve">Does a different </w:t>
+      </w:r>
+      <w:proofErr w:type="spellStart"/>
+      <w:r>
+        <w:t>val</w:t>
+      </w:r>
+      <w:proofErr w:type="spellEnd"/>
+      <w:r>
+        <w:t xml:space="preserve"> give you a better score?</w:t>
+      </w:r>
+    </w:p>
+    <w:p>
+      <w:pPr>
+        <w:pStyle w:val="Body"/>
+        <w:numPr>
+          <w:ilvl w:val="0"/>
+          <w:numId w:val="39"/>
+        </w:numPr>
+      </w:pPr>
+      <w:r>
+        <w:t>Feature Engineering</w:t>
+      </w:r>
+      <w:r>
+        <w:t xml:space="preserve"> – Until last 3-4 days</w:t>
+      </w:r>
+    </w:p>
+    <w:p>
+      <w:pPr>
+        <w:pStyle w:val="Body"/>
+        <w:numPr>
+          <w:ilvl w:val="1"/>
+          <w:numId w:val="39"/>
+        </w:numPr>
+      </w:pPr>
+      <w:r>
+        <w:drawing>
+          <wp:anchor distT="0" distB="0" distL="114300" distR="114300" simplePos="0" relativeHeight="251674624" behindDoc="1" locked="0" layoutInCell="1" allowOverlap="1" wp14:anchorId="60B8CB74" wp14:editId="45200EBE">
+            <wp:simplePos x="0" y="0"/>
+            <wp:positionH relativeFrom="column">
+              <wp:posOffset>2984500</wp:posOffset>
+            </wp:positionH>
+            <wp:positionV relativeFrom="paragraph">
+              <wp:posOffset>122555</wp:posOffset>
+            </wp:positionV>
+            <wp:extent cx="3594100" cy="1813560"/>
+            <wp:effectExtent l="0" t="0" r="6350" b="0"/>
+            <wp:wrapTight wrapText="bothSides">
+              <wp:wrapPolygon edited="0">
+                <wp:start x="0" y="0"/>
+                <wp:lineTo x="0" y="21328"/>
+                <wp:lineTo x="21524" y="21328"/>
+                <wp:lineTo x="21524" y="0"/>
+                <wp:lineTo x="0" y="0"/>
+              </wp:wrapPolygon>
+            </wp:wrapTight>
+            <wp:docPr id="6" name="Picture 6"/>
+            <wp:cNvGraphicFramePr>
+              <a:graphicFrameLocks xmlns:a="http://schemas.openxmlformats.org/drawingml/2006/main" noChangeAspect="1"/>
+            </wp:cNvGraphicFramePr>
+            <a:graphic xmlns:a="http://schemas.openxmlformats.org/drawingml/2006/main">
+              <a:graphicData uri="http://schemas.openxmlformats.org/drawingml/2006/picture">
+                <pic:pic xmlns:pic="http://schemas.openxmlformats.org/drawingml/2006/picture">
+                  <pic:nvPicPr>
+                    <pic:cNvPr id="1" name=""/>
+                    <pic:cNvPicPr/>
+                  </pic:nvPicPr>
+                  <pic:blipFill>
+                    <a:blip r:embed="rId9" cstate="print">
+                      <a:extLst>
+                        <a:ext uri="{28A0092B-C50C-407E-A947-70E740481C1C}">
+                          <a14:useLocalDpi xmlns:a14="http://schemas.microsoft.com/office/drawing/2010/main" val="0"/>
+                        </a:ext>
+                      </a:extLst>
+                    </a:blip>
+                    <a:stretch>
+                      <a:fillRect/>
+                    </a:stretch>
+                  </pic:blipFill>
+                  <pic:spPr>
+                    <a:xfrm>
+                      <a:off x="0" y="0"/>
+                      <a:ext cx="3594100" cy="1813560"/>
+                    </a:xfrm>
+                    <a:prstGeom prst="rect">
+                      <a:avLst/>
+                    </a:prstGeom>
+                  </pic:spPr>
+                </pic:pic>
+              </a:graphicData>
+            </a:graphic>
+            <wp14:sizeRelH relativeFrom="margin">
+              <wp14:pctWidth>0</wp14:pctWidth>
+            </wp14:sizeRelH>
+            <wp14:sizeRelV relativeFrom="margin">
+              <wp14:pctHeight>0</wp14:pctHeight>
+            </wp14:sizeRelV>
+          </wp:anchor>
+        </w:drawing>
+      </w:r>
+      <w:r>
+        <w:t>Different problems require different feature engineering</w:t>
+      </w:r>
+    </w:p>
+    <w:p>
+      <w:pPr>
+        <w:pStyle w:val="Body"/>
+        <w:numPr>
+          <w:ilvl w:val="1"/>
+          <w:numId w:val="39"/>
+        </w:numPr>
+      </w:pPr>
+      <w:r>
+        <w:t>You can automate it quickly if you have a good CV strategy, as you can then validate them quickly</w:t>
+      </w:r>
+    </w:p>
+    <w:p>
+      <w:pPr>
+        <w:pStyle w:val="Body"/>
+        <w:numPr>
+          <w:ilvl w:val="0"/>
+          <w:numId w:val="39"/>
+        </w:numPr>
+      </w:pPr>
+      <w:r>
+        <w:t>Modelling – Until last 3-4 days</w:t>
+      </w:r>
+    </w:p>
+    <w:p>
+      <w:pPr>
+        <w:pStyle w:val="Body"/>
+        <w:numPr>
+          <w:ilvl w:val="0"/>
+          <w:numId w:val="39"/>
+        </w:numPr>
+      </w:pPr>
+      <w:proofErr w:type="spellStart"/>
+      <w:r>
+        <w:t>Ensembling</w:t>
+      </w:r>
+      <w:proofErr w:type="spellEnd"/>
+      <w:r>
+        <w:t xml:space="preserve"> – Until last 3-4 days</w:t>
+      </w:r>
+    </w:p>
+    <w:p>
+      <w:pPr>
+        <w:pStyle w:val="Body"/>
+        <w:numPr>
+          <w:ilvl w:val="1"/>
+          <w:numId w:val="39"/>
+        </w:numPr>
+      </w:pPr>
+      <w:r>
+        <w:t>Save predictions for both validation &amp; test as .csv</w:t>
+      </w:r>
+    </w:p>
+    <w:p>
+      <w:pPr>
+        <w:pStyle w:val="Body"/>
+        <w:numPr>
+          <w:ilvl w:val="1"/>
+          <w:numId w:val="39"/>
+        </w:numPr>
+      </w:pPr>
+      <w:r>
+        <w:t xml:space="preserve">Then try out what combination  of different model’s csv’s work best – e.g. an average, weighted average, </w:t>
+      </w:r>
+      <w:r>
+        <w:t xml:space="preserve">multilayer </w:t>
+      </w:r>
+      <w:r>
+        <w:t>stacking</w:t>
+      </w:r>
+    </w:p>
+    <w:p>
+      <w:pPr>
+        <w:pStyle w:val="Body"/>
+        <w:numPr>
+          <w:ilvl w:val="1"/>
+          <w:numId w:val="39"/>
+        </w:numPr>
+      </w:pPr>
+      <w:r>
+        <w:t xml:space="preserve">Smaller data tends to require simpler </w:t>
+      </w:r>
+      <w:proofErr w:type="spellStart"/>
+      <w:r>
+        <w:t>ensembling</w:t>
+      </w:r>
+      <w:proofErr w:type="spellEnd"/>
+      <w:r>
+        <w:t xml:space="preserve"> techniques like averaging</w:t>
+      </w:r>
+    </w:p>
+    <w:p>
+      <w:pPr>
+        <w:pStyle w:val="Body"/>
+        <w:numPr>
+          <w:ilvl w:val="1"/>
+          <w:numId w:val="39"/>
+        </w:numPr>
+      </w:pPr>
+      <w:r>
+        <w:lastRenderedPageBreak/>
+        <w:t xml:space="preserve">Look at the correlation of the two models predictions – </w:t>
+      </w:r>
+      <w:r>
+        <w:t>the lower the correlation the better the performance if you combine them</w:t>
+      </w:r>
+      <w:r>
+        <w:t xml:space="preserve"> (Pearson correlation)</w:t>
+      </w:r>
+    </w:p>
+    <w:p>
+      <w:pPr>
+        <w:pStyle w:val="Body"/>
+        <w:numPr>
+          <w:ilvl w:val="1"/>
+          <w:numId w:val="39"/>
+        </w:numPr>
+      </w:pPr>
+      <w:r>
+        <w:t xml:space="preserve">The stacking process </w:t>
+      </w:r>
+      <w:proofErr w:type="spellStart"/>
+      <w:r>
+        <w:t>repeates</w:t>
+      </w:r>
+      <w:proofErr w:type="spellEnd"/>
+      <w:r>
+        <w:t xml:space="preserve"> the modelling process, as it is like having a new set of features &gt;&gt; You can re-apply the same process as in modelling &amp; experiment with combinations</w:t>
+      </w:r>
+    </w:p>
+    <w:p>
+      <w:pPr>
+        <w:pStyle w:val="Body"/>
+        <w:numPr>
+          <w:ilvl w:val="1"/>
+          <w:numId w:val="39"/>
+        </w:numPr>
+      </w:pPr>
+      <w:r>
+        <w:t>Select submissions with no too strong correlation &amp; perhaps one best on leaderboard &amp; one best on private validation</w:t>
+      </w:r>
+    </w:p>
+    <w:p>
+      <w:pPr>
+        <w:pStyle w:val="Body"/>
+        <w:numPr>
+          <w:ilvl w:val="0"/>
+          <w:numId w:val="39"/>
+        </w:numPr>
+      </w:pPr>
+      <w:r>
+        <w:t>Try it yourself shut from open kernels for one week to get an intuitive approach</w:t>
+      </w:r>
+    </w:p>
+    <w:p>
+      <w:pPr>
+        <w:pStyle w:val="Body"/>
+      </w:pPr>
+    </w:p>
+    <w:p>
+      <w:pPr>
+        <w:pStyle w:val="Body"/>
+      </w:pPr>
+    </w:p>
+    <w:p>
+      <w:pPr>
+        <w:pStyle w:val="Body"/>
+      </w:pPr>
+    </w:p>
+    <w:p>
+      <w:pPr>
+        <w:pStyle w:val="Body"/>
+      </w:pPr>
+    </w:p>
+    <w:p>
+      <w:pPr>
+        <w:pStyle w:val="Body"/>
+      </w:pPr>
+    </w:p>
+    <w:p>
+      <w:pPr>
+        <w:pStyle w:val="Body"/>
+      </w:pPr>
+    </w:p>
+    <w:p>
+      <w:pPr>
+        <w:pStyle w:val="Body"/>
+      </w:pPr>
+    </w:p>
+    <w:p>
+      <w:pPr>
+        <w:pStyle w:val="Body"/>
+      </w:pPr>
+    </w:p>
+    <w:p>
+      <w:pPr>
+        <w:pStyle w:val="Body"/>
+      </w:pPr>
+    </w:p>
+    <w:p>
+      <w:pPr>
+        <w:pStyle w:val="Body"/>
+      </w:pPr>
+    </w:p>
+    <w:p>
+      <w:pPr>
+        <w:pStyle w:val="Body"/>
+      </w:pPr>
+    </w:p>
+    <w:p>
+      <w:pPr>
+        <w:pStyle w:val="Body"/>
+      </w:pPr>
+    </w:p>
+    <w:p>
+      <w:pPr>
+        <w:pStyle w:val="Body"/>
+      </w:pPr>
     </w:p>
     <w:p>
       <w:pPr>
@@ -115,7 +2064,7 @@
                     <pic:cNvPicPr/>
                   </pic:nvPicPr>
                   <pic:blipFill>
-                    <a:blip r:embed="rId7" cstate="print">
+                    <a:blip r:embed="rId10" cstate="print">
                       <a:extLst>
                         <a:ext uri="{28A0092B-C50C-407E-A947-70E740481C1C}">
                           <a14:useLocalDpi xmlns:a14="http://schemas.microsoft.com/office/drawing/2010/main" val="0"/>
@@ -281,7 +2230,7 @@
                     <pic:cNvPicPr/>
                   </pic:nvPicPr>
                   <pic:blipFill>
-                    <a:blip r:embed="rId8" cstate="print">
+                    <a:blip r:embed="rId11" cstate="print">
                       <a:extLst>
                         <a:ext uri="{28A0092B-C50C-407E-A947-70E740481C1C}">
                           <a14:useLocalDpi xmlns:a14="http://schemas.microsoft.com/office/drawing/2010/main" val="0"/>
@@ -436,6 +2385,7 @@
         <w:rPr>
           <w:noProof/>
         </w:rPr>
+        <w:lastRenderedPageBreak/>
         <w:drawing>
           <wp:anchor distT="0" distB="0" distL="114300" distR="114300" simplePos="0" relativeHeight="251670528" behindDoc="1" locked="0" layoutInCell="1" allowOverlap="1" wp14:anchorId="246FC6E4" wp14:editId="09969BA6">
             <wp:simplePos x="0" y="0"/>
@@ -468,7 +2418,7 @@
                     <pic:cNvPicPr/>
                   </pic:nvPicPr>
                   <pic:blipFill>
-                    <a:blip r:embed="rId9" cstate="print">
+                    <a:blip r:embed="rId12" cstate="print">
                       <a:extLst>
                         <a:ext uri="{28A0092B-C50C-407E-A947-70E740481C1C}">
                           <a14:useLocalDpi xmlns:a14="http://schemas.microsoft.com/office/drawing/2010/main" val="0"/>
@@ -639,7 +2589,6 @@
           <w:i/>
           <w:iCs/>
         </w:rPr>
-        <w:lastRenderedPageBreak/>
         <w:t>Classification Metrics</w:t>
       </w:r>
     </w:p>
@@ -730,7 +2679,23 @@
         </w:numPr>
       </w:pPr>
       <w:r>
-        <w:t>Best constant value = set alpha(i) to frequency of class(i)</w:t>
+        <w:t>Best constant value = set alpha(</w:t>
+      </w:r>
+      <w:proofErr w:type="spellStart"/>
+      <w:r>
+        <w:t>i</w:t>
+      </w:r>
+      <w:proofErr w:type="spellEnd"/>
+      <w:r>
+        <w:t>) to frequency of class(</w:t>
+      </w:r>
+      <w:proofErr w:type="spellStart"/>
+      <w:r>
+        <w:t>i</w:t>
+      </w:r>
+      <w:proofErr w:type="spellEnd"/>
+      <w:r>
+        <w:t>)</w:t>
       </w:r>
     </w:p>
     <w:p>
@@ -754,7 +2719,15 @@
         </w:numPr>
       </w:pPr>
       <w:r>
-        <w:t>Strongly penalizesvery wrong answers &gt; Prefers a lot of small mistakes than one very serious mistake</w:t>
+        <w:t xml:space="preserve">Strongly </w:t>
+      </w:r>
+      <w:proofErr w:type="spellStart"/>
+      <w:r>
+        <w:t>penalizesvery</w:t>
+      </w:r>
+      <w:proofErr w:type="spellEnd"/>
+      <w:r>
+        <w:t xml:space="preserve"> wrong answers &gt; Prefers a lot of small mistakes than one very serious mistake</w:t>
       </w:r>
     </w:p>
     <w:p>
@@ -871,6 +2844,7 @@
         <w:rPr>
           <w:noProof/>
         </w:rPr>
+        <w:lastRenderedPageBreak/>
         <w:drawing>
           <wp:anchor distT="0" distB="0" distL="114300" distR="114300" simplePos="0" relativeHeight="251672576" behindDoc="0" locked="0" layoutInCell="1" allowOverlap="1" wp14:anchorId="6C71A4EE" wp14:editId="36DD33F9">
             <wp:simplePos x="0" y="0"/>
@@ -895,7 +2869,7 @@
                     <pic:cNvPicPr/>
                   </pic:nvPicPr>
                   <pic:blipFill>
-                    <a:blip r:embed="rId10" cstate="print">
+                    <a:blip r:embed="rId13" cstate="print">
                       <a:extLst>
                         <a:ext uri="{28A0092B-C50C-407E-A947-70E740481C1C}">
                           <a14:useLocalDpi xmlns:a14="http://schemas.microsoft.com/office/drawing/2010/main" val="0"/>
@@ -1099,9 +3073,11 @@
           <w:numId w:val="37"/>
         </w:numPr>
       </w:pPr>
+      <w:proofErr w:type="spellStart"/>
       <w:r>
         <w:t>LogLoss</w:t>
       </w:r>
+      <w:proofErr w:type="spellEnd"/>
     </w:p>
     <w:p>
       <w:pPr>
@@ -1172,7 +3148,6 @@
         </w:numPr>
       </w:pPr>
       <w:r>
-        <w:lastRenderedPageBreak/>
         <w:t>Write custom loss function</w:t>
       </w:r>
     </w:p>
@@ -1242,7 +3217,31 @@
         </w:numPr>
       </w:pPr>
       <w:r>
-        <w:t>MAE &gt; XGBoost does not work, as no Derivcate; LightGBM &amp; other libs work</w:t>
+        <w:t xml:space="preserve">MAE &gt; </w:t>
+      </w:r>
+      <w:proofErr w:type="spellStart"/>
+      <w:r>
+        <w:t>XGBoost</w:t>
+      </w:r>
+      <w:proofErr w:type="spellEnd"/>
+      <w:r>
+        <w:t xml:space="preserve"> does not work, as no </w:t>
+      </w:r>
+      <w:proofErr w:type="spellStart"/>
+      <w:r>
+        <w:t>Derivcate</w:t>
+      </w:r>
+      <w:proofErr w:type="spellEnd"/>
+      <w:r>
+        <w:t xml:space="preserve">; </w:t>
+      </w:r>
+      <w:proofErr w:type="spellStart"/>
+      <w:r>
+        <w:t>LightGBM</w:t>
+      </w:r>
+      <w:proofErr w:type="spellEnd"/>
+      <w:r>
+        <w:t xml:space="preserve"> &amp; other libs work</w:t>
       </w:r>
       <w:r>
         <w:t>; NNs</w:t>
@@ -1329,7 +3328,15 @@
         </w:numPr>
       </w:pPr>
       <w:r>
-        <w:t>&gt; Logarithmic optimization similar to Kaggle rossman challenge</w:t>
+        <w:t xml:space="preserve">&gt; Logarithmic optimization similar to Kaggle </w:t>
+      </w:r>
+      <w:proofErr w:type="spellStart"/>
+      <w:r>
+        <w:t>rossman</w:t>
+      </w:r>
+      <w:proofErr w:type="spellEnd"/>
+      <w:r>
+        <w:t xml:space="preserve"> challenge</w:t>
       </w:r>
     </w:p>
     <w:p>
@@ -1356,10 +3363,18 @@
         </w:numPr>
       </w:pPr>
       <w:r>
-        <w:t>&gt; Transform target variables to z scores</w:t>
-      </w:r>
-      <w:r>
-        <w:t>z = log(y + 1)</w:t>
+        <w:t xml:space="preserve">&gt; Transform target variables to z </w:t>
+      </w:r>
+      <w:proofErr w:type="spellStart"/>
+      <w:r>
+        <w:t>scores</w:t>
+      </w:r>
+      <w:r>
+        <w:t>z</w:t>
+      </w:r>
+      <w:proofErr w:type="spellEnd"/>
+      <w:r>
+        <w:t xml:space="preserve"> = log(y + 1)</w:t>
       </w:r>
     </w:p>
     <w:p>
@@ -1410,8 +3425,13 @@
           <w:numId w:val="37"/>
         </w:numPr>
       </w:pPr>
-      <w:r>
-        <w:t>Logloss &gt; Many libs</w:t>
+      <w:proofErr w:type="spellStart"/>
+      <w:r>
+        <w:t>Logloss</w:t>
+      </w:r>
+      <w:proofErr w:type="spellEnd"/>
+      <w:r>
+        <w:t xml:space="preserve"> &gt; Many libs</w:t>
       </w:r>
       <w:r>
         <w:t>, NNs by default normally, RFs a bit more tricky</w:t>
@@ -1444,6 +3464,7 @@
         </w:numPr>
       </w:pPr>
       <w:r>
+        <w:lastRenderedPageBreak/>
         <w:t>&gt; Platt scaling (Fitting a logistic regression onto our outputs)</w:t>
       </w:r>
     </w:p>
@@ -1489,7 +3510,15 @@
         <w:t>Fit any metric &amp; and then tune with the binary threshold</w:t>
       </w:r>
       <w:r>
-        <w:t>;  Hyp tuning</w:t>
+        <w:t xml:space="preserve">;  </w:t>
+      </w:r>
+      <w:proofErr w:type="spellStart"/>
+      <w:r>
+        <w:t>Hyp</w:t>
+      </w:r>
+      <w:proofErr w:type="spellEnd"/>
+      <w:r>
+        <w:t xml:space="preserve"> tuning</w:t>
       </w:r>
     </w:p>
     <w:p>
@@ -1561,8 +3590,29 @@
         </w:numPr>
       </w:pPr>
       <w:r>
-        <w:t>&gt; Avlble in XGBoost, Light GBM, NNs via github</w:t>
-      </w:r>
+        <w:t xml:space="preserve">&gt; </w:t>
+      </w:r>
+      <w:proofErr w:type="spellStart"/>
+      <w:r>
+        <w:t>Avlble</w:t>
+      </w:r>
+      <w:proofErr w:type="spellEnd"/>
+      <w:r>
+        <w:t xml:space="preserve"> in </w:t>
+      </w:r>
+      <w:proofErr w:type="spellStart"/>
+      <w:r>
+        <w:t>XGBoost</w:t>
+      </w:r>
+      <w:proofErr w:type="spellEnd"/>
+      <w:r>
+        <w:t xml:space="preserve">, Light GBM, NNs via </w:t>
+      </w:r>
+      <w:proofErr w:type="spellStart"/>
+      <w:r>
+        <w:t>github</w:t>
+      </w:r>
+      <w:proofErr w:type="spellEnd"/>
     </w:p>
     <w:p>
       <w:pPr>
@@ -1573,7 +3623,15 @@
         </w:numPr>
       </w:pPr>
       <w:r>
-        <w:t>Many people still use LogLoss instead of pairwise loss as similar results</w:t>
+        <w:t xml:space="preserve">Many people still use </w:t>
+      </w:r>
+      <w:proofErr w:type="spellStart"/>
+      <w:r>
+        <w:t>LogLoss</w:t>
+      </w:r>
+      <w:proofErr w:type="spellEnd"/>
+      <w:r>
+        <w:t xml:space="preserve"> instead of pairwise loss as similar results</w:t>
       </w:r>
     </w:p>
     <w:p>
@@ -1721,7 +3779,6 @@
         </w:numPr>
       </w:pPr>
       <w:r>
-        <w:lastRenderedPageBreak/>
         <w:t>Weight of evidence: Ln of mean of target</w:t>
       </w:r>
     </w:p>
@@ -1884,7 +3941,15 @@
         </w:numPr>
       </w:pPr>
       <w:r>
-        <w:t>Often used together with LeaveOneOut Reg</w:t>
+        <w:t xml:space="preserve">Often used together with </w:t>
+      </w:r>
+      <w:proofErr w:type="spellStart"/>
+      <w:r>
+        <w:t>LeaveOneOut</w:t>
+      </w:r>
+      <w:proofErr w:type="spellEnd"/>
+      <w:r>
+        <w:t xml:space="preserve"> Reg</w:t>
       </w:r>
     </w:p>
     <w:p>
@@ -1925,8 +3990,13 @@
           <w:numId w:val="37"/>
         </w:numPr>
       </w:pPr>
-      <w:r>
-        <w:t>CatBoost library</w:t>
+      <w:proofErr w:type="spellStart"/>
+      <w:r>
+        <w:t>CatBoost</w:t>
+      </w:r>
+      <w:proofErr w:type="spellEnd"/>
+      <w:r>
+        <w:t xml:space="preserve"> library</w:t>
       </w:r>
     </w:p>
     <w:p>
@@ -1974,7 +4044,16 @@
         </w:numPr>
       </w:pPr>
       <w:r>
-        <w:t>Never estimate encodings before tr &amp; val split</w:t>
+        <w:lastRenderedPageBreak/>
+        <w:t xml:space="preserve">Never estimate encodings before tr &amp; </w:t>
+      </w:r>
+      <w:proofErr w:type="spellStart"/>
+      <w:r>
+        <w:t>val</w:t>
+      </w:r>
+      <w:proofErr w:type="spellEnd"/>
+      <w:r>
+        <w:t xml:space="preserve"> split</w:t>
       </w:r>
     </w:p>
     <w:p>
@@ -2150,7 +4229,15 @@
         </w:numPr>
       </w:pPr>
       <w:r>
-        <w:t>Most ML Algorithms, such as kNN use Euclidean Distance btw points (-&gt; = Ordinary straight line distance btw two points in a Euclidean Space (any space rly))</w:t>
+        <w:t xml:space="preserve">Most ML Algorithms, such as </w:t>
+      </w:r>
+      <w:proofErr w:type="spellStart"/>
+      <w:r>
+        <w:t>kNN</w:t>
+      </w:r>
+      <w:proofErr w:type="spellEnd"/>
+      <w:r>
+        <w:t xml:space="preserve"> use Euclidean Distance btw points (-&gt; = Ordinary straight line distance btw two points in a Euclidean Space (any space rly))</w:t>
       </w:r>
     </w:p>
     <w:p>
@@ -2162,8 +4249,31 @@
         </w:numPr>
       </w:pPr>
       <w:r>
-        <w:lastRenderedPageBreak/>
-        <w:t>Example: If Age is e.g. on a scale of 0 - 80 &amp; SibSp is on a scale of 0-6, &amp; we have point 40, 0, who we classify as died and a point 80, 0 who died as well, but our algorithm might classify it as not died since there is such a huge distance of 40 in age! -&gt; Another point at 40, 2 however might be classified as died since the diff in sibsp is only 2 (which is huge for sibsp, but nothing for age)</w:t>
+        <w:t xml:space="preserve">Example: If Age is e.g. on a scale of 0 - 80 &amp; </w:t>
+      </w:r>
+      <w:proofErr w:type="spellStart"/>
+      <w:r>
+        <w:t>SibSp</w:t>
+      </w:r>
+      <w:proofErr w:type="spellEnd"/>
+      <w:r>
+        <w:t xml:space="preserve"> is on a scale of 0-6, &amp; we have point 40, 0, who we classify as died and a point 80, 0 who died as well, but our algorithm might classify it as not died since there is such a huge distance of 40 in age! -&gt; Another point at 40, 2 however might be classified as died since the diff in </w:t>
+      </w:r>
+      <w:proofErr w:type="spellStart"/>
+      <w:r>
+        <w:t>sibsp</w:t>
+      </w:r>
+      <w:proofErr w:type="spellEnd"/>
+      <w:r>
+        <w:t xml:space="preserve"> is only 2 (which is huge for </w:t>
+      </w:r>
+      <w:proofErr w:type="spellStart"/>
+      <w:r>
+        <w:t>sibsp</w:t>
+      </w:r>
+      <w:proofErr w:type="spellEnd"/>
+      <w:r>
+        <w:t>, but nothing for age)</w:t>
       </w:r>
     </w:p>
     <w:p>
@@ -2199,9 +4309,11 @@
           <w:numId w:val="6"/>
         </w:numPr>
       </w:pPr>
+      <w:proofErr w:type="spellStart"/>
       <w:r>
         <w:t>sklearn.preprocessing.MinMaxScaler</w:t>
       </w:r>
+      <w:proofErr w:type="spellEnd"/>
     </w:p>
     <w:p>
       <w:pPr>
@@ -2271,9 +4383,11 @@
           <w:numId w:val="6"/>
         </w:numPr>
       </w:pPr>
+      <w:proofErr w:type="spellStart"/>
       <w:r>
         <w:t>sklearn.preprocessing.StandardScaler</w:t>
       </w:r>
+      <w:proofErr w:type="spellEnd"/>
     </w:p>
     <w:p>
       <w:pPr>
@@ -2369,6 +4483,7 @@
         </w:numPr>
       </w:pPr>
       <w:r>
+        <w:lastRenderedPageBreak/>
         <w:t>Tree-based models</w:t>
       </w:r>
     </w:p>
@@ -2434,8 +4549,13 @@
         </w:numPr>
       </w:pPr>
       <w:r>
-        <w:t>Clipping / Winsorizing</w:t>
-      </w:r>
+        <w:t xml:space="preserve">Clipping / </w:t>
+      </w:r>
+      <w:proofErr w:type="spellStart"/>
+      <w:r>
+        <w:t>Winsorizing</w:t>
+      </w:r>
+      <w:proofErr w:type="spellEnd"/>
     </w:p>
     <w:p>
       <w:pPr>
@@ -2474,7 +4594,6 @@
         <w:rPr>
           <w:noProof/>
         </w:rPr>
-        <w:lastRenderedPageBreak/>
         <w:drawing>
           <wp:anchor distT="0" distB="0" distL="114300" distR="114300" simplePos="0" relativeHeight="251663360" behindDoc="1" locked="0" layoutInCell="1" allowOverlap="1" wp14:anchorId="0817A100" wp14:editId="767B0562">
             <wp:simplePos x="0" y="0"/>
@@ -2509,7 +4628,7 @@
                     </pic:cNvPicPr>
                   </pic:nvPicPr>
                   <pic:blipFill>
-                    <a:blip r:embed="rId11" cstate="print">
+                    <a:blip r:embed="rId14" cstate="print">
                       <a:extLst>
                         <a:ext uri="{28A0092B-C50C-407E-A947-70E740481C1C}">
                           <a14:useLocalDpi xmlns:a14="http://schemas.microsoft.com/office/drawing/2010/main" val="0"/>
@@ -2597,7 +4716,15 @@
         </w:numPr>
       </w:pPr>
       <w:r>
-        <w:t>(Make sure to concat train &amp; test data when applying the rank transformation!)</w:t>
+        <w:t xml:space="preserve">(Make sure to </w:t>
+      </w:r>
+      <w:proofErr w:type="spellStart"/>
+      <w:r>
+        <w:t>concat</w:t>
+      </w:r>
+      <w:proofErr w:type="spellEnd"/>
+      <w:r>
+        <w:t xml:space="preserve"> train &amp; test data when applying the rank transformation!)</w:t>
       </w:r>
     </w:p>
     <w:p>
@@ -2608,9 +4735,11 @@
           <w:numId w:val="9"/>
         </w:numPr>
       </w:pPr>
+      <w:proofErr w:type="spellStart"/>
       <w:r>
         <w:t>scipy.stats.rankdata</w:t>
       </w:r>
+      <w:proofErr w:type="spellEnd"/>
     </w:p>
     <w:p>
       <w:pPr>
@@ -2722,7 +4851,15 @@
         </w:numPr>
       </w:pPr>
       <w:r>
-        <w:t>Fractional parts: E.g. for prices if they are 2.99 and 6.50 add 0.99 and 0.50 as features -&gt; Uses differences in price perception /// To distinguish machine &amp; human -&gt; Humans would never take exactly 2s to read a facebook message, but some fraction at the end!</w:t>
+        <w:t xml:space="preserve">Fractional parts: E.g. for prices if they are 2.99 and 6.50 add 0.99 and 0.50 as features -&gt; Uses differences in price perception /// To distinguish machine &amp; human -&gt; Humans would never take exactly 2s to read a </w:t>
+      </w:r>
+      <w:proofErr w:type="spellStart"/>
+      <w:r>
+        <w:t>facebook</w:t>
+      </w:r>
+      <w:proofErr w:type="spellEnd"/>
+      <w:r>
+        <w:t xml:space="preserve"> message, but some fraction at the end!</w:t>
       </w:r>
     </w:p>
     <w:p>
@@ -2762,8 +4899,29 @@
           <w:numId w:val="11"/>
         </w:numPr>
       </w:pPr>
-      <w:r>
-        <w:t>Pclass would be a numeric feature if the difference between Pclass 1 &amp; Pclass 2 would be the same</w:t>
+      <w:proofErr w:type="spellStart"/>
+      <w:r>
+        <w:t>Pclass</w:t>
+      </w:r>
+      <w:proofErr w:type="spellEnd"/>
+      <w:r>
+        <w:t xml:space="preserve"> would be a numeric feature if the difference between </w:t>
+      </w:r>
+      <w:proofErr w:type="spellStart"/>
+      <w:r>
+        <w:t>Pclass</w:t>
+      </w:r>
+      <w:proofErr w:type="spellEnd"/>
+      <w:r>
+        <w:t xml:space="preserve"> 1 &amp; </w:t>
+      </w:r>
+      <w:proofErr w:type="spellStart"/>
+      <w:r>
+        <w:t>Pclass</w:t>
+      </w:r>
+      <w:proofErr w:type="spellEnd"/>
+      <w:r>
+        <w:t xml:space="preserve"> 2 would be the same</w:t>
       </w:r>
     </w:p>
     <w:p>
@@ -2821,6 +4979,7 @@
         </w:numPr>
       </w:pPr>
       <w:r>
+        <w:lastRenderedPageBreak/>
         <w:t>Map categorical features to different numbers</w:t>
       </w:r>
     </w:p>
@@ -2880,9 +5039,11 @@
           <w:numId w:val="13"/>
         </w:numPr>
       </w:pPr>
+      <w:proofErr w:type="spellStart"/>
       <w:r>
         <w:t>sklearn.LabelEncoder</w:t>
       </w:r>
+      <w:proofErr w:type="spellEnd"/>
     </w:p>
     <w:p>
       <w:pPr>
@@ -2892,9 +5053,11 @@
           <w:numId w:val="13"/>
         </w:numPr>
       </w:pPr>
+      <w:proofErr w:type="spellStart"/>
       <w:r>
         <w:t>pandas.factorize</w:t>
       </w:r>
+      <w:proofErr w:type="spellEnd"/>
     </w:p>
     <w:p>
       <w:pPr>
@@ -2905,7 +5068,23 @@
         </w:numPr>
       </w:pPr>
       <w:r>
-        <w:t>Standard labelencoding for kNN &amp; NN works badly</w:t>
+        <w:t xml:space="preserve">Standard </w:t>
+      </w:r>
+      <w:proofErr w:type="spellStart"/>
+      <w:r>
+        <w:t>labelencoding</w:t>
+      </w:r>
+      <w:proofErr w:type="spellEnd"/>
+      <w:r>
+        <w:t xml:space="preserve"> for </w:t>
+      </w:r>
+      <w:proofErr w:type="spellStart"/>
+      <w:r>
+        <w:t>kNN</w:t>
+      </w:r>
+      <w:proofErr w:type="spellEnd"/>
+      <w:r>
+        <w:t xml:space="preserve"> &amp; NN works badly</w:t>
       </w:r>
     </w:p>
     <w:p>
@@ -2917,7 +5096,15 @@
         </w:numPr>
       </w:pPr>
       <w:r>
-        <w:t>Frequency encoding with all values summing up to 1, could work well for kNN &amp; NN if the frequency is meaningful</w:t>
+        <w:t xml:space="preserve">Frequency encoding with all values summing up to 1, could work well for </w:t>
+      </w:r>
+      <w:proofErr w:type="spellStart"/>
+      <w:r>
+        <w:t>kNN</w:t>
+      </w:r>
+      <w:proofErr w:type="spellEnd"/>
+      <w:r>
+        <w:t xml:space="preserve"> &amp; NN if the frequency is meaningful</w:t>
       </w:r>
     </w:p>
     <w:p>
@@ -2941,7 +5128,6 @@
         </w:numPr>
       </w:pPr>
       <w:r>
-        <w:lastRenderedPageBreak/>
         <w:t>One-hot encoding</w:t>
       </w:r>
     </w:p>
@@ -2966,7 +5152,15 @@
         </w:numPr>
       </w:pPr>
       <w:r>
-        <w:t>If only two values, OHC &amp; LabelEncoding will be ~same</w:t>
+        <w:t xml:space="preserve">If only two values, OHC &amp; </w:t>
+      </w:r>
+      <w:proofErr w:type="spellStart"/>
+      <w:r>
+        <w:t>LabelEncoding</w:t>
+      </w:r>
+      <w:proofErr w:type="spellEnd"/>
+      <w:r>
+        <w:t xml:space="preserve"> will be ~same</w:t>
       </w:r>
     </w:p>
     <w:p>
@@ -2978,7 +5172,15 @@
         </w:numPr>
       </w:pPr>
       <w:r>
-        <w:t>Good if the labels are very independent from each other (i. e. a non-linear non-ordinal relationship)</w:t>
+        <w:t>Good if the labels are very independent from each other (</w:t>
+      </w:r>
+      <w:proofErr w:type="spellStart"/>
+      <w:r>
+        <w:t>i</w:t>
+      </w:r>
+      <w:proofErr w:type="spellEnd"/>
+      <w:r>
+        <w:t>. e. a non-linear non-ordinal relationship)</w:t>
       </w:r>
     </w:p>
     <w:p>
@@ -2990,8 +5192,13 @@
         </w:numPr>
       </w:pPr>
       <w:r>
-        <w:t>Works well for NN, Linear Models &amp; kNN</w:t>
-      </w:r>
+        <w:t xml:space="preserve">Works well for NN, Linear Models &amp; </w:t>
+      </w:r>
+      <w:proofErr w:type="spellStart"/>
+      <w:r>
+        <w:t>kNN</w:t>
+      </w:r>
+      <w:proofErr w:type="spellEnd"/>
     </w:p>
     <w:p>
       <w:pPr>
@@ -3028,7 +5235,7 @@
       <w:r>
         <w:t>(</w:t>
       </w:r>
-      <w:hyperlink r:id="rId12" w:history="1">
+      <w:hyperlink r:id="rId15" w:history="1">
         <w:r>
           <w:rPr>
             <w:rStyle w:val="Hyperlink"/>
@@ -3060,9 +5267,11 @@
           <w:numId w:val="13"/>
         </w:numPr>
       </w:pPr>
+      <w:proofErr w:type="spellStart"/>
       <w:r>
         <w:t>pd.get_dummies</w:t>
       </w:r>
+      <w:proofErr w:type="spellEnd"/>
     </w:p>
     <w:p>
       <w:pPr>
@@ -3072,9 +5281,11 @@
           <w:numId w:val="13"/>
         </w:numPr>
       </w:pPr>
+      <w:proofErr w:type="spellStart"/>
       <w:r>
         <w:t>sklearn.preprocessing.OneHotEncoder</w:t>
       </w:r>
+      <w:proofErr w:type="spellEnd"/>
     </w:p>
     <w:p>
       <w:pPr>
@@ -3107,7 +5318,15 @@
         </w:numPr>
       </w:pPr>
       <w:r>
-        <w:t>esp. useful for non-tree models such as kNN &amp; linear models</w:t>
+        <w:t xml:space="preserve">esp. useful for non-tree models such as </w:t>
+      </w:r>
+      <w:proofErr w:type="spellStart"/>
+      <w:r>
+        <w:t>kNN</w:t>
+      </w:r>
+      <w:proofErr w:type="spellEnd"/>
+      <w:r>
+        <w:t xml:space="preserve"> &amp; linear models</w:t>
       </w:r>
     </w:p>
     <w:p>
@@ -3119,8 +5338,13 @@
         </w:numPr>
       </w:pPr>
       <w:r>
-        <w:t>Combining e.g. sex &amp; pclass</w:t>
-      </w:r>
+        <w:t xml:space="preserve">Combining e.g. sex &amp; </w:t>
+      </w:r>
+      <w:proofErr w:type="spellStart"/>
+      <w:r>
+        <w:t>pclass</w:t>
+      </w:r>
+      <w:proofErr w:type="spellEnd"/>
     </w:p>
     <w:p>
       <w:pPr>
@@ -3278,6 +5502,7 @@
         </w:numPr>
       </w:pPr>
       <w:r>
+        <w:lastRenderedPageBreak/>
         <w:t>Difference between dates:</w:t>
       </w:r>
     </w:p>
@@ -3343,7 +5568,15 @@
         </w:numPr>
       </w:pPr>
       <w:r>
-        <w:t>Distances: e.g. for flat prices, distance to old buildings; distance to most expensive flat in grids of 250sqm etc; Distance to central clusters</w:t>
+        <w:t xml:space="preserve">Distances: e.g. for flat prices, distance to old buildings; distance to most expensive flat in grids of 250sqm </w:t>
+      </w:r>
+      <w:proofErr w:type="spellStart"/>
+      <w:r>
+        <w:t>etc</w:t>
+      </w:r>
+      <w:proofErr w:type="spellEnd"/>
+      <w:r>
+        <w:t>; Distance to central clusters</w:t>
       </w:r>
     </w:p>
     <w:p>
@@ -3355,8 +5588,13 @@
         </w:numPr>
       </w:pPr>
       <w:r>
-        <w:t>Aggregate Statistics: Mean amount of old buildings in area; etc</w:t>
-      </w:r>
+        <w:t xml:space="preserve">Aggregate Statistics: Mean amount of old buildings in area; </w:t>
+      </w:r>
+      <w:proofErr w:type="spellStart"/>
+      <w:r>
+        <w:t>etc</w:t>
+      </w:r>
+      <w:proofErr w:type="spellEnd"/>
     </w:p>
     <w:p>
       <w:pPr>
@@ -3367,7 +5605,6 @@
         </w:numPr>
       </w:pPr>
       <w:r>
-        <w:lastRenderedPageBreak/>
         <w:t>For decision trees, it might help to add features with slightly rotated coordinates</w:t>
       </w:r>
     </w:p>
@@ -3408,8 +5645,13 @@
           <w:numId w:val="17"/>
         </w:numPr>
       </w:pPr>
-      <w:r>
-        <w:t>NaN (Not a number)</w:t>
+      <w:proofErr w:type="spellStart"/>
+      <w:r>
+        <w:t>NaN</w:t>
+      </w:r>
+      <w:proofErr w:type="spellEnd"/>
+      <w:r>
+        <w:t xml:space="preserve"> (Not a number)</w:t>
       </w:r>
     </w:p>
     <w:p>
@@ -3486,7 +5728,15 @@
         </w:numPr>
       </w:pPr>
       <w:r>
-        <w:t>-&gt; Tree-based models could put this in a sep. category; Linear Models &amp; NNs might suffer</w:t>
+        <w:t xml:space="preserve">-&gt; Tree-based models could put this in a </w:t>
+      </w:r>
+      <w:proofErr w:type="spellStart"/>
+      <w:r>
+        <w:t>sep.</w:t>
+      </w:r>
+      <w:proofErr w:type="spellEnd"/>
+      <w:r>
+        <w:t xml:space="preserve"> category; Linear Models &amp; NNs might suffer</w:t>
       </w:r>
     </w:p>
     <w:p>
@@ -3546,7 +5796,15 @@
         </w:numPr>
       </w:pPr>
       <w:r>
-        <w:t>-&gt; Generate a new feature, saying whether or not the value is existent (i.e. an isnull feature)</w:t>
+        <w:t xml:space="preserve">-&gt; Generate a new feature, saying whether or not the value is existent (i.e. an </w:t>
+      </w:r>
+      <w:proofErr w:type="spellStart"/>
+      <w:r>
+        <w:t>isnull</w:t>
+      </w:r>
+      <w:proofErr w:type="spellEnd"/>
+      <w:r>
+        <w:t xml:space="preserve"> feature)</w:t>
       </w:r>
     </w:p>
     <w:p>
@@ -3594,7 +5852,15 @@
         </w:numPr>
       </w:pPr>
       <w:r>
-        <w:t>Be careful with feature generation after having imputated values (i.e. mean or other values might be biased)</w:t>
+        <w:t xml:space="preserve">Be careful with feature generation after having </w:t>
+      </w:r>
+      <w:proofErr w:type="spellStart"/>
+      <w:r>
+        <w:t>imputated</w:t>
+      </w:r>
+      <w:proofErr w:type="spellEnd"/>
+      <w:r>
+        <w:t xml:space="preserve"> values (i.e. mean or other values might be biased)</w:t>
       </w:r>
     </w:p>
     <w:p>
@@ -3605,8 +5871,21 @@
           <w:numId w:val="18"/>
         </w:numPr>
       </w:pPr>
-      <w:r>
-        <w:t>XGBoost and other models can sometimes handle NaN!</w:t>
+      <w:proofErr w:type="spellStart"/>
+      <w:r>
+        <w:t>XGBoost</w:t>
+      </w:r>
+      <w:proofErr w:type="spellEnd"/>
+      <w:r>
+        <w:t xml:space="preserve"> and other models can sometimes handle </w:t>
+      </w:r>
+      <w:proofErr w:type="spellStart"/>
+      <w:r>
+        <w:t>NaN</w:t>
+      </w:r>
+      <w:proofErr w:type="spellEnd"/>
+      <w:r>
+        <w:t>!</w:t>
       </w:r>
     </w:p>
     <w:p>
@@ -3693,9 +5972,11 @@
           <w:numId w:val="19"/>
         </w:numPr>
       </w:pPr>
+      <w:proofErr w:type="spellStart"/>
       <w:r>
         <w:t>sklearn.feature_extraction.text.CountVectorizer</w:t>
       </w:r>
+      <w:proofErr w:type="spellEnd"/>
     </w:p>
     <w:p>
       <w:pPr>
@@ -3729,8 +6010,21 @@
           <w:numId w:val="19"/>
         </w:numPr>
       </w:pPr>
-      <w:r>
-        <w:t>tf = 1 / x.sum(axis=1)[:, None]</w:t>
+      <w:proofErr w:type="spellStart"/>
+      <w:r>
+        <w:t>tf</w:t>
+      </w:r>
+      <w:proofErr w:type="spellEnd"/>
+      <w:r>
+        <w:t xml:space="preserve"> = 1 / </w:t>
+      </w:r>
+      <w:proofErr w:type="spellStart"/>
+      <w:r>
+        <w:t>x.sum</w:t>
+      </w:r>
+      <w:proofErr w:type="spellEnd"/>
+      <w:r>
+        <w:t>(axis=1)[:, None]</w:t>
       </w:r>
     </w:p>
     <w:p>
@@ -3742,6 +6036,7 @@
         </w:numPr>
       </w:pPr>
       <w:r>
+        <w:lastRenderedPageBreak/>
         <w:t>axis=1 means row-wise -&gt; We apply it to each row</w:t>
       </w:r>
     </w:p>
@@ -3753,7 +6048,7 @@
           <w:numId w:val="19"/>
         </w:numPr>
       </w:pPr>
-      <w:hyperlink r:id="rId13" w:history="1">
+      <w:hyperlink r:id="rId16" w:history="1">
         <w:r>
           <w:rPr>
             <w:rStyle w:val="Hyperlink"/>
@@ -3771,8 +6066,13 @@
         </w:numPr>
       </w:pPr>
       <w:r>
-        <w:t>x = x * tf</w:t>
-      </w:r>
+        <w:t xml:space="preserve">x = x * </w:t>
+      </w:r>
+      <w:proofErr w:type="spellStart"/>
+      <w:r>
+        <w:t>tf</w:t>
+      </w:r>
+      <w:proofErr w:type="spellEnd"/>
     </w:p>
     <w:p>
       <w:pPr>
@@ -3818,8 +6118,21 @@
           <w:numId w:val="19"/>
         </w:numPr>
       </w:pPr>
-      <w:r>
-        <w:t>idf = np.log(x.shape[0] / (x &gt; 0).sum(0))</w:t>
+      <w:proofErr w:type="spellStart"/>
+      <w:r>
+        <w:t>idf</w:t>
+      </w:r>
+      <w:proofErr w:type="spellEnd"/>
+      <w:r>
+        <w:t xml:space="preserve"> = np.log(</w:t>
+      </w:r>
+      <w:proofErr w:type="spellStart"/>
+      <w:r>
+        <w:t>x.shape</w:t>
+      </w:r>
+      <w:proofErr w:type="spellEnd"/>
+      <w:r>
+        <w:t>[0] / (x &gt; 0).sum(0))</w:t>
       </w:r>
     </w:p>
     <w:p>
@@ -3831,8 +6144,13 @@
         </w:numPr>
       </w:pPr>
       <w:r>
-        <w:t>x = x * idf</w:t>
-      </w:r>
+        <w:t xml:space="preserve">x = x * </w:t>
+      </w:r>
+      <w:proofErr w:type="spellStart"/>
+      <w:r>
+        <w:t>idf</w:t>
+      </w:r>
+      <w:proofErr w:type="spellEnd"/>
     </w:p>
     <w:p>
       <w:pPr>
@@ -3855,7 +6173,15 @@
         </w:numPr>
       </w:pPr>
       <w:r>
-        <w:t>Many variances of tfidf which may work better!</w:t>
+        <w:t xml:space="preserve">Many variances of </w:t>
+      </w:r>
+      <w:proofErr w:type="spellStart"/>
+      <w:r>
+        <w:t>tfidf</w:t>
+      </w:r>
+      <w:proofErr w:type="spellEnd"/>
+      <w:r>
+        <w:t xml:space="preserve"> which may work better!</w:t>
       </w:r>
     </w:p>
     <w:p>
@@ -3866,10 +6192,11 @@
           <w:numId w:val="19"/>
         </w:numPr>
       </w:pPr>
-      <w:r>
-        <w:lastRenderedPageBreak/>
+      <w:proofErr w:type="spellStart"/>
+      <w:r>
         <w:t>sklearn.feature_extraction.text.TfidfVectorizer</w:t>
       </w:r>
+      <w:proofErr w:type="spellEnd"/>
     </w:p>
     <w:p>
       <w:pPr>
@@ -3896,8 +6223,21 @@
           <w:numId w:val="20"/>
         </w:numPr>
       </w:pPr>
-      <w:r>
-        <w:t>sklearn.feature_extraction.text.CountVectorizer + Ngram_range + analyzer</w:t>
+      <w:proofErr w:type="spellStart"/>
+      <w:r>
+        <w:t>sklearn.feature_extraction.text.CountVectorizer</w:t>
+      </w:r>
+      <w:proofErr w:type="spellEnd"/>
+      <w:r>
+        <w:t xml:space="preserve"> + </w:t>
+      </w:r>
+      <w:proofErr w:type="spellStart"/>
+      <w:r>
+        <w:t>Ngram_range</w:t>
+      </w:r>
+      <w:proofErr w:type="spellEnd"/>
+      <w:r>
+        <w:t xml:space="preserve"> + analyzer</w:t>
       </w:r>
     </w:p>
     <w:p>
@@ -3947,7 +6287,7 @@
                     </pic:cNvPicPr>
                   </pic:nvPicPr>
                   <pic:blipFill>
-                    <a:blip r:embed="rId14">
+                    <a:blip r:embed="rId17">
                       <a:extLst>
                         <a:ext uri="{28A0092B-C50C-407E-A947-70E740481C1C}">
                           <a14:useLocalDpi xmlns:a14="http://schemas.microsoft.com/office/drawing/2010/main" val="0"/>
@@ -4012,8 +6352,13 @@
           <w:numId w:val="21"/>
         </w:numPr>
       </w:pPr>
-      <w:r>
-        <w:t>CountVectorizer does this by default</w:t>
+      <w:proofErr w:type="spellStart"/>
+      <w:r>
+        <w:t>CountVectorizer</w:t>
+      </w:r>
+      <w:proofErr w:type="spellEnd"/>
+      <w:r>
+        <w:t xml:space="preserve"> does this by default</w:t>
       </w:r>
     </w:p>
     <w:p>
@@ -4024,9 +6369,11 @@
           <w:numId w:val="21"/>
         </w:numPr>
       </w:pPr>
+      <w:proofErr w:type="spellStart"/>
       <w:r>
         <w:t>Lemmatisation</w:t>
       </w:r>
+      <w:proofErr w:type="spellEnd"/>
     </w:p>
     <w:p>
       <w:pPr>
@@ -4097,8 +6444,13 @@
         </w:numPr>
       </w:pPr>
       <w:r>
-        <w:t>democracy, democratic -&gt; democra</w:t>
-      </w:r>
+        <w:t xml:space="preserve">democracy, democratic -&gt; </w:t>
+      </w:r>
+      <w:proofErr w:type="spellStart"/>
+      <w:r>
+        <w:t>democra</w:t>
+      </w:r>
+      <w:proofErr w:type="spellEnd"/>
     </w:p>
     <w:p>
       <w:pPr>
@@ -4120,9 +6472,11 @@
           <w:numId w:val="21"/>
         </w:numPr>
       </w:pPr>
+      <w:proofErr w:type="spellStart"/>
       <w:r>
         <w:t>Stopwords</w:t>
       </w:r>
+      <w:proofErr w:type="spellEnd"/>
     </w:p>
     <w:p>
       <w:pPr>
@@ -4144,9 +6498,19 @@
           <w:numId w:val="21"/>
         </w:numPr>
       </w:pPr>
-      <w:r>
-        <w:t>sklearn.feature_extraction.text.CountVectorizer + max_df</w:t>
-      </w:r>
+      <w:proofErr w:type="spellStart"/>
+      <w:r>
+        <w:t>sklearn.feature_extraction.text.CountVectorizer</w:t>
+      </w:r>
+      <w:proofErr w:type="spellEnd"/>
+      <w:r>
+        <w:t xml:space="preserve"> + </w:t>
+      </w:r>
+      <w:proofErr w:type="spellStart"/>
+      <w:r>
+        <w:t>max_df</w:t>
+      </w:r>
+      <w:proofErr w:type="spellEnd"/>
     </w:p>
     <w:p>
       <w:pPr>
@@ -4170,7 +6534,23 @@
         </w:numPr>
       </w:pPr>
       <w:r>
-        <w:t>Preprocess (Case, Lemmatisation/Stemming, Stopwords)</w:t>
+        <w:t xml:space="preserve">Preprocess (Case, </w:t>
+      </w:r>
+      <w:proofErr w:type="spellStart"/>
+      <w:r>
+        <w:t>Lemmatisation</w:t>
+      </w:r>
+      <w:proofErr w:type="spellEnd"/>
+      <w:r>
+        <w:t xml:space="preserve">/Stemming, </w:t>
+      </w:r>
+      <w:proofErr w:type="spellStart"/>
+      <w:r>
+        <w:t>Stopwords</w:t>
+      </w:r>
+      <w:proofErr w:type="spellEnd"/>
+      <w:r>
+        <w:t>)</w:t>
       </w:r>
     </w:p>
     <w:p>
@@ -4182,7 +6562,15 @@
         </w:numPr>
       </w:pPr>
       <w:r>
-        <w:t>BOW &amp; Ngrams can help to use local context</w:t>
+        <w:t xml:space="preserve">BOW &amp; </w:t>
+      </w:r>
+      <w:proofErr w:type="spellStart"/>
+      <w:r>
+        <w:t>Ngrams</w:t>
+      </w:r>
+      <w:proofErr w:type="spellEnd"/>
+      <w:r>
+        <w:t xml:space="preserve"> can help to use local context</w:t>
       </w:r>
     </w:p>
     <w:p>
@@ -4235,8 +6623,21 @@
         </w:numPr>
       </w:pPr>
       <w:r>
-        <w:t>Word2Vec, FastText, GloVe</w:t>
-      </w:r>
+        <w:t xml:space="preserve">Word2Vec, </w:t>
+      </w:r>
+      <w:proofErr w:type="spellStart"/>
+      <w:r>
+        <w:t>FastText</w:t>
+      </w:r>
+      <w:proofErr w:type="spellEnd"/>
+      <w:r>
+        <w:t xml:space="preserve">, </w:t>
+      </w:r>
+      <w:proofErr w:type="spellStart"/>
+      <w:r>
+        <w:t>GloVe</w:t>
+      </w:r>
+      <w:proofErr w:type="spellEnd"/>
     </w:p>
     <w:p>
       <w:pPr>
@@ -4283,8 +6684,13 @@
       <w:pPr>
         <w:pStyle w:val="Body"/>
       </w:pPr>
-      <w:r>
-        <w:t>BoW vs Word2Vec</w:t>
+      <w:proofErr w:type="spellStart"/>
+      <w:r>
+        <w:t>BoW</w:t>
+      </w:r>
+      <w:proofErr w:type="spellEnd"/>
+      <w:r>
+        <w:t xml:space="preserve"> vs Word2Vec</w:t>
       </w:r>
     </w:p>
     <w:p>
@@ -4295,8 +6701,13 @@
           <w:numId w:val="24"/>
         </w:numPr>
       </w:pPr>
-      <w:r>
-        <w:t>BoW:</w:t>
+      <w:proofErr w:type="spellStart"/>
+      <w:r>
+        <w:t>BoW</w:t>
+      </w:r>
+      <w:proofErr w:type="spellEnd"/>
+      <w:r>
+        <w:t>:</w:t>
       </w:r>
     </w:p>
     <w:p>
@@ -4356,6 +6767,7 @@
         </w:numPr>
       </w:pPr>
       <w:r>
+        <w:lastRenderedPageBreak/>
         <w:t>- Seldom interpretable</w:t>
       </w:r>
     </w:p>
@@ -4368,8 +6780,13 @@
         </w:numPr>
       </w:pPr>
       <w:r>
-        <w:t>+ Words w/ similar meanings have similar vecs</w:t>
-      </w:r>
+        <w:t xml:space="preserve">+ Words w/ similar meanings have similar </w:t>
+      </w:r>
+      <w:proofErr w:type="spellStart"/>
+      <w:r>
+        <w:t>vecs</w:t>
+      </w:r>
+      <w:proofErr w:type="spellEnd"/>
     </w:p>
     <w:p>
       <w:pPr>
@@ -4479,7 +6896,6 @@
         </w:numPr>
       </w:pPr>
       <w:r>
-        <w:lastRenderedPageBreak/>
         <w:t>May not help sometimes when highly encrypted data -&gt; Models with huge compute might outperform you here</w:t>
       </w:r>
     </w:p>
@@ -4516,7 +6932,23 @@
         </w:numPr>
       </w:pPr>
       <w:r>
-        <w:t>Errors might also be a normal part of the type of data and creating a new column with the feature is_correct and boolean values might help our model</w:t>
+        <w:t xml:space="preserve">Errors might also be a normal part of the type of data and creating a new column with the feature </w:t>
+      </w:r>
+      <w:proofErr w:type="spellStart"/>
+      <w:r>
+        <w:t>is_correct</w:t>
+      </w:r>
+      <w:proofErr w:type="spellEnd"/>
+      <w:r>
+        <w:t xml:space="preserve"> and </w:t>
+      </w:r>
+      <w:proofErr w:type="spellStart"/>
+      <w:r>
+        <w:t>boolean</w:t>
+      </w:r>
+      <w:proofErr w:type="spellEnd"/>
+      <w:r>
+        <w:t xml:space="preserve"> values might help our model</w:t>
       </w:r>
     </w:p>
     <w:p>
@@ -4593,7 +7025,15 @@
         </w:numPr>
       </w:pPr>
       <w:r>
-        <w:t>Hashed/Encoded text: Won't change anything for BoW, but cannot take pretrained word2vec</w:t>
+        <w:t xml:space="preserve">Hashed/Encoded text: Won't change anything for </w:t>
+      </w:r>
+      <w:proofErr w:type="spellStart"/>
+      <w:r>
+        <w:t>BoW</w:t>
+      </w:r>
+      <w:proofErr w:type="spellEnd"/>
+      <w:r>
+        <w:t>, but cannot take pretrained word2vec</w:t>
       </w:r>
     </w:p>
     <w:p>
@@ -4628,8 +7068,13 @@
           <w:numId w:val="27"/>
         </w:numPr>
       </w:pPr>
-      <w:r>
-        <w:t>df.dtypes / df.info() -&gt; Guesses types for you</w:t>
+      <w:proofErr w:type="spellStart"/>
+      <w:r>
+        <w:t>df.dtypes</w:t>
+      </w:r>
+      <w:proofErr w:type="spellEnd"/>
+      <w:r>
+        <w:t xml:space="preserve"> / df.info() -&gt; Guesses types for you</w:t>
       </w:r>
     </w:p>
     <w:p>
@@ -4640,8 +7085,13 @@
           <w:numId w:val="27"/>
         </w:numPr>
       </w:pPr>
-      <w:r>
-        <w:t>x.value_counts() to check for unique values</w:t>
+      <w:proofErr w:type="spellStart"/>
+      <w:r>
+        <w:t>x.value_counts</w:t>
+      </w:r>
+      <w:proofErr w:type="spellEnd"/>
+      <w:r>
+        <w:t>() to check for unique values</w:t>
       </w:r>
     </w:p>
     <w:p>
@@ -4652,8 +7102,13 @@
           <w:numId w:val="27"/>
         </w:numPr>
       </w:pPr>
-      <w:r>
-        <w:t>x.isnull() to check for null values</w:t>
+      <w:proofErr w:type="spellStart"/>
+      <w:r>
+        <w:t>x.isnull</w:t>
+      </w:r>
+      <w:proofErr w:type="spellEnd"/>
+      <w:r>
+        <w:t>() to check for null values</w:t>
       </w:r>
     </w:p>
     <w:p>
@@ -4729,9 +7184,11 @@
           <w:numId w:val="28"/>
         </w:numPr>
       </w:pPr>
+      <w:proofErr w:type="spellStart"/>
       <w:r>
         <w:t>plt.hist</w:t>
       </w:r>
+      <w:proofErr w:type="spellEnd"/>
     </w:p>
     <w:p>
       <w:pPr>
@@ -4777,8 +7234,13 @@
           <w:numId w:val="28"/>
         </w:numPr>
       </w:pPr>
-      <w:r>
-        <w:t>plt.plot(x, '.')</w:t>
+      <w:proofErr w:type="spellStart"/>
+      <w:r>
+        <w:t>plt.plot</w:t>
+      </w:r>
+      <w:proofErr w:type="spellEnd"/>
+      <w:r>
+        <w:t>(x, '.')</w:t>
       </w:r>
     </w:p>
     <w:p>
@@ -4789,8 +7251,21 @@
           <w:numId w:val="28"/>
         </w:numPr>
       </w:pPr>
-      <w:r>
-        <w:t>plt.scatter(range(len(x)), x, c=y)</w:t>
+      <w:proofErr w:type="spellStart"/>
+      <w:r>
+        <w:t>plt.scatter</w:t>
+      </w:r>
+      <w:proofErr w:type="spellEnd"/>
+      <w:r>
+        <w:t>(range(</w:t>
+      </w:r>
+      <w:proofErr w:type="spellStart"/>
+      <w:r>
+        <w:t>len</w:t>
+      </w:r>
+      <w:proofErr w:type="spellEnd"/>
+      <w:r>
+        <w:t>(x)), x, c=y)</w:t>
       </w:r>
     </w:p>
     <w:p>
@@ -4825,8 +7300,13 @@
           <w:numId w:val="28"/>
         </w:numPr>
       </w:pPr>
-      <w:r>
-        <w:t>df.describe()</w:t>
+      <w:proofErr w:type="spellStart"/>
+      <w:r>
+        <w:t>df.describe</w:t>
+      </w:r>
+      <w:proofErr w:type="spellEnd"/>
+      <w:r>
+        <w:t>()</w:t>
       </w:r>
     </w:p>
     <w:p>
@@ -4837,8 +7317,13 @@
           <w:numId w:val="28"/>
         </w:numPr>
       </w:pPr>
-      <w:r>
-        <w:t>x.mean()</w:t>
+      <w:proofErr w:type="spellStart"/>
+      <w:r>
+        <w:t>x.mean</w:t>
+      </w:r>
+      <w:proofErr w:type="spellEnd"/>
+      <w:r>
+        <w:t>()</w:t>
       </w:r>
     </w:p>
     <w:p>
@@ -4849,8 +7334,13 @@
           <w:numId w:val="28"/>
         </w:numPr>
       </w:pPr>
-      <w:r>
-        <w:t>x.var()</w:t>
+      <w:proofErr w:type="spellStart"/>
+      <w:r>
+        <w:t>x.var</w:t>
+      </w:r>
+      <w:proofErr w:type="spellEnd"/>
+      <w:r>
+        <w:t>()</w:t>
       </w:r>
     </w:p>
     <w:p>
@@ -4861,8 +7351,13 @@
           <w:numId w:val="28"/>
         </w:numPr>
       </w:pPr>
-      <w:r>
-        <w:t>x.value_counts()</w:t>
+      <w:proofErr w:type="spellStart"/>
+      <w:r>
+        <w:t>x.value_counts</w:t>
+      </w:r>
+      <w:proofErr w:type="spellEnd"/>
+      <w:r>
+        <w:t>()</w:t>
       </w:r>
     </w:p>
     <w:p>
@@ -4873,8 +7368,14 @@
           <w:numId w:val="28"/>
         </w:numPr>
       </w:pPr>
-      <w:r>
-        <w:t>x.isnull()</w:t>
+      <w:proofErr w:type="spellStart"/>
+      <w:r>
+        <w:lastRenderedPageBreak/>
+        <w:t>x.isnull</w:t>
+      </w:r>
+      <w:proofErr w:type="spellEnd"/>
+      <w:r>
+        <w:t>()</w:t>
       </w:r>
     </w:p>
     <w:p>
@@ -4933,8 +7434,13 @@
           <w:numId w:val="28"/>
         </w:numPr>
       </w:pPr>
-      <w:r>
-        <w:t>plt.scatter(x1, x2)</w:t>
+      <w:proofErr w:type="spellStart"/>
+      <w:r>
+        <w:t>plt.scatter</w:t>
+      </w:r>
+      <w:proofErr w:type="spellEnd"/>
+      <w:r>
+        <w:t>(x1, x2)</w:t>
       </w:r>
     </w:p>
     <w:p>
@@ -4957,8 +7463,13 @@
           <w:numId w:val="28"/>
         </w:numPr>
       </w:pPr>
-      <w:r>
-        <w:t>pd.scatter_matrix(df) to get a quick scatter plot for all features</w:t>
+      <w:proofErr w:type="spellStart"/>
+      <w:r>
+        <w:t>pd.scatter_matrix</w:t>
+      </w:r>
+      <w:proofErr w:type="spellEnd"/>
+      <w:r>
+        <w:t>(df) to get a quick scatter plot for all features</w:t>
       </w:r>
     </w:p>
     <w:p>
@@ -4970,7 +7481,6 @@
         </w:numPr>
       </w:pPr>
       <w:r>
-        <w:lastRenderedPageBreak/>
         <w:t>Scatterplots don't give great information about densities -&gt; Combine with histograms</w:t>
       </w:r>
     </w:p>
@@ -4995,7 +7505,15 @@
         </w:numPr>
       </w:pPr>
       <w:r>
-        <w:t>Look for each features coorelations with all others (Diagonal should be 1)</w:t>
+        <w:t xml:space="preserve">Look for each features </w:t>
+      </w:r>
+      <w:proofErr w:type="spellStart"/>
+      <w:r>
+        <w:t>coorelations</w:t>
+      </w:r>
+      <w:proofErr w:type="spellEnd"/>
+      <w:r>
+        <w:t xml:space="preserve"> with all others (Diagonal should be 1)</w:t>
       </w:r>
     </w:p>
     <w:p>
@@ -5018,8 +7536,21 @@
           <w:numId w:val="28"/>
         </w:numPr>
       </w:pPr>
-      <w:r>
-        <w:t>df.corr(), plt.matshow( .. )</w:t>
+      <w:proofErr w:type="spellStart"/>
+      <w:r>
+        <w:t>df.corr</w:t>
+      </w:r>
+      <w:proofErr w:type="spellEnd"/>
+      <w:r>
+        <w:t xml:space="preserve">(), </w:t>
+      </w:r>
+      <w:proofErr w:type="spellStart"/>
+      <w:r>
+        <w:t>plt.matshow</w:t>
+      </w:r>
+      <w:proofErr w:type="spellEnd"/>
+      <w:r>
+        <w:t>( .. )</w:t>
       </w:r>
     </w:p>
     <w:p>
@@ -5066,8 +7597,21 @@
           <w:numId w:val="28"/>
         </w:numPr>
       </w:pPr>
-      <w:r>
-        <w:t>df.mean().sort_values().plot(style=' .')</w:t>
+      <w:proofErr w:type="spellStart"/>
+      <w:r>
+        <w:t>df.mean</w:t>
+      </w:r>
+      <w:proofErr w:type="spellEnd"/>
+      <w:r>
+        <w:t>().</w:t>
+      </w:r>
+      <w:proofErr w:type="spellStart"/>
+      <w:r>
+        <w:t>sort_values</w:t>
+      </w:r>
+      <w:proofErr w:type="spellEnd"/>
+      <w:r>
+        <w:t>().plot(style=' .')</w:t>
       </w:r>
     </w:p>
     <w:p>
@@ -5155,8 +7699,13 @@
           <w:numId w:val="29"/>
         </w:numPr>
       </w:pPr>
-      <w:r>
-        <w:t>df.T.drop_duplicates()</w:t>
+      <w:proofErr w:type="spellStart"/>
+      <w:r>
+        <w:t>df.T.drop_duplicates</w:t>
+      </w:r>
+      <w:proofErr w:type="spellEnd"/>
+      <w:r>
+        <w:t>()</w:t>
       </w:r>
     </w:p>
     <w:p>
@@ -5168,7 +7717,15 @@
         </w:numPr>
       </w:pPr>
       <w:r>
-        <w:t>Features might be hidden duplicates, i.e. by replacing them acc. to a dict you get a duplicate feature (e.g. age &amp; year of birth)</w:t>
+        <w:t xml:space="preserve">Features might be hidden duplicates, i.e. by replacing them acc. to a </w:t>
+      </w:r>
+      <w:proofErr w:type="spellStart"/>
+      <w:r>
+        <w:t>dict</w:t>
+      </w:r>
+      <w:proofErr w:type="spellEnd"/>
+      <w:r>
+        <w:t xml:space="preserve"> you get a duplicate feature (e.g. age &amp; year of birth)</w:t>
       </w:r>
     </w:p>
     <w:p>
@@ -5228,7 +7785,15 @@
         </w:numPr>
       </w:pPr>
       <w:r>
-        <w:t>Then  df.T.drop_duplicates()</w:t>
+        <w:t xml:space="preserve">Then  </w:t>
+      </w:r>
+      <w:proofErr w:type="spellStart"/>
+      <w:r>
+        <w:t>df.T.drop_duplicates</w:t>
+      </w:r>
+      <w:proofErr w:type="spellEnd"/>
+      <w:r>
+        <w:t>()</w:t>
       </w:r>
     </w:p>
     <w:p>
@@ -5239,8 +7804,13 @@
           <w:numId w:val="29"/>
         </w:numPr>
       </w:pPr>
-      <w:r>
-        <w:t>train.nunique(axis=1) == 1</w:t>
+      <w:proofErr w:type="spellStart"/>
+      <w:r>
+        <w:t>train.nunique</w:t>
+      </w:r>
+      <w:proofErr w:type="spellEnd"/>
+      <w:r>
+        <w:t>(axis=1) == 1</w:t>
       </w:r>
     </w:p>
     <w:p>
@@ -5252,7 +7822,23 @@
         </w:numPr>
       </w:pPr>
       <w:r>
-        <w:t>&amp; dropna = False, to make sure na is also a unique value and not dropped</w:t>
+        <w:t xml:space="preserve">&amp; </w:t>
+      </w:r>
+      <w:proofErr w:type="spellStart"/>
+      <w:r>
+        <w:t>dropna</w:t>
+      </w:r>
+      <w:proofErr w:type="spellEnd"/>
+      <w:r>
+        <w:t xml:space="preserve"> = False, to make sure </w:t>
+      </w:r>
+      <w:proofErr w:type="spellStart"/>
+      <w:r>
+        <w:t>na</w:t>
+      </w:r>
+      <w:proofErr w:type="spellEnd"/>
+      <w:r>
+        <w:t xml:space="preserve"> is also a unique value and not dropped</w:t>
       </w:r>
     </w:p>
     <w:p>
@@ -5324,7 +7910,15 @@
         </w:numPr>
       </w:pPr>
       <w:r>
-        <w:t>def jitter(data, stdev):</w:t>
+        <w:t xml:space="preserve">def jitter(data, </w:t>
+      </w:r>
+      <w:proofErr w:type="spellStart"/>
+      <w:r>
+        <w:t>stdev</w:t>
+      </w:r>
+      <w:proofErr w:type="spellEnd"/>
+      <w:r>
+        <w:t>):</w:t>
       </w:r>
     </w:p>
     <w:p>
@@ -5336,7 +7930,16 @@
         </w:numPr>
       </w:pPr>
       <w:r>
-        <w:t>  N = len(data)</w:t>
+        <w:lastRenderedPageBreak/>
+        <w:t xml:space="preserve">  N = </w:t>
+      </w:r>
+      <w:proofErr w:type="spellStart"/>
+      <w:r>
+        <w:t>len</w:t>
+      </w:r>
+      <w:proofErr w:type="spellEnd"/>
+      <w:r>
+        <w:t>(data)</w:t>
       </w:r>
     </w:p>
     <w:p>
@@ -5348,8 +7951,21 @@
         </w:numPr>
       </w:pPr>
       <w:r>
-        <w:t>  return data + np.random.randn(N) * stdev</w:t>
-      </w:r>
+        <w:t xml:space="preserve">  return data + </w:t>
+      </w:r>
+      <w:proofErr w:type="spellStart"/>
+      <w:r>
+        <w:t>np.random.randn</w:t>
+      </w:r>
+      <w:proofErr w:type="spellEnd"/>
+      <w:r>
+        <w:t xml:space="preserve">(N) * </w:t>
+      </w:r>
+      <w:proofErr w:type="spellStart"/>
+      <w:r>
+        <w:t>stdev</w:t>
+      </w:r>
+      <w:proofErr w:type="spellEnd"/>
     </w:p>
     <w:p>
       <w:pPr>
@@ -5383,8 +7999,13 @@
           <w:numId w:val="29"/>
         </w:numPr>
       </w:pPr>
-      <w:r>
-        <w:t>plt.scatter(jitter(X, sigma), jitter(Y, sigma), c = y)</w:t>
+      <w:proofErr w:type="spellStart"/>
+      <w:r>
+        <w:t>plt.scatter</w:t>
+      </w:r>
+      <w:proofErr w:type="spellEnd"/>
+      <w:r>
+        <w:t>(jitter(X, sigma), jitter(Y, sigma), c = y)</w:t>
       </w:r>
     </w:p>
     <w:p>
@@ -5438,7 +8059,6 @@
         </w:numPr>
       </w:pPr>
       <w:r>
-        <w:lastRenderedPageBreak/>
         <w:t>Organizational problems (cannot be influenced)</w:t>
       </w:r>
     </w:p>
@@ -5463,7 +8083,23 @@
         </w:numPr>
       </w:pPr>
       <w:r>
-        <w:t>While in general higher score on train than val set means we are overfitting, in competitions only if our val score is a lot higher than the test score we overfit</w:t>
+        <w:t xml:space="preserve">While in general higher score on train than </w:t>
+      </w:r>
+      <w:proofErr w:type="spellStart"/>
+      <w:r>
+        <w:t>val</w:t>
+      </w:r>
+      <w:proofErr w:type="spellEnd"/>
+      <w:r>
+        <w:t xml:space="preserve"> set means we are overfitting, in competitions only if our </w:t>
+      </w:r>
+      <w:proofErr w:type="spellStart"/>
+      <w:r>
+        <w:t>val</w:t>
+      </w:r>
+      <w:proofErr w:type="spellEnd"/>
+      <w:r>
+        <w:t xml:space="preserve"> score is a lot higher than the test score we overfit</w:t>
       </w:r>
     </w:p>
     <w:p>
@@ -5520,9 +8156,11 @@
           <w:numId w:val="31"/>
         </w:numPr>
       </w:pPr>
+      <w:proofErr w:type="spellStart"/>
       <w:r>
         <w:t>sklearn.model_selection.ShuffleSplit</w:t>
       </w:r>
+      <w:proofErr w:type="spellEnd"/>
     </w:p>
     <w:p>
       <w:pPr>
@@ -5594,7 +8232,7 @@
                     </pic:cNvPicPr>
                   </pic:nvPicPr>
                   <pic:blipFill>
-                    <a:blip r:embed="rId15" cstate="print">
+                    <a:blip r:embed="rId18" cstate="print">
                       <a:extLst>
                         <a:ext uri="{28A0092B-C50C-407E-A947-70E740481C1C}">
                           <a14:useLocalDpi xmlns:a14="http://schemas.microsoft.com/office/drawing/2010/main" val="0"/>
@@ -5685,9 +8323,11 @@
           <w:numId w:val="31"/>
         </w:numPr>
       </w:pPr>
+      <w:proofErr w:type="spellStart"/>
       <w:r>
         <w:t>sklearn.model_selection.KFold</w:t>
       </w:r>
+      <w:proofErr w:type="spellEnd"/>
     </w:p>
     <w:p>
       <w:pPr>
@@ -5719,8 +8359,21 @@
           <w:numId w:val="31"/>
         </w:numPr>
       </w:pPr>
-      <w:r>
-        <w:t>ngroups = len(data) -&gt; Repeating k-fold for every item</w:t>
+      <w:proofErr w:type="spellStart"/>
+      <w:r>
+        <w:t>ngroups</w:t>
+      </w:r>
+      <w:proofErr w:type="spellEnd"/>
+      <w:r>
+        <w:t xml:space="preserve"> = </w:t>
+      </w:r>
+      <w:proofErr w:type="spellStart"/>
+      <w:r>
+        <w:t>len</w:t>
+      </w:r>
+      <w:proofErr w:type="spellEnd"/>
+      <w:r>
+        <w:t>(data) -&gt; Repeating k-fold for every item</w:t>
       </w:r>
     </w:p>
     <w:p>
@@ -5743,9 +8396,11 @@
           <w:numId w:val="31"/>
         </w:numPr>
       </w:pPr>
+      <w:proofErr w:type="spellStart"/>
       <w:r>
         <w:t>sklearn.model_selection.LeaveOneOut</w:t>
       </w:r>
+      <w:proofErr w:type="spellEnd"/>
     </w:p>
     <w:p>
       <w:pPr>
@@ -5780,6 +8435,7 @@
         </w:numPr>
       </w:pPr>
       <w:r>
+        <w:lastRenderedPageBreak/>
         <w:t>If possible, have the validation set mimic the distribution of the test set!</w:t>
       </w:r>
     </w:p>
@@ -5838,7 +8494,6 @@
         <w:rPr>
           <w:noProof/>
         </w:rPr>
-        <w:lastRenderedPageBreak/>
         <w:drawing>
           <wp:anchor distT="0" distB="0" distL="114300" distR="114300" simplePos="0" relativeHeight="251666432" behindDoc="1" locked="0" layoutInCell="1" allowOverlap="1" wp14:anchorId="6C272243" wp14:editId="0B01E914">
             <wp:simplePos x="0" y="0"/>
@@ -5873,7 +8528,7 @@
                     </pic:cNvPicPr>
                   </pic:nvPicPr>
                   <pic:blipFill>
-                    <a:blip r:embed="rId16" cstate="print">
+                    <a:blip r:embed="rId19" cstate="print">
                       <a:extLst>
                         <a:ext uri="{28A0092B-C50C-407E-A947-70E740481C1C}">
                           <a14:useLocalDpi xmlns:a14="http://schemas.microsoft.com/office/drawing/2010/main" val="0"/>
@@ -5905,7 +8560,15 @@
         </w:drawing>
       </w:r>
       <w:r>
-        <w:t>There might be dependencies in rows, e.g. if a husband can pay a debt, probably his wife can too -&gt; Generating a feature assigning them as hus &amp; wife might help</w:t>
+        <w:t xml:space="preserve">There might be dependencies in rows, e.g. if a husband can pay a debt, probably his wife can too -&gt; Generating a feature assigning them as </w:t>
+      </w:r>
+      <w:proofErr w:type="spellStart"/>
+      <w:r>
+        <w:t>hus</w:t>
+      </w:r>
+      <w:proofErr w:type="spellEnd"/>
+      <w:r>
+        <w:t xml:space="preserve"> &amp; wife might help</w:t>
       </w:r>
     </w:p>
     <w:p>
@@ -5966,7 +8629,7 @@
                     </pic:cNvPicPr>
                   </pic:nvPicPr>
                   <pic:blipFill>
-                    <a:blip r:embed="rId17">
+                    <a:blip r:embed="rId20">
                       <a:extLst>
                         <a:ext uri="{28A0092B-C50C-407E-A947-70E740481C1C}">
                           <a14:useLocalDpi xmlns:a14="http://schemas.microsoft.com/office/drawing/2010/main" val="0"/>
@@ -6073,7 +8736,15 @@
         </w:numPr>
       </w:pPr>
       <w:r>
-        <w:t>You should have some boats in validation which you havnt seen before!</w:t>
+        <w:t xml:space="preserve">You should have some boats in validation which you </w:t>
+      </w:r>
+      <w:proofErr w:type="spellStart"/>
+      <w:r>
+        <w:t>havnt</w:t>
+      </w:r>
+      <w:proofErr w:type="spellEnd"/>
+      <w:r>
+        <w:t xml:space="preserve"> seen before!</w:t>
       </w:r>
     </w:p>
     <w:p>
@@ -6258,7 +8929,15 @@
         </w:numPr>
       </w:pPr>
       <w:r>
-        <w:t>Leaderboard score consistently higher / lower to val score</w:t>
+        <w:t xml:space="preserve">Leaderboard score consistently higher / lower to </w:t>
+      </w:r>
+      <w:proofErr w:type="spellStart"/>
+      <w:r>
+        <w:t>val</w:t>
+      </w:r>
+      <w:proofErr w:type="spellEnd"/>
+      <w:r>
+        <w:t xml:space="preserve"> score</w:t>
       </w:r>
     </w:p>
     <w:p>
@@ -6282,7 +8961,15 @@
         </w:numPr>
       </w:pPr>
       <w:r>
-        <w:t>Check if correct train/val split (i.e. try k-fold)</w:t>
+        <w:t>Check if correct train/</w:t>
+      </w:r>
+      <w:proofErr w:type="spellStart"/>
+      <w:r>
+        <w:t>val</w:t>
+      </w:r>
+      <w:proofErr w:type="spellEnd"/>
+      <w:r>
+        <w:t xml:space="preserve"> split (i.e. try k-fold)</w:t>
       </w:r>
     </w:p>
     <w:p>
@@ -6294,7 +8981,15 @@
         </w:numPr>
       </w:pPr>
       <w:r>
-        <w:t>Leaderboard score not at  all correlated to val score</w:t>
+        <w:t xml:space="preserve">Leaderboard score not at  all correlated to </w:t>
+      </w:r>
+      <w:proofErr w:type="spellStart"/>
+      <w:r>
+        <w:t>val</w:t>
+      </w:r>
+      <w:proofErr w:type="spellEnd"/>
+      <w:r>
+        <w:t xml:space="preserve"> score</w:t>
       </w:r>
     </w:p>
     <w:p>
@@ -6306,6 +9001,7 @@
         </w:numPr>
       </w:pPr>
       <w:r>
+        <w:lastRenderedPageBreak/>
         <w:t>Submit solutions as early as possible to get a feel</w:t>
       </w:r>
     </w:p>
@@ -6354,7 +9050,6 @@
         </w:numPr>
       </w:pPr>
       <w:r>
-        <w:lastRenderedPageBreak/>
         <w:t>Figure out the difference between train &amp; test data and shift your predictions by that amount</w:t>
       </w:r>
     </w:p>
@@ -6390,7 +9085,7 @@
           <w:numId w:val="33"/>
         </w:numPr>
       </w:pPr>
-      <w:hyperlink r:id="rId18" w:history="1">
+      <w:hyperlink r:id="rId21" w:history="1">
         <w:r>
           <w:rPr>
             <w:rStyle w:val="Hyperlink"/>
@@ -6528,7 +9223,15 @@
         </w:numPr>
       </w:pPr>
       <w:r>
-        <w:t>When people adjusted scores to public leaderboard, private leaderboard in fact was the next week after public hence compl. different</w:t>
+        <w:t xml:space="preserve">When people adjusted scores to public leaderboard, private leaderboard in fact was the next week after public hence </w:t>
+      </w:r>
+      <w:proofErr w:type="spellStart"/>
+      <w:r>
+        <w:t>compl</w:t>
+      </w:r>
+      <w:proofErr w:type="spellEnd"/>
+      <w:r>
+        <w:t>. different</w:t>
       </w:r>
     </w:p>
     <w:p>
@@ -6564,7 +9267,15 @@
         </w:numPr>
       </w:pPr>
       <w:r>
-        <w:t>If the test distribution is very similar to training, your val submission will perform best</w:t>
+        <w:t xml:space="preserve">If the test distribution is very similar to training, your </w:t>
+      </w:r>
+      <w:proofErr w:type="spellStart"/>
+      <w:r>
+        <w:t>val</w:t>
+      </w:r>
+      <w:proofErr w:type="spellEnd"/>
+      <w:r>
+        <w:t xml:space="preserve"> submission will perform best</w:t>
       </w:r>
     </w:p>
     <w:p>
@@ -6622,7 +9333,15 @@
         </w:numPr>
       </w:pPr>
       <w:r>
-        <w:t>Can only be exploited in competitions (obv. not in real world)</w:t>
+        <w:t>Can only be exploited in competitions (</w:t>
+      </w:r>
+      <w:proofErr w:type="spellStart"/>
+      <w:r>
+        <w:t>obv</w:t>
+      </w:r>
+      <w:proofErr w:type="spellEnd"/>
+      <w:r>
+        <w:t>. not in real world)</w:t>
       </w:r>
     </w:p>
     <w:p>
@@ -6670,7 +9389,15 @@
         </w:numPr>
       </w:pPr>
       <w:r>
-        <w:t>Plot rolling_mean &amp; overall mean target value</w:t>
+        <w:t xml:space="preserve">Plot </w:t>
+      </w:r>
+      <w:proofErr w:type="spellStart"/>
+      <w:r>
+        <w:t>rolling_mean</w:t>
+      </w:r>
+      <w:proofErr w:type="spellEnd"/>
+      <w:r>
+        <w:t xml:space="preserve"> &amp; overall mean target value</w:t>
       </w:r>
     </w:p>
     <w:p>
@@ -6682,7 +9409,15 @@
         </w:numPr>
       </w:pPr>
       <w:r>
-        <w:t>If the rolling_mean oscillates around the mean value the data is shuffled</w:t>
+        <w:t xml:space="preserve">If the </w:t>
+      </w:r>
+      <w:proofErr w:type="spellStart"/>
+      <w:r>
+        <w:t>rolling_mean</w:t>
+      </w:r>
+      <w:proofErr w:type="spellEnd"/>
+      <w:r>
+        <w:t xml:space="preserve"> oscillates around the mean value the data is shuffled</w:t>
       </w:r>
     </w:p>
     <w:p>
@@ -6694,7 +9429,15 @@
         </w:numPr>
       </w:pPr>
       <w:r>
-        <w:t>If the rolling_mean at some indexes is very far off from the mean we have some patterns we can exploit</w:t>
+        <w:t xml:space="preserve">If the </w:t>
+      </w:r>
+      <w:proofErr w:type="spellStart"/>
+      <w:r>
+        <w:t>rolling_mean</w:t>
+      </w:r>
+      <w:proofErr w:type="spellEnd"/>
+      <w:r>
+        <w:t xml:space="preserve"> at some indexes is very far off from the mean we have some patterns we can exploit</w:t>
       </w:r>
     </w:p>
     <w:p>
@@ -6754,6 +9497,7 @@
         </w:numPr>
       </w:pPr>
       <w:r>
+        <w:lastRenderedPageBreak/>
         <w:t>-&gt; If the split is not on time, but e.g. random, then you have a leak you can exploit!</w:t>
       </w:r>
     </w:p>
@@ -6790,7 +9534,6 @@
         </w:numPr>
       </w:pPr>
       <w:r>
-        <w:lastRenderedPageBreak/>
         <w:t>We can e.g. get some future features of a user in the test set</w:t>
       </w:r>
     </w:p>
@@ -6875,8 +9618,13 @@
         </w:numPr>
       </w:pPr>
       <w:r>
-        <w:t>May be hashed in an secret way e.g. ghsegho</w:t>
-      </w:r>
+        <w:t xml:space="preserve">May be hashed in an secret way e.g. </w:t>
+      </w:r>
+      <w:proofErr w:type="spellStart"/>
+      <w:r>
+        <w:t>ghsegho</w:t>
+      </w:r>
+      <w:proofErr w:type="spellEnd"/>
     </w:p>
     <w:p>
       <w:pPr>
@@ -7123,7 +9871,7 @@
                     </pic:cNvPicPr>
                   </pic:nvPicPr>
                   <pic:blipFill>
-                    <a:blip r:embed="rId19">
+                    <a:blip r:embed="rId22">
                       <a:extLst>
                         <a:ext uri="{28A0092B-C50C-407E-A947-70E740481C1C}">
                           <a14:useLocalDpi xmlns:a14="http://schemas.microsoft.com/office/drawing/2010/main" val="0"/>
@@ -7155,7 +9903,15 @@
         </w:drawing>
       </w:r>
       <w:r>
-        <w:t>The category might not necessarily have the exact same value but some other internal relation such as the same mean! - In that case see the formula below (if the evaluation method is logloss!) for calculating the ratio of e.g. 1's in the total test set. (L is the leaderboard score, C is your classification probability (e.g. probe by setting all C's to 0.3) &amp; N is the number of total rows in the public set &gt; Solve for N1</w:t>
+        <w:t xml:space="preserve">The category might not necessarily have the exact same value but some other internal relation such as the same mean! - In that case see the formula below (if the evaluation method is </w:t>
+      </w:r>
+      <w:proofErr w:type="spellStart"/>
+      <w:r>
+        <w:t>logloss</w:t>
+      </w:r>
+      <w:proofErr w:type="spellEnd"/>
+      <w:r>
+        <w:t>!) for calculating the ratio of e.g. 1's in the total test set. (L is the leaderboard score, C is your classification probability (e.g. probe by setting all C's to 0.3) &amp; N is the number of total rows in the public set &gt; Solve for N1</w:t>
       </w:r>
     </w:p>
     <w:p>
@@ -7176,8 +9932,14 @@
           <w:numId w:val="36"/>
         </w:numPr>
       </w:pPr>
-      <w:r>
-        <w:t>Redhat Challenge</w:t>
+      <w:proofErr w:type="spellStart"/>
+      <w:r>
+        <w:lastRenderedPageBreak/>
+        <w:t>Redhat</w:t>
+      </w:r>
+      <w:proofErr w:type="spellEnd"/>
+      <w:r>
+        <w:t xml:space="preserve"> Challenge</w:t>
       </w:r>
     </w:p>
     <w:p>
@@ -7213,7 +9975,6 @@
         </w:numPr>
       </w:pPr>
       <w:r>
-        <w:lastRenderedPageBreak/>
         <w:t>-&gt; Connectivity Matrix - Incidence &amp; Adjacency Matrices (see notebook), Quora Challenge</w:t>
       </w:r>
     </w:p>
@@ -7250,7 +10011,15 @@
         </w:numPr>
       </w:pPr>
       <w:r>
-        <w:t>For DataScienceBowl 2017, 198 rows &amp; 3 submissions per day, hence 198/3 = 66 days or 198 submissions</w:t>
+        <w:t xml:space="preserve">For </w:t>
+      </w:r>
+      <w:proofErr w:type="spellStart"/>
+      <w:r>
+        <w:t>DataScienceBowl</w:t>
+      </w:r>
+      <w:proofErr w:type="spellEnd"/>
+      <w:r>
+        <w:t xml:space="preserve"> 2017, 198 rows &amp; 3 submissions per day, hence 198/3 = 66 days or 198 submissions</w:t>
       </w:r>
     </w:p>
     <w:p>
@@ -7273,7 +10042,7 @@
           <w:numId w:val="36"/>
         </w:numPr>
       </w:pPr>
-      <w:hyperlink r:id="rId20" w:history="1">
+      <w:hyperlink r:id="rId23" w:history="1">
         <w:r>
           <w:rPr>
             <w:rStyle w:val="Hyperlink"/>
@@ -7290,7 +10059,7 @@
           <w:numId w:val="36"/>
         </w:numPr>
       </w:pPr>
-      <w:hyperlink r:id="rId21" w:history="1">
+      <w:hyperlink r:id="rId24" w:history="1">
         <w:r>
           <w:rPr>
             <w:rStyle w:val="Hyperlink"/>
@@ -7631,6 +10400,7 @@
         <w:rPr>
           <w:lang w:val="de-DE"/>
         </w:rPr>
+        <w:lastRenderedPageBreak/>
         <w:t>matplotlib</w:t>
       </w:r>
     </w:p>
@@ -7657,7 +10427,6 @@
         <w:rPr>
           <w:noProof/>
         </w:rPr>
-        <w:lastRenderedPageBreak/>
         <w:drawing>
           <wp:anchor distT="152400" distB="152400" distL="152400" distR="152400" simplePos="0" relativeHeight="251661312" behindDoc="0" locked="0" layoutInCell="1" allowOverlap="1" wp14:anchorId="49FBFC39" wp14:editId="49FBFC3A">
             <wp:simplePos x="0" y="0"/>
@@ -7690,7 +10459,7 @@
                     </pic:cNvPicPr>
                   </pic:nvPicPr>
                   <pic:blipFill>
-                    <a:blip r:embed="rId22"/>
+                    <a:blip r:embed="rId25"/>
                     <a:stretch>
                       <a:fillRect/>
                     </a:stretch>
@@ -7751,7 +10520,7 @@
                     </pic:cNvPicPr>
                   </pic:nvPicPr>
                   <pic:blipFill>
-                    <a:blip r:embed="rId23"/>
+                    <a:blip r:embed="rId26"/>
                     <a:stretch>
                       <a:fillRect/>
                     </a:stretch>
@@ -7817,7 +10586,7 @@
                     </pic:cNvPicPr>
                   </pic:nvPicPr>
                   <pic:blipFill>
-                    <a:blip r:embed="rId24"/>
+                    <a:blip r:embed="rId27"/>
                     <a:stretch>
                       <a:fillRect/>
                     </a:stretch>
@@ -7882,7 +10651,7 @@
           <w:u w:val="single"/>
         </w:rPr>
       </w:pPr>
-      <w:hyperlink r:id="rId25" w:history="1">
+      <w:hyperlink r:id="rId28" w:history="1">
         <w:r>
           <w:rPr>
             <w:rStyle w:val="Hyperlink0"/>
@@ -7902,7 +10671,7 @@
           <w:numId w:val="2"/>
         </w:numPr>
       </w:pPr>
-      <w:hyperlink r:id="rId26" w:history="1">
+      <w:hyperlink r:id="rId29" w:history="1">
         <w:r>
           <w:rPr>
             <w:rStyle w:val="Hyperlink0"/>
@@ -8096,6 +10865,7 @@
         <w:rPr>
           <w:lang w:val="de-DE"/>
         </w:rPr>
+        <w:lastRenderedPageBreak/>
         <w:t>ExtraT vs RF: ET is faster as it tests some random splits over a subset of features,</w:t>
       </w:r>
       <w:r>
@@ -8134,7 +10904,7 @@
                     </pic:cNvPicPr>
                   </pic:nvPicPr>
                   <pic:blipFill>
-                    <a:blip r:embed="rId27"/>
+                    <a:blip r:embed="rId30"/>
                     <a:stretch>
                       <a:fillRect/>
                     </a:stretch>
@@ -8193,7 +10963,6 @@
         <w:rPr>
           <w:lang w:val="de-DE"/>
         </w:rPr>
-        <w:lastRenderedPageBreak/>
         <w:t>A sequence of trees, each aims to improve predictions of the previous via a learning rate (lower learning rate leads to better generalization, but more computationally exp.; Generally early trees matter a lot more)</w:t>
       </w:r>
     </w:p>
@@ -8338,8 +11107,8 @@
       </w:r>
     </w:p>
     <w:sectPr>
-      <w:headerReference w:type="default" r:id="rId28"/>
-      <w:footerReference w:type="default" r:id="rId29"/>
+      <w:headerReference w:type="default" r:id="rId31"/>
+      <w:footerReference w:type="default" r:id="rId32"/>
       <w:pgSz w:w="12240" w:h="15840"/>
       <w:pgMar w:top="1440" w:right="1440" w:bottom="1440" w:left="1440" w:header="720" w:footer="864" w:gutter="0"/>
       <w:cols w:space="720"/>
@@ -13227,6 +15996,118 @@
     </w:lvl>
   </w:abstractNum>
   <w:abstractNum w:abstractNumId="33" w15:restartNumberingAfterBreak="0">
+    <w:nsid w:val="73A0090B"/>
+    <w:multiLevelType w:val="hybridMultilevel"/>
+    <w:tmpl w:val="47F61EB4"/>
+    <w:lvl w:ilvl="0" w:tplc="1682B73E">
+      <w:numFmt w:val="bullet"/>
+      <w:lvlText w:val="-"/>
+      <w:lvlJc w:val="left"/>
+      <w:pPr>
+        <w:ind w:left="720" w:hanging="360"/>
+      </w:pPr>
+      <w:rPr>
+        <w:rFonts w:ascii="Helvetica Neue" w:eastAsia="Arial Unicode MS" w:hAnsi="Helvetica Neue" w:cs="Arial Unicode MS" w:hint="default"/>
+      </w:rPr>
+    </w:lvl>
+    <w:lvl w:ilvl="1" w:tplc="04090003">
+      <w:start w:val="1"/>
+      <w:numFmt w:val="bullet"/>
+      <w:lvlText w:val="o"/>
+      <w:lvlJc w:val="left"/>
+      <w:pPr>
+        <w:ind w:left="1440" w:hanging="360"/>
+      </w:pPr>
+      <w:rPr>
+        <w:rFonts w:ascii="Courier New" w:hAnsi="Courier New" w:cs="Courier New" w:hint="default"/>
+      </w:rPr>
+    </w:lvl>
+    <w:lvl w:ilvl="2" w:tplc="04090005">
+      <w:start w:val="1"/>
+      <w:numFmt w:val="bullet"/>
+      <w:lvlText w:val=""/>
+      <w:lvlJc w:val="left"/>
+      <w:pPr>
+        <w:ind w:left="2160" w:hanging="360"/>
+      </w:pPr>
+      <w:rPr>
+        <w:rFonts w:ascii="Wingdings" w:hAnsi="Wingdings" w:hint="default"/>
+      </w:rPr>
+    </w:lvl>
+    <w:lvl w:ilvl="3" w:tplc="04090001">
+      <w:start w:val="1"/>
+      <w:numFmt w:val="bullet"/>
+      <w:lvlText w:val=""/>
+      <w:lvlJc w:val="left"/>
+      <w:pPr>
+        <w:ind w:left="2880" w:hanging="360"/>
+      </w:pPr>
+      <w:rPr>
+        <w:rFonts w:ascii="Symbol" w:hAnsi="Symbol" w:hint="default"/>
+      </w:rPr>
+    </w:lvl>
+    <w:lvl w:ilvl="4" w:tplc="04090003" w:tentative="1">
+      <w:start w:val="1"/>
+      <w:numFmt w:val="bullet"/>
+      <w:lvlText w:val="o"/>
+      <w:lvlJc w:val="left"/>
+      <w:pPr>
+        <w:ind w:left="3600" w:hanging="360"/>
+      </w:pPr>
+      <w:rPr>
+        <w:rFonts w:ascii="Courier New" w:hAnsi="Courier New" w:cs="Courier New" w:hint="default"/>
+      </w:rPr>
+    </w:lvl>
+    <w:lvl w:ilvl="5" w:tplc="04090005" w:tentative="1">
+      <w:start w:val="1"/>
+      <w:numFmt w:val="bullet"/>
+      <w:lvlText w:val=""/>
+      <w:lvlJc w:val="left"/>
+      <w:pPr>
+        <w:ind w:left="4320" w:hanging="360"/>
+      </w:pPr>
+      <w:rPr>
+        <w:rFonts w:ascii="Wingdings" w:hAnsi="Wingdings" w:hint="default"/>
+      </w:rPr>
+    </w:lvl>
+    <w:lvl w:ilvl="6" w:tplc="04090001" w:tentative="1">
+      <w:start w:val="1"/>
+      <w:numFmt w:val="bullet"/>
+      <w:lvlText w:val=""/>
+      <w:lvlJc w:val="left"/>
+      <w:pPr>
+        <w:ind w:left="5040" w:hanging="360"/>
+      </w:pPr>
+      <w:rPr>
+        <w:rFonts w:ascii="Symbol" w:hAnsi="Symbol" w:hint="default"/>
+      </w:rPr>
+    </w:lvl>
+    <w:lvl w:ilvl="7" w:tplc="04090003" w:tentative="1">
+      <w:start w:val="1"/>
+      <w:numFmt w:val="bullet"/>
+      <w:lvlText w:val="o"/>
+      <w:lvlJc w:val="left"/>
+      <w:pPr>
+        <w:ind w:left="5760" w:hanging="360"/>
+      </w:pPr>
+      <w:rPr>
+        <w:rFonts w:ascii="Courier New" w:hAnsi="Courier New" w:cs="Courier New" w:hint="default"/>
+      </w:rPr>
+    </w:lvl>
+    <w:lvl w:ilvl="8" w:tplc="04090005" w:tentative="1">
+      <w:start w:val="1"/>
+      <w:numFmt w:val="bullet"/>
+      <w:lvlText w:val=""/>
+      <w:lvlJc w:val="left"/>
+      <w:pPr>
+        <w:ind w:left="6480" w:hanging="360"/>
+      </w:pPr>
+      <w:rPr>
+        <w:rFonts w:ascii="Wingdings" w:hAnsi="Wingdings" w:hint="default"/>
+      </w:rPr>
+    </w:lvl>
+  </w:abstractNum>
+  <w:abstractNum w:abstractNumId="34" w15:restartNumberingAfterBreak="0">
     <w:nsid w:val="7B8B675D"/>
     <w:multiLevelType w:val="multilevel"/>
     <w:tmpl w:val="2E4A265C"/>
@@ -13375,7 +16256,7 @@
       </w:rPr>
     </w:lvl>
   </w:abstractNum>
-  <w:abstractNum w:abstractNumId="34" w15:restartNumberingAfterBreak="0">
+  <w:abstractNum w:abstractNumId="35" w15:restartNumberingAfterBreak="0">
     <w:nsid w:val="7BB7608F"/>
     <w:multiLevelType w:val="multilevel"/>
     <w:tmpl w:val="57EA37CE"/>
@@ -13524,7 +16405,7 @@
       </w:rPr>
     </w:lvl>
   </w:abstractNum>
-  <w:abstractNum w:abstractNumId="35" w15:restartNumberingAfterBreak="0">
+  <w:abstractNum w:abstractNumId="36" w15:restartNumberingAfterBreak="0">
     <w:nsid w:val="7C1F7ABB"/>
     <w:multiLevelType w:val="multilevel"/>
     <w:tmpl w:val="5810BDA8"/>
@@ -13682,7 +16563,7 @@
   <w:num w:numId="3">
     <w:abstractNumId w:val="29"/>
     <w:lvlOverride w:ilvl="0">
-      <w:lvl w:ilvl="0" w:tplc="F9BE90E4">
+      <w:lvl w:ilvl="0" w:tplc="730E5F6C">
         <w:start w:val="1"/>
         <w:numFmt w:val="bullet"/>
         <w:lvlText w:val="-"/>
@@ -13711,7 +16592,7 @@
       </w:lvl>
     </w:lvlOverride>
     <w:lvlOverride w:ilvl="1">
-      <w:lvl w:ilvl="1" w:tplc="F9667E58">
+      <w:lvl w:ilvl="1" w:tplc="2F8469C6">
         <w:start w:val="1"/>
         <w:numFmt w:val="bullet"/>
         <w:lvlText w:val="-"/>
@@ -13740,7 +16621,7 @@
       </w:lvl>
     </w:lvlOverride>
     <w:lvlOverride w:ilvl="2">
-      <w:lvl w:ilvl="2" w:tplc="85F455FA">
+      <w:lvl w:ilvl="2" w:tplc="463861B4">
         <w:start w:val="1"/>
         <w:numFmt w:val="bullet"/>
         <w:lvlText w:val="-"/>
@@ -13769,7 +16650,7 @@
       </w:lvl>
     </w:lvlOverride>
     <w:lvlOverride w:ilvl="3">
-      <w:lvl w:ilvl="3" w:tplc="E51E58E4">
+      <w:lvl w:ilvl="3" w:tplc="CCC06A64">
         <w:start w:val="1"/>
         <w:numFmt w:val="bullet"/>
         <w:lvlText w:val="-"/>
@@ -13798,7 +16679,7 @@
       </w:lvl>
     </w:lvlOverride>
     <w:lvlOverride w:ilvl="4">
-      <w:lvl w:ilvl="4" w:tplc="7B0876A4">
+      <w:lvl w:ilvl="4" w:tplc="028298A8">
         <w:start w:val="1"/>
         <w:numFmt w:val="bullet"/>
         <w:lvlText w:val="-"/>
@@ -13827,7 +16708,7 @@
       </w:lvl>
     </w:lvlOverride>
     <w:lvlOverride w:ilvl="5">
-      <w:lvl w:ilvl="5" w:tplc="CF243730">
+      <w:lvl w:ilvl="5" w:tplc="E788E5CC">
         <w:start w:val="1"/>
         <w:numFmt w:val="bullet"/>
         <w:lvlText w:val="-"/>
@@ -13856,7 +16737,7 @@
       </w:lvl>
     </w:lvlOverride>
     <w:lvlOverride w:ilvl="6">
-      <w:lvl w:ilvl="6" w:tplc="AF1EA126">
+      <w:lvl w:ilvl="6" w:tplc="79008FE6">
         <w:start w:val="1"/>
         <w:numFmt w:val="bullet"/>
         <w:lvlText w:val="-"/>
@@ -13885,7 +16766,7 @@
       </w:lvl>
     </w:lvlOverride>
     <w:lvlOverride w:ilvl="7">
-      <w:lvl w:ilvl="7" w:tplc="AA0C05AA">
+      <w:lvl w:ilvl="7" w:tplc="EC9E0806">
         <w:start w:val="1"/>
         <w:numFmt w:val="bullet"/>
         <w:lvlText w:val="-"/>
@@ -13914,7 +16795,7 @@
       </w:lvl>
     </w:lvlOverride>
     <w:lvlOverride w:ilvl="8">
-      <w:lvl w:ilvl="8" w:tplc="9AC02746">
+      <w:lvl w:ilvl="8" w:tplc="1A12A9C6">
         <w:start w:val="1"/>
         <w:numFmt w:val="bullet"/>
         <w:lvlText w:val="-"/>
@@ -13946,7 +16827,7 @@
   <w:num w:numId="4">
     <w:abstractNumId w:val="29"/>
     <w:lvlOverride w:ilvl="0">
-      <w:lvl w:ilvl="0" w:tplc="F9BE90E4">
+      <w:lvl w:ilvl="0" w:tplc="730E5F6C">
         <w:start w:val="1"/>
         <w:numFmt w:val="bullet"/>
         <w:lvlText w:val="-"/>
@@ -13975,7 +16856,7 @@
       </w:lvl>
     </w:lvlOverride>
     <w:lvlOverride w:ilvl="1">
-      <w:lvl w:ilvl="1" w:tplc="F9667E58">
+      <w:lvl w:ilvl="1" w:tplc="2F8469C6">
         <w:start w:val="1"/>
         <w:numFmt w:val="bullet"/>
         <w:lvlText w:val="-"/>
@@ -14004,7 +16885,7 @@
       </w:lvl>
     </w:lvlOverride>
     <w:lvlOverride w:ilvl="2">
-      <w:lvl w:ilvl="2" w:tplc="85F455FA">
+      <w:lvl w:ilvl="2" w:tplc="463861B4">
         <w:start w:val="1"/>
         <w:numFmt w:val="bullet"/>
         <w:lvlText w:val="-"/>
@@ -14033,7 +16914,7 @@
       </w:lvl>
     </w:lvlOverride>
     <w:lvlOverride w:ilvl="3">
-      <w:lvl w:ilvl="3" w:tplc="E51E58E4">
+      <w:lvl w:ilvl="3" w:tplc="CCC06A64">
         <w:start w:val="1"/>
         <w:numFmt w:val="bullet"/>
         <w:lvlText w:val="-"/>
@@ -14062,7 +16943,7 @@
       </w:lvl>
     </w:lvlOverride>
     <w:lvlOverride w:ilvl="4">
-      <w:lvl w:ilvl="4" w:tplc="7B0876A4">
+      <w:lvl w:ilvl="4" w:tplc="028298A8">
         <w:start w:val="1"/>
         <w:numFmt w:val="bullet"/>
         <w:lvlText w:val="-"/>
@@ -14091,7 +16972,7 @@
       </w:lvl>
     </w:lvlOverride>
     <w:lvlOverride w:ilvl="5">
-      <w:lvl w:ilvl="5" w:tplc="CF243730">
+      <w:lvl w:ilvl="5" w:tplc="E788E5CC">
         <w:start w:val="1"/>
         <w:numFmt w:val="bullet"/>
         <w:lvlText w:val="-"/>
@@ -14120,7 +17001,7 @@
       </w:lvl>
     </w:lvlOverride>
     <w:lvlOverride w:ilvl="6">
-      <w:lvl w:ilvl="6" w:tplc="AF1EA126">
+      <w:lvl w:ilvl="6" w:tplc="79008FE6">
         <w:start w:val="1"/>
         <w:numFmt w:val="bullet"/>
         <w:lvlText w:val="-"/>
@@ -14149,7 +17030,7 @@
       </w:lvl>
     </w:lvlOverride>
     <w:lvlOverride w:ilvl="7">
-      <w:lvl w:ilvl="7" w:tplc="AA0C05AA">
+      <w:lvl w:ilvl="7" w:tplc="EC9E0806">
         <w:start w:val="1"/>
         <w:numFmt w:val="bullet"/>
         <w:lvlText w:val="-"/>
@@ -14178,7 +17059,7 @@
       </w:lvl>
     </w:lvlOverride>
     <w:lvlOverride w:ilvl="8">
-      <w:lvl w:ilvl="8" w:tplc="9AC02746">
+      <w:lvl w:ilvl="8" w:tplc="1A12A9C6">
         <w:start w:val="1"/>
         <w:numFmt w:val="bullet"/>
         <w:lvlText w:val="-"/>
@@ -14226,7 +17107,7 @@
     <w:abstractNumId w:val="12"/>
   </w:num>
   <w:num w:numId="11">
-    <w:abstractNumId w:val="35"/>
+    <w:abstractNumId w:val="36"/>
   </w:num>
   <w:num w:numId="12">
     <w:abstractNumId w:val="3"/>
@@ -14238,7 +17119,7 @@
     <w:abstractNumId w:val="23"/>
   </w:num>
   <w:num w:numId="15">
-    <w:abstractNumId w:val="34"/>
+    <w:abstractNumId w:val="35"/>
   </w:num>
   <w:num w:numId="16">
     <w:abstractNumId w:val="15"/>
@@ -14253,7 +17134,7 @@
     <w:abstractNumId w:val="32"/>
   </w:num>
   <w:num w:numId="20">
-    <w:abstractNumId w:val="33"/>
+    <w:abstractNumId w:val="34"/>
   </w:num>
   <w:num w:numId="21">
     <w:abstractNumId w:val="0"/>
@@ -14308,6 +17189,9 @@
   </w:num>
   <w:num w:numId="38">
     <w:abstractNumId w:val="28"/>
+  </w:num>
+  <w:num w:numId="39">
+    <w:abstractNumId w:val="33"/>
   </w:num>
 </w:numbering>
 </file>

--- a/DataScienceKaggle_Notes.docx
+++ b/DataScienceKaggle_Notes.docx
@@ -84,11 +84,9 @@
           <w:numId w:val="39"/>
         </w:numPr>
       </w:pPr>
-      <w:proofErr w:type="spellStart"/>
       <w:r>
         <w:t>Hyperopt</w:t>
       </w:r>
-      <w:proofErr w:type="spellEnd"/>
     </w:p>
     <w:p>
       <w:pPr>
@@ -134,29 +132,11 @@
           <w:numId w:val="39"/>
         </w:numPr>
       </w:pPr>
-      <w:proofErr w:type="spellStart"/>
       <w:r>
         <w:t>LightGBM</w:t>
       </w:r>
-      <w:proofErr w:type="spellEnd"/>
-      <w:r>
-        <w:t xml:space="preserve">, </w:t>
-      </w:r>
-      <w:proofErr w:type="spellStart"/>
-      <w:r>
-        <w:t>XGBoost</w:t>
-      </w:r>
-      <w:proofErr w:type="spellEnd"/>
-      <w:r>
-        <w:t xml:space="preserve">, </w:t>
-      </w:r>
-      <w:proofErr w:type="spellStart"/>
-      <w:r>
-        <w:t>CatBoost</w:t>
-      </w:r>
-      <w:proofErr w:type="spellEnd"/>
-      <w:r>
-        <w:t>, sci-kit learn, RGF</w:t>
+      <w:r>
+        <w:t>, XGBoost, CatBoost, sci-kit learn, RGF</w:t>
       </w:r>
     </w:p>
     <w:p>
@@ -167,13 +147,8 @@
           <w:numId w:val="39"/>
         </w:numPr>
       </w:pPr>
-      <w:proofErr w:type="spellStart"/>
-      <w:r>
-        <w:t>RandomForest</w:t>
-      </w:r>
-      <w:proofErr w:type="spellEnd"/>
-      <w:r>
-        <w:t xml:space="preserve"> builds trees independent of each other, while Boost models don’t &gt; Many trees do not lead to overfitting for RF</w:t>
+      <w:r>
+        <w:t>RandomForest builds trees independent of each other, while Boost models don’t &gt; Many trees do not lead to overfitting for RF</w:t>
       </w:r>
     </w:p>
     <w:p>
@@ -199,13 +174,8 @@
           <w:numId w:val="39"/>
         </w:numPr>
       </w:pPr>
-      <w:proofErr w:type="spellStart"/>
-      <w:r>
-        <w:t>N_estimators</w:t>
-      </w:r>
-      <w:proofErr w:type="spellEnd"/>
-      <w:r>
-        <w:t xml:space="preserve"> for RF – start with a small value and gradually increase (no limit here as RF does not overfit)</w:t>
+      <w:r>
+        <w:t>N_estimators for RF – start with a small value and gradually increase (no limit here as RF does not overfit)</w:t>
       </w:r>
     </w:p>
     <w:p>
@@ -216,19 +186,9 @@
           <w:numId w:val="39"/>
         </w:numPr>
       </w:pPr>
-      <w:proofErr w:type="spellStart"/>
-      <w:r>
-        <w:t>ExtraTrees</w:t>
-      </w:r>
-      <w:proofErr w:type="spellEnd"/>
-      <w:r>
-        <w:t xml:space="preserve">: Can be set to none == no limit for how many </w:t>
-      </w:r>
-      <w:proofErr w:type="spellStart"/>
-      <w:r>
-        <w:t>tres</w:t>
-      </w:r>
-      <w:proofErr w:type="spellEnd"/>
+      <w:r>
+        <w:t>ExtraTrees: Can be set to none == no limit for how many tres</w:t>
+      </w:r>
     </w:p>
     <w:p>
       <w:pPr>
@@ -238,29 +198,8 @@
           <w:numId w:val="39"/>
         </w:numPr>
       </w:pPr>
-      <w:proofErr w:type="spellStart"/>
-      <w:r>
-        <w:t>LightGBM</w:t>
-      </w:r>
-      <w:proofErr w:type="spellEnd"/>
-      <w:r>
-        <w:t xml:space="preserve">: </w:t>
-      </w:r>
-      <w:proofErr w:type="spellStart"/>
-      <w:r>
-        <w:t>Num_leaves</w:t>
-      </w:r>
-      <w:proofErr w:type="spellEnd"/>
-      <w:r>
-        <w:t xml:space="preserve"> – high depth but low </w:t>
-      </w:r>
-      <w:proofErr w:type="spellStart"/>
-      <w:r>
-        <w:t>num_leaves</w:t>
-      </w:r>
-      <w:proofErr w:type="spellEnd"/>
-      <w:r>
-        <w:t xml:space="preserve"> can avoid overfitting</w:t>
+      <w:r>
+        <w:t>LightGBM: Num_leaves – high depth but low num_leaves can avoid overfitting</w:t>
       </w:r>
     </w:p>
     <w:p>
@@ -275,13 +214,8 @@
         <w:t>Subsample</w:t>
       </w:r>
       <w:r>
-        <w:t xml:space="preserve"> / </w:t>
-      </w:r>
-      <w:proofErr w:type="spellStart"/>
-      <w:r>
-        <w:t>baggin_fraction</w:t>
-      </w:r>
-      <w:proofErr w:type="spellEnd"/>
+        <w:t xml:space="preserve"> / baggin_fraction</w:t>
+      </w:r>
       <w:r>
         <w:t>: Only use a fraction of objects at each iteration</w:t>
       </w:r>
@@ -294,21 +228,8 @@
           <w:numId w:val="39"/>
         </w:numPr>
       </w:pPr>
-      <w:proofErr w:type="spellStart"/>
-      <w:r>
-        <w:t>Colsample</w:t>
-      </w:r>
-      <w:proofErr w:type="spellEnd"/>
-      <w:r>
-        <w:t xml:space="preserve"> by tree &amp; </w:t>
-      </w:r>
-      <w:proofErr w:type="spellStart"/>
-      <w:r>
-        <w:t>colsample</w:t>
-      </w:r>
-      <w:proofErr w:type="spellEnd"/>
-      <w:r>
-        <w:t xml:space="preserve"> by level:  Only use fraction of features</w:t>
+      <w:r>
+        <w:t>Colsample by tree &amp; colsample by level:  Only use fraction of features</w:t>
       </w:r>
       <w:r>
         <w:t xml:space="preserve"> to avoid overfitting</w:t>
@@ -323,26 +244,10 @@
         </w:numPr>
       </w:pPr>
       <w:r>
-        <w:t xml:space="preserve">Additional Regularization: </w:t>
-      </w:r>
-      <w:proofErr w:type="spellStart"/>
-      <w:r>
-        <w:t>Min_child_weight</w:t>
-      </w:r>
-      <w:proofErr w:type="spellEnd"/>
-      <w:r>
-        <w:t>, lambda, alpha</w:t>
-      </w:r>
-      <w:r>
-        <w:t xml:space="preserve"> // </w:t>
-      </w:r>
-      <w:proofErr w:type="spellStart"/>
-      <w:r>
-        <w:t>min_data_in_leaf</w:t>
-      </w:r>
-      <w:proofErr w:type="spellEnd"/>
-      <w:r>
-        <w:t>, lambdal1, lambdal2</w:t>
+        <w:t>Additional Regularization: Min_child_weight, lambda, alpha</w:t>
+      </w:r>
+      <w:r>
+        <w:t xml:space="preserve"> // min_data_in_leaf, lambdal1, lambdal2</w:t>
       </w:r>
     </w:p>
     <w:p>
@@ -353,21 +258,8 @@
           <w:numId w:val="39"/>
         </w:numPr>
       </w:pPr>
-      <w:proofErr w:type="spellStart"/>
-      <w:r>
-        <w:t>Min_child_weight</w:t>
-      </w:r>
-      <w:proofErr w:type="spellEnd"/>
-      <w:r>
-        <w:t xml:space="preserve"> one of the most </w:t>
-      </w:r>
-      <w:proofErr w:type="spellStart"/>
-      <w:r>
-        <w:t>importantparameters</w:t>
-      </w:r>
-      <w:proofErr w:type="spellEnd"/>
-      <w:r>
-        <w:t xml:space="preserve"> to tune</w:t>
+      <w:r>
+        <w:t>Min_child_weight one of the most importantparameters to tune</w:t>
       </w:r>
       <w:r>
         <w:t xml:space="preserve"> – might have a wide range of values from 0 to 300</w:t>
@@ -396,11 +288,9 @@
           <w:numId w:val="39"/>
         </w:numPr>
       </w:pPr>
-      <w:proofErr w:type="spellStart"/>
       <w:r>
         <w:t>Num_round</w:t>
       </w:r>
-      <w:proofErr w:type="spellEnd"/>
       <w:r>
         <w:t xml:space="preserve"> – How many learning steps we want to perform == How many trees we want to build</w:t>
       </w:r>
@@ -417,15 +307,7 @@
         <w:t>Set eta to be very small &amp; then find how many rounds until we overfit</w:t>
       </w:r>
       <w:r>
-        <w:t xml:space="preserve"> w/ early stopping (exit at minimum of </w:t>
-      </w:r>
-      <w:proofErr w:type="spellStart"/>
-      <w:r>
-        <w:t>val</w:t>
-      </w:r>
-      <w:proofErr w:type="spellEnd"/>
-      <w:r>
-        <w:t xml:space="preserve"> loss</w:t>
+        <w:t xml:space="preserve"> w/ early stopping (exit at minimum of val loss</w:t>
       </w:r>
     </w:p>
     <w:p>
@@ -491,15 +373,7 @@
         </w:numPr>
       </w:pPr>
       <w:r>
-        <w:t xml:space="preserve">Criterion: </w:t>
-      </w:r>
-      <w:proofErr w:type="spellStart"/>
-      <w:r>
-        <w:t>gini</w:t>
-      </w:r>
-      <w:proofErr w:type="spellEnd"/>
-      <w:r>
-        <w:t xml:space="preserve"> vs entropy – try both</w:t>
+        <w:t>Criterion: gini vs entropy – try both</w:t>
       </w:r>
     </w:p>
     <w:p>
@@ -510,13 +384,8 @@
           <w:numId w:val="39"/>
         </w:numPr>
       </w:pPr>
-      <w:proofErr w:type="spellStart"/>
-      <w:r>
-        <w:t>N_jobs</w:t>
-      </w:r>
-      <w:proofErr w:type="spellEnd"/>
-      <w:r>
-        <w:t>: how many cores you have</w:t>
+      <w:r>
+        <w:t>N_jobs: how many cores you have</w:t>
       </w:r>
     </w:p>
     <w:p>
@@ -576,13 +445,8 @@
         </w:numPr>
       </w:pPr>
       <w:r>
-        <w:t xml:space="preserve">Static </w:t>
-      </w:r>
-      <w:proofErr w:type="spellStart"/>
-      <w:r>
-        <w:t>Dropconnect</w:t>
-      </w:r>
-      <w:proofErr w:type="spellEnd"/>
+        <w:t>Static Dropconnect</w:t>
+      </w:r>
     </w:p>
     <w:p>
       <w:pPr>
@@ -592,13 +456,8 @@
           <w:numId w:val="39"/>
         </w:numPr>
       </w:pPr>
-      <w:proofErr w:type="spellStart"/>
-      <w:r>
-        <w:t>Dropconect</w:t>
-      </w:r>
-      <w:proofErr w:type="spellEnd"/>
-      <w:r>
-        <w:t>: Dropping random connections</w:t>
+      <w:r>
+        <w:t>Dropconect: Dropping random connections</w:t>
       </w:r>
     </w:p>
     <w:p>
@@ -649,35 +508,9 @@
           <w:numId w:val="39"/>
         </w:numPr>
       </w:pPr>
-      <w:proofErr w:type="spellStart"/>
-      <w:r>
-        <w:t>LogisticRegression</w:t>
-      </w:r>
-      <w:proofErr w:type="spellEnd"/>
-      <w:r>
-        <w:t xml:space="preserve">, </w:t>
-      </w:r>
-      <w:proofErr w:type="spellStart"/>
-      <w:r>
-        <w:t>LinearRegression</w:t>
-      </w:r>
-      <w:proofErr w:type="spellEnd"/>
-      <w:r>
-        <w:t xml:space="preserve">, </w:t>
-      </w:r>
-      <w:proofErr w:type="spellStart"/>
-      <w:r>
-        <w:t>SGDClassifier</w:t>
-      </w:r>
-      <w:proofErr w:type="spellEnd"/>
-      <w:r>
-        <w:t xml:space="preserve">, </w:t>
-      </w:r>
-      <w:proofErr w:type="spellStart"/>
-      <w:r>
-        <w:t>SGDRegressor</w:t>
-      </w:r>
-      <w:proofErr w:type="spellEnd"/>
+      <w:r>
+        <w:t>LogisticRegression, LinearRegression, SGDClassifier, SGDRegressor</w:t>
+      </w:r>
     </w:p>
     <w:p>
       <w:pPr>
@@ -706,21 +539,8 @@
         </w:numPr>
       </w:pPr>
       <w:r>
-        <w:t xml:space="preserve">Via </w:t>
-      </w:r>
-      <w:proofErr w:type="spellStart"/>
-      <w:r>
-        <w:t>liblinear</w:t>
-      </w:r>
-      <w:proofErr w:type="spellEnd"/>
-      <w:r>
-        <w:t xml:space="preserve"> &amp; </w:t>
-      </w:r>
-      <w:proofErr w:type="spellStart"/>
-      <w:r>
-        <w:t>libSVM</w:t>
-      </w:r>
-      <w:proofErr w:type="spellEnd"/>
+        <w:t>Via liblinear &amp; libSVM</w:t>
+      </w:r>
     </w:p>
     <w:p>
       <w:pPr>
@@ -730,13 +550,8 @@
           <w:numId w:val="39"/>
         </w:numPr>
       </w:pPr>
-      <w:proofErr w:type="spellStart"/>
-      <w:r>
-        <w:t>Vowpal</w:t>
-      </w:r>
-      <w:proofErr w:type="spellEnd"/>
-      <w:r>
-        <w:t xml:space="preserve"> Wabbit – FTRL for datasets which do not fit into memory</w:t>
+      <w:r>
+        <w:t>Vowpal Wabbit – FTRL for datasets which do not fit into memory</w:t>
       </w:r>
       <w:r>
         <w:t>, as it only loads row by row into memory</w:t>
@@ -817,15 +632,7 @@
         </w:numPr>
       </w:pPr>
       <w:r>
-        <w:t xml:space="preserve">You </w:t>
-      </w:r>
-      <w:proofErr w:type="spellStart"/>
-      <w:r>
-        <w:t>dont</w:t>
-      </w:r>
-      <w:proofErr w:type="spellEnd"/>
-      <w:r>
-        <w:t xml:space="preserve"> win tuning hyperparameters!</w:t>
+        <w:t>You dont win tuning hyperparameters!</w:t>
       </w:r>
     </w:p>
     <w:p>
@@ -873,15 +680,7 @@
         </w:numPr>
       </w:pPr>
       <w:r>
-        <w:t xml:space="preserve">From different </w:t>
-      </w:r>
-      <w:proofErr w:type="spellStart"/>
-      <w:r>
-        <w:t>hyperparams</w:t>
-      </w:r>
-      <w:proofErr w:type="spellEnd"/>
-      <w:r>
-        <w:t xml:space="preserve"> e.g. average results from max depth = 4, 5 , 6 to get a better 5 than just 5</w:t>
+        <w:t>From different hyperparams e.g. average results from max depth = 4, 5 , 6 to get a better 5 than just 5</w:t>
       </w:r>
     </w:p>
     <w:p>
@@ -1029,13 +828,8 @@
         </w:numPr>
       </w:pPr>
       <w:r>
-        <w:t xml:space="preserve">Data Loading – Basic preprocessing to save time </w:t>
-      </w:r>
-      <w:proofErr w:type="spellStart"/>
-      <w:r>
-        <w:t>lateron</w:t>
-      </w:r>
-      <w:proofErr w:type="spellEnd"/>
+        <w:t>Data Loading – Basic preprocessing to save time lateron</w:t>
+      </w:r>
     </w:p>
     <w:p>
       <w:pPr>
@@ -1046,23 +840,7 @@
         </w:numPr>
       </w:pPr>
       <w:r>
-        <w:t xml:space="preserve">Convert csv/text to hdf5 (for pandas)/ </w:t>
-      </w:r>
-      <w:proofErr w:type="spellStart"/>
-      <w:r>
-        <w:t>npy</w:t>
-      </w:r>
-      <w:proofErr w:type="spellEnd"/>
-      <w:r>
-        <w:t xml:space="preserve">(for </w:t>
-      </w:r>
-      <w:proofErr w:type="spellStart"/>
-      <w:r>
-        <w:t>numpy</w:t>
-      </w:r>
-      <w:proofErr w:type="spellEnd"/>
-      <w:r>
-        <w:t>) for faster loading</w:t>
+        <w:t>Convert csv/text to hdf5 (for pandas)/ npy(for numpy) for faster loading</w:t>
       </w:r>
     </w:p>
     <w:p>
@@ -1074,23 +852,7 @@
         </w:numPr>
       </w:pPr>
       <w:r>
-        <w:t xml:space="preserve">By default data is stored in 64-bit </w:t>
-      </w:r>
-      <w:proofErr w:type="spellStart"/>
-      <w:r>
-        <w:t>arryas</w:t>
-      </w:r>
-      <w:proofErr w:type="spellEnd"/>
-      <w:r>
-        <w:t xml:space="preserve"> (8 bytes) – most of the time can be </w:t>
-      </w:r>
-      <w:proofErr w:type="spellStart"/>
-      <w:r>
-        <w:t>downcasted</w:t>
-      </w:r>
-      <w:proofErr w:type="spellEnd"/>
-      <w:r>
-        <w:t xml:space="preserve"> safely to 32 bits</w:t>
+        <w:t>By default data is stored in 64-bit arryas (8 bytes) – most of the time can be downcasted safely to 32 bits</w:t>
       </w:r>
     </w:p>
     <w:p>
@@ -1310,15 +1072,7 @@
         <w:t>Software needed (</w:t>
       </w:r>
       <w:r>
-        <w:t xml:space="preserve">Torch, </w:t>
-      </w:r>
-      <w:proofErr w:type="spellStart"/>
-      <w:r>
-        <w:t>sklearn</w:t>
-      </w:r>
-      <w:proofErr w:type="spellEnd"/>
-      <w:r>
-        <w:t>, GBM)</w:t>
+        <w:t>Torch, sklearn, GBM)</w:t>
       </w:r>
     </w:p>
     <w:p>
@@ -1330,13 +1084,8 @@
         </w:numPr>
       </w:pPr>
       <w:r>
-        <w:t xml:space="preserve">Setup Anaconda environment / </w:t>
-      </w:r>
-      <w:proofErr w:type="spellStart"/>
-      <w:r>
-        <w:t>Virtualenv</w:t>
-      </w:r>
-      <w:proofErr w:type="spellEnd"/>
+        <w:t>Setup Anaconda environment / Virtualenv</w:t>
+      </w:r>
     </w:p>
     <w:p>
       <w:pPr>
@@ -1539,6 +1288,9 @@
         </w:numPr>
       </w:pPr>
       <w:r>
+        <w:rPr>
+          <w:noProof/>
+        </w:rPr>
         <w:drawing>
           <wp:anchor distT="0" distB="0" distL="114300" distR="114300" simplePos="0" relativeHeight="251673600" behindDoc="0" locked="0" layoutInCell="1" allowOverlap="1" wp14:anchorId="54D785D8" wp14:editId="4CCA6F1F">
             <wp:simplePos x="0" y="0"/>
@@ -1620,15 +1372,7 @@
         </w:numPr>
       </w:pPr>
       <w:r>
-        <w:t xml:space="preserve">Does your </w:t>
-      </w:r>
-      <w:proofErr w:type="spellStart"/>
-      <w:r>
-        <w:t>val</w:t>
-      </w:r>
-      <w:proofErr w:type="spellEnd"/>
-      <w:r>
-        <w:t xml:space="preserve"> score correlate with leaderboard score?</w:t>
+        <w:t>Does your val score correlate with leaderboard score?</w:t>
       </w:r>
     </w:p>
     <w:p>
@@ -1640,15 +1384,7 @@
         </w:numPr>
       </w:pPr>
       <w:r>
-        <w:t xml:space="preserve">Does a different </w:t>
-      </w:r>
-      <w:proofErr w:type="spellStart"/>
-      <w:r>
-        <w:t>val</w:t>
-      </w:r>
-      <w:proofErr w:type="spellEnd"/>
-      <w:r>
-        <w:t xml:space="preserve"> give you a better score?</w:t>
+        <w:t>Does a different val give you a better score?</w:t>
       </w:r>
     </w:p>
     <w:p>
@@ -1675,6 +1411,9 @@
         </w:numPr>
       </w:pPr>
       <w:r>
+        <w:rPr>
+          <w:noProof/>
+        </w:rPr>
         <w:drawing>
           <wp:anchor distT="0" distB="0" distL="114300" distR="114300" simplePos="0" relativeHeight="251674624" behindDoc="1" locked="0" layoutInCell="1" allowOverlap="1" wp14:anchorId="60B8CB74" wp14:editId="45200EBE">
             <wp:simplePos x="0" y="0"/>
@@ -1775,13 +1514,8 @@
           <w:numId w:val="39"/>
         </w:numPr>
       </w:pPr>
-      <w:proofErr w:type="spellStart"/>
-      <w:r>
-        <w:t>Ensembling</w:t>
-      </w:r>
-      <w:proofErr w:type="spellEnd"/>
-      <w:r>
-        <w:t xml:space="preserve"> – Until last 3-4 days</w:t>
+      <w:r>
+        <w:t>Ensembling – Until last 3-4 days</w:t>
       </w:r>
     </w:p>
     <w:p>
@@ -1823,15 +1557,7 @@
         </w:numPr>
       </w:pPr>
       <w:r>
-        <w:t xml:space="preserve">Smaller data tends to require simpler </w:t>
-      </w:r>
-      <w:proofErr w:type="spellStart"/>
-      <w:r>
-        <w:t>ensembling</w:t>
-      </w:r>
-      <w:proofErr w:type="spellEnd"/>
-      <w:r>
-        <w:t xml:space="preserve"> techniques like averaging</w:t>
+        <w:t>Smaller data tends to require simpler ensembling techniques like averaging</w:t>
       </w:r>
     </w:p>
     <w:p>
@@ -1862,15 +1588,7 @@
         </w:numPr>
       </w:pPr>
       <w:r>
-        <w:t xml:space="preserve">The stacking process </w:t>
-      </w:r>
-      <w:proofErr w:type="spellStart"/>
-      <w:r>
-        <w:t>repeates</w:t>
-      </w:r>
-      <w:proofErr w:type="spellEnd"/>
-      <w:r>
-        <w:t xml:space="preserve"> the modelling process, as it is like having a new set of features &gt;&gt; You can re-apply the same process as in modelling &amp; experiment with combinations</w:t>
+        <w:t>The stacking process repeates the modelling process, as it is like having a new set of features &gt;&gt; You can re-apply the same process as in modelling &amp; experiment with combinations</w:t>
       </w:r>
     </w:p>
     <w:p>
@@ -1901,6 +1619,675 @@
       <w:pPr>
         <w:pStyle w:val="Body"/>
       </w:pPr>
+    </w:p>
+    <w:p>
+      <w:pPr>
+        <w:pStyle w:val="Body"/>
+      </w:pPr>
+    </w:p>
+    <w:p>
+      <w:pPr>
+        <w:pStyle w:val="Body"/>
+      </w:pPr>
+    </w:p>
+    <w:p>
+      <w:pPr>
+        <w:pStyle w:val="Body"/>
+      </w:pPr>
+    </w:p>
+    <w:p>
+      <w:pPr>
+        <w:pStyle w:val="Body"/>
+      </w:pPr>
+      <w:r>
+        <w:t>Advanced Features</w:t>
+      </w:r>
+    </w:p>
+    <w:p>
+      <w:pPr>
+        <w:pStyle w:val="Body"/>
+        <w:numPr>
+          <w:ilvl w:val="0"/>
+          <w:numId w:val="39"/>
+        </w:numPr>
+      </w:pPr>
+      <w:r>
+        <w:t>Statistics &amp; distance-based</w:t>
+      </w:r>
+    </w:p>
+    <w:p>
+      <w:pPr>
+        <w:pStyle w:val="Body"/>
+        <w:numPr>
+          <w:ilvl w:val="1"/>
+          <w:numId w:val="39"/>
+        </w:numPr>
+      </w:pPr>
+      <w:r>
+        <w:t>Grouping by e.g. user_type or else &amp; then:</w:t>
+      </w:r>
+    </w:p>
+    <w:p>
+      <w:pPr>
+        <w:pStyle w:val="Body"/>
+        <w:numPr>
+          <w:ilvl w:val="2"/>
+          <w:numId w:val="39"/>
+        </w:numPr>
+      </w:pPr>
+      <w:r>
+        <w:t>A</w:t>
+      </w:r>
+      <w:r>
+        <w:t>dding min &amp; max of another feature</w:t>
+      </w:r>
+    </w:p>
+    <w:p>
+      <w:pPr>
+        <w:pStyle w:val="Body"/>
+        <w:numPr>
+          <w:ilvl w:val="2"/>
+          <w:numId w:val="39"/>
+        </w:numPr>
+      </w:pPr>
+      <w:r>
+        <w:t>Most visited pages</w:t>
+      </w:r>
+    </w:p>
+    <w:p>
+      <w:pPr>
+        <w:pStyle w:val="Body"/>
+        <w:numPr>
+          <w:ilvl w:val="2"/>
+          <w:numId w:val="39"/>
+        </w:numPr>
+      </w:pPr>
+      <w:r>
+        <w:t>Standard deviation of a</w:t>
+      </w:r>
+      <w:r>
+        <w:t xml:space="preserve"> </w:t>
+      </w:r>
+      <w:r>
+        <w:t>feature etc</w:t>
+      </w:r>
+    </w:p>
+    <w:p>
+      <w:pPr>
+        <w:pStyle w:val="Body"/>
+        <w:numPr>
+          <w:ilvl w:val="1"/>
+          <w:numId w:val="39"/>
+        </w:numPr>
+      </w:pPr>
+      <w:r>
+        <w:t>If no group by – perhaps form groups via nearest neighbors</w:t>
+      </w:r>
+    </w:p>
+    <w:p>
+      <w:pPr>
+        <w:pStyle w:val="Body"/>
+        <w:numPr>
+          <w:ilvl w:val="2"/>
+          <w:numId w:val="39"/>
+        </w:numPr>
+      </w:pPr>
+      <w:r>
+        <w:t>Bray-Curtis Metric</w:t>
+      </w:r>
+    </w:p>
+    <w:p>
+      <w:pPr>
+        <w:pStyle w:val="Body"/>
+        <w:numPr>
+          <w:ilvl w:val="0"/>
+          <w:numId w:val="39"/>
+        </w:numPr>
+      </w:pPr>
+      <w:r>
+        <w:t>With BoW &amp; other matrices, dimensionality reduction techniques may prove helpful</w:t>
+      </w:r>
+      <w:r>
+        <w:t xml:space="preserve"> // Matrix Factorization</w:t>
+      </w:r>
+    </w:p>
+    <w:p>
+      <w:pPr>
+        <w:pStyle w:val="Body"/>
+        <w:numPr>
+          <w:ilvl w:val="1"/>
+          <w:numId w:val="39"/>
+        </w:numPr>
+      </w:pPr>
+      <w:r>
+        <w:t>Feature Fusion – If we have multiple matrices – e.g. BoW, BoW w/ TFIDF, BoW(bigrams), we can use a bit of all of them with matrix multiplication &amp; dimensionality reduction techniques &amp; then feed the simpler output in a model</w:t>
+      </w:r>
+    </w:p>
+    <w:p>
+      <w:pPr>
+        <w:pStyle w:val="Body"/>
+        <w:numPr>
+          <w:ilvl w:val="1"/>
+          <w:numId w:val="39"/>
+        </w:numPr>
+      </w:pPr>
+      <w:r>
+        <w:t>This remains a lossy method!</w:t>
+      </w:r>
+    </w:p>
+    <w:p>
+      <w:pPr>
+        <w:pStyle w:val="Body"/>
+        <w:numPr>
+          <w:ilvl w:val="2"/>
+          <w:numId w:val="39"/>
+        </w:numPr>
+      </w:pPr>
+      <w:r>
+        <w:t>Hyperparameter: Latent factors, usually 5-100</w:t>
+      </w:r>
+    </w:p>
+    <w:p>
+      <w:pPr>
+        <w:pStyle w:val="Body"/>
+        <w:numPr>
+          <w:ilvl w:val="1"/>
+          <w:numId w:val="39"/>
+        </w:numPr>
+      </w:pPr>
+      <w:r>
+        <w:t>Available in sci-kit learn:</w:t>
+      </w:r>
+    </w:p>
+    <w:p>
+      <w:pPr>
+        <w:pStyle w:val="Body"/>
+        <w:numPr>
+          <w:ilvl w:val="2"/>
+          <w:numId w:val="39"/>
+        </w:numPr>
+      </w:pPr>
+      <w:r>
+        <w:t>SVD – standard tool</w:t>
+      </w:r>
+    </w:p>
+    <w:p>
+      <w:pPr>
+        <w:pStyle w:val="Body"/>
+        <w:numPr>
+          <w:ilvl w:val="2"/>
+          <w:numId w:val="39"/>
+        </w:numPr>
+      </w:pPr>
+      <w:r>
+        <w:t>PCA – standard tool</w:t>
+      </w:r>
+    </w:p>
+    <w:p>
+      <w:pPr>
+        <w:pStyle w:val="Body"/>
+        <w:numPr>
+          <w:ilvl w:val="2"/>
+          <w:numId w:val="39"/>
+        </w:numPr>
+      </w:pPr>
+      <w:r>
+        <w:t>TruncatedSVD – good for sparse matrices</w:t>
+      </w:r>
+    </w:p>
+    <w:p>
+      <w:pPr>
+        <w:pStyle w:val="Body"/>
+        <w:numPr>
+          <w:ilvl w:val="2"/>
+          <w:numId w:val="39"/>
+        </w:numPr>
+      </w:pPr>
+      <w:r>
+        <w:t>NMF, non-negative matrix factorization – ensures no negative latent factors; good for always positive matrices such as counts</w:t>
+      </w:r>
+      <w:r>
+        <w:t xml:space="preserve"> like BoW</w:t>
+      </w:r>
+    </w:p>
+    <w:p>
+      <w:pPr>
+        <w:pStyle w:val="Body"/>
+        <w:numPr>
+          <w:ilvl w:val="3"/>
+          <w:numId w:val="39"/>
+        </w:numPr>
+      </w:pPr>
+      <w:r>
+        <w:t>Very good for DTs as derives lines parallel to x-axis</w:t>
+      </w:r>
+    </w:p>
+    <w:p>
+      <w:pPr>
+        <w:pStyle w:val="Body"/>
+        <w:numPr>
+          <w:ilvl w:val="1"/>
+          <w:numId w:val="39"/>
+        </w:numPr>
+      </w:pPr>
+      <w:r>
+        <w:drawing>
+          <wp:anchor distT="0" distB="0" distL="114300" distR="114300" simplePos="0" relativeHeight="251675648" behindDoc="1" locked="0" layoutInCell="1" allowOverlap="1" wp14:anchorId="751BC24B" wp14:editId="0021C4FA">
+            <wp:simplePos x="0" y="0"/>
+            <wp:positionH relativeFrom="column">
+              <wp:posOffset>3321050</wp:posOffset>
+            </wp:positionH>
+            <wp:positionV relativeFrom="paragraph">
+              <wp:posOffset>164465</wp:posOffset>
+            </wp:positionV>
+            <wp:extent cx="3352800" cy="870585"/>
+            <wp:effectExtent l="0" t="0" r="0" b="5715"/>
+            <wp:wrapTight wrapText="bothSides">
+              <wp:wrapPolygon edited="0">
+                <wp:start x="0" y="0"/>
+                <wp:lineTo x="0" y="21269"/>
+                <wp:lineTo x="21477" y="21269"/>
+                <wp:lineTo x="21477" y="0"/>
+                <wp:lineTo x="0" y="0"/>
+              </wp:wrapPolygon>
+            </wp:wrapTight>
+            <wp:docPr id="7" name="Picture 7"/>
+            <wp:cNvGraphicFramePr>
+              <a:graphicFrameLocks xmlns:a="http://schemas.openxmlformats.org/drawingml/2006/main" noChangeAspect="1"/>
+            </wp:cNvGraphicFramePr>
+            <a:graphic xmlns:a="http://schemas.openxmlformats.org/drawingml/2006/main">
+              <a:graphicData uri="http://schemas.openxmlformats.org/drawingml/2006/picture">
+                <pic:pic xmlns:pic="http://schemas.openxmlformats.org/drawingml/2006/picture">
+                  <pic:nvPicPr>
+                    <pic:cNvPr id="1" name=""/>
+                    <pic:cNvPicPr/>
+                  </pic:nvPicPr>
+                  <pic:blipFill>
+                    <a:blip r:embed="rId10">
+                      <a:extLst>
+                        <a:ext uri="{28A0092B-C50C-407E-A947-70E740481C1C}">
+                          <a14:useLocalDpi xmlns:a14="http://schemas.microsoft.com/office/drawing/2010/main" val="0"/>
+                        </a:ext>
+                      </a:extLst>
+                    </a:blip>
+                    <a:stretch>
+                      <a:fillRect/>
+                    </a:stretch>
+                  </pic:blipFill>
+                  <pic:spPr>
+                    <a:xfrm>
+                      <a:off x="0" y="0"/>
+                      <a:ext cx="3352800" cy="870585"/>
+                    </a:xfrm>
+                    <a:prstGeom prst="rect">
+                      <a:avLst/>
+                    </a:prstGeom>
+                  </pic:spPr>
+                </pic:pic>
+              </a:graphicData>
+            </a:graphic>
+            <wp14:sizeRelH relativeFrom="margin">
+              <wp14:pctWidth>0</wp14:pctWidth>
+            </wp14:sizeRelH>
+            <wp14:sizeRelV relativeFrom="margin">
+              <wp14:pctHeight>0</wp14:pctHeight>
+            </wp14:sizeRelV>
+          </wp:anchor>
+        </w:drawing>
+      </w:r>
+      <w:r>
+        <w:t>Matrix Factorizatin similar to linear models; Other transformations with log may also be applied</w:t>
+      </w:r>
+      <w:r>
+        <w:t xml:space="preserve"> e.g. NMF ( log (X+1))</w:t>
+      </w:r>
+    </w:p>
+    <w:p>
+      <w:pPr>
+        <w:pStyle w:val="Body"/>
+        <w:numPr>
+          <w:ilvl w:val="1"/>
+          <w:numId w:val="39"/>
+        </w:numPr>
+      </w:pPr>
+      <w:r>
+        <w:t>Important to use the same transformation for the WHOLE dataset, test &amp; train concatenated together!</w:t>
+      </w:r>
+      <w:r>
+        <w:rPr>
+          <w:noProof/>
+        </w:rPr>
+        <w:t xml:space="preserve"> </w:t>
+      </w:r>
+    </w:p>
+    <w:p>
+      <w:pPr>
+        <w:pStyle w:val="Body"/>
+        <w:numPr>
+          <w:ilvl w:val="0"/>
+          <w:numId w:val="39"/>
+        </w:numPr>
+      </w:pPr>
+      <w:r>
+        <w:rPr>
+          <w:noProof/>
+        </w:rPr>
+        <w:t>Feature Interactions</w:t>
+      </w:r>
+    </w:p>
+    <w:p>
+      <w:pPr>
+        <w:pStyle w:val="Body"/>
+        <w:numPr>
+          <w:ilvl w:val="1"/>
+          <w:numId w:val="39"/>
+        </w:numPr>
+      </w:pPr>
+      <w:r>
+        <w:rPr>
+          <w:noProof/>
+        </w:rPr>
+        <w:t>Joining categorical features</w:t>
+      </w:r>
+    </w:p>
+    <w:p>
+      <w:pPr>
+        <w:pStyle w:val="Body"/>
+        <w:numPr>
+          <w:ilvl w:val="1"/>
+          <w:numId w:val="39"/>
+        </w:numPr>
+      </w:pPr>
+      <w:r>
+        <w:rPr>
+          <w:noProof/>
+        </w:rPr>
+        <w:t>Math operations between features</w:t>
+      </w:r>
+    </w:p>
+    <w:p>
+      <w:pPr>
+        <w:pStyle w:val="Body"/>
+        <w:numPr>
+          <w:ilvl w:val="2"/>
+          <w:numId w:val="39"/>
+        </w:numPr>
+      </w:pPr>
+      <w:r>
+        <w:rPr>
+          <w:noProof/>
+        </w:rPr>
+        <w:t>Especially for tree-based methods as they often struggle to construct such dependencies (less for NNs)</w:t>
+      </w:r>
+    </w:p>
+    <w:p>
+      <w:pPr>
+        <w:pStyle w:val="Body"/>
+        <w:numPr>
+          <w:ilvl w:val="1"/>
+          <w:numId w:val="39"/>
+        </w:numPr>
+      </w:pPr>
+      <w:r>
+        <w:rPr>
+          <w:noProof/>
+        </w:rPr>
+        <w:t xml:space="preserve">For Trees, index of trees can be used as new feature via </w:t>
+      </w:r>
+      <w:r>
+        <w:rPr>
+          <w:noProof/>
+        </w:rPr>
+        <w:t>tree_model.apply() – retrieves indices of leaves corresponding to a feature; in xgboost – booster.predict</w:t>
+      </w:r>
+      <w:r>
+        <w:rPr>
+          <w:noProof/>
+        </w:rPr>
+        <w:t>(pred_leaf=True)</w:t>
+      </w:r>
+    </w:p>
+    <w:p>
+      <w:pPr>
+        <w:pStyle w:val="Body"/>
+        <w:numPr>
+          <w:ilvl w:val="0"/>
+          <w:numId w:val="39"/>
+        </w:numPr>
+      </w:pPr>
+      <w:r>
+        <w:rPr>
+          <w:noProof/>
+        </w:rPr>
+        <w:t>tSNE</w:t>
+      </w:r>
+    </w:p>
+    <w:p>
+      <w:pPr>
+        <w:pStyle w:val="Body"/>
+        <w:numPr>
+          <w:ilvl w:val="1"/>
+          <w:numId w:val="39"/>
+        </w:numPr>
+      </w:pPr>
+      <w:r>
+        <w:rPr>
+          <w:noProof/>
+        </w:rPr>
+        <w:t>Manifold learning methods serve to present data in different ways</w:t>
+      </w:r>
+    </w:p>
+    <w:p>
+      <w:pPr>
+        <w:pStyle w:val="Body"/>
+        <w:numPr>
+          <w:ilvl w:val="1"/>
+          <w:numId w:val="39"/>
+        </w:numPr>
+        <w:ind w:left="360"/>
+      </w:pPr>
+      <w:r>
+        <w:lastRenderedPageBreak/>
+        <w:drawing>
+          <wp:anchor distT="0" distB="0" distL="114300" distR="114300" simplePos="0" relativeHeight="251676672" behindDoc="1" locked="0" layoutInCell="1" allowOverlap="1" wp14:anchorId="7D918F04" wp14:editId="6B598CB7">
+            <wp:simplePos x="0" y="0"/>
+            <wp:positionH relativeFrom="column">
+              <wp:posOffset>4349750</wp:posOffset>
+            </wp:positionH>
+            <wp:positionV relativeFrom="paragraph">
+              <wp:posOffset>0</wp:posOffset>
+            </wp:positionV>
+            <wp:extent cx="2051050" cy="1962150"/>
+            <wp:effectExtent l="0" t="0" r="6350" b="0"/>
+            <wp:wrapTight wrapText="bothSides">
+              <wp:wrapPolygon edited="0">
+                <wp:start x="0" y="0"/>
+                <wp:lineTo x="0" y="21390"/>
+                <wp:lineTo x="21466" y="21390"/>
+                <wp:lineTo x="21466" y="0"/>
+                <wp:lineTo x="0" y="0"/>
+              </wp:wrapPolygon>
+            </wp:wrapTight>
+            <wp:docPr id="8" name="Picture 8"/>
+            <wp:cNvGraphicFramePr>
+              <a:graphicFrameLocks xmlns:a="http://schemas.openxmlformats.org/drawingml/2006/main" noChangeAspect="1"/>
+            </wp:cNvGraphicFramePr>
+            <a:graphic xmlns:a="http://schemas.openxmlformats.org/drawingml/2006/main">
+              <a:graphicData uri="http://schemas.openxmlformats.org/drawingml/2006/picture">
+                <pic:pic xmlns:pic="http://schemas.openxmlformats.org/drawingml/2006/picture">
+                  <pic:nvPicPr>
+                    <pic:cNvPr id="1" name=""/>
+                    <pic:cNvPicPr/>
+                  </pic:nvPicPr>
+                  <pic:blipFill>
+                    <a:blip r:embed="rId11" cstate="print">
+                      <a:extLst>
+                        <a:ext uri="{28A0092B-C50C-407E-A947-70E740481C1C}">
+                          <a14:useLocalDpi xmlns:a14="http://schemas.microsoft.com/office/drawing/2010/main" val="0"/>
+                        </a:ext>
+                      </a:extLst>
+                    </a:blip>
+                    <a:stretch>
+                      <a:fillRect/>
+                    </a:stretch>
+                  </pic:blipFill>
+                  <pic:spPr>
+                    <a:xfrm>
+                      <a:off x="0" y="0"/>
+                      <a:ext cx="2051050" cy="1962150"/>
+                    </a:xfrm>
+                    <a:prstGeom prst="rect">
+                      <a:avLst/>
+                    </a:prstGeom>
+                  </pic:spPr>
+                </pic:pic>
+              </a:graphicData>
+            </a:graphic>
+          </wp:anchor>
+        </w:drawing>
+      </w:r>
+      <w:r>
+        <w:rPr>
+          <w:noProof/>
+        </w:rPr>
+        <w:t>tSNE is one manifold learning method able to project data from a high dimensional space to a lowe dimensional space</w:t>
+      </w:r>
+      <w:r>
+        <w:rPr>
+          <w:noProof/>
+        </w:rPr>
+        <w:t xml:space="preserve"> preserving the distance between points</w:t>
+      </w:r>
+      <w:r>
+        <w:rPr>
+          <w:noProof/>
+        </w:rPr>
+        <w:tab/>
+      </w:r>
+    </w:p>
+    <w:p>
+      <w:pPr>
+        <w:pStyle w:val="Body"/>
+        <w:numPr>
+          <w:ilvl w:val="1"/>
+          <w:numId w:val="39"/>
+        </w:numPr>
+        <w:ind w:left="360"/>
+      </w:pPr>
+      <w:r>
+        <w:rPr>
+          <w:noProof/>
+        </w:rPr>
+        <w:t>Train &amp; test set should be projected together</w:t>
+      </w:r>
+    </w:p>
+    <w:p>
+      <w:pPr>
+        <w:pStyle w:val="Body"/>
+        <w:numPr>
+          <w:ilvl w:val="1"/>
+          <w:numId w:val="39"/>
+        </w:numPr>
+        <w:ind w:left="360"/>
+      </w:pPr>
+      <w:r>
+        <w:rPr>
+          <w:noProof/>
+        </w:rPr>
+        <w:t>If you have &gt;500 features, dimensionality reduction can help make tSNE make run faster</w:t>
+      </w:r>
+    </w:p>
+    <w:p>
+      <w:pPr>
+        <w:pStyle w:val="Body"/>
+        <w:numPr>
+          <w:ilvl w:val="1"/>
+          <w:numId w:val="39"/>
+        </w:numPr>
+        <w:ind w:left="360"/>
+      </w:pPr>
+      <w:r>
+        <w:rPr>
+          <w:noProof/>
+        </w:rPr>
+        <w:t>Available in scikit or tSNE repo</w:t>
+      </w:r>
+    </w:p>
+    <w:p>
+      <w:pPr>
+        <w:pStyle w:val="Body"/>
+        <w:numPr>
+          <w:ilvl w:val="1"/>
+          <w:numId w:val="39"/>
+        </w:numPr>
+        <w:ind w:left="360"/>
+      </w:pPr>
+      <w:r>
+        <w:rPr>
+          <w:noProof/>
+        </w:rPr>
+        <w:t>Try different p</w:t>
+      </w:r>
+      <w:r>
+        <w:rPr>
+          <w:noProof/>
+        </w:rPr>
+        <w:t>erplexit</w:t>
+      </w:r>
+      <w:r>
+        <w:rPr>
+          <w:noProof/>
+        </w:rPr>
+        <w:t>ies (</w:t>
+      </w:r>
+      <w:r>
+        <w:rPr>
+          <w:noProof/>
+        </w:rPr>
+        <w:t>hyperparamete</w:t>
+      </w:r>
+      <w:r>
+        <w:rPr>
+          <w:noProof/>
+        </w:rPr>
+        <w:t>r</w:t>
+      </w:r>
+      <w:r>
+        <w:rPr>
+          <w:noProof/>
+        </w:rPr>
+        <w:t>)</w:t>
+      </w:r>
+    </w:p>
+    <w:p>
+      <w:pPr>
+        <w:pStyle w:val="Body"/>
+        <w:numPr>
+          <w:ilvl w:val="1"/>
+          <w:numId w:val="39"/>
+        </w:numPr>
+        <w:ind w:left="360"/>
+      </w:pPr>
+      <w:hyperlink r:id="rId12" w:history="1">
+        <w:r>
+          <w:rPr>
+            <w:rStyle w:val="Hyperlink"/>
+          </w:rPr>
+          <w:t>https://distill.pub/2016/misread-tsne/</w:t>
+        </w:r>
+      </w:hyperlink>
+    </w:p>
+    <w:p>
+      <w:pPr>
+        <w:pStyle w:val="Body"/>
+        <w:ind w:left="2520"/>
+      </w:pPr>
+      <w:r>
+        <w:tab/>
+      </w:r>
+      <w:r>
+        <w:tab/>
+      </w:r>
     </w:p>
     <w:p>
       <w:pPr>
@@ -2064,7 +2451,7 @@
                     <pic:cNvPicPr/>
                   </pic:nvPicPr>
                   <pic:blipFill>
-                    <a:blip r:embed="rId10" cstate="print">
+                    <a:blip r:embed="rId13" cstate="print">
                       <a:extLst>
                         <a:ext uri="{28A0092B-C50C-407E-A947-70E740481C1C}">
                           <a14:useLocalDpi xmlns:a14="http://schemas.microsoft.com/office/drawing/2010/main" val="0"/>
@@ -2230,7 +2617,7 @@
                     <pic:cNvPicPr/>
                   </pic:nvPicPr>
                   <pic:blipFill>
-                    <a:blip r:embed="rId11" cstate="print">
+                    <a:blip r:embed="rId14" cstate="print">
                       <a:extLst>
                         <a:ext uri="{28A0092B-C50C-407E-A947-70E740481C1C}">
                           <a14:useLocalDpi xmlns:a14="http://schemas.microsoft.com/office/drawing/2010/main" val="0"/>
@@ -2361,6 +2748,7 @@
         <w:pStyle w:val="Body"/>
       </w:pPr>
       <w:r>
+        <w:lastRenderedPageBreak/>
         <w:t>MAE</w:t>
       </w:r>
       <w:r>
@@ -2385,7 +2773,6 @@
         <w:rPr>
           <w:noProof/>
         </w:rPr>
-        <w:lastRenderedPageBreak/>
         <w:drawing>
           <wp:anchor distT="0" distB="0" distL="114300" distR="114300" simplePos="0" relativeHeight="251670528" behindDoc="1" locked="0" layoutInCell="1" allowOverlap="1" wp14:anchorId="246FC6E4" wp14:editId="09969BA6">
             <wp:simplePos x="0" y="0"/>
@@ -2418,7 +2805,7 @@
                     <pic:cNvPicPr/>
                   </pic:nvPicPr>
                   <pic:blipFill>
-                    <a:blip r:embed="rId12" cstate="print">
+                    <a:blip r:embed="rId15" cstate="print">
                       <a:extLst>
                         <a:ext uri="{28A0092B-C50C-407E-A947-70E740481C1C}">
                           <a14:useLocalDpi xmlns:a14="http://schemas.microsoft.com/office/drawing/2010/main" val="0"/>
@@ -2679,23 +3066,7 @@
         </w:numPr>
       </w:pPr>
       <w:r>
-        <w:t>Best constant value = set alpha(</w:t>
-      </w:r>
-      <w:proofErr w:type="spellStart"/>
-      <w:r>
-        <w:t>i</w:t>
-      </w:r>
-      <w:proofErr w:type="spellEnd"/>
-      <w:r>
-        <w:t>) to frequency of class(</w:t>
-      </w:r>
-      <w:proofErr w:type="spellStart"/>
-      <w:r>
-        <w:t>i</w:t>
-      </w:r>
-      <w:proofErr w:type="spellEnd"/>
-      <w:r>
-        <w:t>)</w:t>
+        <w:t>Best constant value = set alpha(i) to frequency of class(i)</w:t>
       </w:r>
     </w:p>
     <w:p>
@@ -2719,15 +3090,7 @@
         </w:numPr>
       </w:pPr>
       <w:r>
-        <w:t xml:space="preserve">Strongly </w:t>
-      </w:r>
-      <w:proofErr w:type="spellStart"/>
-      <w:r>
-        <w:t>penalizesvery</w:t>
-      </w:r>
-      <w:proofErr w:type="spellEnd"/>
-      <w:r>
-        <w:t xml:space="preserve"> wrong answers &gt; Prefers a lot of small mistakes than one very serious mistake</w:t>
+        <w:t>Strongly penalizesvery wrong answers &gt; Prefers a lot of small mistakes than one very serious mistake</w:t>
       </w:r>
     </w:p>
     <w:p>
@@ -2869,7 +3232,7 @@
                     <pic:cNvPicPr/>
                   </pic:nvPicPr>
                   <pic:blipFill>
-                    <a:blip r:embed="rId13" cstate="print">
+                    <a:blip r:embed="rId16" cstate="print">
                       <a:extLst>
                         <a:ext uri="{28A0092B-C50C-407E-A947-70E740481C1C}">
                           <a14:useLocalDpi xmlns:a14="http://schemas.microsoft.com/office/drawing/2010/main" val="0"/>
@@ -3073,11 +3436,9 @@
           <w:numId w:val="37"/>
         </w:numPr>
       </w:pPr>
-      <w:proofErr w:type="spellStart"/>
       <w:r>
         <w:t>LogLoss</w:t>
       </w:r>
-      <w:proofErr w:type="spellEnd"/>
     </w:p>
     <w:p>
       <w:pPr>
@@ -3217,31 +3578,7 @@
         </w:numPr>
       </w:pPr>
       <w:r>
-        <w:t xml:space="preserve">MAE &gt; </w:t>
-      </w:r>
-      <w:proofErr w:type="spellStart"/>
-      <w:r>
-        <w:t>XGBoost</w:t>
-      </w:r>
-      <w:proofErr w:type="spellEnd"/>
-      <w:r>
-        <w:t xml:space="preserve"> does not work, as no </w:t>
-      </w:r>
-      <w:proofErr w:type="spellStart"/>
-      <w:r>
-        <w:t>Derivcate</w:t>
-      </w:r>
-      <w:proofErr w:type="spellEnd"/>
-      <w:r>
-        <w:t xml:space="preserve">; </w:t>
-      </w:r>
-      <w:proofErr w:type="spellStart"/>
-      <w:r>
-        <w:t>LightGBM</w:t>
-      </w:r>
-      <w:proofErr w:type="spellEnd"/>
-      <w:r>
-        <w:t xml:space="preserve"> &amp; other libs work</w:t>
+        <w:t>MAE &gt; XGBoost does not work, as no Derivcate; LightGBM &amp; other libs work</w:t>
       </w:r>
       <w:r>
         <w:t>; NNs</w:t>
@@ -3328,15 +3665,7 @@
         </w:numPr>
       </w:pPr>
       <w:r>
-        <w:t xml:space="preserve">&gt; Logarithmic optimization similar to Kaggle </w:t>
-      </w:r>
-      <w:proofErr w:type="spellStart"/>
-      <w:r>
-        <w:t>rossman</w:t>
-      </w:r>
-      <w:proofErr w:type="spellEnd"/>
-      <w:r>
-        <w:t xml:space="preserve"> challenge</w:t>
+        <w:t>&gt; Logarithmic optimization similar to Kaggle rossman challenge</w:t>
       </w:r>
     </w:p>
     <w:p>
@@ -3363,18 +3692,10 @@
         </w:numPr>
       </w:pPr>
       <w:r>
-        <w:t xml:space="preserve">&gt; Transform target variables to z </w:t>
-      </w:r>
-      <w:proofErr w:type="spellStart"/>
-      <w:r>
-        <w:t>scores</w:t>
-      </w:r>
-      <w:r>
-        <w:t>z</w:t>
-      </w:r>
-      <w:proofErr w:type="spellEnd"/>
-      <w:r>
-        <w:t xml:space="preserve"> = log(y + 1)</w:t>
+        <w:t>&gt; Transform target variables to z scores</w:t>
+      </w:r>
+      <w:r>
+        <w:t>z = log(y + 1)</w:t>
       </w:r>
     </w:p>
     <w:p>
@@ -3425,13 +3746,8 @@
           <w:numId w:val="37"/>
         </w:numPr>
       </w:pPr>
-      <w:proofErr w:type="spellStart"/>
-      <w:r>
-        <w:t>Logloss</w:t>
-      </w:r>
-      <w:proofErr w:type="spellEnd"/>
-      <w:r>
-        <w:t xml:space="preserve"> &gt; Many libs</w:t>
+      <w:r>
+        <w:t>Logloss &gt; Many libs</w:t>
       </w:r>
       <w:r>
         <w:t>, NNs by default normally, RFs a bit more tricky</w:t>
@@ -3510,15 +3826,7 @@
         <w:t>Fit any metric &amp; and then tune with the binary threshold</w:t>
       </w:r>
       <w:r>
-        <w:t xml:space="preserve">;  </w:t>
-      </w:r>
-      <w:proofErr w:type="spellStart"/>
-      <w:r>
-        <w:t>Hyp</w:t>
-      </w:r>
-      <w:proofErr w:type="spellEnd"/>
-      <w:r>
-        <w:t xml:space="preserve"> tuning</w:t>
+        <w:t>;  Hyp tuning</w:t>
       </w:r>
     </w:p>
     <w:p>
@@ -3590,29 +3898,8 @@
         </w:numPr>
       </w:pPr>
       <w:r>
-        <w:t xml:space="preserve">&gt; </w:t>
-      </w:r>
-      <w:proofErr w:type="spellStart"/>
-      <w:r>
-        <w:t>Avlble</w:t>
-      </w:r>
-      <w:proofErr w:type="spellEnd"/>
-      <w:r>
-        <w:t xml:space="preserve"> in </w:t>
-      </w:r>
-      <w:proofErr w:type="spellStart"/>
-      <w:r>
-        <w:t>XGBoost</w:t>
-      </w:r>
-      <w:proofErr w:type="spellEnd"/>
-      <w:r>
-        <w:t xml:space="preserve">, Light GBM, NNs via </w:t>
-      </w:r>
-      <w:proofErr w:type="spellStart"/>
-      <w:r>
-        <w:t>github</w:t>
-      </w:r>
-      <w:proofErr w:type="spellEnd"/>
+        <w:t>&gt; Avlble in XGBoost, Light GBM, NNs via github</w:t>
+      </w:r>
     </w:p>
     <w:p>
       <w:pPr>
@@ -3623,15 +3910,7 @@
         </w:numPr>
       </w:pPr>
       <w:r>
-        <w:t xml:space="preserve">Many people still use </w:t>
-      </w:r>
-      <w:proofErr w:type="spellStart"/>
-      <w:r>
-        <w:t>LogLoss</w:t>
-      </w:r>
-      <w:proofErr w:type="spellEnd"/>
-      <w:r>
-        <w:t xml:space="preserve"> instead of pairwise loss as similar results</w:t>
+        <w:t>Many people still use LogLoss instead of pairwise loss as similar results</w:t>
       </w:r>
     </w:p>
     <w:p>
@@ -3941,15 +4220,7 @@
         </w:numPr>
       </w:pPr>
       <w:r>
-        <w:t xml:space="preserve">Often used together with </w:t>
-      </w:r>
-      <w:proofErr w:type="spellStart"/>
-      <w:r>
-        <w:t>LeaveOneOut</w:t>
-      </w:r>
-      <w:proofErr w:type="spellEnd"/>
-      <w:r>
-        <w:t xml:space="preserve"> Reg</w:t>
+        <w:t>Often used together with LeaveOneOut Reg</w:t>
       </w:r>
     </w:p>
     <w:p>
@@ -3990,13 +4261,8 @@
           <w:numId w:val="37"/>
         </w:numPr>
       </w:pPr>
-      <w:proofErr w:type="spellStart"/>
-      <w:r>
-        <w:t>CatBoost</w:t>
-      </w:r>
-      <w:proofErr w:type="spellEnd"/>
-      <w:r>
-        <w:t xml:space="preserve"> library</w:t>
+      <w:r>
+        <w:t>CatBoost library</w:t>
       </w:r>
     </w:p>
     <w:p>
@@ -4045,15 +4311,7 @@
       </w:pPr>
       <w:r>
         <w:lastRenderedPageBreak/>
-        <w:t xml:space="preserve">Never estimate encodings before tr &amp; </w:t>
-      </w:r>
-      <w:proofErr w:type="spellStart"/>
-      <w:r>
-        <w:t>val</w:t>
-      </w:r>
-      <w:proofErr w:type="spellEnd"/>
-      <w:r>
-        <w:t xml:space="preserve"> split</w:t>
+        <w:t>Never estimate encodings before tr &amp; val split</w:t>
       </w:r>
     </w:p>
     <w:p>
@@ -4229,15 +4487,7 @@
         </w:numPr>
       </w:pPr>
       <w:r>
-        <w:t xml:space="preserve">Most ML Algorithms, such as </w:t>
-      </w:r>
-      <w:proofErr w:type="spellStart"/>
-      <w:r>
-        <w:t>kNN</w:t>
-      </w:r>
-      <w:proofErr w:type="spellEnd"/>
-      <w:r>
-        <w:t xml:space="preserve"> use Euclidean Distance btw points (-&gt; = Ordinary straight line distance btw two points in a Euclidean Space (any space rly))</w:t>
+        <w:t>Most ML Algorithms, such as kNN use Euclidean Distance btw points (-&gt; = Ordinary straight line distance btw two points in a Euclidean Space (any space rly))</w:t>
       </w:r>
     </w:p>
     <w:p>
@@ -4249,31 +4499,7 @@
         </w:numPr>
       </w:pPr>
       <w:r>
-        <w:t xml:space="preserve">Example: If Age is e.g. on a scale of 0 - 80 &amp; </w:t>
-      </w:r>
-      <w:proofErr w:type="spellStart"/>
-      <w:r>
-        <w:t>SibSp</w:t>
-      </w:r>
-      <w:proofErr w:type="spellEnd"/>
-      <w:r>
-        <w:t xml:space="preserve"> is on a scale of 0-6, &amp; we have point 40, 0, who we classify as died and a point 80, 0 who died as well, but our algorithm might classify it as not died since there is such a huge distance of 40 in age! -&gt; Another point at 40, 2 however might be classified as died since the diff in </w:t>
-      </w:r>
-      <w:proofErr w:type="spellStart"/>
-      <w:r>
-        <w:t>sibsp</w:t>
-      </w:r>
-      <w:proofErr w:type="spellEnd"/>
-      <w:r>
-        <w:t xml:space="preserve"> is only 2 (which is huge for </w:t>
-      </w:r>
-      <w:proofErr w:type="spellStart"/>
-      <w:r>
-        <w:t>sibsp</w:t>
-      </w:r>
-      <w:proofErr w:type="spellEnd"/>
-      <w:r>
-        <w:t>, but nothing for age)</w:t>
+        <w:t>Example: If Age is e.g. on a scale of 0 - 80 &amp; SibSp is on a scale of 0-6, &amp; we have point 40, 0, who we classify as died and a point 80, 0 who died as well, but our algorithm might classify it as not died since there is such a huge distance of 40 in age! -&gt; Another point at 40, 2 however might be classified as died since the diff in sibsp is only 2 (which is huge for sibsp, but nothing for age)</w:t>
       </w:r>
     </w:p>
     <w:p>
@@ -4309,11 +4535,9 @@
           <w:numId w:val="6"/>
         </w:numPr>
       </w:pPr>
-      <w:proofErr w:type="spellStart"/>
       <w:r>
         <w:t>sklearn.preprocessing.MinMaxScaler</w:t>
       </w:r>
-      <w:proofErr w:type="spellEnd"/>
     </w:p>
     <w:p>
       <w:pPr>
@@ -4383,11 +4607,9 @@
           <w:numId w:val="6"/>
         </w:numPr>
       </w:pPr>
-      <w:proofErr w:type="spellStart"/>
       <w:r>
         <w:t>sklearn.preprocessing.StandardScaler</w:t>
       </w:r>
-      <w:proofErr w:type="spellEnd"/>
     </w:p>
     <w:p>
       <w:pPr>
@@ -4549,13 +4771,8 @@
         </w:numPr>
       </w:pPr>
       <w:r>
-        <w:t xml:space="preserve">Clipping / </w:t>
-      </w:r>
-      <w:proofErr w:type="spellStart"/>
-      <w:r>
-        <w:t>Winsorizing</w:t>
-      </w:r>
-      <w:proofErr w:type="spellEnd"/>
+        <w:t>Clipping / Winsorizing</w:t>
+      </w:r>
     </w:p>
     <w:p>
       <w:pPr>
@@ -4628,7 +4845,7 @@
                     </pic:cNvPicPr>
                   </pic:nvPicPr>
                   <pic:blipFill>
-                    <a:blip r:embed="rId14" cstate="print">
+                    <a:blip r:embed="rId17" cstate="print">
                       <a:extLst>
                         <a:ext uri="{28A0092B-C50C-407E-A947-70E740481C1C}">
                           <a14:useLocalDpi xmlns:a14="http://schemas.microsoft.com/office/drawing/2010/main" val="0"/>
@@ -4716,15 +4933,7 @@
         </w:numPr>
       </w:pPr>
       <w:r>
-        <w:t xml:space="preserve">(Make sure to </w:t>
-      </w:r>
-      <w:proofErr w:type="spellStart"/>
-      <w:r>
-        <w:t>concat</w:t>
-      </w:r>
-      <w:proofErr w:type="spellEnd"/>
-      <w:r>
-        <w:t xml:space="preserve"> train &amp; test data when applying the rank transformation!)</w:t>
+        <w:t>(Make sure to concat train &amp; test data when applying the rank transformation!)</w:t>
       </w:r>
     </w:p>
     <w:p>
@@ -4735,11 +4944,9 @@
           <w:numId w:val="9"/>
         </w:numPr>
       </w:pPr>
-      <w:proofErr w:type="spellStart"/>
       <w:r>
         <w:t>scipy.stats.rankdata</w:t>
       </w:r>
-      <w:proofErr w:type="spellEnd"/>
     </w:p>
     <w:p>
       <w:pPr>
@@ -4851,15 +5058,7 @@
         </w:numPr>
       </w:pPr>
       <w:r>
-        <w:t xml:space="preserve">Fractional parts: E.g. for prices if they are 2.99 and 6.50 add 0.99 and 0.50 as features -&gt; Uses differences in price perception /// To distinguish machine &amp; human -&gt; Humans would never take exactly 2s to read a </w:t>
-      </w:r>
-      <w:proofErr w:type="spellStart"/>
-      <w:r>
-        <w:t>facebook</w:t>
-      </w:r>
-      <w:proofErr w:type="spellEnd"/>
-      <w:r>
-        <w:t xml:space="preserve"> message, but some fraction at the end!</w:t>
+        <w:t>Fractional parts: E.g. for prices if they are 2.99 and 6.50 add 0.99 and 0.50 as features -&gt; Uses differences in price perception /// To distinguish machine &amp; human -&gt; Humans would never take exactly 2s to read a facebook message, but some fraction at the end!</w:t>
       </w:r>
     </w:p>
     <w:p>
@@ -4899,29 +5098,8 @@
           <w:numId w:val="11"/>
         </w:numPr>
       </w:pPr>
-      <w:proofErr w:type="spellStart"/>
-      <w:r>
-        <w:t>Pclass</w:t>
-      </w:r>
-      <w:proofErr w:type="spellEnd"/>
-      <w:r>
-        <w:t xml:space="preserve"> would be a numeric feature if the difference between </w:t>
-      </w:r>
-      <w:proofErr w:type="spellStart"/>
-      <w:r>
-        <w:t>Pclass</w:t>
-      </w:r>
-      <w:proofErr w:type="spellEnd"/>
-      <w:r>
-        <w:t xml:space="preserve"> 1 &amp; </w:t>
-      </w:r>
-      <w:proofErr w:type="spellStart"/>
-      <w:r>
-        <w:t>Pclass</w:t>
-      </w:r>
-      <w:proofErr w:type="spellEnd"/>
-      <w:r>
-        <w:t xml:space="preserve"> 2 would be the same</w:t>
+      <w:r>
+        <w:t>Pclass would be a numeric feature if the difference between Pclass 1 &amp; Pclass 2 would be the same</w:t>
       </w:r>
     </w:p>
     <w:p>
@@ -5039,11 +5217,9 @@
           <w:numId w:val="13"/>
         </w:numPr>
       </w:pPr>
-      <w:proofErr w:type="spellStart"/>
       <w:r>
         <w:t>sklearn.LabelEncoder</w:t>
       </w:r>
-      <w:proofErr w:type="spellEnd"/>
     </w:p>
     <w:p>
       <w:pPr>
@@ -5053,11 +5229,9 @@
           <w:numId w:val="13"/>
         </w:numPr>
       </w:pPr>
-      <w:proofErr w:type="spellStart"/>
       <w:r>
         <w:t>pandas.factorize</w:t>
       </w:r>
-      <w:proofErr w:type="spellEnd"/>
     </w:p>
     <w:p>
       <w:pPr>
@@ -5068,23 +5242,7 @@
         </w:numPr>
       </w:pPr>
       <w:r>
-        <w:t xml:space="preserve">Standard </w:t>
-      </w:r>
-      <w:proofErr w:type="spellStart"/>
-      <w:r>
-        <w:t>labelencoding</w:t>
-      </w:r>
-      <w:proofErr w:type="spellEnd"/>
-      <w:r>
-        <w:t xml:space="preserve"> for </w:t>
-      </w:r>
-      <w:proofErr w:type="spellStart"/>
-      <w:r>
-        <w:t>kNN</w:t>
-      </w:r>
-      <w:proofErr w:type="spellEnd"/>
-      <w:r>
-        <w:t xml:space="preserve"> &amp; NN works badly</w:t>
+        <w:t>Standard labelencoding for kNN &amp; NN works badly</w:t>
       </w:r>
     </w:p>
     <w:p>
@@ -5096,15 +5254,7 @@
         </w:numPr>
       </w:pPr>
       <w:r>
-        <w:t xml:space="preserve">Frequency encoding with all values summing up to 1, could work well for </w:t>
-      </w:r>
-      <w:proofErr w:type="spellStart"/>
-      <w:r>
-        <w:t>kNN</w:t>
-      </w:r>
-      <w:proofErr w:type="spellEnd"/>
-      <w:r>
-        <w:t xml:space="preserve"> &amp; NN if the frequency is meaningful</w:t>
+        <w:t>Frequency encoding with all values summing up to 1, could work well for kNN &amp; NN if the frequency is meaningful</w:t>
       </w:r>
     </w:p>
     <w:p>
@@ -5152,15 +5302,7 @@
         </w:numPr>
       </w:pPr>
       <w:r>
-        <w:t xml:space="preserve">If only two values, OHC &amp; </w:t>
-      </w:r>
-      <w:proofErr w:type="spellStart"/>
-      <w:r>
-        <w:t>LabelEncoding</w:t>
-      </w:r>
-      <w:proofErr w:type="spellEnd"/>
-      <w:r>
-        <w:t xml:space="preserve"> will be ~same</w:t>
+        <w:t>If only two values, OHC &amp; LabelEncoding will be ~same</w:t>
       </w:r>
     </w:p>
     <w:p>
@@ -5172,15 +5314,7 @@
         </w:numPr>
       </w:pPr>
       <w:r>
-        <w:t>Good if the labels are very independent from each other (</w:t>
-      </w:r>
-      <w:proofErr w:type="spellStart"/>
-      <w:r>
-        <w:t>i</w:t>
-      </w:r>
-      <w:proofErr w:type="spellEnd"/>
-      <w:r>
-        <w:t>. e. a non-linear non-ordinal relationship)</w:t>
+        <w:t>Good if the labels are very independent from each other (i. e. a non-linear non-ordinal relationship)</w:t>
       </w:r>
     </w:p>
     <w:p>
@@ -5192,13 +5326,8 @@
         </w:numPr>
       </w:pPr>
       <w:r>
-        <w:t xml:space="preserve">Works well for NN, Linear Models &amp; </w:t>
-      </w:r>
-      <w:proofErr w:type="spellStart"/>
-      <w:r>
-        <w:t>kNN</w:t>
-      </w:r>
-      <w:proofErr w:type="spellEnd"/>
+        <w:t>Works well for NN, Linear Models &amp; kNN</w:t>
+      </w:r>
     </w:p>
     <w:p>
       <w:pPr>
@@ -5235,7 +5364,7 @@
       <w:r>
         <w:t>(</w:t>
       </w:r>
-      <w:hyperlink r:id="rId15" w:history="1">
+      <w:hyperlink r:id="rId18" w:history="1">
         <w:r>
           <w:rPr>
             <w:rStyle w:val="Hyperlink"/>
@@ -5267,11 +5396,9 @@
           <w:numId w:val="13"/>
         </w:numPr>
       </w:pPr>
-      <w:proofErr w:type="spellStart"/>
       <w:r>
         <w:t>pd.get_dummies</w:t>
       </w:r>
-      <w:proofErr w:type="spellEnd"/>
     </w:p>
     <w:p>
       <w:pPr>
@@ -5281,11 +5408,9 @@
           <w:numId w:val="13"/>
         </w:numPr>
       </w:pPr>
-      <w:proofErr w:type="spellStart"/>
       <w:r>
         <w:t>sklearn.preprocessing.OneHotEncoder</w:t>
       </w:r>
-      <w:proofErr w:type="spellEnd"/>
     </w:p>
     <w:p>
       <w:pPr>
@@ -5318,15 +5443,7 @@
         </w:numPr>
       </w:pPr>
       <w:r>
-        <w:t xml:space="preserve">esp. useful for non-tree models such as </w:t>
-      </w:r>
-      <w:proofErr w:type="spellStart"/>
-      <w:r>
-        <w:t>kNN</w:t>
-      </w:r>
-      <w:proofErr w:type="spellEnd"/>
-      <w:r>
-        <w:t xml:space="preserve"> &amp; linear models</w:t>
+        <w:t>esp. useful for non-tree models such as kNN &amp; linear models</w:t>
       </w:r>
     </w:p>
     <w:p>
@@ -5338,13 +5455,8 @@
         </w:numPr>
       </w:pPr>
       <w:r>
-        <w:t xml:space="preserve">Combining e.g. sex &amp; </w:t>
-      </w:r>
-      <w:proofErr w:type="spellStart"/>
-      <w:r>
-        <w:t>pclass</w:t>
-      </w:r>
-      <w:proofErr w:type="spellEnd"/>
+        <w:t>Combining e.g. sex &amp; pclass</w:t>
+      </w:r>
     </w:p>
     <w:p>
       <w:pPr>
@@ -5568,15 +5680,7 @@
         </w:numPr>
       </w:pPr>
       <w:r>
-        <w:t xml:space="preserve">Distances: e.g. for flat prices, distance to old buildings; distance to most expensive flat in grids of 250sqm </w:t>
-      </w:r>
-      <w:proofErr w:type="spellStart"/>
-      <w:r>
-        <w:t>etc</w:t>
-      </w:r>
-      <w:proofErr w:type="spellEnd"/>
-      <w:r>
-        <w:t>; Distance to central clusters</w:t>
+        <w:t>Distances: e.g. for flat prices, distance to old buildings; distance to most expensive flat in grids of 250sqm etc; Distance to central clusters</w:t>
       </w:r>
     </w:p>
     <w:p>
@@ -5588,13 +5692,8 @@
         </w:numPr>
       </w:pPr>
       <w:r>
-        <w:t xml:space="preserve">Aggregate Statistics: Mean amount of old buildings in area; </w:t>
-      </w:r>
-      <w:proofErr w:type="spellStart"/>
-      <w:r>
-        <w:t>etc</w:t>
-      </w:r>
-      <w:proofErr w:type="spellEnd"/>
+        <w:t>Aggregate Statistics: Mean amount of old buildings in area; etc</w:t>
+      </w:r>
     </w:p>
     <w:p>
       <w:pPr>
@@ -5645,13 +5744,8 @@
           <w:numId w:val="17"/>
         </w:numPr>
       </w:pPr>
-      <w:proofErr w:type="spellStart"/>
-      <w:r>
-        <w:t>NaN</w:t>
-      </w:r>
-      <w:proofErr w:type="spellEnd"/>
-      <w:r>
-        <w:t xml:space="preserve"> (Not a number)</w:t>
+      <w:r>
+        <w:t>NaN (Not a number)</w:t>
       </w:r>
     </w:p>
     <w:p>
@@ -5728,15 +5822,7 @@
         </w:numPr>
       </w:pPr>
       <w:r>
-        <w:t xml:space="preserve">-&gt; Tree-based models could put this in a </w:t>
-      </w:r>
-      <w:proofErr w:type="spellStart"/>
-      <w:r>
-        <w:t>sep.</w:t>
-      </w:r>
-      <w:proofErr w:type="spellEnd"/>
-      <w:r>
-        <w:t xml:space="preserve"> category; Linear Models &amp; NNs might suffer</w:t>
+        <w:t>-&gt; Tree-based models could put this in a sep. category; Linear Models &amp; NNs might suffer</w:t>
       </w:r>
     </w:p>
     <w:p>
@@ -5796,15 +5882,7 @@
         </w:numPr>
       </w:pPr>
       <w:r>
-        <w:t xml:space="preserve">-&gt; Generate a new feature, saying whether or not the value is existent (i.e. an </w:t>
-      </w:r>
-      <w:proofErr w:type="spellStart"/>
-      <w:r>
-        <w:t>isnull</w:t>
-      </w:r>
-      <w:proofErr w:type="spellEnd"/>
-      <w:r>
-        <w:t xml:space="preserve"> feature)</w:t>
+        <w:t>-&gt; Generate a new feature, saying whether or not the value is existent (i.e. an isnull feature)</w:t>
       </w:r>
     </w:p>
     <w:p>
@@ -5852,15 +5930,7 @@
         </w:numPr>
       </w:pPr>
       <w:r>
-        <w:t xml:space="preserve">Be careful with feature generation after having </w:t>
-      </w:r>
-      <w:proofErr w:type="spellStart"/>
-      <w:r>
-        <w:t>imputated</w:t>
-      </w:r>
-      <w:proofErr w:type="spellEnd"/>
-      <w:r>
-        <w:t xml:space="preserve"> values (i.e. mean or other values might be biased)</w:t>
+        <w:t>Be careful with feature generation after having imputated values (i.e. mean or other values might be biased)</w:t>
       </w:r>
     </w:p>
     <w:p>
@@ -5871,21 +5941,8 @@
           <w:numId w:val="18"/>
         </w:numPr>
       </w:pPr>
-      <w:proofErr w:type="spellStart"/>
-      <w:r>
-        <w:t>XGBoost</w:t>
-      </w:r>
-      <w:proofErr w:type="spellEnd"/>
-      <w:r>
-        <w:t xml:space="preserve"> and other models can sometimes handle </w:t>
-      </w:r>
-      <w:proofErr w:type="spellStart"/>
-      <w:r>
-        <w:t>NaN</w:t>
-      </w:r>
-      <w:proofErr w:type="spellEnd"/>
-      <w:r>
-        <w:t>!</w:t>
+      <w:r>
+        <w:t>XGBoost and other models can sometimes handle NaN!</w:t>
       </w:r>
     </w:p>
     <w:p>
@@ -5972,11 +6029,9 @@
           <w:numId w:val="19"/>
         </w:numPr>
       </w:pPr>
-      <w:proofErr w:type="spellStart"/>
       <w:r>
         <w:t>sklearn.feature_extraction.text.CountVectorizer</w:t>
       </w:r>
-      <w:proofErr w:type="spellEnd"/>
     </w:p>
     <w:p>
       <w:pPr>
@@ -6010,21 +6065,8 @@
           <w:numId w:val="19"/>
         </w:numPr>
       </w:pPr>
-      <w:proofErr w:type="spellStart"/>
-      <w:r>
-        <w:t>tf</w:t>
-      </w:r>
-      <w:proofErr w:type="spellEnd"/>
-      <w:r>
-        <w:t xml:space="preserve"> = 1 / </w:t>
-      </w:r>
-      <w:proofErr w:type="spellStart"/>
-      <w:r>
-        <w:t>x.sum</w:t>
-      </w:r>
-      <w:proofErr w:type="spellEnd"/>
-      <w:r>
-        <w:t>(axis=1)[:, None]</w:t>
+      <w:r>
+        <w:t>tf = 1 / x.sum(axis=1)[:, None]</w:t>
       </w:r>
     </w:p>
     <w:p>
@@ -6048,7 +6090,7 @@
           <w:numId w:val="19"/>
         </w:numPr>
       </w:pPr>
-      <w:hyperlink r:id="rId16" w:history="1">
+      <w:hyperlink r:id="rId19" w:history="1">
         <w:r>
           <w:rPr>
             <w:rStyle w:val="Hyperlink"/>
@@ -6066,13 +6108,8 @@
         </w:numPr>
       </w:pPr>
       <w:r>
-        <w:t xml:space="preserve">x = x * </w:t>
-      </w:r>
-      <w:proofErr w:type="spellStart"/>
-      <w:r>
-        <w:t>tf</w:t>
-      </w:r>
-      <w:proofErr w:type="spellEnd"/>
+        <w:t>x = x * tf</w:t>
+      </w:r>
     </w:p>
     <w:p>
       <w:pPr>
@@ -6118,21 +6155,8 @@
           <w:numId w:val="19"/>
         </w:numPr>
       </w:pPr>
-      <w:proofErr w:type="spellStart"/>
-      <w:r>
-        <w:t>idf</w:t>
-      </w:r>
-      <w:proofErr w:type="spellEnd"/>
-      <w:r>
-        <w:t xml:space="preserve"> = np.log(</w:t>
-      </w:r>
-      <w:proofErr w:type="spellStart"/>
-      <w:r>
-        <w:t>x.shape</w:t>
-      </w:r>
-      <w:proofErr w:type="spellEnd"/>
-      <w:r>
-        <w:t>[0] / (x &gt; 0).sum(0))</w:t>
+      <w:r>
+        <w:t>idf = np.log(x.shape[0] / (x &gt; 0).sum(0))</w:t>
       </w:r>
     </w:p>
     <w:p>
@@ -6144,13 +6168,8 @@
         </w:numPr>
       </w:pPr>
       <w:r>
-        <w:t xml:space="preserve">x = x * </w:t>
-      </w:r>
-      <w:proofErr w:type="spellStart"/>
-      <w:r>
-        <w:t>idf</w:t>
-      </w:r>
-      <w:proofErr w:type="spellEnd"/>
+        <w:t>x = x * idf</w:t>
+      </w:r>
     </w:p>
     <w:p>
       <w:pPr>
@@ -6173,15 +6192,7 @@
         </w:numPr>
       </w:pPr>
       <w:r>
-        <w:t xml:space="preserve">Many variances of </w:t>
-      </w:r>
-      <w:proofErr w:type="spellStart"/>
-      <w:r>
-        <w:t>tfidf</w:t>
-      </w:r>
-      <w:proofErr w:type="spellEnd"/>
-      <w:r>
-        <w:t xml:space="preserve"> which may work better!</w:t>
+        <w:t>Many variances of tfidf which may work better!</w:t>
       </w:r>
     </w:p>
     <w:p>
@@ -6192,11 +6203,9 @@
           <w:numId w:val="19"/>
         </w:numPr>
       </w:pPr>
-      <w:proofErr w:type="spellStart"/>
       <w:r>
         <w:t>sklearn.feature_extraction.text.TfidfVectorizer</w:t>
       </w:r>
-      <w:proofErr w:type="spellEnd"/>
     </w:p>
     <w:p>
       <w:pPr>
@@ -6223,21 +6232,8 @@
           <w:numId w:val="20"/>
         </w:numPr>
       </w:pPr>
-      <w:proofErr w:type="spellStart"/>
-      <w:r>
-        <w:t>sklearn.feature_extraction.text.CountVectorizer</w:t>
-      </w:r>
-      <w:proofErr w:type="spellEnd"/>
-      <w:r>
-        <w:t xml:space="preserve"> + </w:t>
-      </w:r>
-      <w:proofErr w:type="spellStart"/>
-      <w:r>
-        <w:t>Ngram_range</w:t>
-      </w:r>
-      <w:proofErr w:type="spellEnd"/>
-      <w:r>
-        <w:t xml:space="preserve"> + analyzer</w:t>
+      <w:r>
+        <w:t>sklearn.feature_extraction.text.CountVectorizer + Ngram_range + analyzer</w:t>
       </w:r>
     </w:p>
     <w:p>
@@ -6287,7 +6283,7 @@
                     </pic:cNvPicPr>
                   </pic:nvPicPr>
                   <pic:blipFill>
-                    <a:blip r:embed="rId17">
+                    <a:blip r:embed="rId20">
                       <a:extLst>
                         <a:ext uri="{28A0092B-C50C-407E-A947-70E740481C1C}">
                           <a14:useLocalDpi xmlns:a14="http://schemas.microsoft.com/office/drawing/2010/main" val="0"/>
@@ -6352,13 +6348,8 @@
           <w:numId w:val="21"/>
         </w:numPr>
       </w:pPr>
-      <w:proofErr w:type="spellStart"/>
-      <w:r>
-        <w:t>CountVectorizer</w:t>
-      </w:r>
-      <w:proofErr w:type="spellEnd"/>
-      <w:r>
-        <w:t xml:space="preserve"> does this by default</w:t>
+      <w:r>
+        <w:t>CountVectorizer does this by default</w:t>
       </w:r>
     </w:p>
     <w:p>
@@ -6369,11 +6360,9 @@
           <w:numId w:val="21"/>
         </w:numPr>
       </w:pPr>
-      <w:proofErr w:type="spellStart"/>
       <w:r>
         <w:t>Lemmatisation</w:t>
       </w:r>
-      <w:proofErr w:type="spellEnd"/>
     </w:p>
     <w:p>
       <w:pPr>
@@ -6444,13 +6433,8 @@
         </w:numPr>
       </w:pPr>
       <w:r>
-        <w:t xml:space="preserve">democracy, democratic -&gt; </w:t>
-      </w:r>
-      <w:proofErr w:type="spellStart"/>
-      <w:r>
-        <w:t>democra</w:t>
-      </w:r>
-      <w:proofErr w:type="spellEnd"/>
+        <w:t>democracy, democratic -&gt; democra</w:t>
+      </w:r>
     </w:p>
     <w:p>
       <w:pPr>
@@ -6472,11 +6456,9 @@
           <w:numId w:val="21"/>
         </w:numPr>
       </w:pPr>
-      <w:proofErr w:type="spellStart"/>
       <w:r>
         <w:t>Stopwords</w:t>
       </w:r>
-      <w:proofErr w:type="spellEnd"/>
     </w:p>
     <w:p>
       <w:pPr>
@@ -6498,19 +6480,9 @@
           <w:numId w:val="21"/>
         </w:numPr>
       </w:pPr>
-      <w:proofErr w:type="spellStart"/>
-      <w:r>
-        <w:t>sklearn.feature_extraction.text.CountVectorizer</w:t>
-      </w:r>
-      <w:proofErr w:type="spellEnd"/>
-      <w:r>
-        <w:t xml:space="preserve"> + </w:t>
-      </w:r>
-      <w:proofErr w:type="spellStart"/>
-      <w:r>
-        <w:t>max_df</w:t>
-      </w:r>
-      <w:proofErr w:type="spellEnd"/>
+      <w:r>
+        <w:t>sklearn.feature_extraction.text.CountVectorizer + max_df</w:t>
+      </w:r>
     </w:p>
     <w:p>
       <w:pPr>
@@ -6534,23 +6506,7 @@
         </w:numPr>
       </w:pPr>
       <w:r>
-        <w:t xml:space="preserve">Preprocess (Case, </w:t>
-      </w:r>
-      <w:proofErr w:type="spellStart"/>
-      <w:r>
-        <w:t>Lemmatisation</w:t>
-      </w:r>
-      <w:proofErr w:type="spellEnd"/>
-      <w:r>
-        <w:t xml:space="preserve">/Stemming, </w:t>
-      </w:r>
-      <w:proofErr w:type="spellStart"/>
-      <w:r>
-        <w:t>Stopwords</w:t>
-      </w:r>
-      <w:proofErr w:type="spellEnd"/>
-      <w:r>
-        <w:t>)</w:t>
+        <w:t>Preprocess (Case, Lemmatisation/Stemming, Stopwords)</w:t>
       </w:r>
     </w:p>
     <w:p>
@@ -6562,15 +6518,7 @@
         </w:numPr>
       </w:pPr>
       <w:r>
-        <w:t xml:space="preserve">BOW &amp; </w:t>
-      </w:r>
-      <w:proofErr w:type="spellStart"/>
-      <w:r>
-        <w:t>Ngrams</w:t>
-      </w:r>
-      <w:proofErr w:type="spellEnd"/>
-      <w:r>
-        <w:t xml:space="preserve"> can help to use local context</w:t>
+        <w:t>BOW &amp; Ngrams can help to use local context</w:t>
       </w:r>
     </w:p>
     <w:p>
@@ -6623,21 +6571,8 @@
         </w:numPr>
       </w:pPr>
       <w:r>
-        <w:t xml:space="preserve">Word2Vec, </w:t>
-      </w:r>
-      <w:proofErr w:type="spellStart"/>
-      <w:r>
-        <w:t>FastText</w:t>
-      </w:r>
-      <w:proofErr w:type="spellEnd"/>
-      <w:r>
-        <w:t xml:space="preserve">, </w:t>
-      </w:r>
-      <w:proofErr w:type="spellStart"/>
-      <w:r>
-        <w:t>GloVe</w:t>
-      </w:r>
-      <w:proofErr w:type="spellEnd"/>
+        <w:t>Word2Vec, FastText, GloVe</w:t>
+      </w:r>
     </w:p>
     <w:p>
       <w:pPr>
@@ -6684,13 +6619,8 @@
       <w:pPr>
         <w:pStyle w:val="Body"/>
       </w:pPr>
-      <w:proofErr w:type="spellStart"/>
-      <w:r>
-        <w:t>BoW</w:t>
-      </w:r>
-      <w:proofErr w:type="spellEnd"/>
-      <w:r>
-        <w:t xml:space="preserve"> vs Word2Vec</w:t>
+      <w:r>
+        <w:t>BoW vs Word2Vec</w:t>
       </w:r>
     </w:p>
     <w:p>
@@ -6701,13 +6631,8 @@
           <w:numId w:val="24"/>
         </w:numPr>
       </w:pPr>
-      <w:proofErr w:type="spellStart"/>
-      <w:r>
-        <w:t>BoW</w:t>
-      </w:r>
-      <w:proofErr w:type="spellEnd"/>
-      <w:r>
-        <w:t>:</w:t>
+      <w:r>
+        <w:t>BoW:</w:t>
       </w:r>
     </w:p>
     <w:p>
@@ -6780,13 +6705,8 @@
         </w:numPr>
       </w:pPr>
       <w:r>
-        <w:t xml:space="preserve">+ Words w/ similar meanings have similar </w:t>
-      </w:r>
-      <w:proofErr w:type="spellStart"/>
-      <w:r>
-        <w:t>vecs</w:t>
-      </w:r>
-      <w:proofErr w:type="spellEnd"/>
+        <w:t>+ Words w/ similar meanings have similar vecs</w:t>
+      </w:r>
     </w:p>
     <w:p>
       <w:pPr>
@@ -6932,23 +6852,7 @@
         </w:numPr>
       </w:pPr>
       <w:r>
-        <w:t xml:space="preserve">Errors might also be a normal part of the type of data and creating a new column with the feature </w:t>
-      </w:r>
-      <w:proofErr w:type="spellStart"/>
-      <w:r>
-        <w:t>is_correct</w:t>
-      </w:r>
-      <w:proofErr w:type="spellEnd"/>
-      <w:r>
-        <w:t xml:space="preserve"> and </w:t>
-      </w:r>
-      <w:proofErr w:type="spellStart"/>
-      <w:r>
-        <w:t>boolean</w:t>
-      </w:r>
-      <w:proofErr w:type="spellEnd"/>
-      <w:r>
-        <w:t xml:space="preserve"> values might help our model</w:t>
+        <w:t>Errors might also be a normal part of the type of data and creating a new column with the feature is_correct and boolean values might help our model</w:t>
       </w:r>
     </w:p>
     <w:p>
@@ -7025,15 +6929,7 @@
         </w:numPr>
       </w:pPr>
       <w:r>
-        <w:t xml:space="preserve">Hashed/Encoded text: Won't change anything for </w:t>
-      </w:r>
-      <w:proofErr w:type="spellStart"/>
-      <w:r>
-        <w:t>BoW</w:t>
-      </w:r>
-      <w:proofErr w:type="spellEnd"/>
-      <w:r>
-        <w:t>, but cannot take pretrained word2vec</w:t>
+        <w:t>Hashed/Encoded text: Won't change anything for BoW, but cannot take pretrained word2vec</w:t>
       </w:r>
     </w:p>
     <w:p>
@@ -7068,13 +6964,8 @@
           <w:numId w:val="27"/>
         </w:numPr>
       </w:pPr>
-      <w:proofErr w:type="spellStart"/>
-      <w:r>
-        <w:t>df.dtypes</w:t>
-      </w:r>
-      <w:proofErr w:type="spellEnd"/>
-      <w:r>
-        <w:t xml:space="preserve"> / df.info() -&gt; Guesses types for you</w:t>
+      <w:r>
+        <w:t>df.dtypes / df.info() -&gt; Guesses types for you</w:t>
       </w:r>
     </w:p>
     <w:p>
@@ -7085,13 +6976,8 @@
           <w:numId w:val="27"/>
         </w:numPr>
       </w:pPr>
-      <w:proofErr w:type="spellStart"/>
-      <w:r>
-        <w:t>x.value_counts</w:t>
-      </w:r>
-      <w:proofErr w:type="spellEnd"/>
-      <w:r>
-        <w:t>() to check for unique values</w:t>
+      <w:r>
+        <w:t>x.value_counts() to check for unique values</w:t>
       </w:r>
     </w:p>
     <w:p>
@@ -7102,13 +6988,8 @@
           <w:numId w:val="27"/>
         </w:numPr>
       </w:pPr>
-      <w:proofErr w:type="spellStart"/>
-      <w:r>
-        <w:t>x.isnull</w:t>
-      </w:r>
-      <w:proofErr w:type="spellEnd"/>
-      <w:r>
-        <w:t>() to check for null values</w:t>
+      <w:r>
+        <w:t>x.isnull() to check for null values</w:t>
       </w:r>
     </w:p>
     <w:p>
@@ -7184,11 +7065,9 @@
           <w:numId w:val="28"/>
         </w:numPr>
       </w:pPr>
-      <w:proofErr w:type="spellStart"/>
       <w:r>
         <w:t>plt.hist</w:t>
       </w:r>
-      <w:proofErr w:type="spellEnd"/>
     </w:p>
     <w:p>
       <w:pPr>
@@ -7234,13 +7113,8 @@
           <w:numId w:val="28"/>
         </w:numPr>
       </w:pPr>
-      <w:proofErr w:type="spellStart"/>
-      <w:r>
-        <w:t>plt.plot</w:t>
-      </w:r>
-      <w:proofErr w:type="spellEnd"/>
-      <w:r>
-        <w:t>(x, '.')</w:t>
+      <w:r>
+        <w:t>plt.plot(x, '.')</w:t>
       </w:r>
     </w:p>
     <w:p>
@@ -7251,21 +7125,8 @@
           <w:numId w:val="28"/>
         </w:numPr>
       </w:pPr>
-      <w:proofErr w:type="spellStart"/>
-      <w:r>
-        <w:t>plt.scatter</w:t>
-      </w:r>
-      <w:proofErr w:type="spellEnd"/>
-      <w:r>
-        <w:t>(range(</w:t>
-      </w:r>
-      <w:proofErr w:type="spellStart"/>
-      <w:r>
-        <w:t>len</w:t>
-      </w:r>
-      <w:proofErr w:type="spellEnd"/>
-      <w:r>
-        <w:t>(x)), x, c=y)</w:t>
+      <w:r>
+        <w:t>plt.scatter(range(len(x)), x, c=y)</w:t>
       </w:r>
     </w:p>
     <w:p>
@@ -7300,13 +7161,8 @@
           <w:numId w:val="28"/>
         </w:numPr>
       </w:pPr>
-      <w:proofErr w:type="spellStart"/>
-      <w:r>
-        <w:t>df.describe</w:t>
-      </w:r>
-      <w:proofErr w:type="spellEnd"/>
-      <w:r>
-        <w:t>()</w:t>
+      <w:r>
+        <w:t>df.describe()</w:t>
       </w:r>
     </w:p>
     <w:p>
@@ -7317,13 +7173,8 @@
           <w:numId w:val="28"/>
         </w:numPr>
       </w:pPr>
-      <w:proofErr w:type="spellStart"/>
-      <w:r>
-        <w:t>x.mean</w:t>
-      </w:r>
-      <w:proofErr w:type="spellEnd"/>
-      <w:r>
-        <w:t>()</w:t>
+      <w:r>
+        <w:t>x.mean()</w:t>
       </w:r>
     </w:p>
     <w:p>
@@ -7334,13 +7185,8 @@
           <w:numId w:val="28"/>
         </w:numPr>
       </w:pPr>
-      <w:proofErr w:type="spellStart"/>
-      <w:r>
-        <w:t>x.var</w:t>
-      </w:r>
-      <w:proofErr w:type="spellEnd"/>
-      <w:r>
-        <w:t>()</w:t>
+      <w:r>
+        <w:t>x.var()</w:t>
       </w:r>
     </w:p>
     <w:p>
@@ -7351,13 +7197,8 @@
           <w:numId w:val="28"/>
         </w:numPr>
       </w:pPr>
-      <w:proofErr w:type="spellStart"/>
-      <w:r>
-        <w:t>x.value_counts</w:t>
-      </w:r>
-      <w:proofErr w:type="spellEnd"/>
-      <w:r>
-        <w:t>()</w:t>
+      <w:r>
+        <w:t>x.value_counts()</w:t>
       </w:r>
     </w:p>
     <w:p>
@@ -7368,14 +7209,9 @@
           <w:numId w:val="28"/>
         </w:numPr>
       </w:pPr>
-      <w:proofErr w:type="spellStart"/>
       <w:r>
         <w:lastRenderedPageBreak/>
-        <w:t>x.isnull</w:t>
-      </w:r>
-      <w:proofErr w:type="spellEnd"/>
-      <w:r>
-        <w:t>()</w:t>
+        <w:t>x.isnull()</w:t>
       </w:r>
     </w:p>
     <w:p>
@@ -7434,13 +7270,8 @@
           <w:numId w:val="28"/>
         </w:numPr>
       </w:pPr>
-      <w:proofErr w:type="spellStart"/>
-      <w:r>
-        <w:t>plt.scatter</w:t>
-      </w:r>
-      <w:proofErr w:type="spellEnd"/>
-      <w:r>
-        <w:t>(x1, x2)</w:t>
+      <w:r>
+        <w:t>plt.scatter(x1, x2)</w:t>
       </w:r>
     </w:p>
     <w:p>
@@ -7463,13 +7294,8 @@
           <w:numId w:val="28"/>
         </w:numPr>
       </w:pPr>
-      <w:proofErr w:type="spellStart"/>
-      <w:r>
-        <w:t>pd.scatter_matrix</w:t>
-      </w:r>
-      <w:proofErr w:type="spellEnd"/>
-      <w:r>
-        <w:t>(df) to get a quick scatter plot for all features</w:t>
+      <w:r>
+        <w:t>pd.scatter_matrix(df) to get a quick scatter plot for all features</w:t>
       </w:r>
     </w:p>
     <w:p>
@@ -7505,15 +7331,7 @@
         </w:numPr>
       </w:pPr>
       <w:r>
-        <w:t xml:space="preserve">Look for each features </w:t>
-      </w:r>
-      <w:proofErr w:type="spellStart"/>
-      <w:r>
-        <w:t>coorelations</w:t>
-      </w:r>
-      <w:proofErr w:type="spellEnd"/>
-      <w:r>
-        <w:t xml:space="preserve"> with all others (Diagonal should be 1)</w:t>
+        <w:t>Look for each features coorelations with all others (Diagonal should be 1)</w:t>
       </w:r>
     </w:p>
     <w:p>
@@ -7536,21 +7354,8 @@
           <w:numId w:val="28"/>
         </w:numPr>
       </w:pPr>
-      <w:proofErr w:type="spellStart"/>
-      <w:r>
-        <w:t>df.corr</w:t>
-      </w:r>
-      <w:proofErr w:type="spellEnd"/>
-      <w:r>
-        <w:t xml:space="preserve">(), </w:t>
-      </w:r>
-      <w:proofErr w:type="spellStart"/>
-      <w:r>
-        <w:t>plt.matshow</w:t>
-      </w:r>
-      <w:proofErr w:type="spellEnd"/>
-      <w:r>
-        <w:t>( .. )</w:t>
+      <w:r>
+        <w:t>df.corr(), plt.matshow( .. )</w:t>
       </w:r>
     </w:p>
     <w:p>
@@ -7597,21 +7402,8 @@
           <w:numId w:val="28"/>
         </w:numPr>
       </w:pPr>
-      <w:proofErr w:type="spellStart"/>
-      <w:r>
-        <w:t>df.mean</w:t>
-      </w:r>
-      <w:proofErr w:type="spellEnd"/>
-      <w:r>
-        <w:t>().</w:t>
-      </w:r>
-      <w:proofErr w:type="spellStart"/>
-      <w:r>
-        <w:t>sort_values</w:t>
-      </w:r>
-      <w:proofErr w:type="spellEnd"/>
-      <w:r>
-        <w:t>().plot(style=' .')</w:t>
+      <w:r>
+        <w:t>df.mean().sort_values().plot(style=' .')</w:t>
       </w:r>
     </w:p>
     <w:p>
@@ -7699,13 +7491,8 @@
           <w:numId w:val="29"/>
         </w:numPr>
       </w:pPr>
-      <w:proofErr w:type="spellStart"/>
-      <w:r>
-        <w:t>df.T.drop_duplicates</w:t>
-      </w:r>
-      <w:proofErr w:type="spellEnd"/>
-      <w:r>
-        <w:t>()</w:t>
+      <w:r>
+        <w:t>df.T.drop_duplicates()</w:t>
       </w:r>
     </w:p>
     <w:p>
@@ -7717,15 +7504,7 @@
         </w:numPr>
       </w:pPr>
       <w:r>
-        <w:t xml:space="preserve">Features might be hidden duplicates, i.e. by replacing them acc. to a </w:t>
-      </w:r>
-      <w:proofErr w:type="spellStart"/>
-      <w:r>
-        <w:t>dict</w:t>
-      </w:r>
-      <w:proofErr w:type="spellEnd"/>
-      <w:r>
-        <w:t xml:space="preserve"> you get a duplicate feature (e.g. age &amp; year of birth)</w:t>
+        <w:t>Features might be hidden duplicates, i.e. by replacing them acc. to a dict you get a duplicate feature (e.g. age &amp; year of birth)</w:t>
       </w:r>
     </w:p>
     <w:p>
@@ -7785,15 +7564,7 @@
         </w:numPr>
       </w:pPr>
       <w:r>
-        <w:t xml:space="preserve">Then  </w:t>
-      </w:r>
-      <w:proofErr w:type="spellStart"/>
-      <w:r>
-        <w:t>df.T.drop_duplicates</w:t>
-      </w:r>
-      <w:proofErr w:type="spellEnd"/>
-      <w:r>
-        <w:t>()</w:t>
+        <w:t>Then  df.T.drop_duplicates()</w:t>
       </w:r>
     </w:p>
     <w:p>
@@ -7804,13 +7575,8 @@
           <w:numId w:val="29"/>
         </w:numPr>
       </w:pPr>
-      <w:proofErr w:type="spellStart"/>
-      <w:r>
-        <w:t>train.nunique</w:t>
-      </w:r>
-      <w:proofErr w:type="spellEnd"/>
-      <w:r>
-        <w:t>(axis=1) == 1</w:t>
+      <w:r>
+        <w:t>train.nunique(axis=1) == 1</w:t>
       </w:r>
     </w:p>
     <w:p>
@@ -7822,23 +7588,7 @@
         </w:numPr>
       </w:pPr>
       <w:r>
-        <w:t xml:space="preserve">&amp; </w:t>
-      </w:r>
-      <w:proofErr w:type="spellStart"/>
-      <w:r>
-        <w:t>dropna</w:t>
-      </w:r>
-      <w:proofErr w:type="spellEnd"/>
-      <w:r>
-        <w:t xml:space="preserve"> = False, to make sure </w:t>
-      </w:r>
-      <w:proofErr w:type="spellStart"/>
-      <w:r>
-        <w:t>na</w:t>
-      </w:r>
-      <w:proofErr w:type="spellEnd"/>
-      <w:r>
-        <w:t xml:space="preserve"> is also a unique value and not dropped</w:t>
+        <w:t>&amp; dropna = False, to make sure na is also a unique value and not dropped</w:t>
       </w:r>
     </w:p>
     <w:p>
@@ -7910,15 +7660,7 @@
         </w:numPr>
       </w:pPr>
       <w:r>
-        <w:t xml:space="preserve">def jitter(data, </w:t>
-      </w:r>
-      <w:proofErr w:type="spellStart"/>
-      <w:r>
-        <w:t>stdev</w:t>
-      </w:r>
-      <w:proofErr w:type="spellEnd"/>
-      <w:r>
-        <w:t>):</w:t>
+        <w:t>def jitter(data, stdev):</w:t>
       </w:r>
     </w:p>
     <w:p>
@@ -7931,15 +7673,7 @@
       </w:pPr>
       <w:r>
         <w:lastRenderedPageBreak/>
-        <w:t xml:space="preserve">  N = </w:t>
-      </w:r>
-      <w:proofErr w:type="spellStart"/>
-      <w:r>
-        <w:t>len</w:t>
-      </w:r>
-      <w:proofErr w:type="spellEnd"/>
-      <w:r>
-        <w:t>(data)</w:t>
+        <w:t>  N = len(data)</w:t>
       </w:r>
     </w:p>
     <w:p>
@@ -7951,21 +7685,8 @@
         </w:numPr>
       </w:pPr>
       <w:r>
-        <w:t xml:space="preserve">  return data + </w:t>
-      </w:r>
-      <w:proofErr w:type="spellStart"/>
-      <w:r>
-        <w:t>np.random.randn</w:t>
-      </w:r>
-      <w:proofErr w:type="spellEnd"/>
-      <w:r>
-        <w:t xml:space="preserve">(N) * </w:t>
-      </w:r>
-      <w:proofErr w:type="spellStart"/>
-      <w:r>
-        <w:t>stdev</w:t>
-      </w:r>
-      <w:proofErr w:type="spellEnd"/>
+        <w:t>  return data + np.random.randn(N) * stdev</w:t>
+      </w:r>
     </w:p>
     <w:p>
       <w:pPr>
@@ -7999,13 +7720,8 @@
           <w:numId w:val="29"/>
         </w:numPr>
       </w:pPr>
-      <w:proofErr w:type="spellStart"/>
-      <w:r>
-        <w:t>plt.scatter</w:t>
-      </w:r>
-      <w:proofErr w:type="spellEnd"/>
-      <w:r>
-        <w:t>(jitter(X, sigma), jitter(Y, sigma), c = y)</w:t>
+      <w:r>
+        <w:t>plt.scatter(jitter(X, sigma), jitter(Y, sigma), c = y)</w:t>
       </w:r>
     </w:p>
     <w:p>
@@ -8083,23 +7799,7 @@
         </w:numPr>
       </w:pPr>
       <w:r>
-        <w:t xml:space="preserve">While in general higher score on train than </w:t>
-      </w:r>
-      <w:proofErr w:type="spellStart"/>
-      <w:r>
-        <w:t>val</w:t>
-      </w:r>
-      <w:proofErr w:type="spellEnd"/>
-      <w:r>
-        <w:t xml:space="preserve"> set means we are overfitting, in competitions only if our </w:t>
-      </w:r>
-      <w:proofErr w:type="spellStart"/>
-      <w:r>
-        <w:t>val</w:t>
-      </w:r>
-      <w:proofErr w:type="spellEnd"/>
-      <w:r>
-        <w:t xml:space="preserve"> score is a lot higher than the test score we overfit</w:t>
+        <w:t>While in general higher score on train than val set means we are overfitting, in competitions only if our val score is a lot higher than the test score we overfit</w:t>
       </w:r>
     </w:p>
     <w:p>
@@ -8156,11 +7856,9 @@
           <w:numId w:val="31"/>
         </w:numPr>
       </w:pPr>
-      <w:proofErr w:type="spellStart"/>
       <w:r>
         <w:t>sklearn.model_selection.ShuffleSplit</w:t>
       </w:r>
-      <w:proofErr w:type="spellEnd"/>
     </w:p>
     <w:p>
       <w:pPr>
@@ -8232,7 +7930,7 @@
                     </pic:cNvPicPr>
                   </pic:nvPicPr>
                   <pic:blipFill>
-                    <a:blip r:embed="rId18" cstate="print">
+                    <a:blip r:embed="rId21" cstate="print">
                       <a:extLst>
                         <a:ext uri="{28A0092B-C50C-407E-A947-70E740481C1C}">
                           <a14:useLocalDpi xmlns:a14="http://schemas.microsoft.com/office/drawing/2010/main" val="0"/>
@@ -8323,11 +8021,9 @@
           <w:numId w:val="31"/>
         </w:numPr>
       </w:pPr>
-      <w:proofErr w:type="spellStart"/>
       <w:r>
         <w:t>sklearn.model_selection.KFold</w:t>
       </w:r>
-      <w:proofErr w:type="spellEnd"/>
     </w:p>
     <w:p>
       <w:pPr>
@@ -8359,21 +8055,8 @@
           <w:numId w:val="31"/>
         </w:numPr>
       </w:pPr>
-      <w:proofErr w:type="spellStart"/>
-      <w:r>
-        <w:t>ngroups</w:t>
-      </w:r>
-      <w:proofErr w:type="spellEnd"/>
-      <w:r>
-        <w:t xml:space="preserve"> = </w:t>
-      </w:r>
-      <w:proofErr w:type="spellStart"/>
-      <w:r>
-        <w:t>len</w:t>
-      </w:r>
-      <w:proofErr w:type="spellEnd"/>
-      <w:r>
-        <w:t>(data) -&gt; Repeating k-fold for every item</w:t>
+      <w:r>
+        <w:t>ngroups = len(data) -&gt; Repeating k-fold for every item</w:t>
       </w:r>
     </w:p>
     <w:p>
@@ -8396,11 +8079,9 @@
           <w:numId w:val="31"/>
         </w:numPr>
       </w:pPr>
-      <w:proofErr w:type="spellStart"/>
       <w:r>
         <w:t>sklearn.model_selection.LeaveOneOut</w:t>
       </w:r>
-      <w:proofErr w:type="spellEnd"/>
     </w:p>
     <w:p>
       <w:pPr>
@@ -8528,7 +8209,7 @@
                     </pic:cNvPicPr>
                   </pic:nvPicPr>
                   <pic:blipFill>
-                    <a:blip r:embed="rId19" cstate="print">
+                    <a:blip r:embed="rId22" cstate="print">
                       <a:extLst>
                         <a:ext uri="{28A0092B-C50C-407E-A947-70E740481C1C}">
                           <a14:useLocalDpi xmlns:a14="http://schemas.microsoft.com/office/drawing/2010/main" val="0"/>
@@ -8560,15 +8241,7 @@
         </w:drawing>
       </w:r>
       <w:r>
-        <w:t xml:space="preserve">There might be dependencies in rows, e.g. if a husband can pay a debt, probably his wife can too -&gt; Generating a feature assigning them as </w:t>
-      </w:r>
-      <w:proofErr w:type="spellStart"/>
-      <w:r>
-        <w:t>hus</w:t>
-      </w:r>
-      <w:proofErr w:type="spellEnd"/>
-      <w:r>
-        <w:t xml:space="preserve"> &amp; wife might help</w:t>
+        <w:t>There might be dependencies in rows, e.g. if a husband can pay a debt, probably his wife can too -&gt; Generating a feature assigning them as hus &amp; wife might help</w:t>
       </w:r>
     </w:p>
     <w:p>
@@ -8629,7 +8302,7 @@
                     </pic:cNvPicPr>
                   </pic:nvPicPr>
                   <pic:blipFill>
-                    <a:blip r:embed="rId20">
+                    <a:blip r:embed="rId23">
                       <a:extLst>
                         <a:ext uri="{28A0092B-C50C-407E-A947-70E740481C1C}">
                           <a14:useLocalDpi xmlns:a14="http://schemas.microsoft.com/office/drawing/2010/main" val="0"/>
@@ -8736,15 +8409,7 @@
         </w:numPr>
       </w:pPr>
       <w:r>
-        <w:t xml:space="preserve">You should have some boats in validation which you </w:t>
-      </w:r>
-      <w:proofErr w:type="spellStart"/>
-      <w:r>
-        <w:t>havnt</w:t>
-      </w:r>
-      <w:proofErr w:type="spellEnd"/>
-      <w:r>
-        <w:t xml:space="preserve"> seen before!</w:t>
+        <w:t>You should have some boats in validation which you havnt seen before!</w:t>
       </w:r>
     </w:p>
     <w:p>
@@ -8929,15 +8594,7 @@
         </w:numPr>
       </w:pPr>
       <w:r>
-        <w:t xml:space="preserve">Leaderboard score consistently higher / lower to </w:t>
-      </w:r>
-      <w:proofErr w:type="spellStart"/>
-      <w:r>
-        <w:t>val</w:t>
-      </w:r>
-      <w:proofErr w:type="spellEnd"/>
-      <w:r>
-        <w:t xml:space="preserve"> score</w:t>
+        <w:t>Leaderboard score consistently higher / lower to val score</w:t>
       </w:r>
     </w:p>
     <w:p>
@@ -8961,15 +8618,7 @@
         </w:numPr>
       </w:pPr>
       <w:r>
-        <w:t>Check if correct train/</w:t>
-      </w:r>
-      <w:proofErr w:type="spellStart"/>
-      <w:r>
-        <w:t>val</w:t>
-      </w:r>
-      <w:proofErr w:type="spellEnd"/>
-      <w:r>
-        <w:t xml:space="preserve"> split (i.e. try k-fold)</w:t>
+        <w:t>Check if correct train/val split (i.e. try k-fold)</w:t>
       </w:r>
     </w:p>
     <w:p>
@@ -8981,15 +8630,7 @@
         </w:numPr>
       </w:pPr>
       <w:r>
-        <w:t xml:space="preserve">Leaderboard score not at  all correlated to </w:t>
-      </w:r>
-      <w:proofErr w:type="spellStart"/>
-      <w:r>
-        <w:t>val</w:t>
-      </w:r>
-      <w:proofErr w:type="spellEnd"/>
-      <w:r>
-        <w:t xml:space="preserve"> score</w:t>
+        <w:t>Leaderboard score not at  all correlated to val score</w:t>
       </w:r>
     </w:p>
     <w:p>
@@ -9085,7 +8726,7 @@
           <w:numId w:val="33"/>
         </w:numPr>
       </w:pPr>
-      <w:hyperlink r:id="rId21" w:history="1">
+      <w:hyperlink r:id="rId24" w:history="1">
         <w:r>
           <w:rPr>
             <w:rStyle w:val="Hyperlink"/>
@@ -9223,15 +8864,7 @@
         </w:numPr>
       </w:pPr>
       <w:r>
-        <w:t xml:space="preserve">When people adjusted scores to public leaderboard, private leaderboard in fact was the next week after public hence </w:t>
-      </w:r>
-      <w:proofErr w:type="spellStart"/>
-      <w:r>
-        <w:t>compl</w:t>
-      </w:r>
-      <w:proofErr w:type="spellEnd"/>
-      <w:r>
-        <w:t>. different</w:t>
+        <w:t>When people adjusted scores to public leaderboard, private leaderboard in fact was the next week after public hence compl. different</w:t>
       </w:r>
     </w:p>
     <w:p>
@@ -9267,15 +8900,7 @@
         </w:numPr>
       </w:pPr>
       <w:r>
-        <w:t xml:space="preserve">If the test distribution is very similar to training, your </w:t>
-      </w:r>
-      <w:proofErr w:type="spellStart"/>
-      <w:r>
-        <w:t>val</w:t>
-      </w:r>
-      <w:proofErr w:type="spellEnd"/>
-      <w:r>
-        <w:t xml:space="preserve"> submission will perform best</w:t>
+        <w:t>If the test distribution is very similar to training, your val submission will perform best</w:t>
       </w:r>
     </w:p>
     <w:p>
@@ -9333,15 +8958,7 @@
         </w:numPr>
       </w:pPr>
       <w:r>
-        <w:t>Can only be exploited in competitions (</w:t>
-      </w:r>
-      <w:proofErr w:type="spellStart"/>
-      <w:r>
-        <w:t>obv</w:t>
-      </w:r>
-      <w:proofErr w:type="spellEnd"/>
-      <w:r>
-        <w:t>. not in real world)</w:t>
+        <w:t>Can only be exploited in competitions (obv. not in real world)</w:t>
       </w:r>
     </w:p>
     <w:p>
@@ -9389,15 +9006,7 @@
         </w:numPr>
       </w:pPr>
       <w:r>
-        <w:t xml:space="preserve">Plot </w:t>
-      </w:r>
-      <w:proofErr w:type="spellStart"/>
-      <w:r>
-        <w:t>rolling_mean</w:t>
-      </w:r>
-      <w:proofErr w:type="spellEnd"/>
-      <w:r>
-        <w:t xml:space="preserve"> &amp; overall mean target value</w:t>
+        <w:t>Plot rolling_mean &amp; overall mean target value</w:t>
       </w:r>
     </w:p>
     <w:p>
@@ -9409,15 +9018,7 @@
         </w:numPr>
       </w:pPr>
       <w:r>
-        <w:t xml:space="preserve">If the </w:t>
-      </w:r>
-      <w:proofErr w:type="spellStart"/>
-      <w:r>
-        <w:t>rolling_mean</w:t>
-      </w:r>
-      <w:proofErr w:type="spellEnd"/>
-      <w:r>
-        <w:t xml:space="preserve"> oscillates around the mean value the data is shuffled</w:t>
+        <w:t>If the rolling_mean oscillates around the mean value the data is shuffled</w:t>
       </w:r>
     </w:p>
     <w:p>
@@ -9429,15 +9030,7 @@
         </w:numPr>
       </w:pPr>
       <w:r>
-        <w:t xml:space="preserve">If the </w:t>
-      </w:r>
-      <w:proofErr w:type="spellStart"/>
-      <w:r>
-        <w:t>rolling_mean</w:t>
-      </w:r>
-      <w:proofErr w:type="spellEnd"/>
-      <w:r>
-        <w:t xml:space="preserve"> at some indexes is very far off from the mean we have some patterns we can exploit</w:t>
+        <w:t>If the rolling_mean at some indexes is very far off from the mean we have some patterns we can exploit</w:t>
       </w:r>
     </w:p>
     <w:p>
@@ -9618,13 +9211,8 @@
         </w:numPr>
       </w:pPr>
       <w:r>
-        <w:t xml:space="preserve">May be hashed in an secret way e.g. </w:t>
-      </w:r>
-      <w:proofErr w:type="spellStart"/>
-      <w:r>
-        <w:t>ghsegho</w:t>
-      </w:r>
-      <w:proofErr w:type="spellEnd"/>
+        <w:t>May be hashed in an secret way e.g. ghsegho</w:t>
+      </w:r>
     </w:p>
     <w:p>
       <w:pPr>
@@ -9871,7 +9459,7 @@
                     </pic:cNvPicPr>
                   </pic:nvPicPr>
                   <pic:blipFill>
-                    <a:blip r:embed="rId22">
+                    <a:blip r:embed="rId25">
                       <a:extLst>
                         <a:ext uri="{28A0092B-C50C-407E-A947-70E740481C1C}">
                           <a14:useLocalDpi xmlns:a14="http://schemas.microsoft.com/office/drawing/2010/main" val="0"/>
@@ -9903,15 +9491,7 @@
         </w:drawing>
       </w:r>
       <w:r>
-        <w:t xml:space="preserve">The category might not necessarily have the exact same value but some other internal relation such as the same mean! - In that case see the formula below (if the evaluation method is </w:t>
-      </w:r>
-      <w:proofErr w:type="spellStart"/>
-      <w:r>
-        <w:t>logloss</w:t>
-      </w:r>
-      <w:proofErr w:type="spellEnd"/>
-      <w:r>
-        <w:t>!) for calculating the ratio of e.g. 1's in the total test set. (L is the leaderboard score, C is your classification probability (e.g. probe by setting all C's to 0.3) &amp; N is the number of total rows in the public set &gt; Solve for N1</w:t>
+        <w:t>The category might not necessarily have the exact same value but some other internal relation such as the same mean! - In that case see the formula below (if the evaluation method is logloss!) for calculating the ratio of e.g. 1's in the total test set. (L is the leaderboard score, C is your classification probability (e.g. probe by setting all C's to 0.3) &amp; N is the number of total rows in the public set &gt; Solve for N1</w:t>
       </w:r>
     </w:p>
     <w:p>
@@ -9932,14 +9512,9 @@
           <w:numId w:val="36"/>
         </w:numPr>
       </w:pPr>
-      <w:proofErr w:type="spellStart"/>
       <w:r>
         <w:lastRenderedPageBreak/>
-        <w:t>Redhat</w:t>
-      </w:r>
-      <w:proofErr w:type="spellEnd"/>
-      <w:r>
-        <w:t xml:space="preserve"> Challenge</w:t>
+        <w:t>Redhat Challenge</w:t>
       </w:r>
     </w:p>
     <w:p>
@@ -10011,15 +9586,7 @@
         </w:numPr>
       </w:pPr>
       <w:r>
-        <w:t xml:space="preserve">For </w:t>
-      </w:r>
-      <w:proofErr w:type="spellStart"/>
-      <w:r>
-        <w:t>DataScienceBowl</w:t>
-      </w:r>
-      <w:proofErr w:type="spellEnd"/>
-      <w:r>
-        <w:t xml:space="preserve"> 2017, 198 rows &amp; 3 submissions per day, hence 198/3 = 66 days or 198 submissions</w:t>
+        <w:t>For DataScienceBowl 2017, 198 rows &amp; 3 submissions per day, hence 198/3 = 66 days or 198 submissions</w:t>
       </w:r>
     </w:p>
     <w:p>
@@ -10042,7 +9609,7 @@
           <w:numId w:val="36"/>
         </w:numPr>
       </w:pPr>
-      <w:hyperlink r:id="rId23" w:history="1">
+      <w:hyperlink r:id="rId26" w:history="1">
         <w:r>
           <w:rPr>
             <w:rStyle w:val="Hyperlink"/>
@@ -10059,7 +9626,7 @@
           <w:numId w:val="36"/>
         </w:numPr>
       </w:pPr>
-      <w:hyperlink r:id="rId24" w:history="1">
+      <w:hyperlink r:id="rId27" w:history="1">
         <w:r>
           <w:rPr>
             <w:rStyle w:val="Hyperlink"/>
@@ -10459,7 +10026,7 @@
                     </pic:cNvPicPr>
                   </pic:nvPicPr>
                   <pic:blipFill>
-                    <a:blip r:embed="rId25"/>
+                    <a:blip r:embed="rId28"/>
                     <a:stretch>
                       <a:fillRect/>
                     </a:stretch>
@@ -10520,7 +10087,7 @@
                     </pic:cNvPicPr>
                   </pic:nvPicPr>
                   <pic:blipFill>
-                    <a:blip r:embed="rId26"/>
+                    <a:blip r:embed="rId29"/>
                     <a:stretch>
                       <a:fillRect/>
                     </a:stretch>
@@ -10586,7 +10153,7 @@
                     </pic:cNvPicPr>
                   </pic:nvPicPr>
                   <pic:blipFill>
-                    <a:blip r:embed="rId27"/>
+                    <a:blip r:embed="rId30"/>
                     <a:stretch>
                       <a:fillRect/>
                     </a:stretch>
@@ -10651,7 +10218,7 @@
           <w:u w:val="single"/>
         </w:rPr>
       </w:pPr>
-      <w:hyperlink r:id="rId28" w:history="1">
+      <w:hyperlink r:id="rId31" w:history="1">
         <w:r>
           <w:rPr>
             <w:rStyle w:val="Hyperlink0"/>
@@ -10671,7 +10238,7 @@
           <w:numId w:val="2"/>
         </w:numPr>
       </w:pPr>
-      <w:hyperlink r:id="rId29" w:history="1">
+      <w:hyperlink r:id="rId32" w:history="1">
         <w:r>
           <w:rPr>
             <w:rStyle w:val="Hyperlink0"/>
@@ -10904,7 +10471,7 @@
                     </pic:cNvPicPr>
                   </pic:nvPicPr>
                   <pic:blipFill>
-                    <a:blip r:embed="rId30"/>
+                    <a:blip r:embed="rId33"/>
                     <a:stretch>
                       <a:fillRect/>
                     </a:stretch>
@@ -11107,8 +10674,8 @@
       </w:r>
     </w:p>
     <w:sectPr>
-      <w:headerReference w:type="default" r:id="rId31"/>
-      <w:footerReference w:type="default" r:id="rId32"/>
+      <w:headerReference w:type="default" r:id="rId34"/>
+      <w:footerReference w:type="default" r:id="rId35"/>
       <w:pgSz w:w="12240" w:h="15840"/>
       <w:pgMar w:top="1440" w:right="1440" w:bottom="1440" w:left="1440" w:header="720" w:footer="864" w:gutter="0"/>
       <w:cols w:space="720"/>
@@ -16046,7 +15613,7 @@
         <w:rFonts w:ascii="Symbol" w:hAnsi="Symbol" w:hint="default"/>
       </w:rPr>
     </w:lvl>
-    <w:lvl w:ilvl="4" w:tplc="04090003" w:tentative="1">
+    <w:lvl w:ilvl="4" w:tplc="04090003">
       <w:start w:val="1"/>
       <w:numFmt w:val="bullet"/>
       <w:lvlText w:val="o"/>
@@ -16563,7 +16130,7 @@
   <w:num w:numId="3">
     <w:abstractNumId w:val="29"/>
     <w:lvlOverride w:ilvl="0">
-      <w:lvl w:ilvl="0" w:tplc="730E5F6C">
+      <w:lvl w:ilvl="0" w:tplc="990E2AA8">
         <w:start w:val="1"/>
         <w:numFmt w:val="bullet"/>
         <w:lvlText w:val="-"/>
@@ -16592,7 +16159,7 @@
       </w:lvl>
     </w:lvlOverride>
     <w:lvlOverride w:ilvl="1">
-      <w:lvl w:ilvl="1" w:tplc="2F8469C6">
+      <w:lvl w:ilvl="1" w:tplc="FE441AFC">
         <w:start w:val="1"/>
         <w:numFmt w:val="bullet"/>
         <w:lvlText w:val="-"/>
@@ -16621,7 +16188,7 @@
       </w:lvl>
     </w:lvlOverride>
     <w:lvlOverride w:ilvl="2">
-      <w:lvl w:ilvl="2" w:tplc="463861B4">
+      <w:lvl w:ilvl="2" w:tplc="7586FFDE">
         <w:start w:val="1"/>
         <w:numFmt w:val="bullet"/>
         <w:lvlText w:val="-"/>
@@ -16650,7 +16217,7 @@
       </w:lvl>
     </w:lvlOverride>
     <w:lvlOverride w:ilvl="3">
-      <w:lvl w:ilvl="3" w:tplc="CCC06A64">
+      <w:lvl w:ilvl="3" w:tplc="802CB2CE">
         <w:start w:val="1"/>
         <w:numFmt w:val="bullet"/>
         <w:lvlText w:val="-"/>
@@ -16679,7 +16246,7 @@
       </w:lvl>
     </w:lvlOverride>
     <w:lvlOverride w:ilvl="4">
-      <w:lvl w:ilvl="4" w:tplc="028298A8">
+      <w:lvl w:ilvl="4" w:tplc="32A89EA0">
         <w:start w:val="1"/>
         <w:numFmt w:val="bullet"/>
         <w:lvlText w:val="-"/>
@@ -16708,7 +16275,7 @@
       </w:lvl>
     </w:lvlOverride>
     <w:lvlOverride w:ilvl="5">
-      <w:lvl w:ilvl="5" w:tplc="E788E5CC">
+      <w:lvl w:ilvl="5" w:tplc="EE920992">
         <w:start w:val="1"/>
         <w:numFmt w:val="bullet"/>
         <w:lvlText w:val="-"/>
@@ -16737,7 +16304,7 @@
       </w:lvl>
     </w:lvlOverride>
     <w:lvlOverride w:ilvl="6">
-      <w:lvl w:ilvl="6" w:tplc="79008FE6">
+      <w:lvl w:ilvl="6" w:tplc="79926DD8">
         <w:start w:val="1"/>
         <w:numFmt w:val="bullet"/>
         <w:lvlText w:val="-"/>
@@ -16766,7 +16333,7 @@
       </w:lvl>
     </w:lvlOverride>
     <w:lvlOverride w:ilvl="7">
-      <w:lvl w:ilvl="7" w:tplc="EC9E0806">
+      <w:lvl w:ilvl="7" w:tplc="9468F984">
         <w:start w:val="1"/>
         <w:numFmt w:val="bullet"/>
         <w:lvlText w:val="-"/>
@@ -16795,7 +16362,7 @@
       </w:lvl>
     </w:lvlOverride>
     <w:lvlOverride w:ilvl="8">
-      <w:lvl w:ilvl="8" w:tplc="1A12A9C6">
+      <w:lvl w:ilvl="8" w:tplc="E312AF10">
         <w:start w:val="1"/>
         <w:numFmt w:val="bullet"/>
         <w:lvlText w:val="-"/>
@@ -16827,7 +16394,7 @@
   <w:num w:numId="4">
     <w:abstractNumId w:val="29"/>
     <w:lvlOverride w:ilvl="0">
-      <w:lvl w:ilvl="0" w:tplc="730E5F6C">
+      <w:lvl w:ilvl="0" w:tplc="990E2AA8">
         <w:start w:val="1"/>
         <w:numFmt w:val="bullet"/>
         <w:lvlText w:val="-"/>
@@ -16856,7 +16423,7 @@
       </w:lvl>
     </w:lvlOverride>
     <w:lvlOverride w:ilvl="1">
-      <w:lvl w:ilvl="1" w:tplc="2F8469C6">
+      <w:lvl w:ilvl="1" w:tplc="FE441AFC">
         <w:start w:val="1"/>
         <w:numFmt w:val="bullet"/>
         <w:lvlText w:val="-"/>
@@ -16885,7 +16452,7 @@
       </w:lvl>
     </w:lvlOverride>
     <w:lvlOverride w:ilvl="2">
-      <w:lvl w:ilvl="2" w:tplc="463861B4">
+      <w:lvl w:ilvl="2" w:tplc="7586FFDE">
         <w:start w:val="1"/>
         <w:numFmt w:val="bullet"/>
         <w:lvlText w:val="-"/>
@@ -16914,7 +16481,7 @@
       </w:lvl>
     </w:lvlOverride>
     <w:lvlOverride w:ilvl="3">
-      <w:lvl w:ilvl="3" w:tplc="CCC06A64">
+      <w:lvl w:ilvl="3" w:tplc="802CB2CE">
         <w:start w:val="1"/>
         <w:numFmt w:val="bullet"/>
         <w:lvlText w:val="-"/>
@@ -16943,7 +16510,7 @@
       </w:lvl>
     </w:lvlOverride>
     <w:lvlOverride w:ilvl="4">
-      <w:lvl w:ilvl="4" w:tplc="028298A8">
+      <w:lvl w:ilvl="4" w:tplc="32A89EA0">
         <w:start w:val="1"/>
         <w:numFmt w:val="bullet"/>
         <w:lvlText w:val="-"/>
@@ -16972,7 +16539,7 @@
       </w:lvl>
     </w:lvlOverride>
     <w:lvlOverride w:ilvl="5">
-      <w:lvl w:ilvl="5" w:tplc="E788E5CC">
+      <w:lvl w:ilvl="5" w:tplc="EE920992">
         <w:start w:val="1"/>
         <w:numFmt w:val="bullet"/>
         <w:lvlText w:val="-"/>
@@ -17001,7 +16568,7 @@
       </w:lvl>
     </w:lvlOverride>
     <w:lvlOverride w:ilvl="6">
-      <w:lvl w:ilvl="6" w:tplc="79008FE6">
+      <w:lvl w:ilvl="6" w:tplc="79926DD8">
         <w:start w:val="1"/>
         <w:numFmt w:val="bullet"/>
         <w:lvlText w:val="-"/>
@@ -17030,7 +16597,7 @@
       </w:lvl>
     </w:lvlOverride>
     <w:lvlOverride w:ilvl="7">
-      <w:lvl w:ilvl="7" w:tplc="EC9E0806">
+      <w:lvl w:ilvl="7" w:tplc="9468F984">
         <w:start w:val="1"/>
         <w:numFmt w:val="bullet"/>
         <w:lvlText w:val="-"/>
@@ -17059,7 +16626,7 @@
       </w:lvl>
     </w:lvlOverride>
     <w:lvlOverride w:ilvl="8">
-      <w:lvl w:ilvl="8" w:tplc="1A12A9C6">
+      <w:lvl w:ilvl="8" w:tplc="E312AF10">
         <w:start w:val="1"/>
         <w:numFmt w:val="bullet"/>
         <w:lvlText w:val="-"/>
